--- a/_Assignments Q&A/Pranoy_Array_Assignment_Part2_Solution.docx
+++ b/_Assignments Q&A/Pranoy_Array_Assignment_Part2_Solution.docx
@@ -15092,7 +15092,7 @@
             <w:sz w:val="28"/>
             <w:szCs w:val="28"/>
           </w:rPr>
-          <w:t>https://leetcode.com/problems/3sum/</w:t>
+          <w:t>https://leetcode.com/problems/next-greater-element-ii/</w:t>
         </w:r>
       </w:hyperlink>
       <w:r>
@@ -15122,29 +15122,2049 @@
         <w:t>Solution:</w:t>
       </w:r>
     </w:p>
-    <w:p/>
-    <w:p/>
-    <w:p/>
-    <w:p/>
-    <w:p/>
-    <w:p/>
-    <w:p/>
-    <w:p/>
-    <w:p/>
-    <w:p/>
-    <w:p/>
-    <w:p/>
-    <w:p/>
-    <w:p/>
-    <w:p/>
-    <w:p/>
-    <w:p/>
-    <w:p/>
-    <w:p/>
-    <w:p/>
-    <w:p/>
-    <w:p/>
-    <w:p/>
+    <w:p>
+      <w:pPr>
+        <w:shd w:val="clear" w:color="auto" w:fill="FFFFFF"/>
+        <w:spacing w:after="0" w:line="240" w:lineRule="auto"/>
+        <w:rPr>
+          <w:rFonts w:ascii="JetBrains Mono" w:eastAsia="Times New Roman" w:hAnsi="JetBrains Mono" w:cs="JetBrains Mono"/>
+          <w:color w:val="080808"/>
+          <w:kern w:val="0"/>
+          <w:sz w:val="20"/>
+          <w:szCs w:val="20"/>
+          <w14:ligatures w14:val="none"/>
+        </w:rPr>
+      </w:pPr>
+      <w:r>
+        <w:rPr>
+          <w:rFonts w:ascii="JetBrains Mono" w:eastAsia="Times New Roman" w:hAnsi="JetBrains Mono" w:cs="JetBrains Mono"/>
+          <w:color w:val="0033B3"/>
+          <w:kern w:val="0"/>
+          <w:sz w:val="20"/>
+          <w:szCs w:val="20"/>
+          <w14:ligatures w14:val="none"/>
+        </w:rPr>
+        <w:t xml:space="preserve">import </w:t>
+      </w:r>
+      <w:r>
+        <w:rPr>
+          <w:rFonts w:ascii="JetBrains Mono" w:eastAsia="Times New Roman" w:hAnsi="JetBrains Mono" w:cs="JetBrains Mono"/>
+          <w:color w:val="000000"/>
+          <w:kern w:val="0"/>
+          <w:sz w:val="20"/>
+          <w:szCs w:val="20"/>
+          <w14:ligatures w14:val="none"/>
+        </w:rPr>
+        <w:t>java.util.Arrays</w:t>
+      </w:r>
+      <w:r>
+        <w:rPr>
+          <w:rFonts w:ascii="JetBrains Mono" w:eastAsia="Times New Roman" w:hAnsi="JetBrains Mono" w:cs="JetBrains Mono"/>
+          <w:color w:val="080808"/>
+          <w:kern w:val="0"/>
+          <w:sz w:val="20"/>
+          <w:szCs w:val="20"/>
+          <w14:ligatures w14:val="none"/>
+        </w:rPr>
+        <w:t>;</w:t>
+      </w:r>
+      <w:r>
+        <w:rPr>
+          <w:rFonts w:ascii="JetBrains Mono" w:eastAsia="Times New Roman" w:hAnsi="JetBrains Mono" w:cs="JetBrains Mono"/>
+          <w:color w:val="080808"/>
+          <w:kern w:val="0"/>
+          <w:sz w:val="20"/>
+          <w:szCs w:val="20"/>
+          <w14:ligatures w14:val="none"/>
+        </w:rPr>
+        <w:br/>
+      </w:r>
+      <w:r>
+        <w:rPr>
+          <w:rFonts w:ascii="JetBrains Mono" w:eastAsia="Times New Roman" w:hAnsi="JetBrains Mono" w:cs="JetBrains Mono"/>
+          <w:color w:val="0033B3"/>
+          <w:kern w:val="0"/>
+          <w:sz w:val="20"/>
+          <w:szCs w:val="20"/>
+          <w14:ligatures w14:val="none"/>
+        </w:rPr>
+        <w:t xml:space="preserve">import </w:t>
+      </w:r>
+      <w:r>
+        <w:rPr>
+          <w:rFonts w:ascii="JetBrains Mono" w:eastAsia="Times New Roman" w:hAnsi="JetBrains Mono" w:cs="JetBrains Mono"/>
+          <w:color w:val="000000"/>
+          <w:kern w:val="0"/>
+          <w:sz w:val="20"/>
+          <w:szCs w:val="20"/>
+          <w14:ligatures w14:val="none"/>
+        </w:rPr>
+        <w:t>java.util.Stack</w:t>
+      </w:r>
+      <w:r>
+        <w:rPr>
+          <w:rFonts w:ascii="JetBrains Mono" w:eastAsia="Times New Roman" w:hAnsi="JetBrains Mono" w:cs="JetBrains Mono"/>
+          <w:color w:val="080808"/>
+          <w:kern w:val="0"/>
+          <w:sz w:val="20"/>
+          <w:szCs w:val="20"/>
+          <w14:ligatures w14:val="none"/>
+        </w:rPr>
+        <w:t>;</w:t>
+      </w:r>
+      <w:r>
+        <w:rPr>
+          <w:rFonts w:ascii="JetBrains Mono" w:eastAsia="Times New Roman" w:hAnsi="JetBrains Mono" w:cs="JetBrains Mono"/>
+          <w:color w:val="080808"/>
+          <w:kern w:val="0"/>
+          <w:sz w:val="20"/>
+          <w:szCs w:val="20"/>
+          <w14:ligatures w14:val="none"/>
+        </w:rPr>
+        <w:br/>
+      </w:r>
+      <w:r>
+        <w:rPr>
+          <w:rFonts w:ascii="JetBrains Mono" w:eastAsia="Times New Roman" w:hAnsi="JetBrains Mono" w:cs="JetBrains Mono"/>
+          <w:color w:val="080808"/>
+          <w:kern w:val="0"/>
+          <w:sz w:val="20"/>
+          <w:szCs w:val="20"/>
+          <w14:ligatures w14:val="none"/>
+        </w:rPr>
+        <w:br/>
+      </w:r>
+      <w:r>
+        <w:rPr>
+          <w:rFonts w:ascii="JetBrains Mono" w:eastAsia="Times New Roman" w:hAnsi="JetBrains Mono" w:cs="JetBrains Mono"/>
+          <w:i/>
+          <w:iCs/>
+          <w:color w:val="8C8C8C"/>
+          <w:kern w:val="0"/>
+          <w:sz w:val="20"/>
+          <w:szCs w:val="20"/>
+          <w14:ligatures w14:val="none"/>
+        </w:rPr>
+        <w:t>/**</w:t>
+      </w:r>
+      <w:r>
+        <w:rPr>
+          <w:rFonts w:ascii="JetBrains Mono" w:eastAsia="Times New Roman" w:hAnsi="JetBrains Mono" w:cs="JetBrains Mono"/>
+          <w:i/>
+          <w:iCs/>
+          <w:color w:val="8C8C8C"/>
+          <w:kern w:val="0"/>
+          <w:sz w:val="20"/>
+          <w:szCs w:val="20"/>
+          <w14:ligatures w14:val="none"/>
+        </w:rPr>
+        <w:br/>
+        <w:t xml:space="preserve"> * @author pranoy.chakraborty</w:t>
+      </w:r>
+      <w:r>
+        <w:rPr>
+          <w:rFonts w:ascii="JetBrains Mono" w:eastAsia="Times New Roman" w:hAnsi="JetBrains Mono" w:cs="JetBrains Mono"/>
+          <w:i/>
+          <w:iCs/>
+          <w:color w:val="8C8C8C"/>
+          <w:kern w:val="0"/>
+          <w:sz w:val="20"/>
+          <w:szCs w:val="20"/>
+          <w14:ligatures w14:val="none"/>
+        </w:rPr>
+        <w:br/>
+        <w:t xml:space="preserve"> * @Date 31/05/2023</w:t>
+      </w:r>
+      <w:r>
+        <w:rPr>
+          <w:rFonts w:ascii="JetBrains Mono" w:eastAsia="Times New Roman" w:hAnsi="JetBrains Mono" w:cs="JetBrains Mono"/>
+          <w:i/>
+          <w:iCs/>
+          <w:color w:val="8C8C8C"/>
+          <w:kern w:val="0"/>
+          <w:sz w:val="20"/>
+          <w:szCs w:val="20"/>
+          <w14:ligatures w14:val="none"/>
+        </w:rPr>
+        <w:br/>
+        <w:t xml:space="preserve"> */</w:t>
+      </w:r>
+      <w:r>
+        <w:rPr>
+          <w:rFonts w:ascii="JetBrains Mono" w:eastAsia="Times New Roman" w:hAnsi="JetBrains Mono" w:cs="JetBrains Mono"/>
+          <w:i/>
+          <w:iCs/>
+          <w:color w:val="8C8C8C"/>
+          <w:kern w:val="0"/>
+          <w:sz w:val="20"/>
+          <w:szCs w:val="20"/>
+          <w14:ligatures w14:val="none"/>
+        </w:rPr>
+        <w:br/>
+      </w:r>
+      <w:r>
+        <w:rPr>
+          <w:rFonts w:ascii="JetBrains Mono" w:eastAsia="Times New Roman" w:hAnsi="JetBrains Mono" w:cs="JetBrains Mono"/>
+          <w:color w:val="0033B3"/>
+          <w:kern w:val="0"/>
+          <w:sz w:val="20"/>
+          <w:szCs w:val="20"/>
+          <w14:ligatures w14:val="none"/>
+        </w:rPr>
+        <w:t xml:space="preserve">public class </w:t>
+      </w:r>
+      <w:r>
+        <w:rPr>
+          <w:rFonts w:ascii="JetBrains Mono" w:eastAsia="Times New Roman" w:hAnsi="JetBrains Mono" w:cs="JetBrains Mono"/>
+          <w:color w:val="000000"/>
+          <w:kern w:val="0"/>
+          <w:sz w:val="20"/>
+          <w:szCs w:val="20"/>
+          <w14:ligatures w14:val="none"/>
+        </w:rPr>
+        <w:t xml:space="preserve">QuestionElevenSolution </w:t>
+      </w:r>
+      <w:r>
+        <w:rPr>
+          <w:rFonts w:ascii="JetBrains Mono" w:eastAsia="Times New Roman" w:hAnsi="JetBrains Mono" w:cs="JetBrains Mono"/>
+          <w:color w:val="080808"/>
+          <w:kern w:val="0"/>
+          <w:sz w:val="20"/>
+          <w:szCs w:val="20"/>
+          <w14:ligatures w14:val="none"/>
+        </w:rPr>
+        <w:t>{</w:t>
+      </w:r>
+      <w:r>
+        <w:rPr>
+          <w:rFonts w:ascii="JetBrains Mono" w:eastAsia="Times New Roman" w:hAnsi="JetBrains Mono" w:cs="JetBrains Mono"/>
+          <w:color w:val="080808"/>
+          <w:kern w:val="0"/>
+          <w:sz w:val="20"/>
+          <w:szCs w:val="20"/>
+          <w14:ligatures w14:val="none"/>
+        </w:rPr>
+        <w:br/>
+        <w:t xml:space="preserve">    </w:t>
+      </w:r>
+      <w:r>
+        <w:rPr>
+          <w:rFonts w:ascii="JetBrains Mono" w:eastAsia="Times New Roman" w:hAnsi="JetBrains Mono" w:cs="JetBrains Mono"/>
+          <w:color w:val="0033B3"/>
+          <w:kern w:val="0"/>
+          <w:sz w:val="20"/>
+          <w:szCs w:val="20"/>
+          <w14:ligatures w14:val="none"/>
+        </w:rPr>
+        <w:t xml:space="preserve">public static void </w:t>
+      </w:r>
+      <w:r>
+        <w:rPr>
+          <w:rFonts w:ascii="JetBrains Mono" w:eastAsia="Times New Roman" w:hAnsi="JetBrains Mono" w:cs="JetBrains Mono"/>
+          <w:color w:val="00627A"/>
+          <w:kern w:val="0"/>
+          <w:sz w:val="20"/>
+          <w:szCs w:val="20"/>
+          <w14:ligatures w14:val="none"/>
+        </w:rPr>
+        <w:t>main</w:t>
+      </w:r>
+      <w:r>
+        <w:rPr>
+          <w:rFonts w:ascii="JetBrains Mono" w:eastAsia="Times New Roman" w:hAnsi="JetBrains Mono" w:cs="JetBrains Mono"/>
+          <w:color w:val="080808"/>
+          <w:kern w:val="0"/>
+          <w:sz w:val="20"/>
+          <w:szCs w:val="20"/>
+          <w14:ligatures w14:val="none"/>
+        </w:rPr>
+        <w:t>(</w:t>
+      </w:r>
+      <w:r>
+        <w:rPr>
+          <w:rFonts w:ascii="JetBrains Mono" w:eastAsia="Times New Roman" w:hAnsi="JetBrains Mono" w:cs="JetBrains Mono"/>
+          <w:color w:val="000000"/>
+          <w:kern w:val="0"/>
+          <w:sz w:val="20"/>
+          <w:szCs w:val="20"/>
+          <w14:ligatures w14:val="none"/>
+        </w:rPr>
+        <w:t>String</w:t>
+      </w:r>
+      <w:r>
+        <w:rPr>
+          <w:rFonts w:ascii="JetBrains Mono" w:eastAsia="Times New Roman" w:hAnsi="JetBrains Mono" w:cs="JetBrains Mono"/>
+          <w:color w:val="080808"/>
+          <w:kern w:val="0"/>
+          <w:sz w:val="20"/>
+          <w:szCs w:val="20"/>
+          <w14:ligatures w14:val="none"/>
+        </w:rPr>
+        <w:t>[] args) {</w:t>
+      </w:r>
+      <w:r>
+        <w:rPr>
+          <w:rFonts w:ascii="JetBrains Mono" w:eastAsia="Times New Roman" w:hAnsi="JetBrains Mono" w:cs="JetBrains Mono"/>
+          <w:color w:val="080808"/>
+          <w:kern w:val="0"/>
+          <w:sz w:val="20"/>
+          <w:szCs w:val="20"/>
+          <w14:ligatures w14:val="none"/>
+        </w:rPr>
+        <w:br/>
+        <w:t xml:space="preserve">        </w:t>
+      </w:r>
+      <w:r>
+        <w:rPr>
+          <w:rFonts w:ascii="JetBrains Mono" w:eastAsia="Times New Roman" w:hAnsi="JetBrains Mono" w:cs="JetBrains Mono"/>
+          <w:color w:val="000000"/>
+          <w:kern w:val="0"/>
+          <w:sz w:val="20"/>
+          <w:szCs w:val="20"/>
+          <w14:ligatures w14:val="none"/>
+        </w:rPr>
+        <w:t>System</w:t>
+      </w:r>
+      <w:r>
+        <w:rPr>
+          <w:rFonts w:ascii="JetBrains Mono" w:eastAsia="Times New Roman" w:hAnsi="JetBrains Mono" w:cs="JetBrains Mono"/>
+          <w:color w:val="080808"/>
+          <w:kern w:val="0"/>
+          <w:sz w:val="20"/>
+          <w:szCs w:val="20"/>
+          <w14:ligatures w14:val="none"/>
+        </w:rPr>
+        <w:t>.</w:t>
+      </w:r>
+      <w:r>
+        <w:rPr>
+          <w:rFonts w:ascii="JetBrains Mono" w:eastAsia="Times New Roman" w:hAnsi="JetBrains Mono" w:cs="JetBrains Mono"/>
+          <w:i/>
+          <w:iCs/>
+          <w:color w:val="871094"/>
+          <w:kern w:val="0"/>
+          <w:sz w:val="20"/>
+          <w:szCs w:val="20"/>
+          <w14:ligatures w14:val="none"/>
+        </w:rPr>
+        <w:t>out</w:t>
+      </w:r>
+      <w:r>
+        <w:rPr>
+          <w:rFonts w:ascii="JetBrains Mono" w:eastAsia="Times New Roman" w:hAnsi="JetBrains Mono" w:cs="JetBrains Mono"/>
+          <w:color w:val="080808"/>
+          <w:kern w:val="0"/>
+          <w:sz w:val="20"/>
+          <w:szCs w:val="20"/>
+          <w14:ligatures w14:val="none"/>
+        </w:rPr>
+        <w:t>.println(</w:t>
+      </w:r>
+      <w:r>
+        <w:rPr>
+          <w:rFonts w:ascii="JetBrains Mono" w:eastAsia="Times New Roman" w:hAnsi="JetBrains Mono" w:cs="JetBrains Mono"/>
+          <w:color w:val="000000"/>
+          <w:kern w:val="0"/>
+          <w:sz w:val="20"/>
+          <w:szCs w:val="20"/>
+          <w14:ligatures w14:val="none"/>
+        </w:rPr>
+        <w:t>Arrays</w:t>
+      </w:r>
+      <w:r>
+        <w:rPr>
+          <w:rFonts w:ascii="JetBrains Mono" w:eastAsia="Times New Roman" w:hAnsi="JetBrains Mono" w:cs="JetBrains Mono"/>
+          <w:color w:val="080808"/>
+          <w:kern w:val="0"/>
+          <w:sz w:val="20"/>
+          <w:szCs w:val="20"/>
+          <w14:ligatures w14:val="none"/>
+        </w:rPr>
+        <w:t>.</w:t>
+      </w:r>
+      <w:r>
+        <w:rPr>
+          <w:rFonts w:ascii="JetBrains Mono" w:eastAsia="Times New Roman" w:hAnsi="JetBrains Mono" w:cs="JetBrains Mono"/>
+          <w:i/>
+          <w:iCs/>
+          <w:color w:val="080808"/>
+          <w:kern w:val="0"/>
+          <w:sz w:val="20"/>
+          <w:szCs w:val="20"/>
+          <w14:ligatures w14:val="none"/>
+        </w:rPr>
+        <w:t>toString</w:t>
+      </w:r>
+      <w:r>
+        <w:rPr>
+          <w:rFonts w:ascii="JetBrains Mono" w:eastAsia="Times New Roman" w:hAnsi="JetBrains Mono" w:cs="JetBrains Mono"/>
+          <w:color w:val="080808"/>
+          <w:kern w:val="0"/>
+          <w:sz w:val="20"/>
+          <w:szCs w:val="20"/>
+          <w14:ligatures w14:val="none"/>
+        </w:rPr>
+        <w:t>(</w:t>
+      </w:r>
+      <w:r>
+        <w:rPr>
+          <w:rFonts w:ascii="JetBrains Mono" w:eastAsia="Times New Roman" w:hAnsi="JetBrains Mono" w:cs="JetBrains Mono"/>
+          <w:i/>
+          <w:iCs/>
+          <w:color w:val="080808"/>
+          <w:kern w:val="0"/>
+          <w:sz w:val="20"/>
+          <w:szCs w:val="20"/>
+          <w14:ligatures w14:val="none"/>
+        </w:rPr>
+        <w:t>nextGreaterElements</w:t>
+      </w:r>
+      <w:r>
+        <w:rPr>
+          <w:rFonts w:ascii="JetBrains Mono" w:eastAsia="Times New Roman" w:hAnsi="JetBrains Mono" w:cs="JetBrains Mono"/>
+          <w:color w:val="080808"/>
+          <w:kern w:val="0"/>
+          <w:sz w:val="20"/>
+          <w:szCs w:val="20"/>
+          <w14:ligatures w14:val="none"/>
+        </w:rPr>
+        <w:t>(</w:t>
+      </w:r>
+      <w:r>
+        <w:rPr>
+          <w:rFonts w:ascii="JetBrains Mono" w:eastAsia="Times New Roman" w:hAnsi="JetBrains Mono" w:cs="JetBrains Mono"/>
+          <w:color w:val="0033B3"/>
+          <w:kern w:val="0"/>
+          <w:sz w:val="20"/>
+          <w:szCs w:val="20"/>
+          <w14:ligatures w14:val="none"/>
+        </w:rPr>
+        <w:t>new int</w:t>
+      </w:r>
+      <w:r>
+        <w:rPr>
+          <w:rFonts w:ascii="JetBrains Mono" w:eastAsia="Times New Roman" w:hAnsi="JetBrains Mono" w:cs="JetBrains Mono"/>
+          <w:color w:val="080808"/>
+          <w:kern w:val="0"/>
+          <w:sz w:val="20"/>
+          <w:szCs w:val="20"/>
+          <w14:ligatures w14:val="none"/>
+        </w:rPr>
+        <w:t>[]{</w:t>
+      </w:r>
+      <w:r>
+        <w:rPr>
+          <w:rFonts w:ascii="JetBrains Mono" w:eastAsia="Times New Roman" w:hAnsi="JetBrains Mono" w:cs="JetBrains Mono"/>
+          <w:color w:val="1750EB"/>
+          <w:kern w:val="0"/>
+          <w:sz w:val="20"/>
+          <w:szCs w:val="20"/>
+          <w14:ligatures w14:val="none"/>
+        </w:rPr>
+        <w:t>1</w:t>
+      </w:r>
+      <w:r>
+        <w:rPr>
+          <w:rFonts w:ascii="JetBrains Mono" w:eastAsia="Times New Roman" w:hAnsi="JetBrains Mono" w:cs="JetBrains Mono"/>
+          <w:color w:val="080808"/>
+          <w:kern w:val="0"/>
+          <w:sz w:val="20"/>
+          <w:szCs w:val="20"/>
+          <w14:ligatures w14:val="none"/>
+        </w:rPr>
+        <w:t xml:space="preserve">, </w:t>
+      </w:r>
+      <w:r>
+        <w:rPr>
+          <w:rFonts w:ascii="JetBrains Mono" w:eastAsia="Times New Roman" w:hAnsi="JetBrains Mono" w:cs="JetBrains Mono"/>
+          <w:color w:val="1750EB"/>
+          <w:kern w:val="0"/>
+          <w:sz w:val="20"/>
+          <w:szCs w:val="20"/>
+          <w14:ligatures w14:val="none"/>
+        </w:rPr>
+        <w:t>2</w:t>
+      </w:r>
+      <w:r>
+        <w:rPr>
+          <w:rFonts w:ascii="JetBrains Mono" w:eastAsia="Times New Roman" w:hAnsi="JetBrains Mono" w:cs="JetBrains Mono"/>
+          <w:color w:val="080808"/>
+          <w:kern w:val="0"/>
+          <w:sz w:val="20"/>
+          <w:szCs w:val="20"/>
+          <w14:ligatures w14:val="none"/>
+        </w:rPr>
+        <w:t xml:space="preserve">, </w:t>
+      </w:r>
+      <w:r>
+        <w:rPr>
+          <w:rFonts w:ascii="JetBrains Mono" w:eastAsia="Times New Roman" w:hAnsi="JetBrains Mono" w:cs="JetBrains Mono"/>
+          <w:color w:val="1750EB"/>
+          <w:kern w:val="0"/>
+          <w:sz w:val="20"/>
+          <w:szCs w:val="20"/>
+          <w14:ligatures w14:val="none"/>
+        </w:rPr>
+        <w:t>3</w:t>
+      </w:r>
+      <w:r>
+        <w:rPr>
+          <w:rFonts w:ascii="JetBrains Mono" w:eastAsia="Times New Roman" w:hAnsi="JetBrains Mono" w:cs="JetBrains Mono"/>
+          <w:color w:val="080808"/>
+          <w:kern w:val="0"/>
+          <w:sz w:val="20"/>
+          <w:szCs w:val="20"/>
+          <w14:ligatures w14:val="none"/>
+        </w:rPr>
+        <w:t xml:space="preserve">, </w:t>
+      </w:r>
+      <w:r>
+        <w:rPr>
+          <w:rFonts w:ascii="JetBrains Mono" w:eastAsia="Times New Roman" w:hAnsi="JetBrains Mono" w:cs="JetBrains Mono"/>
+          <w:color w:val="1750EB"/>
+          <w:kern w:val="0"/>
+          <w:sz w:val="20"/>
+          <w:szCs w:val="20"/>
+          <w14:ligatures w14:val="none"/>
+        </w:rPr>
+        <w:t>4</w:t>
+      </w:r>
+      <w:r>
+        <w:rPr>
+          <w:rFonts w:ascii="JetBrains Mono" w:eastAsia="Times New Roman" w:hAnsi="JetBrains Mono" w:cs="JetBrains Mono"/>
+          <w:color w:val="080808"/>
+          <w:kern w:val="0"/>
+          <w:sz w:val="20"/>
+          <w:szCs w:val="20"/>
+          <w14:ligatures w14:val="none"/>
+        </w:rPr>
+        <w:t xml:space="preserve">, </w:t>
+      </w:r>
+      <w:r>
+        <w:rPr>
+          <w:rFonts w:ascii="JetBrains Mono" w:eastAsia="Times New Roman" w:hAnsi="JetBrains Mono" w:cs="JetBrains Mono"/>
+          <w:color w:val="1750EB"/>
+          <w:kern w:val="0"/>
+          <w:sz w:val="20"/>
+          <w:szCs w:val="20"/>
+          <w14:ligatures w14:val="none"/>
+        </w:rPr>
+        <w:t>3</w:t>
+      </w:r>
+      <w:r>
+        <w:rPr>
+          <w:rFonts w:ascii="JetBrains Mono" w:eastAsia="Times New Roman" w:hAnsi="JetBrains Mono" w:cs="JetBrains Mono"/>
+          <w:color w:val="080808"/>
+          <w:kern w:val="0"/>
+          <w:sz w:val="20"/>
+          <w:szCs w:val="20"/>
+          <w14:ligatures w14:val="none"/>
+        </w:rPr>
+        <w:t>})));</w:t>
+      </w:r>
+      <w:r>
+        <w:rPr>
+          <w:rFonts w:ascii="JetBrains Mono" w:eastAsia="Times New Roman" w:hAnsi="JetBrains Mono" w:cs="JetBrains Mono"/>
+          <w:color w:val="080808"/>
+          <w:kern w:val="0"/>
+          <w:sz w:val="20"/>
+          <w:szCs w:val="20"/>
+          <w14:ligatures w14:val="none"/>
+        </w:rPr>
+        <w:br/>
+        <w:t xml:space="preserve">        </w:t>
+      </w:r>
+      <w:r>
+        <w:rPr>
+          <w:rFonts w:ascii="JetBrains Mono" w:eastAsia="Times New Roman" w:hAnsi="JetBrains Mono" w:cs="JetBrains Mono"/>
+          <w:color w:val="000000"/>
+          <w:kern w:val="0"/>
+          <w:sz w:val="20"/>
+          <w:szCs w:val="20"/>
+          <w14:ligatures w14:val="none"/>
+        </w:rPr>
+        <w:t>System</w:t>
+      </w:r>
+      <w:r>
+        <w:rPr>
+          <w:rFonts w:ascii="JetBrains Mono" w:eastAsia="Times New Roman" w:hAnsi="JetBrains Mono" w:cs="JetBrains Mono"/>
+          <w:color w:val="080808"/>
+          <w:kern w:val="0"/>
+          <w:sz w:val="20"/>
+          <w:szCs w:val="20"/>
+          <w14:ligatures w14:val="none"/>
+        </w:rPr>
+        <w:t>.</w:t>
+      </w:r>
+      <w:r>
+        <w:rPr>
+          <w:rFonts w:ascii="JetBrains Mono" w:eastAsia="Times New Roman" w:hAnsi="JetBrains Mono" w:cs="JetBrains Mono"/>
+          <w:i/>
+          <w:iCs/>
+          <w:color w:val="871094"/>
+          <w:kern w:val="0"/>
+          <w:sz w:val="20"/>
+          <w:szCs w:val="20"/>
+          <w14:ligatures w14:val="none"/>
+        </w:rPr>
+        <w:t>out</w:t>
+      </w:r>
+      <w:r>
+        <w:rPr>
+          <w:rFonts w:ascii="JetBrains Mono" w:eastAsia="Times New Roman" w:hAnsi="JetBrains Mono" w:cs="JetBrains Mono"/>
+          <w:color w:val="080808"/>
+          <w:kern w:val="0"/>
+          <w:sz w:val="20"/>
+          <w:szCs w:val="20"/>
+          <w14:ligatures w14:val="none"/>
+        </w:rPr>
+        <w:t>.println(</w:t>
+      </w:r>
+      <w:r>
+        <w:rPr>
+          <w:rFonts w:ascii="JetBrains Mono" w:eastAsia="Times New Roman" w:hAnsi="JetBrains Mono" w:cs="JetBrains Mono"/>
+          <w:color w:val="000000"/>
+          <w:kern w:val="0"/>
+          <w:sz w:val="20"/>
+          <w:szCs w:val="20"/>
+          <w14:ligatures w14:val="none"/>
+        </w:rPr>
+        <w:t>Arrays</w:t>
+      </w:r>
+      <w:r>
+        <w:rPr>
+          <w:rFonts w:ascii="JetBrains Mono" w:eastAsia="Times New Roman" w:hAnsi="JetBrains Mono" w:cs="JetBrains Mono"/>
+          <w:color w:val="080808"/>
+          <w:kern w:val="0"/>
+          <w:sz w:val="20"/>
+          <w:szCs w:val="20"/>
+          <w14:ligatures w14:val="none"/>
+        </w:rPr>
+        <w:t>.</w:t>
+      </w:r>
+      <w:r>
+        <w:rPr>
+          <w:rFonts w:ascii="JetBrains Mono" w:eastAsia="Times New Roman" w:hAnsi="JetBrains Mono" w:cs="JetBrains Mono"/>
+          <w:i/>
+          <w:iCs/>
+          <w:color w:val="080808"/>
+          <w:kern w:val="0"/>
+          <w:sz w:val="20"/>
+          <w:szCs w:val="20"/>
+          <w14:ligatures w14:val="none"/>
+        </w:rPr>
+        <w:t>toString</w:t>
+      </w:r>
+      <w:r>
+        <w:rPr>
+          <w:rFonts w:ascii="JetBrains Mono" w:eastAsia="Times New Roman" w:hAnsi="JetBrains Mono" w:cs="JetBrains Mono"/>
+          <w:color w:val="080808"/>
+          <w:kern w:val="0"/>
+          <w:sz w:val="20"/>
+          <w:szCs w:val="20"/>
+          <w14:ligatures w14:val="none"/>
+        </w:rPr>
+        <w:t>(</w:t>
+      </w:r>
+      <w:r>
+        <w:rPr>
+          <w:rFonts w:ascii="JetBrains Mono" w:eastAsia="Times New Roman" w:hAnsi="JetBrains Mono" w:cs="JetBrains Mono"/>
+          <w:i/>
+          <w:iCs/>
+          <w:color w:val="080808"/>
+          <w:kern w:val="0"/>
+          <w:sz w:val="20"/>
+          <w:szCs w:val="20"/>
+          <w14:ligatures w14:val="none"/>
+        </w:rPr>
+        <w:t>nextGreaterElements</w:t>
+      </w:r>
+      <w:r>
+        <w:rPr>
+          <w:rFonts w:ascii="JetBrains Mono" w:eastAsia="Times New Roman" w:hAnsi="JetBrains Mono" w:cs="JetBrains Mono"/>
+          <w:color w:val="080808"/>
+          <w:kern w:val="0"/>
+          <w:sz w:val="20"/>
+          <w:szCs w:val="20"/>
+          <w14:ligatures w14:val="none"/>
+        </w:rPr>
+        <w:t>(</w:t>
+      </w:r>
+      <w:r>
+        <w:rPr>
+          <w:rFonts w:ascii="JetBrains Mono" w:eastAsia="Times New Roman" w:hAnsi="JetBrains Mono" w:cs="JetBrains Mono"/>
+          <w:color w:val="0033B3"/>
+          <w:kern w:val="0"/>
+          <w:sz w:val="20"/>
+          <w:szCs w:val="20"/>
+          <w14:ligatures w14:val="none"/>
+        </w:rPr>
+        <w:t>new int</w:t>
+      </w:r>
+      <w:r>
+        <w:rPr>
+          <w:rFonts w:ascii="JetBrains Mono" w:eastAsia="Times New Roman" w:hAnsi="JetBrains Mono" w:cs="JetBrains Mono"/>
+          <w:color w:val="080808"/>
+          <w:kern w:val="0"/>
+          <w:sz w:val="20"/>
+          <w:szCs w:val="20"/>
+          <w14:ligatures w14:val="none"/>
+        </w:rPr>
+        <w:t>[]{</w:t>
+      </w:r>
+      <w:r>
+        <w:rPr>
+          <w:rFonts w:ascii="JetBrains Mono" w:eastAsia="Times New Roman" w:hAnsi="JetBrains Mono" w:cs="JetBrains Mono"/>
+          <w:color w:val="1750EB"/>
+          <w:kern w:val="0"/>
+          <w:sz w:val="20"/>
+          <w:szCs w:val="20"/>
+          <w14:ligatures w14:val="none"/>
+        </w:rPr>
+        <w:t>5</w:t>
+      </w:r>
+      <w:r>
+        <w:rPr>
+          <w:rFonts w:ascii="JetBrains Mono" w:eastAsia="Times New Roman" w:hAnsi="JetBrains Mono" w:cs="JetBrains Mono"/>
+          <w:color w:val="080808"/>
+          <w:kern w:val="0"/>
+          <w:sz w:val="20"/>
+          <w:szCs w:val="20"/>
+          <w14:ligatures w14:val="none"/>
+        </w:rPr>
+        <w:t>,</w:t>
+      </w:r>
+      <w:r>
+        <w:rPr>
+          <w:rFonts w:ascii="JetBrains Mono" w:eastAsia="Times New Roman" w:hAnsi="JetBrains Mono" w:cs="JetBrains Mono"/>
+          <w:color w:val="1750EB"/>
+          <w:kern w:val="0"/>
+          <w:sz w:val="20"/>
+          <w:szCs w:val="20"/>
+          <w14:ligatures w14:val="none"/>
+        </w:rPr>
+        <w:t>4</w:t>
+      </w:r>
+      <w:r>
+        <w:rPr>
+          <w:rFonts w:ascii="JetBrains Mono" w:eastAsia="Times New Roman" w:hAnsi="JetBrains Mono" w:cs="JetBrains Mono"/>
+          <w:color w:val="080808"/>
+          <w:kern w:val="0"/>
+          <w:sz w:val="20"/>
+          <w:szCs w:val="20"/>
+          <w14:ligatures w14:val="none"/>
+        </w:rPr>
+        <w:t>,</w:t>
+      </w:r>
+      <w:r>
+        <w:rPr>
+          <w:rFonts w:ascii="JetBrains Mono" w:eastAsia="Times New Roman" w:hAnsi="JetBrains Mono" w:cs="JetBrains Mono"/>
+          <w:color w:val="1750EB"/>
+          <w:kern w:val="0"/>
+          <w:sz w:val="20"/>
+          <w:szCs w:val="20"/>
+          <w14:ligatures w14:val="none"/>
+        </w:rPr>
+        <w:t>3</w:t>
+      </w:r>
+      <w:r>
+        <w:rPr>
+          <w:rFonts w:ascii="JetBrains Mono" w:eastAsia="Times New Roman" w:hAnsi="JetBrains Mono" w:cs="JetBrains Mono"/>
+          <w:color w:val="080808"/>
+          <w:kern w:val="0"/>
+          <w:sz w:val="20"/>
+          <w:szCs w:val="20"/>
+          <w14:ligatures w14:val="none"/>
+        </w:rPr>
+        <w:t>,</w:t>
+      </w:r>
+      <w:r>
+        <w:rPr>
+          <w:rFonts w:ascii="JetBrains Mono" w:eastAsia="Times New Roman" w:hAnsi="JetBrains Mono" w:cs="JetBrains Mono"/>
+          <w:color w:val="1750EB"/>
+          <w:kern w:val="0"/>
+          <w:sz w:val="20"/>
+          <w:szCs w:val="20"/>
+          <w14:ligatures w14:val="none"/>
+        </w:rPr>
+        <w:t>2</w:t>
+      </w:r>
+      <w:r>
+        <w:rPr>
+          <w:rFonts w:ascii="JetBrains Mono" w:eastAsia="Times New Roman" w:hAnsi="JetBrains Mono" w:cs="JetBrains Mono"/>
+          <w:color w:val="080808"/>
+          <w:kern w:val="0"/>
+          <w:sz w:val="20"/>
+          <w:szCs w:val="20"/>
+          <w14:ligatures w14:val="none"/>
+        </w:rPr>
+        <w:t>,</w:t>
+      </w:r>
+      <w:r>
+        <w:rPr>
+          <w:rFonts w:ascii="JetBrains Mono" w:eastAsia="Times New Roman" w:hAnsi="JetBrains Mono" w:cs="JetBrains Mono"/>
+          <w:color w:val="1750EB"/>
+          <w:kern w:val="0"/>
+          <w:sz w:val="20"/>
+          <w:szCs w:val="20"/>
+          <w14:ligatures w14:val="none"/>
+        </w:rPr>
+        <w:t>1</w:t>
+      </w:r>
+      <w:r>
+        <w:rPr>
+          <w:rFonts w:ascii="JetBrains Mono" w:eastAsia="Times New Roman" w:hAnsi="JetBrains Mono" w:cs="JetBrains Mono"/>
+          <w:color w:val="080808"/>
+          <w:kern w:val="0"/>
+          <w:sz w:val="20"/>
+          <w:szCs w:val="20"/>
+          <w14:ligatures w14:val="none"/>
+        </w:rPr>
+        <w:t>})));</w:t>
+      </w:r>
+      <w:r>
+        <w:rPr>
+          <w:rFonts w:ascii="JetBrains Mono" w:eastAsia="Times New Roman" w:hAnsi="JetBrains Mono" w:cs="JetBrains Mono"/>
+          <w:color w:val="080808"/>
+          <w:kern w:val="0"/>
+          <w:sz w:val="20"/>
+          <w:szCs w:val="20"/>
+          <w14:ligatures w14:val="none"/>
+        </w:rPr>
+        <w:br/>
+        <w:t xml:space="preserve">    }</w:t>
+      </w:r>
+      <w:r>
+        <w:rPr>
+          <w:rFonts w:ascii="JetBrains Mono" w:eastAsia="Times New Roman" w:hAnsi="JetBrains Mono" w:cs="JetBrains Mono"/>
+          <w:color w:val="080808"/>
+          <w:kern w:val="0"/>
+          <w:sz w:val="20"/>
+          <w:szCs w:val="20"/>
+          <w14:ligatures w14:val="none"/>
+        </w:rPr>
+        <w:br/>
+      </w:r>
+      <w:r>
+        <w:rPr>
+          <w:rFonts w:ascii="JetBrains Mono" w:eastAsia="Times New Roman" w:hAnsi="JetBrains Mono" w:cs="JetBrains Mono"/>
+          <w:color w:val="080808"/>
+          <w:kern w:val="0"/>
+          <w:sz w:val="20"/>
+          <w:szCs w:val="20"/>
+          <w14:ligatures w14:val="none"/>
+        </w:rPr>
+        <w:br/>
+        <w:t xml:space="preserve">    </w:t>
+      </w:r>
+      <w:r>
+        <w:rPr>
+          <w:rFonts w:ascii="JetBrains Mono" w:eastAsia="Times New Roman" w:hAnsi="JetBrains Mono" w:cs="JetBrains Mono"/>
+          <w:color w:val="0033B3"/>
+          <w:kern w:val="0"/>
+          <w:sz w:val="20"/>
+          <w:szCs w:val="20"/>
+          <w14:ligatures w14:val="none"/>
+        </w:rPr>
+        <w:t>static int</w:t>
+      </w:r>
+      <w:r>
+        <w:rPr>
+          <w:rFonts w:ascii="JetBrains Mono" w:eastAsia="Times New Roman" w:hAnsi="JetBrains Mono" w:cs="JetBrains Mono"/>
+          <w:color w:val="080808"/>
+          <w:kern w:val="0"/>
+          <w:sz w:val="20"/>
+          <w:szCs w:val="20"/>
+          <w14:ligatures w14:val="none"/>
+        </w:rPr>
+        <w:t xml:space="preserve">[] </w:t>
+      </w:r>
+      <w:r>
+        <w:rPr>
+          <w:rFonts w:ascii="JetBrains Mono" w:eastAsia="Times New Roman" w:hAnsi="JetBrains Mono" w:cs="JetBrains Mono"/>
+          <w:color w:val="00627A"/>
+          <w:kern w:val="0"/>
+          <w:sz w:val="20"/>
+          <w:szCs w:val="20"/>
+          <w14:ligatures w14:val="none"/>
+        </w:rPr>
+        <w:t>nextGreaterElements</w:t>
+      </w:r>
+      <w:r>
+        <w:rPr>
+          <w:rFonts w:ascii="JetBrains Mono" w:eastAsia="Times New Roman" w:hAnsi="JetBrains Mono" w:cs="JetBrains Mono"/>
+          <w:color w:val="080808"/>
+          <w:kern w:val="0"/>
+          <w:sz w:val="20"/>
+          <w:szCs w:val="20"/>
+          <w14:ligatures w14:val="none"/>
+        </w:rPr>
+        <w:t>(</w:t>
+      </w:r>
+      <w:r>
+        <w:rPr>
+          <w:rFonts w:ascii="JetBrains Mono" w:eastAsia="Times New Roman" w:hAnsi="JetBrains Mono" w:cs="JetBrains Mono"/>
+          <w:color w:val="0033B3"/>
+          <w:kern w:val="0"/>
+          <w:sz w:val="20"/>
+          <w:szCs w:val="20"/>
+          <w14:ligatures w14:val="none"/>
+        </w:rPr>
+        <w:t>int</w:t>
+      </w:r>
+      <w:r>
+        <w:rPr>
+          <w:rFonts w:ascii="JetBrains Mono" w:eastAsia="Times New Roman" w:hAnsi="JetBrains Mono" w:cs="JetBrains Mono"/>
+          <w:color w:val="080808"/>
+          <w:kern w:val="0"/>
+          <w:sz w:val="20"/>
+          <w:szCs w:val="20"/>
+          <w14:ligatures w14:val="none"/>
+        </w:rPr>
+        <w:t>[] nums) {</w:t>
+      </w:r>
+      <w:r>
+        <w:rPr>
+          <w:rFonts w:ascii="JetBrains Mono" w:eastAsia="Times New Roman" w:hAnsi="JetBrains Mono" w:cs="JetBrains Mono"/>
+          <w:color w:val="080808"/>
+          <w:kern w:val="0"/>
+          <w:sz w:val="20"/>
+          <w:szCs w:val="20"/>
+          <w14:ligatures w14:val="none"/>
+        </w:rPr>
+        <w:br/>
+        <w:t xml:space="preserve">        </w:t>
+      </w:r>
+      <w:r>
+        <w:rPr>
+          <w:rFonts w:ascii="JetBrains Mono" w:eastAsia="Times New Roman" w:hAnsi="JetBrains Mono" w:cs="JetBrains Mono"/>
+          <w:color w:val="000000"/>
+          <w:kern w:val="0"/>
+          <w:sz w:val="20"/>
+          <w:szCs w:val="20"/>
+          <w14:ligatures w14:val="none"/>
+        </w:rPr>
+        <w:t>Stack</w:t>
+      </w:r>
+      <w:r>
+        <w:rPr>
+          <w:rFonts w:ascii="JetBrains Mono" w:eastAsia="Times New Roman" w:hAnsi="JetBrains Mono" w:cs="JetBrains Mono"/>
+          <w:color w:val="080808"/>
+          <w:kern w:val="0"/>
+          <w:sz w:val="20"/>
+          <w:szCs w:val="20"/>
+          <w14:ligatures w14:val="none"/>
+        </w:rPr>
+        <w:t>&lt;</w:t>
+      </w:r>
+      <w:r>
+        <w:rPr>
+          <w:rFonts w:ascii="JetBrains Mono" w:eastAsia="Times New Roman" w:hAnsi="JetBrains Mono" w:cs="JetBrains Mono"/>
+          <w:color w:val="000000"/>
+          <w:kern w:val="0"/>
+          <w:sz w:val="20"/>
+          <w:szCs w:val="20"/>
+          <w14:ligatures w14:val="none"/>
+        </w:rPr>
+        <w:t>Integer</w:t>
+      </w:r>
+      <w:r>
+        <w:rPr>
+          <w:rFonts w:ascii="JetBrains Mono" w:eastAsia="Times New Roman" w:hAnsi="JetBrains Mono" w:cs="JetBrains Mono"/>
+          <w:color w:val="080808"/>
+          <w:kern w:val="0"/>
+          <w:sz w:val="20"/>
+          <w:szCs w:val="20"/>
+          <w14:ligatures w14:val="none"/>
+        </w:rPr>
+        <w:t xml:space="preserve">&gt; </w:t>
+      </w:r>
+      <w:r>
+        <w:rPr>
+          <w:rFonts w:ascii="JetBrains Mono" w:eastAsia="Times New Roman" w:hAnsi="JetBrains Mono" w:cs="JetBrains Mono"/>
+          <w:color w:val="000000"/>
+          <w:kern w:val="0"/>
+          <w:sz w:val="20"/>
+          <w:szCs w:val="20"/>
+          <w14:ligatures w14:val="none"/>
+        </w:rPr>
+        <w:t xml:space="preserve">stack </w:t>
+      </w:r>
+      <w:r>
+        <w:rPr>
+          <w:rFonts w:ascii="JetBrains Mono" w:eastAsia="Times New Roman" w:hAnsi="JetBrains Mono" w:cs="JetBrains Mono"/>
+          <w:color w:val="080808"/>
+          <w:kern w:val="0"/>
+          <w:sz w:val="20"/>
+          <w:szCs w:val="20"/>
+          <w14:ligatures w14:val="none"/>
+        </w:rPr>
+        <w:t xml:space="preserve">= </w:t>
+      </w:r>
+      <w:r>
+        <w:rPr>
+          <w:rFonts w:ascii="JetBrains Mono" w:eastAsia="Times New Roman" w:hAnsi="JetBrains Mono" w:cs="JetBrains Mono"/>
+          <w:color w:val="0033B3"/>
+          <w:kern w:val="0"/>
+          <w:sz w:val="20"/>
+          <w:szCs w:val="20"/>
+          <w14:ligatures w14:val="none"/>
+        </w:rPr>
+        <w:t xml:space="preserve">new </w:t>
+      </w:r>
+      <w:r>
+        <w:rPr>
+          <w:rFonts w:ascii="JetBrains Mono" w:eastAsia="Times New Roman" w:hAnsi="JetBrains Mono" w:cs="JetBrains Mono"/>
+          <w:color w:val="080808"/>
+          <w:kern w:val="0"/>
+          <w:sz w:val="20"/>
+          <w:szCs w:val="20"/>
+          <w14:ligatures w14:val="none"/>
+        </w:rPr>
+        <w:t>Stack&lt;&gt;();</w:t>
+      </w:r>
+      <w:r>
+        <w:rPr>
+          <w:rFonts w:ascii="JetBrains Mono" w:eastAsia="Times New Roman" w:hAnsi="JetBrains Mono" w:cs="JetBrains Mono"/>
+          <w:color w:val="080808"/>
+          <w:kern w:val="0"/>
+          <w:sz w:val="20"/>
+          <w:szCs w:val="20"/>
+          <w14:ligatures w14:val="none"/>
+        </w:rPr>
+        <w:br/>
+        <w:t xml:space="preserve">        </w:t>
+      </w:r>
+      <w:r>
+        <w:rPr>
+          <w:rFonts w:ascii="JetBrains Mono" w:eastAsia="Times New Roman" w:hAnsi="JetBrains Mono" w:cs="JetBrains Mono"/>
+          <w:color w:val="0033B3"/>
+          <w:kern w:val="0"/>
+          <w:sz w:val="20"/>
+          <w:szCs w:val="20"/>
+          <w14:ligatures w14:val="none"/>
+        </w:rPr>
+        <w:t xml:space="preserve">int </w:t>
+      </w:r>
+      <w:r>
+        <w:rPr>
+          <w:rFonts w:ascii="JetBrains Mono" w:eastAsia="Times New Roman" w:hAnsi="JetBrains Mono" w:cs="JetBrains Mono"/>
+          <w:color w:val="000000"/>
+          <w:kern w:val="0"/>
+          <w:sz w:val="20"/>
+          <w:szCs w:val="20"/>
+          <w14:ligatures w14:val="none"/>
+        </w:rPr>
+        <w:t xml:space="preserve">n </w:t>
+      </w:r>
+      <w:r>
+        <w:rPr>
+          <w:rFonts w:ascii="JetBrains Mono" w:eastAsia="Times New Roman" w:hAnsi="JetBrains Mono" w:cs="JetBrains Mono"/>
+          <w:color w:val="080808"/>
+          <w:kern w:val="0"/>
+          <w:sz w:val="20"/>
+          <w:szCs w:val="20"/>
+          <w14:ligatures w14:val="none"/>
+        </w:rPr>
+        <w:t>= nums.</w:t>
+      </w:r>
+      <w:r>
+        <w:rPr>
+          <w:rFonts w:ascii="JetBrains Mono" w:eastAsia="Times New Roman" w:hAnsi="JetBrains Mono" w:cs="JetBrains Mono"/>
+          <w:color w:val="871094"/>
+          <w:kern w:val="0"/>
+          <w:sz w:val="20"/>
+          <w:szCs w:val="20"/>
+          <w14:ligatures w14:val="none"/>
+        </w:rPr>
+        <w:t>length</w:t>
+      </w:r>
+      <w:r>
+        <w:rPr>
+          <w:rFonts w:ascii="JetBrains Mono" w:eastAsia="Times New Roman" w:hAnsi="JetBrains Mono" w:cs="JetBrains Mono"/>
+          <w:color w:val="080808"/>
+          <w:kern w:val="0"/>
+          <w:sz w:val="20"/>
+          <w:szCs w:val="20"/>
+          <w14:ligatures w14:val="none"/>
+        </w:rPr>
+        <w:t>;</w:t>
+      </w:r>
+      <w:r>
+        <w:rPr>
+          <w:rFonts w:ascii="JetBrains Mono" w:eastAsia="Times New Roman" w:hAnsi="JetBrains Mono" w:cs="JetBrains Mono"/>
+          <w:color w:val="080808"/>
+          <w:kern w:val="0"/>
+          <w:sz w:val="20"/>
+          <w:szCs w:val="20"/>
+          <w14:ligatures w14:val="none"/>
+        </w:rPr>
+        <w:br/>
+        <w:t xml:space="preserve">        </w:t>
+      </w:r>
+      <w:r>
+        <w:rPr>
+          <w:rFonts w:ascii="JetBrains Mono" w:eastAsia="Times New Roman" w:hAnsi="JetBrains Mono" w:cs="JetBrains Mono"/>
+          <w:color w:val="0033B3"/>
+          <w:kern w:val="0"/>
+          <w:sz w:val="20"/>
+          <w:szCs w:val="20"/>
+          <w14:ligatures w14:val="none"/>
+        </w:rPr>
+        <w:t>int</w:t>
+      </w:r>
+      <w:r>
+        <w:rPr>
+          <w:rFonts w:ascii="JetBrains Mono" w:eastAsia="Times New Roman" w:hAnsi="JetBrains Mono" w:cs="JetBrains Mono"/>
+          <w:color w:val="080808"/>
+          <w:kern w:val="0"/>
+          <w:sz w:val="20"/>
+          <w:szCs w:val="20"/>
+          <w14:ligatures w14:val="none"/>
+        </w:rPr>
+        <w:t xml:space="preserve">[] </w:t>
+      </w:r>
+      <w:r>
+        <w:rPr>
+          <w:rFonts w:ascii="JetBrains Mono" w:eastAsia="Times New Roman" w:hAnsi="JetBrains Mono" w:cs="JetBrains Mono"/>
+          <w:color w:val="000000"/>
+          <w:kern w:val="0"/>
+          <w:sz w:val="20"/>
+          <w:szCs w:val="20"/>
+          <w14:ligatures w14:val="none"/>
+        </w:rPr>
+        <w:t xml:space="preserve">result </w:t>
+      </w:r>
+      <w:r>
+        <w:rPr>
+          <w:rFonts w:ascii="JetBrains Mono" w:eastAsia="Times New Roman" w:hAnsi="JetBrains Mono" w:cs="JetBrains Mono"/>
+          <w:color w:val="080808"/>
+          <w:kern w:val="0"/>
+          <w:sz w:val="20"/>
+          <w:szCs w:val="20"/>
+          <w14:ligatures w14:val="none"/>
+        </w:rPr>
+        <w:t xml:space="preserve">= </w:t>
+      </w:r>
+      <w:r>
+        <w:rPr>
+          <w:rFonts w:ascii="JetBrains Mono" w:eastAsia="Times New Roman" w:hAnsi="JetBrains Mono" w:cs="JetBrains Mono"/>
+          <w:color w:val="0033B3"/>
+          <w:kern w:val="0"/>
+          <w:sz w:val="20"/>
+          <w:szCs w:val="20"/>
+          <w14:ligatures w14:val="none"/>
+        </w:rPr>
+        <w:t>new int</w:t>
+      </w:r>
+      <w:r>
+        <w:rPr>
+          <w:rFonts w:ascii="JetBrains Mono" w:eastAsia="Times New Roman" w:hAnsi="JetBrains Mono" w:cs="JetBrains Mono"/>
+          <w:color w:val="080808"/>
+          <w:kern w:val="0"/>
+          <w:sz w:val="20"/>
+          <w:szCs w:val="20"/>
+          <w14:ligatures w14:val="none"/>
+        </w:rPr>
+        <w:t>[</w:t>
+      </w:r>
+      <w:r>
+        <w:rPr>
+          <w:rFonts w:ascii="JetBrains Mono" w:eastAsia="Times New Roman" w:hAnsi="JetBrains Mono" w:cs="JetBrains Mono"/>
+          <w:color w:val="000000"/>
+          <w:kern w:val="0"/>
+          <w:sz w:val="20"/>
+          <w:szCs w:val="20"/>
+          <w14:ligatures w14:val="none"/>
+        </w:rPr>
+        <w:t>n</w:t>
+      </w:r>
+      <w:r>
+        <w:rPr>
+          <w:rFonts w:ascii="JetBrains Mono" w:eastAsia="Times New Roman" w:hAnsi="JetBrains Mono" w:cs="JetBrains Mono"/>
+          <w:color w:val="080808"/>
+          <w:kern w:val="0"/>
+          <w:sz w:val="20"/>
+          <w:szCs w:val="20"/>
+          <w14:ligatures w14:val="none"/>
+        </w:rPr>
+        <w:t>];</w:t>
+      </w:r>
+      <w:r>
+        <w:rPr>
+          <w:rFonts w:ascii="JetBrains Mono" w:eastAsia="Times New Roman" w:hAnsi="JetBrains Mono" w:cs="JetBrains Mono"/>
+          <w:color w:val="080808"/>
+          <w:kern w:val="0"/>
+          <w:sz w:val="20"/>
+          <w:szCs w:val="20"/>
+          <w14:ligatures w14:val="none"/>
+        </w:rPr>
+        <w:br/>
+        <w:t xml:space="preserve">        </w:t>
+      </w:r>
+      <w:r>
+        <w:rPr>
+          <w:rFonts w:ascii="JetBrains Mono" w:eastAsia="Times New Roman" w:hAnsi="JetBrains Mono" w:cs="JetBrains Mono"/>
+          <w:color w:val="0033B3"/>
+          <w:kern w:val="0"/>
+          <w:sz w:val="20"/>
+          <w:szCs w:val="20"/>
+          <w14:ligatures w14:val="none"/>
+        </w:rPr>
+        <w:t xml:space="preserve">for </w:t>
+      </w:r>
+      <w:r>
+        <w:rPr>
+          <w:rFonts w:ascii="JetBrains Mono" w:eastAsia="Times New Roman" w:hAnsi="JetBrains Mono" w:cs="JetBrains Mono"/>
+          <w:color w:val="080808"/>
+          <w:kern w:val="0"/>
+          <w:sz w:val="20"/>
+          <w:szCs w:val="20"/>
+          <w14:ligatures w14:val="none"/>
+        </w:rPr>
+        <w:t>(</w:t>
+      </w:r>
+      <w:r>
+        <w:rPr>
+          <w:rFonts w:ascii="JetBrains Mono" w:eastAsia="Times New Roman" w:hAnsi="JetBrains Mono" w:cs="JetBrains Mono"/>
+          <w:color w:val="0033B3"/>
+          <w:kern w:val="0"/>
+          <w:sz w:val="20"/>
+          <w:szCs w:val="20"/>
+          <w14:ligatures w14:val="none"/>
+        </w:rPr>
+        <w:t xml:space="preserve">int </w:t>
+      </w:r>
+      <w:r>
+        <w:rPr>
+          <w:rFonts w:ascii="JetBrains Mono" w:eastAsia="Times New Roman" w:hAnsi="JetBrains Mono" w:cs="JetBrains Mono"/>
+          <w:color w:val="000000"/>
+          <w:kern w:val="0"/>
+          <w:sz w:val="20"/>
+          <w:szCs w:val="20"/>
+          <w14:ligatures w14:val="none"/>
+        </w:rPr>
+        <w:t xml:space="preserve">i </w:t>
+      </w:r>
+      <w:r>
+        <w:rPr>
+          <w:rFonts w:ascii="JetBrains Mono" w:eastAsia="Times New Roman" w:hAnsi="JetBrains Mono" w:cs="JetBrains Mono"/>
+          <w:color w:val="080808"/>
+          <w:kern w:val="0"/>
+          <w:sz w:val="20"/>
+          <w:szCs w:val="20"/>
+          <w14:ligatures w14:val="none"/>
+        </w:rPr>
+        <w:t>= (</w:t>
+      </w:r>
+      <w:r>
+        <w:rPr>
+          <w:rFonts w:ascii="JetBrains Mono" w:eastAsia="Times New Roman" w:hAnsi="JetBrains Mono" w:cs="JetBrains Mono"/>
+          <w:color w:val="1750EB"/>
+          <w:kern w:val="0"/>
+          <w:sz w:val="20"/>
+          <w:szCs w:val="20"/>
+          <w14:ligatures w14:val="none"/>
+        </w:rPr>
+        <w:t xml:space="preserve">2 </w:t>
+      </w:r>
+      <w:r>
+        <w:rPr>
+          <w:rFonts w:ascii="JetBrains Mono" w:eastAsia="Times New Roman" w:hAnsi="JetBrains Mono" w:cs="JetBrains Mono"/>
+          <w:color w:val="080808"/>
+          <w:kern w:val="0"/>
+          <w:sz w:val="20"/>
+          <w:szCs w:val="20"/>
+          <w14:ligatures w14:val="none"/>
+        </w:rPr>
+        <w:t xml:space="preserve">* </w:t>
+      </w:r>
+      <w:r>
+        <w:rPr>
+          <w:rFonts w:ascii="JetBrains Mono" w:eastAsia="Times New Roman" w:hAnsi="JetBrains Mono" w:cs="JetBrains Mono"/>
+          <w:color w:val="000000"/>
+          <w:kern w:val="0"/>
+          <w:sz w:val="20"/>
+          <w:szCs w:val="20"/>
+          <w14:ligatures w14:val="none"/>
+        </w:rPr>
+        <w:t>n</w:t>
+      </w:r>
+      <w:r>
+        <w:rPr>
+          <w:rFonts w:ascii="JetBrains Mono" w:eastAsia="Times New Roman" w:hAnsi="JetBrains Mono" w:cs="JetBrains Mono"/>
+          <w:color w:val="080808"/>
+          <w:kern w:val="0"/>
+          <w:sz w:val="20"/>
+          <w:szCs w:val="20"/>
+          <w14:ligatures w14:val="none"/>
+        </w:rPr>
+        <w:t>)-</w:t>
+      </w:r>
+      <w:r>
+        <w:rPr>
+          <w:rFonts w:ascii="JetBrains Mono" w:eastAsia="Times New Roman" w:hAnsi="JetBrains Mono" w:cs="JetBrains Mono"/>
+          <w:color w:val="1750EB"/>
+          <w:kern w:val="0"/>
+          <w:sz w:val="20"/>
+          <w:szCs w:val="20"/>
+          <w14:ligatures w14:val="none"/>
+        </w:rPr>
+        <w:t>1</w:t>
+      </w:r>
+      <w:r>
+        <w:rPr>
+          <w:rFonts w:ascii="JetBrains Mono" w:eastAsia="Times New Roman" w:hAnsi="JetBrains Mono" w:cs="JetBrains Mono"/>
+          <w:color w:val="080808"/>
+          <w:kern w:val="0"/>
+          <w:sz w:val="20"/>
+          <w:szCs w:val="20"/>
+          <w14:ligatures w14:val="none"/>
+        </w:rPr>
+        <w:t xml:space="preserve">; </w:t>
+      </w:r>
+      <w:r>
+        <w:rPr>
+          <w:rFonts w:ascii="JetBrains Mono" w:eastAsia="Times New Roman" w:hAnsi="JetBrains Mono" w:cs="JetBrains Mono"/>
+          <w:color w:val="000000"/>
+          <w:kern w:val="0"/>
+          <w:sz w:val="20"/>
+          <w:szCs w:val="20"/>
+          <w14:ligatures w14:val="none"/>
+        </w:rPr>
+        <w:t xml:space="preserve">i </w:t>
+      </w:r>
+      <w:r>
+        <w:rPr>
+          <w:rFonts w:ascii="JetBrains Mono" w:eastAsia="Times New Roman" w:hAnsi="JetBrains Mono" w:cs="JetBrains Mono"/>
+          <w:color w:val="080808"/>
+          <w:kern w:val="0"/>
+          <w:sz w:val="20"/>
+          <w:szCs w:val="20"/>
+          <w14:ligatures w14:val="none"/>
+        </w:rPr>
+        <w:t xml:space="preserve">&gt;= </w:t>
+      </w:r>
+      <w:r>
+        <w:rPr>
+          <w:rFonts w:ascii="JetBrains Mono" w:eastAsia="Times New Roman" w:hAnsi="JetBrains Mono" w:cs="JetBrains Mono"/>
+          <w:color w:val="1750EB"/>
+          <w:kern w:val="0"/>
+          <w:sz w:val="20"/>
+          <w:szCs w:val="20"/>
+          <w14:ligatures w14:val="none"/>
+        </w:rPr>
+        <w:t>0</w:t>
+      </w:r>
+      <w:r>
+        <w:rPr>
+          <w:rFonts w:ascii="JetBrains Mono" w:eastAsia="Times New Roman" w:hAnsi="JetBrains Mono" w:cs="JetBrains Mono"/>
+          <w:color w:val="080808"/>
+          <w:kern w:val="0"/>
+          <w:sz w:val="20"/>
+          <w:szCs w:val="20"/>
+          <w14:ligatures w14:val="none"/>
+        </w:rPr>
+        <w:t xml:space="preserve">; </w:t>
+      </w:r>
+      <w:r>
+        <w:rPr>
+          <w:rFonts w:ascii="JetBrains Mono" w:eastAsia="Times New Roman" w:hAnsi="JetBrains Mono" w:cs="JetBrains Mono"/>
+          <w:color w:val="000000"/>
+          <w:kern w:val="0"/>
+          <w:sz w:val="20"/>
+          <w:szCs w:val="20"/>
+          <w14:ligatures w14:val="none"/>
+        </w:rPr>
+        <w:t>i</w:t>
+      </w:r>
+      <w:r>
+        <w:rPr>
+          <w:rFonts w:ascii="JetBrains Mono" w:eastAsia="Times New Roman" w:hAnsi="JetBrains Mono" w:cs="JetBrains Mono"/>
+          <w:color w:val="080808"/>
+          <w:kern w:val="0"/>
+          <w:sz w:val="20"/>
+          <w:szCs w:val="20"/>
+          <w14:ligatures w14:val="none"/>
+        </w:rPr>
+        <w:t>--) {</w:t>
+      </w:r>
+      <w:r>
+        <w:rPr>
+          <w:rFonts w:ascii="JetBrains Mono" w:eastAsia="Times New Roman" w:hAnsi="JetBrains Mono" w:cs="JetBrains Mono"/>
+          <w:color w:val="080808"/>
+          <w:kern w:val="0"/>
+          <w:sz w:val="20"/>
+          <w:szCs w:val="20"/>
+          <w14:ligatures w14:val="none"/>
+        </w:rPr>
+        <w:br/>
+        <w:t xml:space="preserve">            </w:t>
+      </w:r>
+      <w:r>
+        <w:rPr>
+          <w:rFonts w:ascii="JetBrains Mono" w:eastAsia="Times New Roman" w:hAnsi="JetBrains Mono" w:cs="JetBrains Mono"/>
+          <w:color w:val="0033B3"/>
+          <w:kern w:val="0"/>
+          <w:sz w:val="20"/>
+          <w:szCs w:val="20"/>
+          <w14:ligatures w14:val="none"/>
+        </w:rPr>
+        <w:t xml:space="preserve">while </w:t>
+      </w:r>
+      <w:r>
+        <w:rPr>
+          <w:rFonts w:ascii="JetBrains Mono" w:eastAsia="Times New Roman" w:hAnsi="JetBrains Mono" w:cs="JetBrains Mono"/>
+          <w:color w:val="080808"/>
+          <w:kern w:val="0"/>
+          <w:sz w:val="20"/>
+          <w:szCs w:val="20"/>
+          <w14:ligatures w14:val="none"/>
+        </w:rPr>
+        <w:t>(!</w:t>
+      </w:r>
+      <w:r>
+        <w:rPr>
+          <w:rFonts w:ascii="JetBrains Mono" w:eastAsia="Times New Roman" w:hAnsi="JetBrains Mono" w:cs="JetBrains Mono"/>
+          <w:color w:val="000000"/>
+          <w:kern w:val="0"/>
+          <w:sz w:val="20"/>
+          <w:szCs w:val="20"/>
+          <w14:ligatures w14:val="none"/>
+        </w:rPr>
+        <w:t>stack</w:t>
+      </w:r>
+      <w:r>
+        <w:rPr>
+          <w:rFonts w:ascii="JetBrains Mono" w:eastAsia="Times New Roman" w:hAnsi="JetBrains Mono" w:cs="JetBrains Mono"/>
+          <w:color w:val="080808"/>
+          <w:kern w:val="0"/>
+          <w:sz w:val="20"/>
+          <w:szCs w:val="20"/>
+          <w14:ligatures w14:val="none"/>
+        </w:rPr>
+        <w:t xml:space="preserve">.empty() &amp;&amp; </w:t>
+      </w:r>
+      <w:r>
+        <w:rPr>
+          <w:rFonts w:ascii="JetBrains Mono" w:eastAsia="Times New Roman" w:hAnsi="JetBrains Mono" w:cs="JetBrains Mono"/>
+          <w:color w:val="000000"/>
+          <w:kern w:val="0"/>
+          <w:sz w:val="20"/>
+          <w:szCs w:val="20"/>
+          <w14:ligatures w14:val="none"/>
+        </w:rPr>
+        <w:t>stack</w:t>
+      </w:r>
+      <w:r>
+        <w:rPr>
+          <w:rFonts w:ascii="JetBrains Mono" w:eastAsia="Times New Roman" w:hAnsi="JetBrains Mono" w:cs="JetBrains Mono"/>
+          <w:color w:val="080808"/>
+          <w:kern w:val="0"/>
+          <w:sz w:val="20"/>
+          <w:szCs w:val="20"/>
+          <w14:ligatures w14:val="none"/>
+        </w:rPr>
+        <w:t>.peek() &lt;= nums[</w:t>
+      </w:r>
+      <w:r>
+        <w:rPr>
+          <w:rFonts w:ascii="JetBrains Mono" w:eastAsia="Times New Roman" w:hAnsi="JetBrains Mono" w:cs="JetBrains Mono"/>
+          <w:color w:val="000000"/>
+          <w:kern w:val="0"/>
+          <w:sz w:val="20"/>
+          <w:szCs w:val="20"/>
+          <w14:ligatures w14:val="none"/>
+        </w:rPr>
+        <w:t xml:space="preserve">i </w:t>
+      </w:r>
+      <w:r>
+        <w:rPr>
+          <w:rFonts w:ascii="JetBrains Mono" w:eastAsia="Times New Roman" w:hAnsi="JetBrains Mono" w:cs="JetBrains Mono"/>
+          <w:color w:val="080808"/>
+          <w:kern w:val="0"/>
+          <w:sz w:val="20"/>
+          <w:szCs w:val="20"/>
+          <w14:ligatures w14:val="none"/>
+        </w:rPr>
+        <w:t xml:space="preserve">% </w:t>
+      </w:r>
+      <w:r>
+        <w:rPr>
+          <w:rFonts w:ascii="JetBrains Mono" w:eastAsia="Times New Roman" w:hAnsi="JetBrains Mono" w:cs="JetBrains Mono"/>
+          <w:color w:val="000000"/>
+          <w:kern w:val="0"/>
+          <w:sz w:val="20"/>
+          <w:szCs w:val="20"/>
+          <w14:ligatures w14:val="none"/>
+        </w:rPr>
+        <w:t>n</w:t>
+      </w:r>
+      <w:r>
+        <w:rPr>
+          <w:rFonts w:ascii="JetBrains Mono" w:eastAsia="Times New Roman" w:hAnsi="JetBrains Mono" w:cs="JetBrains Mono"/>
+          <w:color w:val="080808"/>
+          <w:kern w:val="0"/>
+          <w:sz w:val="20"/>
+          <w:szCs w:val="20"/>
+          <w14:ligatures w14:val="none"/>
+        </w:rPr>
+        <w:t>]) {</w:t>
+      </w:r>
+      <w:r>
+        <w:rPr>
+          <w:rFonts w:ascii="JetBrains Mono" w:eastAsia="Times New Roman" w:hAnsi="JetBrains Mono" w:cs="JetBrains Mono"/>
+          <w:color w:val="080808"/>
+          <w:kern w:val="0"/>
+          <w:sz w:val="20"/>
+          <w:szCs w:val="20"/>
+          <w14:ligatures w14:val="none"/>
+        </w:rPr>
+        <w:br/>
+        <w:t xml:space="preserve">                </w:t>
+      </w:r>
+      <w:r>
+        <w:rPr>
+          <w:rFonts w:ascii="JetBrains Mono" w:eastAsia="Times New Roman" w:hAnsi="JetBrains Mono" w:cs="JetBrains Mono"/>
+          <w:color w:val="000000"/>
+          <w:kern w:val="0"/>
+          <w:sz w:val="20"/>
+          <w:szCs w:val="20"/>
+          <w14:ligatures w14:val="none"/>
+        </w:rPr>
+        <w:t>stack</w:t>
+      </w:r>
+      <w:r>
+        <w:rPr>
+          <w:rFonts w:ascii="JetBrains Mono" w:eastAsia="Times New Roman" w:hAnsi="JetBrains Mono" w:cs="JetBrains Mono"/>
+          <w:color w:val="080808"/>
+          <w:kern w:val="0"/>
+          <w:sz w:val="20"/>
+          <w:szCs w:val="20"/>
+          <w14:ligatures w14:val="none"/>
+        </w:rPr>
+        <w:t>.pop();</w:t>
+      </w:r>
+      <w:r>
+        <w:rPr>
+          <w:rFonts w:ascii="JetBrains Mono" w:eastAsia="Times New Roman" w:hAnsi="JetBrains Mono" w:cs="JetBrains Mono"/>
+          <w:color w:val="080808"/>
+          <w:kern w:val="0"/>
+          <w:sz w:val="20"/>
+          <w:szCs w:val="20"/>
+          <w14:ligatures w14:val="none"/>
+        </w:rPr>
+        <w:br/>
+        <w:t xml:space="preserve">            }</w:t>
+      </w:r>
+      <w:r>
+        <w:rPr>
+          <w:rFonts w:ascii="JetBrains Mono" w:eastAsia="Times New Roman" w:hAnsi="JetBrains Mono" w:cs="JetBrains Mono"/>
+          <w:color w:val="080808"/>
+          <w:kern w:val="0"/>
+          <w:sz w:val="20"/>
+          <w:szCs w:val="20"/>
+          <w14:ligatures w14:val="none"/>
+        </w:rPr>
+        <w:br/>
+        <w:t xml:space="preserve">            </w:t>
+      </w:r>
+      <w:r>
+        <w:rPr>
+          <w:rFonts w:ascii="JetBrains Mono" w:eastAsia="Times New Roman" w:hAnsi="JetBrains Mono" w:cs="JetBrains Mono"/>
+          <w:color w:val="0033B3"/>
+          <w:kern w:val="0"/>
+          <w:sz w:val="20"/>
+          <w:szCs w:val="20"/>
+          <w14:ligatures w14:val="none"/>
+        </w:rPr>
+        <w:t xml:space="preserve">if </w:t>
+      </w:r>
+      <w:r>
+        <w:rPr>
+          <w:rFonts w:ascii="JetBrains Mono" w:eastAsia="Times New Roman" w:hAnsi="JetBrains Mono" w:cs="JetBrains Mono"/>
+          <w:color w:val="080808"/>
+          <w:kern w:val="0"/>
+          <w:sz w:val="20"/>
+          <w:szCs w:val="20"/>
+          <w14:ligatures w14:val="none"/>
+        </w:rPr>
+        <w:t>(</w:t>
+      </w:r>
+      <w:r>
+        <w:rPr>
+          <w:rFonts w:ascii="JetBrains Mono" w:eastAsia="Times New Roman" w:hAnsi="JetBrains Mono" w:cs="JetBrains Mono"/>
+          <w:color w:val="000000"/>
+          <w:kern w:val="0"/>
+          <w:sz w:val="20"/>
+          <w:szCs w:val="20"/>
+          <w14:ligatures w14:val="none"/>
+        </w:rPr>
+        <w:t xml:space="preserve">i </w:t>
+      </w:r>
+      <w:r>
+        <w:rPr>
+          <w:rFonts w:ascii="JetBrains Mono" w:eastAsia="Times New Roman" w:hAnsi="JetBrains Mono" w:cs="JetBrains Mono"/>
+          <w:color w:val="080808"/>
+          <w:kern w:val="0"/>
+          <w:sz w:val="20"/>
+          <w:szCs w:val="20"/>
+          <w14:ligatures w14:val="none"/>
+        </w:rPr>
+        <w:t xml:space="preserve">&lt; </w:t>
+      </w:r>
+      <w:r>
+        <w:rPr>
+          <w:rFonts w:ascii="JetBrains Mono" w:eastAsia="Times New Roman" w:hAnsi="JetBrains Mono" w:cs="JetBrains Mono"/>
+          <w:color w:val="000000"/>
+          <w:kern w:val="0"/>
+          <w:sz w:val="20"/>
+          <w:szCs w:val="20"/>
+          <w14:ligatures w14:val="none"/>
+        </w:rPr>
+        <w:t>n</w:t>
+      </w:r>
+      <w:r>
+        <w:rPr>
+          <w:rFonts w:ascii="JetBrains Mono" w:eastAsia="Times New Roman" w:hAnsi="JetBrains Mono" w:cs="JetBrains Mono"/>
+          <w:color w:val="080808"/>
+          <w:kern w:val="0"/>
+          <w:sz w:val="20"/>
+          <w:szCs w:val="20"/>
+          <w14:ligatures w14:val="none"/>
+        </w:rPr>
+        <w:t>) {</w:t>
+      </w:r>
+      <w:r>
+        <w:rPr>
+          <w:rFonts w:ascii="JetBrains Mono" w:eastAsia="Times New Roman" w:hAnsi="JetBrains Mono" w:cs="JetBrains Mono"/>
+          <w:color w:val="080808"/>
+          <w:kern w:val="0"/>
+          <w:sz w:val="20"/>
+          <w:szCs w:val="20"/>
+          <w14:ligatures w14:val="none"/>
+        </w:rPr>
+        <w:br/>
+        <w:t xml:space="preserve">                </w:t>
+      </w:r>
+      <w:r>
+        <w:rPr>
+          <w:rFonts w:ascii="JetBrains Mono" w:eastAsia="Times New Roman" w:hAnsi="JetBrains Mono" w:cs="JetBrains Mono"/>
+          <w:color w:val="0033B3"/>
+          <w:kern w:val="0"/>
+          <w:sz w:val="20"/>
+          <w:szCs w:val="20"/>
+          <w14:ligatures w14:val="none"/>
+        </w:rPr>
+        <w:t xml:space="preserve">if </w:t>
+      </w:r>
+      <w:r>
+        <w:rPr>
+          <w:rFonts w:ascii="JetBrains Mono" w:eastAsia="Times New Roman" w:hAnsi="JetBrains Mono" w:cs="JetBrains Mono"/>
+          <w:color w:val="080808"/>
+          <w:kern w:val="0"/>
+          <w:sz w:val="20"/>
+          <w:szCs w:val="20"/>
+          <w14:ligatures w14:val="none"/>
+        </w:rPr>
+        <w:t>(!</w:t>
+      </w:r>
+      <w:r>
+        <w:rPr>
+          <w:rFonts w:ascii="JetBrains Mono" w:eastAsia="Times New Roman" w:hAnsi="JetBrains Mono" w:cs="JetBrains Mono"/>
+          <w:color w:val="000000"/>
+          <w:kern w:val="0"/>
+          <w:sz w:val="20"/>
+          <w:szCs w:val="20"/>
+          <w14:ligatures w14:val="none"/>
+        </w:rPr>
+        <w:t>stack</w:t>
+      </w:r>
+      <w:r>
+        <w:rPr>
+          <w:rFonts w:ascii="JetBrains Mono" w:eastAsia="Times New Roman" w:hAnsi="JetBrains Mono" w:cs="JetBrains Mono"/>
+          <w:color w:val="080808"/>
+          <w:kern w:val="0"/>
+          <w:sz w:val="20"/>
+          <w:szCs w:val="20"/>
+          <w14:ligatures w14:val="none"/>
+        </w:rPr>
+        <w:t>.empty()) {</w:t>
+      </w:r>
+      <w:r>
+        <w:rPr>
+          <w:rFonts w:ascii="JetBrains Mono" w:eastAsia="Times New Roman" w:hAnsi="JetBrains Mono" w:cs="JetBrains Mono"/>
+          <w:color w:val="080808"/>
+          <w:kern w:val="0"/>
+          <w:sz w:val="20"/>
+          <w:szCs w:val="20"/>
+          <w14:ligatures w14:val="none"/>
+        </w:rPr>
+        <w:br/>
+        <w:t xml:space="preserve">                    </w:t>
+      </w:r>
+      <w:r>
+        <w:rPr>
+          <w:rFonts w:ascii="JetBrains Mono" w:eastAsia="Times New Roman" w:hAnsi="JetBrains Mono" w:cs="JetBrains Mono"/>
+          <w:color w:val="000000"/>
+          <w:kern w:val="0"/>
+          <w:sz w:val="20"/>
+          <w:szCs w:val="20"/>
+          <w14:ligatures w14:val="none"/>
+        </w:rPr>
+        <w:t>result</w:t>
+      </w:r>
+      <w:r>
+        <w:rPr>
+          <w:rFonts w:ascii="JetBrains Mono" w:eastAsia="Times New Roman" w:hAnsi="JetBrains Mono" w:cs="JetBrains Mono"/>
+          <w:color w:val="080808"/>
+          <w:kern w:val="0"/>
+          <w:sz w:val="20"/>
+          <w:szCs w:val="20"/>
+          <w14:ligatures w14:val="none"/>
+        </w:rPr>
+        <w:t>[</w:t>
+      </w:r>
+      <w:r>
+        <w:rPr>
+          <w:rFonts w:ascii="JetBrains Mono" w:eastAsia="Times New Roman" w:hAnsi="JetBrains Mono" w:cs="JetBrains Mono"/>
+          <w:color w:val="000000"/>
+          <w:kern w:val="0"/>
+          <w:sz w:val="20"/>
+          <w:szCs w:val="20"/>
+          <w14:ligatures w14:val="none"/>
+        </w:rPr>
+        <w:t>i</w:t>
+      </w:r>
+      <w:r>
+        <w:rPr>
+          <w:rFonts w:ascii="JetBrains Mono" w:eastAsia="Times New Roman" w:hAnsi="JetBrains Mono" w:cs="JetBrains Mono"/>
+          <w:color w:val="080808"/>
+          <w:kern w:val="0"/>
+          <w:sz w:val="20"/>
+          <w:szCs w:val="20"/>
+          <w14:ligatures w14:val="none"/>
+        </w:rPr>
+        <w:t xml:space="preserve">] = </w:t>
+      </w:r>
+      <w:r>
+        <w:rPr>
+          <w:rFonts w:ascii="JetBrains Mono" w:eastAsia="Times New Roman" w:hAnsi="JetBrains Mono" w:cs="JetBrains Mono"/>
+          <w:color w:val="000000"/>
+          <w:kern w:val="0"/>
+          <w:sz w:val="20"/>
+          <w:szCs w:val="20"/>
+          <w14:ligatures w14:val="none"/>
+        </w:rPr>
+        <w:t>stack</w:t>
+      </w:r>
+      <w:r>
+        <w:rPr>
+          <w:rFonts w:ascii="JetBrains Mono" w:eastAsia="Times New Roman" w:hAnsi="JetBrains Mono" w:cs="JetBrains Mono"/>
+          <w:color w:val="080808"/>
+          <w:kern w:val="0"/>
+          <w:sz w:val="20"/>
+          <w:szCs w:val="20"/>
+          <w14:ligatures w14:val="none"/>
+        </w:rPr>
+        <w:t>.peek();</w:t>
+      </w:r>
+      <w:r>
+        <w:rPr>
+          <w:rFonts w:ascii="JetBrains Mono" w:eastAsia="Times New Roman" w:hAnsi="JetBrains Mono" w:cs="JetBrains Mono"/>
+          <w:color w:val="080808"/>
+          <w:kern w:val="0"/>
+          <w:sz w:val="20"/>
+          <w:szCs w:val="20"/>
+          <w14:ligatures w14:val="none"/>
+        </w:rPr>
+        <w:br/>
+        <w:t xml:space="preserve">                } </w:t>
+      </w:r>
+      <w:r>
+        <w:rPr>
+          <w:rFonts w:ascii="JetBrains Mono" w:eastAsia="Times New Roman" w:hAnsi="JetBrains Mono" w:cs="JetBrains Mono"/>
+          <w:color w:val="0033B3"/>
+          <w:kern w:val="0"/>
+          <w:sz w:val="20"/>
+          <w:szCs w:val="20"/>
+          <w14:ligatures w14:val="none"/>
+        </w:rPr>
+        <w:t xml:space="preserve">else </w:t>
+      </w:r>
+      <w:r>
+        <w:rPr>
+          <w:rFonts w:ascii="JetBrains Mono" w:eastAsia="Times New Roman" w:hAnsi="JetBrains Mono" w:cs="JetBrains Mono"/>
+          <w:color w:val="080808"/>
+          <w:kern w:val="0"/>
+          <w:sz w:val="20"/>
+          <w:szCs w:val="20"/>
+          <w14:ligatures w14:val="none"/>
+        </w:rPr>
+        <w:t>{</w:t>
+      </w:r>
+      <w:r>
+        <w:rPr>
+          <w:rFonts w:ascii="JetBrains Mono" w:eastAsia="Times New Roman" w:hAnsi="JetBrains Mono" w:cs="JetBrains Mono"/>
+          <w:color w:val="080808"/>
+          <w:kern w:val="0"/>
+          <w:sz w:val="20"/>
+          <w:szCs w:val="20"/>
+          <w14:ligatures w14:val="none"/>
+        </w:rPr>
+        <w:br/>
+        <w:t xml:space="preserve">                    </w:t>
+      </w:r>
+      <w:r>
+        <w:rPr>
+          <w:rFonts w:ascii="JetBrains Mono" w:eastAsia="Times New Roman" w:hAnsi="JetBrains Mono" w:cs="JetBrains Mono"/>
+          <w:color w:val="000000"/>
+          <w:kern w:val="0"/>
+          <w:sz w:val="20"/>
+          <w:szCs w:val="20"/>
+          <w14:ligatures w14:val="none"/>
+        </w:rPr>
+        <w:t>result</w:t>
+      </w:r>
+      <w:r>
+        <w:rPr>
+          <w:rFonts w:ascii="JetBrains Mono" w:eastAsia="Times New Roman" w:hAnsi="JetBrains Mono" w:cs="JetBrains Mono"/>
+          <w:color w:val="080808"/>
+          <w:kern w:val="0"/>
+          <w:sz w:val="20"/>
+          <w:szCs w:val="20"/>
+          <w14:ligatures w14:val="none"/>
+        </w:rPr>
+        <w:t>[</w:t>
+      </w:r>
+      <w:r>
+        <w:rPr>
+          <w:rFonts w:ascii="JetBrains Mono" w:eastAsia="Times New Roman" w:hAnsi="JetBrains Mono" w:cs="JetBrains Mono"/>
+          <w:color w:val="000000"/>
+          <w:kern w:val="0"/>
+          <w:sz w:val="20"/>
+          <w:szCs w:val="20"/>
+          <w14:ligatures w14:val="none"/>
+        </w:rPr>
+        <w:t>i</w:t>
+      </w:r>
+      <w:r>
+        <w:rPr>
+          <w:rFonts w:ascii="JetBrains Mono" w:eastAsia="Times New Roman" w:hAnsi="JetBrains Mono" w:cs="JetBrains Mono"/>
+          <w:color w:val="080808"/>
+          <w:kern w:val="0"/>
+          <w:sz w:val="20"/>
+          <w:szCs w:val="20"/>
+          <w14:ligatures w14:val="none"/>
+        </w:rPr>
+        <w:t>] = -</w:t>
+      </w:r>
+      <w:r>
+        <w:rPr>
+          <w:rFonts w:ascii="JetBrains Mono" w:eastAsia="Times New Roman" w:hAnsi="JetBrains Mono" w:cs="JetBrains Mono"/>
+          <w:color w:val="1750EB"/>
+          <w:kern w:val="0"/>
+          <w:sz w:val="20"/>
+          <w:szCs w:val="20"/>
+          <w14:ligatures w14:val="none"/>
+        </w:rPr>
+        <w:t>1</w:t>
+      </w:r>
+      <w:r>
+        <w:rPr>
+          <w:rFonts w:ascii="JetBrains Mono" w:eastAsia="Times New Roman" w:hAnsi="JetBrains Mono" w:cs="JetBrains Mono"/>
+          <w:color w:val="080808"/>
+          <w:kern w:val="0"/>
+          <w:sz w:val="20"/>
+          <w:szCs w:val="20"/>
+          <w14:ligatures w14:val="none"/>
+        </w:rPr>
+        <w:t>;</w:t>
+      </w:r>
+      <w:r>
+        <w:rPr>
+          <w:rFonts w:ascii="JetBrains Mono" w:eastAsia="Times New Roman" w:hAnsi="JetBrains Mono" w:cs="JetBrains Mono"/>
+          <w:color w:val="080808"/>
+          <w:kern w:val="0"/>
+          <w:sz w:val="20"/>
+          <w:szCs w:val="20"/>
+          <w14:ligatures w14:val="none"/>
+        </w:rPr>
+        <w:br/>
+        <w:t xml:space="preserve">                }</w:t>
+      </w:r>
+      <w:r>
+        <w:rPr>
+          <w:rFonts w:ascii="JetBrains Mono" w:eastAsia="Times New Roman" w:hAnsi="JetBrains Mono" w:cs="JetBrains Mono"/>
+          <w:color w:val="080808"/>
+          <w:kern w:val="0"/>
+          <w:sz w:val="20"/>
+          <w:szCs w:val="20"/>
+          <w14:ligatures w14:val="none"/>
+        </w:rPr>
+        <w:br/>
+        <w:t xml:space="preserve">            }</w:t>
+      </w:r>
+      <w:r>
+        <w:rPr>
+          <w:rFonts w:ascii="JetBrains Mono" w:eastAsia="Times New Roman" w:hAnsi="JetBrains Mono" w:cs="JetBrains Mono"/>
+          <w:color w:val="080808"/>
+          <w:kern w:val="0"/>
+          <w:sz w:val="20"/>
+          <w:szCs w:val="20"/>
+          <w14:ligatures w14:val="none"/>
+        </w:rPr>
+        <w:br/>
+        <w:t xml:space="preserve">            </w:t>
+      </w:r>
+      <w:r>
+        <w:rPr>
+          <w:rFonts w:ascii="JetBrains Mono" w:eastAsia="Times New Roman" w:hAnsi="JetBrains Mono" w:cs="JetBrains Mono"/>
+          <w:color w:val="000000"/>
+          <w:kern w:val="0"/>
+          <w:sz w:val="20"/>
+          <w:szCs w:val="20"/>
+          <w14:ligatures w14:val="none"/>
+        </w:rPr>
+        <w:t>stack</w:t>
+      </w:r>
+      <w:r>
+        <w:rPr>
+          <w:rFonts w:ascii="JetBrains Mono" w:eastAsia="Times New Roman" w:hAnsi="JetBrains Mono" w:cs="JetBrains Mono"/>
+          <w:color w:val="080808"/>
+          <w:kern w:val="0"/>
+          <w:sz w:val="20"/>
+          <w:szCs w:val="20"/>
+          <w14:ligatures w14:val="none"/>
+        </w:rPr>
+        <w:t>.push(nums[</w:t>
+      </w:r>
+      <w:r>
+        <w:rPr>
+          <w:rFonts w:ascii="JetBrains Mono" w:eastAsia="Times New Roman" w:hAnsi="JetBrains Mono" w:cs="JetBrains Mono"/>
+          <w:color w:val="000000"/>
+          <w:kern w:val="0"/>
+          <w:sz w:val="20"/>
+          <w:szCs w:val="20"/>
+          <w14:ligatures w14:val="none"/>
+        </w:rPr>
+        <w:t xml:space="preserve">i </w:t>
+      </w:r>
+      <w:r>
+        <w:rPr>
+          <w:rFonts w:ascii="JetBrains Mono" w:eastAsia="Times New Roman" w:hAnsi="JetBrains Mono" w:cs="JetBrains Mono"/>
+          <w:color w:val="080808"/>
+          <w:kern w:val="0"/>
+          <w:sz w:val="20"/>
+          <w:szCs w:val="20"/>
+          <w14:ligatures w14:val="none"/>
+        </w:rPr>
+        <w:t xml:space="preserve">% </w:t>
+      </w:r>
+      <w:r>
+        <w:rPr>
+          <w:rFonts w:ascii="JetBrains Mono" w:eastAsia="Times New Roman" w:hAnsi="JetBrains Mono" w:cs="JetBrains Mono"/>
+          <w:color w:val="000000"/>
+          <w:kern w:val="0"/>
+          <w:sz w:val="20"/>
+          <w:szCs w:val="20"/>
+          <w14:ligatures w14:val="none"/>
+        </w:rPr>
+        <w:t>n</w:t>
+      </w:r>
+      <w:r>
+        <w:rPr>
+          <w:rFonts w:ascii="JetBrains Mono" w:eastAsia="Times New Roman" w:hAnsi="JetBrains Mono" w:cs="JetBrains Mono"/>
+          <w:color w:val="080808"/>
+          <w:kern w:val="0"/>
+          <w:sz w:val="20"/>
+          <w:szCs w:val="20"/>
+          <w14:ligatures w14:val="none"/>
+        </w:rPr>
+        <w:t>]);</w:t>
+      </w:r>
+      <w:r>
+        <w:rPr>
+          <w:rFonts w:ascii="JetBrains Mono" w:eastAsia="Times New Roman" w:hAnsi="JetBrains Mono" w:cs="JetBrains Mono"/>
+          <w:color w:val="080808"/>
+          <w:kern w:val="0"/>
+          <w:sz w:val="20"/>
+          <w:szCs w:val="20"/>
+          <w14:ligatures w14:val="none"/>
+        </w:rPr>
+        <w:br/>
+        <w:t xml:space="preserve">        }</w:t>
+      </w:r>
+      <w:r>
+        <w:rPr>
+          <w:rFonts w:ascii="JetBrains Mono" w:eastAsia="Times New Roman" w:hAnsi="JetBrains Mono" w:cs="JetBrains Mono"/>
+          <w:color w:val="080808"/>
+          <w:kern w:val="0"/>
+          <w:sz w:val="20"/>
+          <w:szCs w:val="20"/>
+          <w14:ligatures w14:val="none"/>
+        </w:rPr>
+        <w:br/>
+        <w:t xml:space="preserve">        </w:t>
+      </w:r>
+      <w:r>
+        <w:rPr>
+          <w:rFonts w:ascii="JetBrains Mono" w:eastAsia="Times New Roman" w:hAnsi="JetBrains Mono" w:cs="JetBrains Mono"/>
+          <w:color w:val="0033B3"/>
+          <w:kern w:val="0"/>
+          <w:sz w:val="20"/>
+          <w:szCs w:val="20"/>
+          <w14:ligatures w14:val="none"/>
+        </w:rPr>
+        <w:t xml:space="preserve">return </w:t>
+      </w:r>
+      <w:r>
+        <w:rPr>
+          <w:rFonts w:ascii="JetBrains Mono" w:eastAsia="Times New Roman" w:hAnsi="JetBrains Mono" w:cs="JetBrains Mono"/>
+          <w:color w:val="000000"/>
+          <w:kern w:val="0"/>
+          <w:sz w:val="20"/>
+          <w:szCs w:val="20"/>
+          <w14:ligatures w14:val="none"/>
+        </w:rPr>
+        <w:t>result</w:t>
+      </w:r>
+      <w:r>
+        <w:rPr>
+          <w:rFonts w:ascii="JetBrains Mono" w:eastAsia="Times New Roman" w:hAnsi="JetBrains Mono" w:cs="JetBrains Mono"/>
+          <w:color w:val="080808"/>
+          <w:kern w:val="0"/>
+          <w:sz w:val="20"/>
+          <w:szCs w:val="20"/>
+          <w14:ligatures w14:val="none"/>
+        </w:rPr>
+        <w:t>;</w:t>
+      </w:r>
+      <w:r>
+        <w:rPr>
+          <w:rFonts w:ascii="JetBrains Mono" w:eastAsia="Times New Roman" w:hAnsi="JetBrains Mono" w:cs="JetBrains Mono"/>
+          <w:color w:val="080808"/>
+          <w:kern w:val="0"/>
+          <w:sz w:val="20"/>
+          <w:szCs w:val="20"/>
+          <w14:ligatures w14:val="none"/>
+        </w:rPr>
+        <w:br/>
+        <w:t xml:space="preserve">    }</w:t>
+      </w:r>
+      <w:r>
+        <w:rPr>
+          <w:rFonts w:ascii="JetBrains Mono" w:eastAsia="Times New Roman" w:hAnsi="JetBrains Mono" w:cs="JetBrains Mono"/>
+          <w:color w:val="080808"/>
+          <w:kern w:val="0"/>
+          <w:sz w:val="20"/>
+          <w:szCs w:val="20"/>
+          <w14:ligatures w14:val="none"/>
+        </w:rPr>
+        <w:br/>
+        <w:t>}</w:t>
+      </w:r>
+    </w:p>
     <w:p>
       <w:pPr>
         <w:pStyle w:val="Heading1"/>

--- a/_Assignments Q&A/Pranoy_Array_Assignment_Part2_Solution.docx
+++ b/_Assignments Q&A/Pranoy_Array_Assignment_Part2_Solution.docx
@@ -6607,7 +6607,959 @@
         <w:t>:</w:t>
       </w:r>
     </w:p>
-    <w:p/>
+    <w:p>
+      <w:pPr>
+        <w:shd w:val="clear" w:color="auto" w:fill="FFFFFF"/>
+        <w:spacing w:after="0" w:line="240" w:lineRule="auto"/>
+        <w:rPr>
+          <w:rFonts w:ascii="JetBrains Mono" w:eastAsia="Times New Roman" w:hAnsi="JetBrains Mono" w:cs="JetBrains Mono"/>
+          <w:color w:val="080808"/>
+          <w:kern w:val="0"/>
+          <w:sz w:val="20"/>
+          <w:szCs w:val="20"/>
+          <w14:ligatures w14:val="none"/>
+        </w:rPr>
+      </w:pPr>
+      <w:r>
+        <w:rPr>
+          <w:rFonts w:ascii="JetBrains Mono" w:eastAsia="Times New Roman" w:hAnsi="JetBrains Mono" w:cs="JetBrains Mono"/>
+          <w:color w:val="0033B3"/>
+          <w:kern w:val="0"/>
+          <w:sz w:val="20"/>
+          <w:szCs w:val="20"/>
+          <w14:ligatures w14:val="none"/>
+        </w:rPr>
+        <w:t xml:space="preserve">public class </w:t>
+      </w:r>
+      <w:r>
+        <w:rPr>
+          <w:rFonts w:ascii="JetBrains Mono" w:eastAsia="Times New Roman" w:hAnsi="JetBrains Mono" w:cs="JetBrains Mono"/>
+          <w:color w:val="000000"/>
+          <w:kern w:val="0"/>
+          <w:sz w:val="20"/>
+          <w:szCs w:val="20"/>
+          <w14:ligatures w14:val="none"/>
+        </w:rPr>
+        <w:t xml:space="preserve">NumArray </w:t>
+      </w:r>
+      <w:r>
+        <w:rPr>
+          <w:rFonts w:ascii="JetBrains Mono" w:eastAsia="Times New Roman" w:hAnsi="JetBrains Mono" w:cs="JetBrains Mono"/>
+          <w:color w:val="080808"/>
+          <w:kern w:val="0"/>
+          <w:sz w:val="20"/>
+          <w:szCs w:val="20"/>
+          <w14:ligatures w14:val="none"/>
+        </w:rPr>
+        <w:t>{</w:t>
+      </w:r>
+      <w:r>
+        <w:rPr>
+          <w:rFonts w:ascii="JetBrains Mono" w:eastAsia="Times New Roman" w:hAnsi="JetBrains Mono" w:cs="JetBrains Mono"/>
+          <w:color w:val="080808"/>
+          <w:kern w:val="0"/>
+          <w:sz w:val="20"/>
+          <w:szCs w:val="20"/>
+          <w14:ligatures w14:val="none"/>
+        </w:rPr>
+        <w:br/>
+        <w:t xml:space="preserve">    </w:t>
+      </w:r>
+      <w:r>
+        <w:rPr>
+          <w:rFonts w:ascii="JetBrains Mono" w:eastAsia="Times New Roman" w:hAnsi="JetBrains Mono" w:cs="JetBrains Mono"/>
+          <w:color w:val="0033B3"/>
+          <w:kern w:val="0"/>
+          <w:sz w:val="20"/>
+          <w:szCs w:val="20"/>
+          <w14:ligatures w14:val="none"/>
+        </w:rPr>
+        <w:t>int</w:t>
+      </w:r>
+      <w:r>
+        <w:rPr>
+          <w:rFonts w:ascii="JetBrains Mono" w:eastAsia="Times New Roman" w:hAnsi="JetBrains Mono" w:cs="JetBrains Mono"/>
+          <w:color w:val="080808"/>
+          <w:kern w:val="0"/>
+          <w:sz w:val="20"/>
+          <w:szCs w:val="20"/>
+          <w14:ligatures w14:val="none"/>
+        </w:rPr>
+        <w:t xml:space="preserve">[] </w:t>
+      </w:r>
+      <w:r>
+        <w:rPr>
+          <w:rFonts w:ascii="JetBrains Mono" w:eastAsia="Times New Roman" w:hAnsi="JetBrains Mono" w:cs="JetBrains Mono"/>
+          <w:color w:val="871094"/>
+          <w:kern w:val="0"/>
+          <w:sz w:val="20"/>
+          <w:szCs w:val="20"/>
+          <w14:ligatures w14:val="none"/>
+        </w:rPr>
+        <w:t>num</w:t>
+      </w:r>
+      <w:r>
+        <w:rPr>
+          <w:rFonts w:ascii="JetBrains Mono" w:eastAsia="Times New Roman" w:hAnsi="JetBrains Mono" w:cs="JetBrains Mono"/>
+          <w:color w:val="080808"/>
+          <w:kern w:val="0"/>
+          <w:sz w:val="20"/>
+          <w:szCs w:val="20"/>
+          <w14:ligatures w14:val="none"/>
+        </w:rPr>
+        <w:t>;</w:t>
+      </w:r>
+      <w:r>
+        <w:rPr>
+          <w:rFonts w:ascii="JetBrains Mono" w:eastAsia="Times New Roman" w:hAnsi="JetBrains Mono" w:cs="JetBrains Mono"/>
+          <w:color w:val="080808"/>
+          <w:kern w:val="0"/>
+          <w:sz w:val="20"/>
+          <w:szCs w:val="20"/>
+          <w14:ligatures w14:val="none"/>
+        </w:rPr>
+        <w:br/>
+      </w:r>
+      <w:r>
+        <w:rPr>
+          <w:rFonts w:ascii="JetBrains Mono" w:eastAsia="Times New Roman" w:hAnsi="JetBrains Mono" w:cs="JetBrains Mono"/>
+          <w:color w:val="080808"/>
+          <w:kern w:val="0"/>
+          <w:sz w:val="20"/>
+          <w:szCs w:val="20"/>
+          <w14:ligatures w14:val="none"/>
+        </w:rPr>
+        <w:br/>
+        <w:t xml:space="preserve">    </w:t>
+      </w:r>
+      <w:r>
+        <w:rPr>
+          <w:rFonts w:ascii="JetBrains Mono" w:eastAsia="Times New Roman" w:hAnsi="JetBrains Mono" w:cs="JetBrains Mono"/>
+          <w:color w:val="0033B3"/>
+          <w:kern w:val="0"/>
+          <w:sz w:val="20"/>
+          <w:szCs w:val="20"/>
+          <w14:ligatures w14:val="none"/>
+        </w:rPr>
+        <w:t xml:space="preserve">public </w:t>
+      </w:r>
+      <w:r>
+        <w:rPr>
+          <w:rFonts w:ascii="JetBrains Mono" w:eastAsia="Times New Roman" w:hAnsi="JetBrains Mono" w:cs="JetBrains Mono"/>
+          <w:color w:val="00627A"/>
+          <w:kern w:val="0"/>
+          <w:sz w:val="20"/>
+          <w:szCs w:val="20"/>
+          <w14:ligatures w14:val="none"/>
+        </w:rPr>
+        <w:t>NumArray</w:t>
+      </w:r>
+      <w:r>
+        <w:rPr>
+          <w:rFonts w:ascii="JetBrains Mono" w:eastAsia="Times New Roman" w:hAnsi="JetBrains Mono" w:cs="JetBrains Mono"/>
+          <w:color w:val="080808"/>
+          <w:kern w:val="0"/>
+          <w:sz w:val="20"/>
+          <w:szCs w:val="20"/>
+          <w14:ligatures w14:val="none"/>
+        </w:rPr>
+        <w:t>(</w:t>
+      </w:r>
+      <w:r>
+        <w:rPr>
+          <w:rFonts w:ascii="JetBrains Mono" w:eastAsia="Times New Roman" w:hAnsi="JetBrains Mono" w:cs="JetBrains Mono"/>
+          <w:color w:val="0033B3"/>
+          <w:kern w:val="0"/>
+          <w:sz w:val="20"/>
+          <w:szCs w:val="20"/>
+          <w14:ligatures w14:val="none"/>
+        </w:rPr>
+        <w:t>int</w:t>
+      </w:r>
+      <w:r>
+        <w:rPr>
+          <w:rFonts w:ascii="JetBrains Mono" w:eastAsia="Times New Roman" w:hAnsi="JetBrains Mono" w:cs="JetBrains Mono"/>
+          <w:color w:val="080808"/>
+          <w:kern w:val="0"/>
+          <w:sz w:val="20"/>
+          <w:szCs w:val="20"/>
+          <w14:ligatures w14:val="none"/>
+        </w:rPr>
+        <w:t>[] nums) {</w:t>
+      </w:r>
+      <w:r>
+        <w:rPr>
+          <w:rFonts w:ascii="JetBrains Mono" w:eastAsia="Times New Roman" w:hAnsi="JetBrains Mono" w:cs="JetBrains Mono"/>
+          <w:color w:val="080808"/>
+          <w:kern w:val="0"/>
+          <w:sz w:val="20"/>
+          <w:szCs w:val="20"/>
+          <w14:ligatures w14:val="none"/>
+        </w:rPr>
+        <w:br/>
+        <w:t xml:space="preserve">        </w:t>
+      </w:r>
+      <w:r>
+        <w:rPr>
+          <w:rFonts w:ascii="JetBrains Mono" w:eastAsia="Times New Roman" w:hAnsi="JetBrains Mono" w:cs="JetBrains Mono"/>
+          <w:color w:val="871094"/>
+          <w:kern w:val="0"/>
+          <w:sz w:val="20"/>
+          <w:szCs w:val="20"/>
+          <w14:ligatures w14:val="none"/>
+        </w:rPr>
+        <w:t xml:space="preserve">num </w:t>
+      </w:r>
+      <w:r>
+        <w:rPr>
+          <w:rFonts w:ascii="JetBrains Mono" w:eastAsia="Times New Roman" w:hAnsi="JetBrains Mono" w:cs="JetBrains Mono"/>
+          <w:color w:val="080808"/>
+          <w:kern w:val="0"/>
+          <w:sz w:val="20"/>
+          <w:szCs w:val="20"/>
+          <w14:ligatures w14:val="none"/>
+        </w:rPr>
+        <w:t xml:space="preserve">= </w:t>
+      </w:r>
+      <w:r>
+        <w:rPr>
+          <w:rFonts w:ascii="JetBrains Mono" w:eastAsia="Times New Roman" w:hAnsi="JetBrains Mono" w:cs="JetBrains Mono"/>
+          <w:color w:val="0033B3"/>
+          <w:kern w:val="0"/>
+          <w:sz w:val="20"/>
+          <w:szCs w:val="20"/>
+          <w14:ligatures w14:val="none"/>
+        </w:rPr>
+        <w:t>new int</w:t>
+      </w:r>
+      <w:r>
+        <w:rPr>
+          <w:rFonts w:ascii="JetBrains Mono" w:eastAsia="Times New Roman" w:hAnsi="JetBrains Mono" w:cs="JetBrains Mono"/>
+          <w:color w:val="080808"/>
+          <w:kern w:val="0"/>
+          <w:sz w:val="20"/>
+          <w:szCs w:val="20"/>
+          <w14:ligatures w14:val="none"/>
+        </w:rPr>
+        <w:t>[nums.</w:t>
+      </w:r>
+      <w:r>
+        <w:rPr>
+          <w:rFonts w:ascii="JetBrains Mono" w:eastAsia="Times New Roman" w:hAnsi="JetBrains Mono" w:cs="JetBrains Mono"/>
+          <w:color w:val="871094"/>
+          <w:kern w:val="0"/>
+          <w:sz w:val="20"/>
+          <w:szCs w:val="20"/>
+          <w14:ligatures w14:val="none"/>
+        </w:rPr>
+        <w:t>length</w:t>
+      </w:r>
+      <w:r>
+        <w:rPr>
+          <w:rFonts w:ascii="JetBrains Mono" w:eastAsia="Times New Roman" w:hAnsi="JetBrains Mono" w:cs="JetBrains Mono"/>
+          <w:color w:val="080808"/>
+          <w:kern w:val="0"/>
+          <w:sz w:val="20"/>
+          <w:szCs w:val="20"/>
+          <w14:ligatures w14:val="none"/>
+        </w:rPr>
+        <w:t>];</w:t>
+      </w:r>
+      <w:r>
+        <w:rPr>
+          <w:rFonts w:ascii="JetBrains Mono" w:eastAsia="Times New Roman" w:hAnsi="JetBrains Mono" w:cs="JetBrains Mono"/>
+          <w:color w:val="080808"/>
+          <w:kern w:val="0"/>
+          <w:sz w:val="20"/>
+          <w:szCs w:val="20"/>
+          <w14:ligatures w14:val="none"/>
+        </w:rPr>
+        <w:br/>
+        <w:t xml:space="preserve">        </w:t>
+      </w:r>
+      <w:r>
+        <w:rPr>
+          <w:rFonts w:ascii="JetBrains Mono" w:eastAsia="Times New Roman" w:hAnsi="JetBrains Mono" w:cs="JetBrains Mono"/>
+          <w:color w:val="0033B3"/>
+          <w:kern w:val="0"/>
+          <w:sz w:val="20"/>
+          <w:szCs w:val="20"/>
+          <w14:ligatures w14:val="none"/>
+        </w:rPr>
+        <w:t xml:space="preserve">for </w:t>
+      </w:r>
+      <w:r>
+        <w:rPr>
+          <w:rFonts w:ascii="JetBrains Mono" w:eastAsia="Times New Roman" w:hAnsi="JetBrains Mono" w:cs="JetBrains Mono"/>
+          <w:color w:val="080808"/>
+          <w:kern w:val="0"/>
+          <w:sz w:val="20"/>
+          <w:szCs w:val="20"/>
+          <w14:ligatures w14:val="none"/>
+        </w:rPr>
+        <w:t>(</w:t>
+      </w:r>
+      <w:r>
+        <w:rPr>
+          <w:rFonts w:ascii="JetBrains Mono" w:eastAsia="Times New Roman" w:hAnsi="JetBrains Mono" w:cs="JetBrains Mono"/>
+          <w:color w:val="0033B3"/>
+          <w:kern w:val="0"/>
+          <w:sz w:val="20"/>
+          <w:szCs w:val="20"/>
+          <w14:ligatures w14:val="none"/>
+        </w:rPr>
+        <w:t xml:space="preserve">int </w:t>
+      </w:r>
+      <w:r>
+        <w:rPr>
+          <w:rFonts w:ascii="JetBrains Mono" w:eastAsia="Times New Roman" w:hAnsi="JetBrains Mono" w:cs="JetBrains Mono"/>
+          <w:color w:val="000000"/>
+          <w:kern w:val="0"/>
+          <w:sz w:val="20"/>
+          <w:szCs w:val="20"/>
+          <w14:ligatures w14:val="none"/>
+        </w:rPr>
+        <w:t xml:space="preserve">i </w:t>
+      </w:r>
+      <w:r>
+        <w:rPr>
+          <w:rFonts w:ascii="JetBrains Mono" w:eastAsia="Times New Roman" w:hAnsi="JetBrains Mono" w:cs="JetBrains Mono"/>
+          <w:color w:val="080808"/>
+          <w:kern w:val="0"/>
+          <w:sz w:val="20"/>
+          <w:szCs w:val="20"/>
+          <w14:ligatures w14:val="none"/>
+        </w:rPr>
+        <w:t xml:space="preserve">= </w:t>
+      </w:r>
+      <w:r>
+        <w:rPr>
+          <w:rFonts w:ascii="JetBrains Mono" w:eastAsia="Times New Roman" w:hAnsi="JetBrains Mono" w:cs="JetBrains Mono"/>
+          <w:color w:val="1750EB"/>
+          <w:kern w:val="0"/>
+          <w:sz w:val="20"/>
+          <w:szCs w:val="20"/>
+          <w14:ligatures w14:val="none"/>
+        </w:rPr>
+        <w:t>0</w:t>
+      </w:r>
+      <w:r>
+        <w:rPr>
+          <w:rFonts w:ascii="JetBrains Mono" w:eastAsia="Times New Roman" w:hAnsi="JetBrains Mono" w:cs="JetBrains Mono"/>
+          <w:color w:val="080808"/>
+          <w:kern w:val="0"/>
+          <w:sz w:val="20"/>
+          <w:szCs w:val="20"/>
+          <w14:ligatures w14:val="none"/>
+        </w:rPr>
+        <w:t xml:space="preserve">; </w:t>
+      </w:r>
+      <w:r>
+        <w:rPr>
+          <w:rFonts w:ascii="JetBrains Mono" w:eastAsia="Times New Roman" w:hAnsi="JetBrains Mono" w:cs="JetBrains Mono"/>
+          <w:color w:val="000000"/>
+          <w:kern w:val="0"/>
+          <w:sz w:val="20"/>
+          <w:szCs w:val="20"/>
+          <w14:ligatures w14:val="none"/>
+        </w:rPr>
+        <w:t xml:space="preserve">i </w:t>
+      </w:r>
+      <w:r>
+        <w:rPr>
+          <w:rFonts w:ascii="JetBrains Mono" w:eastAsia="Times New Roman" w:hAnsi="JetBrains Mono" w:cs="JetBrains Mono"/>
+          <w:color w:val="080808"/>
+          <w:kern w:val="0"/>
+          <w:sz w:val="20"/>
+          <w:szCs w:val="20"/>
+          <w14:ligatures w14:val="none"/>
+        </w:rPr>
+        <w:t>&lt; nums.</w:t>
+      </w:r>
+      <w:r>
+        <w:rPr>
+          <w:rFonts w:ascii="JetBrains Mono" w:eastAsia="Times New Roman" w:hAnsi="JetBrains Mono" w:cs="JetBrains Mono"/>
+          <w:color w:val="871094"/>
+          <w:kern w:val="0"/>
+          <w:sz w:val="20"/>
+          <w:szCs w:val="20"/>
+          <w14:ligatures w14:val="none"/>
+        </w:rPr>
+        <w:t>length</w:t>
+      </w:r>
+      <w:r>
+        <w:rPr>
+          <w:rFonts w:ascii="JetBrains Mono" w:eastAsia="Times New Roman" w:hAnsi="JetBrains Mono" w:cs="JetBrains Mono"/>
+          <w:color w:val="080808"/>
+          <w:kern w:val="0"/>
+          <w:sz w:val="20"/>
+          <w:szCs w:val="20"/>
+          <w14:ligatures w14:val="none"/>
+        </w:rPr>
+        <w:t xml:space="preserve">; </w:t>
+      </w:r>
+      <w:r>
+        <w:rPr>
+          <w:rFonts w:ascii="JetBrains Mono" w:eastAsia="Times New Roman" w:hAnsi="JetBrains Mono" w:cs="JetBrains Mono"/>
+          <w:color w:val="000000"/>
+          <w:kern w:val="0"/>
+          <w:sz w:val="20"/>
+          <w:szCs w:val="20"/>
+          <w14:ligatures w14:val="none"/>
+        </w:rPr>
+        <w:t>i</w:t>
+      </w:r>
+      <w:r>
+        <w:rPr>
+          <w:rFonts w:ascii="JetBrains Mono" w:eastAsia="Times New Roman" w:hAnsi="JetBrains Mono" w:cs="JetBrains Mono"/>
+          <w:color w:val="080808"/>
+          <w:kern w:val="0"/>
+          <w:sz w:val="20"/>
+          <w:szCs w:val="20"/>
+          <w14:ligatures w14:val="none"/>
+        </w:rPr>
+        <w:t>++) {</w:t>
+      </w:r>
+      <w:r>
+        <w:rPr>
+          <w:rFonts w:ascii="JetBrains Mono" w:eastAsia="Times New Roman" w:hAnsi="JetBrains Mono" w:cs="JetBrains Mono"/>
+          <w:color w:val="080808"/>
+          <w:kern w:val="0"/>
+          <w:sz w:val="20"/>
+          <w:szCs w:val="20"/>
+          <w14:ligatures w14:val="none"/>
+        </w:rPr>
+        <w:br/>
+        <w:t xml:space="preserve">            </w:t>
+      </w:r>
+      <w:r>
+        <w:rPr>
+          <w:rFonts w:ascii="JetBrains Mono" w:eastAsia="Times New Roman" w:hAnsi="JetBrains Mono" w:cs="JetBrains Mono"/>
+          <w:color w:val="871094"/>
+          <w:kern w:val="0"/>
+          <w:sz w:val="20"/>
+          <w:szCs w:val="20"/>
+          <w14:ligatures w14:val="none"/>
+        </w:rPr>
+        <w:t>num</w:t>
+      </w:r>
+      <w:r>
+        <w:rPr>
+          <w:rFonts w:ascii="JetBrains Mono" w:eastAsia="Times New Roman" w:hAnsi="JetBrains Mono" w:cs="JetBrains Mono"/>
+          <w:color w:val="080808"/>
+          <w:kern w:val="0"/>
+          <w:sz w:val="20"/>
+          <w:szCs w:val="20"/>
+          <w14:ligatures w14:val="none"/>
+        </w:rPr>
+        <w:t>[</w:t>
+      </w:r>
+      <w:r>
+        <w:rPr>
+          <w:rFonts w:ascii="JetBrains Mono" w:eastAsia="Times New Roman" w:hAnsi="JetBrains Mono" w:cs="JetBrains Mono"/>
+          <w:color w:val="000000"/>
+          <w:kern w:val="0"/>
+          <w:sz w:val="20"/>
+          <w:szCs w:val="20"/>
+          <w14:ligatures w14:val="none"/>
+        </w:rPr>
+        <w:t>i</w:t>
+      </w:r>
+      <w:r>
+        <w:rPr>
+          <w:rFonts w:ascii="JetBrains Mono" w:eastAsia="Times New Roman" w:hAnsi="JetBrains Mono" w:cs="JetBrains Mono"/>
+          <w:color w:val="080808"/>
+          <w:kern w:val="0"/>
+          <w:sz w:val="20"/>
+          <w:szCs w:val="20"/>
+          <w14:ligatures w14:val="none"/>
+        </w:rPr>
+        <w:t>] = nums[</w:t>
+      </w:r>
+      <w:r>
+        <w:rPr>
+          <w:rFonts w:ascii="JetBrains Mono" w:eastAsia="Times New Roman" w:hAnsi="JetBrains Mono" w:cs="JetBrains Mono"/>
+          <w:color w:val="000000"/>
+          <w:kern w:val="0"/>
+          <w:sz w:val="20"/>
+          <w:szCs w:val="20"/>
+          <w14:ligatures w14:val="none"/>
+        </w:rPr>
+        <w:t>i</w:t>
+      </w:r>
+      <w:r>
+        <w:rPr>
+          <w:rFonts w:ascii="JetBrains Mono" w:eastAsia="Times New Roman" w:hAnsi="JetBrains Mono" w:cs="JetBrains Mono"/>
+          <w:color w:val="080808"/>
+          <w:kern w:val="0"/>
+          <w:sz w:val="20"/>
+          <w:szCs w:val="20"/>
+          <w14:ligatures w14:val="none"/>
+        </w:rPr>
+        <w:t>];</w:t>
+      </w:r>
+      <w:r>
+        <w:rPr>
+          <w:rFonts w:ascii="JetBrains Mono" w:eastAsia="Times New Roman" w:hAnsi="JetBrains Mono" w:cs="JetBrains Mono"/>
+          <w:color w:val="080808"/>
+          <w:kern w:val="0"/>
+          <w:sz w:val="20"/>
+          <w:szCs w:val="20"/>
+          <w14:ligatures w14:val="none"/>
+        </w:rPr>
+        <w:br/>
+        <w:t xml:space="preserve">        }</w:t>
+      </w:r>
+      <w:r>
+        <w:rPr>
+          <w:rFonts w:ascii="JetBrains Mono" w:eastAsia="Times New Roman" w:hAnsi="JetBrains Mono" w:cs="JetBrains Mono"/>
+          <w:color w:val="080808"/>
+          <w:kern w:val="0"/>
+          <w:sz w:val="20"/>
+          <w:szCs w:val="20"/>
+          <w14:ligatures w14:val="none"/>
+        </w:rPr>
+        <w:br/>
+        <w:t xml:space="preserve">    }</w:t>
+      </w:r>
+      <w:r>
+        <w:rPr>
+          <w:rFonts w:ascii="JetBrains Mono" w:eastAsia="Times New Roman" w:hAnsi="JetBrains Mono" w:cs="JetBrains Mono"/>
+          <w:color w:val="080808"/>
+          <w:kern w:val="0"/>
+          <w:sz w:val="20"/>
+          <w:szCs w:val="20"/>
+          <w14:ligatures w14:val="none"/>
+        </w:rPr>
+        <w:br/>
+      </w:r>
+      <w:r>
+        <w:rPr>
+          <w:rFonts w:ascii="JetBrains Mono" w:eastAsia="Times New Roman" w:hAnsi="JetBrains Mono" w:cs="JetBrains Mono"/>
+          <w:color w:val="080808"/>
+          <w:kern w:val="0"/>
+          <w:sz w:val="20"/>
+          <w:szCs w:val="20"/>
+          <w14:ligatures w14:val="none"/>
+        </w:rPr>
+        <w:br/>
+        <w:t xml:space="preserve">    </w:t>
+      </w:r>
+      <w:r>
+        <w:rPr>
+          <w:rFonts w:ascii="JetBrains Mono" w:eastAsia="Times New Roman" w:hAnsi="JetBrains Mono" w:cs="JetBrains Mono"/>
+          <w:color w:val="0033B3"/>
+          <w:kern w:val="0"/>
+          <w:sz w:val="20"/>
+          <w:szCs w:val="20"/>
+          <w14:ligatures w14:val="none"/>
+        </w:rPr>
+        <w:t xml:space="preserve">public int </w:t>
+      </w:r>
+      <w:r>
+        <w:rPr>
+          <w:rFonts w:ascii="JetBrains Mono" w:eastAsia="Times New Roman" w:hAnsi="JetBrains Mono" w:cs="JetBrains Mono"/>
+          <w:color w:val="00627A"/>
+          <w:kern w:val="0"/>
+          <w:sz w:val="20"/>
+          <w:szCs w:val="20"/>
+          <w14:ligatures w14:val="none"/>
+        </w:rPr>
+        <w:t>sumRange</w:t>
+      </w:r>
+      <w:r>
+        <w:rPr>
+          <w:rFonts w:ascii="JetBrains Mono" w:eastAsia="Times New Roman" w:hAnsi="JetBrains Mono" w:cs="JetBrains Mono"/>
+          <w:color w:val="080808"/>
+          <w:kern w:val="0"/>
+          <w:sz w:val="20"/>
+          <w:szCs w:val="20"/>
+          <w14:ligatures w14:val="none"/>
+        </w:rPr>
+        <w:t>(</w:t>
+      </w:r>
+      <w:r>
+        <w:rPr>
+          <w:rFonts w:ascii="JetBrains Mono" w:eastAsia="Times New Roman" w:hAnsi="JetBrains Mono" w:cs="JetBrains Mono"/>
+          <w:color w:val="0033B3"/>
+          <w:kern w:val="0"/>
+          <w:sz w:val="20"/>
+          <w:szCs w:val="20"/>
+          <w14:ligatures w14:val="none"/>
+        </w:rPr>
+        <w:t xml:space="preserve">int </w:t>
+      </w:r>
+      <w:r>
+        <w:rPr>
+          <w:rFonts w:ascii="JetBrains Mono" w:eastAsia="Times New Roman" w:hAnsi="JetBrains Mono" w:cs="JetBrains Mono"/>
+          <w:color w:val="080808"/>
+          <w:kern w:val="0"/>
+          <w:sz w:val="20"/>
+          <w:szCs w:val="20"/>
+          <w14:ligatures w14:val="none"/>
+        </w:rPr>
+        <w:t xml:space="preserve">left, </w:t>
+      </w:r>
+      <w:r>
+        <w:rPr>
+          <w:rFonts w:ascii="JetBrains Mono" w:eastAsia="Times New Roman" w:hAnsi="JetBrains Mono" w:cs="JetBrains Mono"/>
+          <w:color w:val="0033B3"/>
+          <w:kern w:val="0"/>
+          <w:sz w:val="20"/>
+          <w:szCs w:val="20"/>
+          <w14:ligatures w14:val="none"/>
+        </w:rPr>
+        <w:t xml:space="preserve">int </w:t>
+      </w:r>
+      <w:r>
+        <w:rPr>
+          <w:rFonts w:ascii="JetBrains Mono" w:eastAsia="Times New Roman" w:hAnsi="JetBrains Mono" w:cs="JetBrains Mono"/>
+          <w:color w:val="080808"/>
+          <w:kern w:val="0"/>
+          <w:sz w:val="20"/>
+          <w:szCs w:val="20"/>
+          <w14:ligatures w14:val="none"/>
+        </w:rPr>
+        <w:t>right) {</w:t>
+      </w:r>
+      <w:r>
+        <w:rPr>
+          <w:rFonts w:ascii="JetBrains Mono" w:eastAsia="Times New Roman" w:hAnsi="JetBrains Mono" w:cs="JetBrains Mono"/>
+          <w:color w:val="080808"/>
+          <w:kern w:val="0"/>
+          <w:sz w:val="20"/>
+          <w:szCs w:val="20"/>
+          <w14:ligatures w14:val="none"/>
+        </w:rPr>
+        <w:br/>
+        <w:t xml:space="preserve">        </w:t>
+      </w:r>
+      <w:r>
+        <w:rPr>
+          <w:rFonts w:ascii="JetBrains Mono" w:eastAsia="Times New Roman" w:hAnsi="JetBrains Mono" w:cs="JetBrains Mono"/>
+          <w:color w:val="0033B3"/>
+          <w:kern w:val="0"/>
+          <w:sz w:val="20"/>
+          <w:szCs w:val="20"/>
+          <w14:ligatures w14:val="none"/>
+        </w:rPr>
+        <w:t xml:space="preserve">int </w:t>
+      </w:r>
+      <w:r>
+        <w:rPr>
+          <w:rFonts w:ascii="JetBrains Mono" w:eastAsia="Times New Roman" w:hAnsi="JetBrains Mono" w:cs="JetBrains Mono"/>
+          <w:color w:val="000000"/>
+          <w:kern w:val="0"/>
+          <w:sz w:val="20"/>
+          <w:szCs w:val="20"/>
+          <w14:ligatures w14:val="none"/>
+        </w:rPr>
+        <w:t xml:space="preserve">sum </w:t>
+      </w:r>
+      <w:r>
+        <w:rPr>
+          <w:rFonts w:ascii="JetBrains Mono" w:eastAsia="Times New Roman" w:hAnsi="JetBrains Mono" w:cs="JetBrains Mono"/>
+          <w:color w:val="080808"/>
+          <w:kern w:val="0"/>
+          <w:sz w:val="20"/>
+          <w:szCs w:val="20"/>
+          <w14:ligatures w14:val="none"/>
+        </w:rPr>
+        <w:t xml:space="preserve">= </w:t>
+      </w:r>
+      <w:r>
+        <w:rPr>
+          <w:rFonts w:ascii="JetBrains Mono" w:eastAsia="Times New Roman" w:hAnsi="JetBrains Mono" w:cs="JetBrains Mono"/>
+          <w:color w:val="1750EB"/>
+          <w:kern w:val="0"/>
+          <w:sz w:val="20"/>
+          <w:szCs w:val="20"/>
+          <w14:ligatures w14:val="none"/>
+        </w:rPr>
+        <w:t>0</w:t>
+      </w:r>
+      <w:r>
+        <w:rPr>
+          <w:rFonts w:ascii="JetBrains Mono" w:eastAsia="Times New Roman" w:hAnsi="JetBrains Mono" w:cs="JetBrains Mono"/>
+          <w:color w:val="080808"/>
+          <w:kern w:val="0"/>
+          <w:sz w:val="20"/>
+          <w:szCs w:val="20"/>
+          <w14:ligatures w14:val="none"/>
+        </w:rPr>
+        <w:t>;</w:t>
+      </w:r>
+      <w:r>
+        <w:rPr>
+          <w:rFonts w:ascii="JetBrains Mono" w:eastAsia="Times New Roman" w:hAnsi="JetBrains Mono" w:cs="JetBrains Mono"/>
+          <w:color w:val="080808"/>
+          <w:kern w:val="0"/>
+          <w:sz w:val="20"/>
+          <w:szCs w:val="20"/>
+          <w14:ligatures w14:val="none"/>
+        </w:rPr>
+        <w:br/>
+        <w:t xml:space="preserve">        </w:t>
+      </w:r>
+      <w:r>
+        <w:rPr>
+          <w:rFonts w:ascii="JetBrains Mono" w:eastAsia="Times New Roman" w:hAnsi="JetBrains Mono" w:cs="JetBrains Mono"/>
+          <w:color w:val="0033B3"/>
+          <w:kern w:val="0"/>
+          <w:sz w:val="20"/>
+          <w:szCs w:val="20"/>
+          <w14:ligatures w14:val="none"/>
+        </w:rPr>
+        <w:t xml:space="preserve">for </w:t>
+      </w:r>
+      <w:r>
+        <w:rPr>
+          <w:rFonts w:ascii="JetBrains Mono" w:eastAsia="Times New Roman" w:hAnsi="JetBrains Mono" w:cs="JetBrains Mono"/>
+          <w:color w:val="080808"/>
+          <w:kern w:val="0"/>
+          <w:sz w:val="20"/>
+          <w:szCs w:val="20"/>
+          <w14:ligatures w14:val="none"/>
+        </w:rPr>
+        <w:t>(</w:t>
+      </w:r>
+      <w:r>
+        <w:rPr>
+          <w:rFonts w:ascii="JetBrains Mono" w:eastAsia="Times New Roman" w:hAnsi="JetBrains Mono" w:cs="JetBrains Mono"/>
+          <w:color w:val="0033B3"/>
+          <w:kern w:val="0"/>
+          <w:sz w:val="20"/>
+          <w:szCs w:val="20"/>
+          <w14:ligatures w14:val="none"/>
+        </w:rPr>
+        <w:t xml:space="preserve">int </w:t>
+      </w:r>
+      <w:r>
+        <w:rPr>
+          <w:rFonts w:ascii="JetBrains Mono" w:eastAsia="Times New Roman" w:hAnsi="JetBrains Mono" w:cs="JetBrains Mono"/>
+          <w:color w:val="000000"/>
+          <w:kern w:val="0"/>
+          <w:sz w:val="20"/>
+          <w:szCs w:val="20"/>
+          <w14:ligatures w14:val="none"/>
+        </w:rPr>
+        <w:t xml:space="preserve">i </w:t>
+      </w:r>
+      <w:r>
+        <w:rPr>
+          <w:rFonts w:ascii="JetBrains Mono" w:eastAsia="Times New Roman" w:hAnsi="JetBrains Mono" w:cs="JetBrains Mono"/>
+          <w:color w:val="080808"/>
+          <w:kern w:val="0"/>
+          <w:sz w:val="20"/>
+          <w:szCs w:val="20"/>
+          <w14:ligatures w14:val="none"/>
+        </w:rPr>
+        <w:t xml:space="preserve">= left; </w:t>
+      </w:r>
+      <w:r>
+        <w:rPr>
+          <w:rFonts w:ascii="JetBrains Mono" w:eastAsia="Times New Roman" w:hAnsi="JetBrains Mono" w:cs="JetBrains Mono"/>
+          <w:color w:val="000000"/>
+          <w:kern w:val="0"/>
+          <w:sz w:val="20"/>
+          <w:szCs w:val="20"/>
+          <w14:ligatures w14:val="none"/>
+        </w:rPr>
+        <w:t xml:space="preserve">i </w:t>
+      </w:r>
+      <w:r>
+        <w:rPr>
+          <w:rFonts w:ascii="JetBrains Mono" w:eastAsia="Times New Roman" w:hAnsi="JetBrains Mono" w:cs="JetBrains Mono"/>
+          <w:color w:val="080808"/>
+          <w:kern w:val="0"/>
+          <w:sz w:val="20"/>
+          <w:szCs w:val="20"/>
+          <w14:ligatures w14:val="none"/>
+        </w:rPr>
+        <w:t xml:space="preserve">&lt;= right; </w:t>
+      </w:r>
+      <w:r>
+        <w:rPr>
+          <w:rFonts w:ascii="JetBrains Mono" w:eastAsia="Times New Roman" w:hAnsi="JetBrains Mono" w:cs="JetBrains Mono"/>
+          <w:color w:val="000000"/>
+          <w:kern w:val="0"/>
+          <w:sz w:val="20"/>
+          <w:szCs w:val="20"/>
+          <w14:ligatures w14:val="none"/>
+        </w:rPr>
+        <w:t>i</w:t>
+      </w:r>
+      <w:r>
+        <w:rPr>
+          <w:rFonts w:ascii="JetBrains Mono" w:eastAsia="Times New Roman" w:hAnsi="JetBrains Mono" w:cs="JetBrains Mono"/>
+          <w:color w:val="080808"/>
+          <w:kern w:val="0"/>
+          <w:sz w:val="20"/>
+          <w:szCs w:val="20"/>
+          <w14:ligatures w14:val="none"/>
+        </w:rPr>
+        <w:t>++) {</w:t>
+      </w:r>
+      <w:r>
+        <w:rPr>
+          <w:rFonts w:ascii="JetBrains Mono" w:eastAsia="Times New Roman" w:hAnsi="JetBrains Mono" w:cs="JetBrains Mono"/>
+          <w:color w:val="080808"/>
+          <w:kern w:val="0"/>
+          <w:sz w:val="20"/>
+          <w:szCs w:val="20"/>
+          <w14:ligatures w14:val="none"/>
+        </w:rPr>
+        <w:br/>
+        <w:t xml:space="preserve">            </w:t>
+      </w:r>
+      <w:r>
+        <w:rPr>
+          <w:rFonts w:ascii="JetBrains Mono" w:eastAsia="Times New Roman" w:hAnsi="JetBrains Mono" w:cs="JetBrains Mono"/>
+          <w:color w:val="000000"/>
+          <w:kern w:val="0"/>
+          <w:sz w:val="20"/>
+          <w:szCs w:val="20"/>
+          <w14:ligatures w14:val="none"/>
+        </w:rPr>
+        <w:t xml:space="preserve">sum </w:t>
+      </w:r>
+      <w:r>
+        <w:rPr>
+          <w:rFonts w:ascii="JetBrains Mono" w:eastAsia="Times New Roman" w:hAnsi="JetBrains Mono" w:cs="JetBrains Mono"/>
+          <w:color w:val="080808"/>
+          <w:kern w:val="0"/>
+          <w:sz w:val="20"/>
+          <w:szCs w:val="20"/>
+          <w14:ligatures w14:val="none"/>
+        </w:rPr>
+        <w:t xml:space="preserve">+= </w:t>
+      </w:r>
+      <w:r>
+        <w:rPr>
+          <w:rFonts w:ascii="JetBrains Mono" w:eastAsia="Times New Roman" w:hAnsi="JetBrains Mono" w:cs="JetBrains Mono"/>
+          <w:color w:val="871094"/>
+          <w:kern w:val="0"/>
+          <w:sz w:val="20"/>
+          <w:szCs w:val="20"/>
+          <w14:ligatures w14:val="none"/>
+        </w:rPr>
+        <w:t>num</w:t>
+      </w:r>
+      <w:r>
+        <w:rPr>
+          <w:rFonts w:ascii="JetBrains Mono" w:eastAsia="Times New Roman" w:hAnsi="JetBrains Mono" w:cs="JetBrains Mono"/>
+          <w:color w:val="080808"/>
+          <w:kern w:val="0"/>
+          <w:sz w:val="20"/>
+          <w:szCs w:val="20"/>
+          <w14:ligatures w14:val="none"/>
+        </w:rPr>
+        <w:t>[</w:t>
+      </w:r>
+      <w:r>
+        <w:rPr>
+          <w:rFonts w:ascii="JetBrains Mono" w:eastAsia="Times New Roman" w:hAnsi="JetBrains Mono" w:cs="JetBrains Mono"/>
+          <w:color w:val="000000"/>
+          <w:kern w:val="0"/>
+          <w:sz w:val="20"/>
+          <w:szCs w:val="20"/>
+          <w14:ligatures w14:val="none"/>
+        </w:rPr>
+        <w:t>i</w:t>
+      </w:r>
+      <w:r>
+        <w:rPr>
+          <w:rFonts w:ascii="JetBrains Mono" w:eastAsia="Times New Roman" w:hAnsi="JetBrains Mono" w:cs="JetBrains Mono"/>
+          <w:color w:val="080808"/>
+          <w:kern w:val="0"/>
+          <w:sz w:val="20"/>
+          <w:szCs w:val="20"/>
+          <w14:ligatures w14:val="none"/>
+        </w:rPr>
+        <w:t>];</w:t>
+      </w:r>
+      <w:r>
+        <w:rPr>
+          <w:rFonts w:ascii="JetBrains Mono" w:eastAsia="Times New Roman" w:hAnsi="JetBrains Mono" w:cs="JetBrains Mono"/>
+          <w:color w:val="080808"/>
+          <w:kern w:val="0"/>
+          <w:sz w:val="20"/>
+          <w:szCs w:val="20"/>
+          <w14:ligatures w14:val="none"/>
+        </w:rPr>
+        <w:br/>
+        <w:t xml:space="preserve">        }</w:t>
+      </w:r>
+      <w:r>
+        <w:rPr>
+          <w:rFonts w:ascii="JetBrains Mono" w:eastAsia="Times New Roman" w:hAnsi="JetBrains Mono" w:cs="JetBrains Mono"/>
+          <w:color w:val="080808"/>
+          <w:kern w:val="0"/>
+          <w:sz w:val="20"/>
+          <w:szCs w:val="20"/>
+          <w14:ligatures w14:val="none"/>
+        </w:rPr>
+        <w:br/>
+        <w:t xml:space="preserve">        </w:t>
+      </w:r>
+      <w:r>
+        <w:rPr>
+          <w:rFonts w:ascii="JetBrains Mono" w:eastAsia="Times New Roman" w:hAnsi="JetBrains Mono" w:cs="JetBrains Mono"/>
+          <w:color w:val="0033B3"/>
+          <w:kern w:val="0"/>
+          <w:sz w:val="20"/>
+          <w:szCs w:val="20"/>
+          <w14:ligatures w14:val="none"/>
+        </w:rPr>
+        <w:t xml:space="preserve">return </w:t>
+      </w:r>
+      <w:r>
+        <w:rPr>
+          <w:rFonts w:ascii="JetBrains Mono" w:eastAsia="Times New Roman" w:hAnsi="JetBrains Mono" w:cs="JetBrains Mono"/>
+          <w:color w:val="000000"/>
+          <w:kern w:val="0"/>
+          <w:sz w:val="20"/>
+          <w:szCs w:val="20"/>
+          <w14:ligatures w14:val="none"/>
+        </w:rPr>
+        <w:t>sum</w:t>
+      </w:r>
+      <w:r>
+        <w:rPr>
+          <w:rFonts w:ascii="JetBrains Mono" w:eastAsia="Times New Roman" w:hAnsi="JetBrains Mono" w:cs="JetBrains Mono"/>
+          <w:color w:val="080808"/>
+          <w:kern w:val="0"/>
+          <w:sz w:val="20"/>
+          <w:szCs w:val="20"/>
+          <w14:ligatures w14:val="none"/>
+        </w:rPr>
+        <w:t>;</w:t>
+      </w:r>
+      <w:r>
+        <w:rPr>
+          <w:rFonts w:ascii="JetBrains Mono" w:eastAsia="Times New Roman" w:hAnsi="JetBrains Mono" w:cs="JetBrains Mono"/>
+          <w:color w:val="080808"/>
+          <w:kern w:val="0"/>
+          <w:sz w:val="20"/>
+          <w:szCs w:val="20"/>
+          <w14:ligatures w14:val="none"/>
+        </w:rPr>
+        <w:br/>
+        <w:t xml:space="preserve">    }</w:t>
+      </w:r>
+      <w:r>
+        <w:rPr>
+          <w:rFonts w:ascii="JetBrains Mono" w:eastAsia="Times New Roman" w:hAnsi="JetBrains Mono" w:cs="JetBrains Mono"/>
+          <w:color w:val="080808"/>
+          <w:kern w:val="0"/>
+          <w:sz w:val="20"/>
+          <w:szCs w:val="20"/>
+          <w14:ligatures w14:val="none"/>
+        </w:rPr>
+        <w:br/>
+        <w:t>}</w:t>
+      </w:r>
+    </w:p>
     <w:p>
       <w:pPr>
         <w:pStyle w:val="Heading1"/>
@@ -7498,6 +8450,17 @@
           <w14:ligatures w14:val="none"/>
         </w:rPr>
         <w:br/>
+      </w:r>
+      <w:r>
+        <w:rPr>
+          <w:rFonts w:ascii="JetBrains Mono" w:eastAsia="Times New Roman" w:hAnsi="JetBrains Mono" w:cs="JetBrains Mono"/>
+          <w:color w:val="080808"/>
+          <w:kern w:val="0"/>
+          <w:sz w:val="20"/>
+          <w:szCs w:val="20"/>
+          <w14:ligatures w14:val="none"/>
+        </w:rPr>
+        <w:lastRenderedPageBreak/>
         <w:t xml:space="preserve">    }</w:t>
       </w:r>
       <w:r>
@@ -10513,6 +11476,17 @@
           <w14:ligatures w14:val="none"/>
         </w:rPr>
         <w:br/>
+      </w:r>
+      <w:r>
+        <w:rPr>
+          <w:rFonts w:ascii="JetBrains Mono" w:eastAsia="Times New Roman" w:hAnsi="JetBrains Mono" w:cs="JetBrains Mono"/>
+          <w:color w:val="080808"/>
+          <w:kern w:val="0"/>
+          <w:sz w:val="20"/>
+          <w:szCs w:val="20"/>
+          <w14:ligatures w14:val="none"/>
+        </w:rPr>
+        <w:lastRenderedPageBreak/>
         <w:t xml:space="preserve">        </w:t>
       </w:r>
       <w:r>
@@ -11177,7 +12151,6 @@
           <w:szCs w:val="20"/>
           <w14:ligatures w14:val="none"/>
         </w:rPr>
-        <w:lastRenderedPageBreak/>
         <w:t>2</w:t>
       </w:r>
       <w:r>
@@ -12896,7 +13869,6 @@
           <w14:ligatures w14:val="none"/>
         </w:rPr>
         <w:br/>
-        <w:t xml:space="preserve"> */</w:t>
       </w:r>
       <w:r>
         <w:rPr>
@@ -12909,6 +13881,20 @@
           <w:szCs w:val="20"/>
           <w14:ligatures w14:val="none"/>
         </w:rPr>
+        <w:lastRenderedPageBreak/>
+        <w:t xml:space="preserve"> */</w:t>
+      </w:r>
+      <w:r>
+        <w:rPr>
+          <w:rFonts w:ascii="JetBrains Mono" w:eastAsia="Times New Roman" w:hAnsi="JetBrains Mono" w:cs="JetBrains Mono"/>
+          <w:i/>
+          <w:iCs/>
+          <w:color w:val="8C8C8C"/>
+          <w:kern w:val="0"/>
+          <w:sz w:val="20"/>
+          <w:szCs w:val="20"/>
+          <w14:ligatures w14:val="none"/>
+        </w:rPr>
         <w:br/>
       </w:r>
       <w:r>
@@ -14567,17 +15553,6 @@
           <w14:ligatures w14:val="none"/>
         </w:rPr>
         <w:br/>
-      </w:r>
-      <w:r>
-        <w:rPr>
-          <w:rFonts w:ascii="JetBrains Mono" w:eastAsia="Times New Roman" w:hAnsi="JetBrains Mono" w:cs="JetBrains Mono"/>
-          <w:color w:val="080808"/>
-          <w:kern w:val="0"/>
-          <w:sz w:val="20"/>
-          <w:szCs w:val="20"/>
-          <w14:ligatures w14:val="none"/>
-        </w:rPr>
-        <w:lastRenderedPageBreak/>
         <w:t xml:space="preserve">            }</w:t>
       </w:r>
       <w:r>
@@ -16655,6 +17630,17 @@
           <w14:ligatures w14:val="none"/>
         </w:rPr>
         <w:br/>
+      </w:r>
+      <w:r>
+        <w:rPr>
+          <w:rFonts w:ascii="JetBrains Mono" w:eastAsia="Times New Roman" w:hAnsi="JetBrains Mono" w:cs="JetBrains Mono"/>
+          <w:color w:val="080808"/>
+          <w:kern w:val="0"/>
+          <w:sz w:val="20"/>
+          <w:szCs w:val="20"/>
+          <w14:ligatures w14:val="none"/>
+        </w:rPr>
+        <w:lastRenderedPageBreak/>
         <w:t xml:space="preserve">            }</w:t>
       </w:r>
       <w:r>
@@ -17182,7 +18168,6 @@
           <w:sz w:val="28"/>
           <w:szCs w:val="28"/>
         </w:rPr>
-        <w:lastRenderedPageBreak/>
         <w:t>Q</w:t>
       </w:r>
       <w:r>
@@ -18995,6 +19980,7 @@
           <w:szCs w:val="20"/>
           <w14:ligatures w14:val="none"/>
         </w:rPr>
+        <w:lastRenderedPageBreak/>
         <w:br/>
         <w:t xml:space="preserve">        </w:t>
       </w:r>
@@ -19827,7 +20813,6 @@
           <w:szCs w:val="20"/>
           <w14:ligatures w14:val="none"/>
         </w:rPr>
-        <w:lastRenderedPageBreak/>
         <w:br/>
         <w:t xml:space="preserve">    </w:t>
       </w:r>
@@ -20431,7 +21416,25 @@
           <w:sz w:val="28"/>
           <w:szCs w:val="28"/>
         </w:rPr>
-        <w:t xml:space="preserve">14. </w:t>
+        <w:t>1</w:t>
+      </w:r>
+      <w:r>
+        <w:rPr>
+          <w:rFonts w:ascii="Cambria" w:hAnsi="Cambria"/>
+          <w:color w:val="000000" w:themeColor="text1"/>
+          <w:sz w:val="28"/>
+          <w:szCs w:val="28"/>
+        </w:rPr>
+        <w:t>3</w:t>
+      </w:r>
+      <w:r>
+        <w:rPr>
+          <w:rFonts w:ascii="Cambria" w:hAnsi="Cambria"/>
+          <w:color w:val="000000" w:themeColor="text1"/>
+          <w:sz w:val="28"/>
+          <w:szCs w:val="28"/>
+        </w:rPr>
+        <w:t xml:space="preserve">. </w:t>
       </w:r>
       <w:hyperlink r:id="rId26" w:history="1">
         <w:r>
@@ -20485,3448 +21488,6 @@
           <w14:ligatures w14:val="none"/>
         </w:rPr>
       </w:pPr>
-      <w:r>
-        <w:rPr>
-          <w:rFonts w:ascii="JetBrains Mono" w:eastAsia="Times New Roman" w:hAnsi="JetBrains Mono" w:cs="JetBrains Mono"/>
-          <w:color w:val="0033B3"/>
-          <w:kern w:val="0"/>
-          <w:sz w:val="20"/>
-          <w:szCs w:val="20"/>
-          <w14:ligatures w14:val="none"/>
-        </w:rPr>
-        <w:t xml:space="preserve">import </w:t>
-      </w:r>
-      <w:r>
-        <w:rPr>
-          <w:rFonts w:ascii="JetBrains Mono" w:eastAsia="Times New Roman" w:hAnsi="JetBrains Mono" w:cs="JetBrains Mono"/>
-          <w:color w:val="000000"/>
-          <w:kern w:val="0"/>
-          <w:sz w:val="20"/>
-          <w:szCs w:val="20"/>
-          <w14:ligatures w14:val="none"/>
-        </w:rPr>
-        <w:t>java.util.ArrayList</w:t>
-      </w:r>
-      <w:r>
-        <w:rPr>
-          <w:rFonts w:ascii="JetBrains Mono" w:eastAsia="Times New Roman" w:hAnsi="JetBrains Mono" w:cs="JetBrains Mono"/>
-          <w:color w:val="080808"/>
-          <w:kern w:val="0"/>
-          <w:sz w:val="20"/>
-          <w:szCs w:val="20"/>
-          <w14:ligatures w14:val="none"/>
-        </w:rPr>
-        <w:t>;</w:t>
-      </w:r>
-      <w:r>
-        <w:rPr>
-          <w:rFonts w:ascii="JetBrains Mono" w:eastAsia="Times New Roman" w:hAnsi="JetBrains Mono" w:cs="JetBrains Mono"/>
-          <w:color w:val="080808"/>
-          <w:kern w:val="0"/>
-          <w:sz w:val="20"/>
-          <w:szCs w:val="20"/>
-          <w14:ligatures w14:val="none"/>
-        </w:rPr>
-        <w:br/>
-      </w:r>
-      <w:r>
-        <w:rPr>
-          <w:rFonts w:ascii="JetBrains Mono" w:eastAsia="Times New Roman" w:hAnsi="JetBrains Mono" w:cs="JetBrains Mono"/>
-          <w:color w:val="0033B3"/>
-          <w:kern w:val="0"/>
-          <w:sz w:val="20"/>
-          <w:szCs w:val="20"/>
-          <w14:ligatures w14:val="none"/>
-        </w:rPr>
-        <w:t xml:space="preserve">import </w:t>
-      </w:r>
-      <w:r>
-        <w:rPr>
-          <w:rFonts w:ascii="JetBrains Mono" w:eastAsia="Times New Roman" w:hAnsi="JetBrains Mono" w:cs="JetBrains Mono"/>
-          <w:color w:val="000000"/>
-          <w:kern w:val="0"/>
-          <w:sz w:val="20"/>
-          <w:szCs w:val="20"/>
-          <w14:ligatures w14:val="none"/>
-        </w:rPr>
-        <w:t>java.util.Arrays</w:t>
-      </w:r>
-      <w:r>
-        <w:rPr>
-          <w:rFonts w:ascii="JetBrains Mono" w:eastAsia="Times New Roman" w:hAnsi="JetBrains Mono" w:cs="JetBrains Mono"/>
-          <w:color w:val="080808"/>
-          <w:kern w:val="0"/>
-          <w:sz w:val="20"/>
-          <w:szCs w:val="20"/>
-          <w14:ligatures w14:val="none"/>
-        </w:rPr>
-        <w:t>;</w:t>
-      </w:r>
-      <w:r>
-        <w:rPr>
-          <w:rFonts w:ascii="JetBrains Mono" w:eastAsia="Times New Roman" w:hAnsi="JetBrains Mono" w:cs="JetBrains Mono"/>
-          <w:color w:val="080808"/>
-          <w:kern w:val="0"/>
-          <w:sz w:val="20"/>
-          <w:szCs w:val="20"/>
-          <w14:ligatures w14:val="none"/>
-        </w:rPr>
-        <w:br/>
-      </w:r>
-      <w:r>
-        <w:rPr>
-          <w:rFonts w:ascii="JetBrains Mono" w:eastAsia="Times New Roman" w:hAnsi="JetBrains Mono" w:cs="JetBrains Mono"/>
-          <w:color w:val="0033B3"/>
-          <w:kern w:val="0"/>
-          <w:sz w:val="20"/>
-          <w:szCs w:val="20"/>
-          <w14:ligatures w14:val="none"/>
-        </w:rPr>
-        <w:t xml:space="preserve">import </w:t>
-      </w:r>
-      <w:r>
-        <w:rPr>
-          <w:rFonts w:ascii="JetBrains Mono" w:eastAsia="Times New Roman" w:hAnsi="JetBrains Mono" w:cs="JetBrains Mono"/>
-          <w:color w:val="000000"/>
-          <w:kern w:val="0"/>
-          <w:sz w:val="20"/>
-          <w:szCs w:val="20"/>
-          <w14:ligatures w14:val="none"/>
-        </w:rPr>
-        <w:t>java.util.HashSet</w:t>
-      </w:r>
-      <w:r>
-        <w:rPr>
-          <w:rFonts w:ascii="JetBrains Mono" w:eastAsia="Times New Roman" w:hAnsi="JetBrains Mono" w:cs="JetBrains Mono"/>
-          <w:color w:val="080808"/>
-          <w:kern w:val="0"/>
-          <w:sz w:val="20"/>
-          <w:szCs w:val="20"/>
-          <w14:ligatures w14:val="none"/>
-        </w:rPr>
-        <w:t>;</w:t>
-      </w:r>
-      <w:r>
-        <w:rPr>
-          <w:rFonts w:ascii="JetBrains Mono" w:eastAsia="Times New Roman" w:hAnsi="JetBrains Mono" w:cs="JetBrains Mono"/>
-          <w:color w:val="080808"/>
-          <w:kern w:val="0"/>
-          <w:sz w:val="20"/>
-          <w:szCs w:val="20"/>
-          <w14:ligatures w14:val="none"/>
-        </w:rPr>
-        <w:br/>
-      </w:r>
-      <w:r>
-        <w:rPr>
-          <w:rFonts w:ascii="JetBrains Mono" w:eastAsia="Times New Roman" w:hAnsi="JetBrains Mono" w:cs="JetBrains Mono"/>
-          <w:color w:val="0033B3"/>
-          <w:kern w:val="0"/>
-          <w:sz w:val="20"/>
-          <w:szCs w:val="20"/>
-          <w14:ligatures w14:val="none"/>
-        </w:rPr>
-        <w:t xml:space="preserve">import </w:t>
-      </w:r>
-      <w:r>
-        <w:rPr>
-          <w:rFonts w:ascii="JetBrains Mono" w:eastAsia="Times New Roman" w:hAnsi="JetBrains Mono" w:cs="JetBrains Mono"/>
-          <w:color w:val="000000"/>
-          <w:kern w:val="0"/>
-          <w:sz w:val="20"/>
-          <w:szCs w:val="20"/>
-          <w14:ligatures w14:val="none"/>
-        </w:rPr>
-        <w:t>java.util.List</w:t>
-      </w:r>
-      <w:r>
-        <w:rPr>
-          <w:rFonts w:ascii="JetBrains Mono" w:eastAsia="Times New Roman" w:hAnsi="JetBrains Mono" w:cs="JetBrains Mono"/>
-          <w:color w:val="080808"/>
-          <w:kern w:val="0"/>
-          <w:sz w:val="20"/>
-          <w:szCs w:val="20"/>
-          <w14:ligatures w14:val="none"/>
-        </w:rPr>
-        <w:t>;</w:t>
-      </w:r>
-      <w:r>
-        <w:rPr>
-          <w:rFonts w:ascii="JetBrains Mono" w:eastAsia="Times New Roman" w:hAnsi="JetBrains Mono" w:cs="JetBrains Mono"/>
-          <w:color w:val="080808"/>
-          <w:kern w:val="0"/>
-          <w:sz w:val="20"/>
-          <w:szCs w:val="20"/>
-          <w14:ligatures w14:val="none"/>
-        </w:rPr>
-        <w:br/>
-      </w:r>
-      <w:r>
-        <w:rPr>
-          <w:rFonts w:ascii="JetBrains Mono" w:eastAsia="Times New Roman" w:hAnsi="JetBrains Mono" w:cs="JetBrains Mono"/>
-          <w:color w:val="080808"/>
-          <w:kern w:val="0"/>
-          <w:sz w:val="20"/>
-          <w:szCs w:val="20"/>
-          <w14:ligatures w14:val="none"/>
-        </w:rPr>
-        <w:br/>
-      </w:r>
-      <w:r>
-        <w:rPr>
-          <w:rFonts w:ascii="JetBrains Mono" w:eastAsia="Times New Roman" w:hAnsi="JetBrains Mono" w:cs="JetBrains Mono"/>
-          <w:i/>
-          <w:iCs/>
-          <w:color w:val="8C8C8C"/>
-          <w:kern w:val="0"/>
-          <w:sz w:val="20"/>
-          <w:szCs w:val="20"/>
-          <w14:ligatures w14:val="none"/>
-        </w:rPr>
-        <w:t>/**</w:t>
-      </w:r>
-      <w:r>
-        <w:rPr>
-          <w:rFonts w:ascii="JetBrains Mono" w:eastAsia="Times New Roman" w:hAnsi="JetBrains Mono" w:cs="JetBrains Mono"/>
-          <w:i/>
-          <w:iCs/>
-          <w:color w:val="8C8C8C"/>
-          <w:kern w:val="0"/>
-          <w:sz w:val="20"/>
-          <w:szCs w:val="20"/>
-          <w14:ligatures w14:val="none"/>
-        </w:rPr>
-        <w:br/>
-        <w:t xml:space="preserve"> * @author pranoy.chakraborty</w:t>
-      </w:r>
-      <w:r>
-        <w:rPr>
-          <w:rFonts w:ascii="JetBrains Mono" w:eastAsia="Times New Roman" w:hAnsi="JetBrains Mono" w:cs="JetBrains Mono"/>
-          <w:i/>
-          <w:iCs/>
-          <w:color w:val="8C8C8C"/>
-          <w:kern w:val="0"/>
-          <w:sz w:val="20"/>
-          <w:szCs w:val="20"/>
-          <w14:ligatures w14:val="none"/>
-        </w:rPr>
-        <w:br/>
-        <w:t xml:space="preserve"> * @Date 27/05/2023</w:t>
-      </w:r>
-      <w:r>
-        <w:rPr>
-          <w:rFonts w:ascii="JetBrains Mono" w:eastAsia="Times New Roman" w:hAnsi="JetBrains Mono" w:cs="JetBrains Mono"/>
-          <w:i/>
-          <w:iCs/>
-          <w:color w:val="8C8C8C"/>
-          <w:kern w:val="0"/>
-          <w:sz w:val="20"/>
-          <w:szCs w:val="20"/>
-          <w14:ligatures w14:val="none"/>
-        </w:rPr>
-        <w:br/>
-        <w:t xml:space="preserve"> */</w:t>
-      </w:r>
-      <w:r>
-        <w:rPr>
-          <w:rFonts w:ascii="JetBrains Mono" w:eastAsia="Times New Roman" w:hAnsi="JetBrains Mono" w:cs="JetBrains Mono"/>
-          <w:i/>
-          <w:iCs/>
-          <w:color w:val="8C8C8C"/>
-          <w:kern w:val="0"/>
-          <w:sz w:val="20"/>
-          <w:szCs w:val="20"/>
-          <w14:ligatures w14:val="none"/>
-        </w:rPr>
-        <w:br/>
-      </w:r>
-      <w:r>
-        <w:rPr>
-          <w:rFonts w:ascii="JetBrains Mono" w:eastAsia="Times New Roman" w:hAnsi="JetBrains Mono" w:cs="JetBrains Mono"/>
-          <w:color w:val="0033B3"/>
-          <w:kern w:val="0"/>
-          <w:sz w:val="20"/>
-          <w:szCs w:val="20"/>
-          <w14:ligatures w14:val="none"/>
-        </w:rPr>
-        <w:t xml:space="preserve">public class </w:t>
-      </w:r>
-      <w:r>
-        <w:rPr>
-          <w:rFonts w:ascii="JetBrains Mono" w:eastAsia="Times New Roman" w:hAnsi="JetBrains Mono" w:cs="JetBrains Mono"/>
-          <w:color w:val="000000"/>
-          <w:kern w:val="0"/>
-          <w:sz w:val="20"/>
-          <w:szCs w:val="20"/>
-          <w14:ligatures w14:val="none"/>
-        </w:rPr>
-        <w:t xml:space="preserve">QuestionFourteenSolution </w:t>
-      </w:r>
-      <w:r>
-        <w:rPr>
-          <w:rFonts w:ascii="JetBrains Mono" w:eastAsia="Times New Roman" w:hAnsi="JetBrains Mono" w:cs="JetBrains Mono"/>
-          <w:color w:val="080808"/>
-          <w:kern w:val="0"/>
-          <w:sz w:val="20"/>
-          <w:szCs w:val="20"/>
-          <w14:ligatures w14:val="none"/>
-        </w:rPr>
-        <w:t>{</w:t>
-      </w:r>
-      <w:r>
-        <w:rPr>
-          <w:rFonts w:ascii="JetBrains Mono" w:eastAsia="Times New Roman" w:hAnsi="JetBrains Mono" w:cs="JetBrains Mono"/>
-          <w:color w:val="080808"/>
-          <w:kern w:val="0"/>
-          <w:sz w:val="20"/>
-          <w:szCs w:val="20"/>
-          <w14:ligatures w14:val="none"/>
-        </w:rPr>
-        <w:br/>
-        <w:t xml:space="preserve">    </w:t>
-      </w:r>
-      <w:r>
-        <w:rPr>
-          <w:rFonts w:ascii="JetBrains Mono" w:eastAsia="Times New Roman" w:hAnsi="JetBrains Mono" w:cs="JetBrains Mono"/>
-          <w:color w:val="0033B3"/>
-          <w:kern w:val="0"/>
-          <w:sz w:val="20"/>
-          <w:szCs w:val="20"/>
-          <w14:ligatures w14:val="none"/>
-        </w:rPr>
-        <w:t xml:space="preserve">public static void </w:t>
-      </w:r>
-      <w:r>
-        <w:rPr>
-          <w:rFonts w:ascii="JetBrains Mono" w:eastAsia="Times New Roman" w:hAnsi="JetBrains Mono" w:cs="JetBrains Mono"/>
-          <w:color w:val="00627A"/>
-          <w:kern w:val="0"/>
-          <w:sz w:val="20"/>
-          <w:szCs w:val="20"/>
-          <w14:ligatures w14:val="none"/>
-        </w:rPr>
-        <w:t>main</w:t>
-      </w:r>
-      <w:r>
-        <w:rPr>
-          <w:rFonts w:ascii="JetBrains Mono" w:eastAsia="Times New Roman" w:hAnsi="JetBrains Mono" w:cs="JetBrains Mono"/>
-          <w:color w:val="080808"/>
-          <w:kern w:val="0"/>
-          <w:sz w:val="20"/>
-          <w:szCs w:val="20"/>
-          <w14:ligatures w14:val="none"/>
-        </w:rPr>
-        <w:t>(</w:t>
-      </w:r>
-      <w:r>
-        <w:rPr>
-          <w:rFonts w:ascii="JetBrains Mono" w:eastAsia="Times New Roman" w:hAnsi="JetBrains Mono" w:cs="JetBrains Mono"/>
-          <w:color w:val="000000"/>
-          <w:kern w:val="0"/>
-          <w:sz w:val="20"/>
-          <w:szCs w:val="20"/>
-          <w14:ligatures w14:val="none"/>
-        </w:rPr>
-        <w:t>String</w:t>
-      </w:r>
-      <w:r>
-        <w:rPr>
-          <w:rFonts w:ascii="JetBrains Mono" w:eastAsia="Times New Roman" w:hAnsi="JetBrains Mono" w:cs="JetBrains Mono"/>
-          <w:color w:val="080808"/>
-          <w:kern w:val="0"/>
-          <w:sz w:val="20"/>
-          <w:szCs w:val="20"/>
-          <w14:ligatures w14:val="none"/>
-        </w:rPr>
-        <w:t>[] args) {</w:t>
-      </w:r>
-      <w:r>
-        <w:rPr>
-          <w:rFonts w:ascii="JetBrains Mono" w:eastAsia="Times New Roman" w:hAnsi="JetBrains Mono" w:cs="JetBrains Mono"/>
-          <w:color w:val="080808"/>
-          <w:kern w:val="0"/>
-          <w:sz w:val="20"/>
-          <w:szCs w:val="20"/>
-          <w14:ligatures w14:val="none"/>
-        </w:rPr>
-        <w:br/>
-        <w:t xml:space="preserve">        </w:t>
-      </w:r>
-      <w:r>
-        <w:rPr>
-          <w:rFonts w:ascii="JetBrains Mono" w:eastAsia="Times New Roman" w:hAnsi="JetBrains Mono" w:cs="JetBrains Mono"/>
-          <w:color w:val="000000"/>
-          <w:kern w:val="0"/>
-          <w:sz w:val="20"/>
-          <w:szCs w:val="20"/>
-          <w14:ligatures w14:val="none"/>
-        </w:rPr>
-        <w:t>System</w:t>
-      </w:r>
-      <w:r>
-        <w:rPr>
-          <w:rFonts w:ascii="JetBrains Mono" w:eastAsia="Times New Roman" w:hAnsi="JetBrains Mono" w:cs="JetBrains Mono"/>
-          <w:color w:val="080808"/>
-          <w:kern w:val="0"/>
-          <w:sz w:val="20"/>
-          <w:szCs w:val="20"/>
-          <w14:ligatures w14:val="none"/>
-        </w:rPr>
-        <w:t>.</w:t>
-      </w:r>
-      <w:r>
-        <w:rPr>
-          <w:rFonts w:ascii="JetBrains Mono" w:eastAsia="Times New Roman" w:hAnsi="JetBrains Mono" w:cs="JetBrains Mono"/>
-          <w:i/>
-          <w:iCs/>
-          <w:color w:val="871094"/>
-          <w:kern w:val="0"/>
-          <w:sz w:val="20"/>
-          <w:szCs w:val="20"/>
-          <w14:ligatures w14:val="none"/>
-        </w:rPr>
-        <w:t>out</w:t>
-      </w:r>
-      <w:r>
-        <w:rPr>
-          <w:rFonts w:ascii="JetBrains Mono" w:eastAsia="Times New Roman" w:hAnsi="JetBrains Mono" w:cs="JetBrains Mono"/>
-          <w:color w:val="080808"/>
-          <w:kern w:val="0"/>
-          <w:sz w:val="20"/>
-          <w:szCs w:val="20"/>
-          <w14:ligatures w14:val="none"/>
-        </w:rPr>
-        <w:t>.println(</w:t>
-      </w:r>
-      <w:r>
-        <w:rPr>
-          <w:rFonts w:ascii="JetBrains Mono" w:eastAsia="Times New Roman" w:hAnsi="JetBrains Mono" w:cs="JetBrains Mono"/>
-          <w:i/>
-          <w:iCs/>
-          <w:color w:val="080808"/>
-          <w:kern w:val="0"/>
-          <w:sz w:val="20"/>
-          <w:szCs w:val="20"/>
-          <w14:ligatures w14:val="none"/>
-        </w:rPr>
-        <w:t>findFourSum</w:t>
-      </w:r>
-      <w:r>
-        <w:rPr>
-          <w:rFonts w:ascii="JetBrains Mono" w:eastAsia="Times New Roman" w:hAnsi="JetBrains Mono" w:cs="JetBrains Mono"/>
-          <w:color w:val="080808"/>
-          <w:kern w:val="0"/>
-          <w:sz w:val="20"/>
-          <w:szCs w:val="20"/>
-          <w14:ligatures w14:val="none"/>
-        </w:rPr>
-        <w:t>(</w:t>
-      </w:r>
-      <w:r>
-        <w:rPr>
-          <w:rFonts w:ascii="JetBrains Mono" w:eastAsia="Times New Roman" w:hAnsi="JetBrains Mono" w:cs="JetBrains Mono"/>
-          <w:color w:val="0033B3"/>
-          <w:kern w:val="0"/>
-          <w:sz w:val="20"/>
-          <w:szCs w:val="20"/>
-          <w14:ligatures w14:val="none"/>
-        </w:rPr>
-        <w:t>new int</w:t>
-      </w:r>
-      <w:r>
-        <w:rPr>
-          <w:rFonts w:ascii="JetBrains Mono" w:eastAsia="Times New Roman" w:hAnsi="JetBrains Mono" w:cs="JetBrains Mono"/>
-          <w:color w:val="080808"/>
-          <w:kern w:val="0"/>
-          <w:sz w:val="20"/>
-          <w:szCs w:val="20"/>
-          <w14:ligatures w14:val="none"/>
-        </w:rPr>
-        <w:t>[]{</w:t>
-      </w:r>
-      <w:r>
-        <w:rPr>
-          <w:rFonts w:ascii="JetBrains Mono" w:eastAsia="Times New Roman" w:hAnsi="JetBrains Mono" w:cs="JetBrains Mono"/>
-          <w:color w:val="1750EB"/>
-          <w:kern w:val="0"/>
-          <w:sz w:val="20"/>
-          <w:szCs w:val="20"/>
-          <w14:ligatures w14:val="none"/>
-        </w:rPr>
-        <w:t>1</w:t>
-      </w:r>
-      <w:r>
-        <w:rPr>
-          <w:rFonts w:ascii="JetBrains Mono" w:eastAsia="Times New Roman" w:hAnsi="JetBrains Mono" w:cs="JetBrains Mono"/>
-          <w:color w:val="080808"/>
-          <w:kern w:val="0"/>
-          <w:sz w:val="20"/>
-          <w:szCs w:val="20"/>
-          <w14:ligatures w14:val="none"/>
-        </w:rPr>
-        <w:t xml:space="preserve">, </w:t>
-      </w:r>
-      <w:r>
-        <w:rPr>
-          <w:rFonts w:ascii="JetBrains Mono" w:eastAsia="Times New Roman" w:hAnsi="JetBrains Mono" w:cs="JetBrains Mono"/>
-          <w:color w:val="1750EB"/>
-          <w:kern w:val="0"/>
-          <w:sz w:val="20"/>
-          <w:szCs w:val="20"/>
-          <w14:ligatures w14:val="none"/>
-        </w:rPr>
-        <w:t>0</w:t>
-      </w:r>
-      <w:r>
-        <w:rPr>
-          <w:rFonts w:ascii="JetBrains Mono" w:eastAsia="Times New Roman" w:hAnsi="JetBrains Mono" w:cs="JetBrains Mono"/>
-          <w:color w:val="080808"/>
-          <w:kern w:val="0"/>
-          <w:sz w:val="20"/>
-          <w:szCs w:val="20"/>
-          <w14:ligatures w14:val="none"/>
-        </w:rPr>
-        <w:t>, -</w:t>
-      </w:r>
-      <w:r>
-        <w:rPr>
-          <w:rFonts w:ascii="JetBrains Mono" w:eastAsia="Times New Roman" w:hAnsi="JetBrains Mono" w:cs="JetBrains Mono"/>
-          <w:color w:val="1750EB"/>
-          <w:kern w:val="0"/>
-          <w:sz w:val="20"/>
-          <w:szCs w:val="20"/>
-          <w14:ligatures w14:val="none"/>
-        </w:rPr>
-        <w:t>1</w:t>
-      </w:r>
-      <w:r>
-        <w:rPr>
-          <w:rFonts w:ascii="JetBrains Mono" w:eastAsia="Times New Roman" w:hAnsi="JetBrains Mono" w:cs="JetBrains Mono"/>
-          <w:color w:val="080808"/>
-          <w:kern w:val="0"/>
-          <w:sz w:val="20"/>
-          <w:szCs w:val="20"/>
-          <w14:ligatures w14:val="none"/>
-        </w:rPr>
-        <w:t xml:space="preserve">, </w:t>
-      </w:r>
-      <w:r>
-        <w:rPr>
-          <w:rFonts w:ascii="JetBrains Mono" w:eastAsia="Times New Roman" w:hAnsi="JetBrains Mono" w:cs="JetBrains Mono"/>
-          <w:color w:val="1750EB"/>
-          <w:kern w:val="0"/>
-          <w:sz w:val="20"/>
-          <w:szCs w:val="20"/>
-          <w14:ligatures w14:val="none"/>
-        </w:rPr>
-        <w:t>0</w:t>
-      </w:r>
-      <w:r>
-        <w:rPr>
-          <w:rFonts w:ascii="JetBrains Mono" w:eastAsia="Times New Roman" w:hAnsi="JetBrains Mono" w:cs="JetBrains Mono"/>
-          <w:color w:val="080808"/>
-          <w:kern w:val="0"/>
-          <w:sz w:val="20"/>
-          <w:szCs w:val="20"/>
-          <w14:ligatures w14:val="none"/>
-        </w:rPr>
-        <w:t>, -</w:t>
-      </w:r>
-      <w:r>
-        <w:rPr>
-          <w:rFonts w:ascii="JetBrains Mono" w:eastAsia="Times New Roman" w:hAnsi="JetBrains Mono" w:cs="JetBrains Mono"/>
-          <w:color w:val="1750EB"/>
-          <w:kern w:val="0"/>
-          <w:sz w:val="20"/>
-          <w:szCs w:val="20"/>
-          <w14:ligatures w14:val="none"/>
-        </w:rPr>
-        <w:t>2</w:t>
-      </w:r>
-      <w:r>
-        <w:rPr>
-          <w:rFonts w:ascii="JetBrains Mono" w:eastAsia="Times New Roman" w:hAnsi="JetBrains Mono" w:cs="JetBrains Mono"/>
-          <w:color w:val="080808"/>
-          <w:kern w:val="0"/>
-          <w:sz w:val="20"/>
-          <w:szCs w:val="20"/>
-          <w14:ligatures w14:val="none"/>
-        </w:rPr>
-        <w:t xml:space="preserve">, </w:t>
-      </w:r>
-      <w:r>
-        <w:rPr>
-          <w:rFonts w:ascii="JetBrains Mono" w:eastAsia="Times New Roman" w:hAnsi="JetBrains Mono" w:cs="JetBrains Mono"/>
-          <w:color w:val="1750EB"/>
-          <w:kern w:val="0"/>
-          <w:sz w:val="20"/>
-          <w:szCs w:val="20"/>
-          <w14:ligatures w14:val="none"/>
-        </w:rPr>
-        <w:t>2</w:t>
-      </w:r>
-      <w:r>
-        <w:rPr>
-          <w:rFonts w:ascii="JetBrains Mono" w:eastAsia="Times New Roman" w:hAnsi="JetBrains Mono" w:cs="JetBrains Mono"/>
-          <w:color w:val="080808"/>
-          <w:kern w:val="0"/>
-          <w:sz w:val="20"/>
-          <w:szCs w:val="20"/>
-          <w14:ligatures w14:val="none"/>
-        </w:rPr>
-        <w:t xml:space="preserve">}, </w:t>
-      </w:r>
-      <w:r>
-        <w:rPr>
-          <w:rFonts w:ascii="JetBrains Mono" w:eastAsia="Times New Roman" w:hAnsi="JetBrains Mono" w:cs="JetBrains Mono"/>
-          <w:color w:val="1750EB"/>
-          <w:kern w:val="0"/>
-          <w:sz w:val="20"/>
-          <w:szCs w:val="20"/>
-          <w14:ligatures w14:val="none"/>
-        </w:rPr>
-        <w:t>0</w:t>
-      </w:r>
-      <w:r>
-        <w:rPr>
-          <w:rFonts w:ascii="JetBrains Mono" w:eastAsia="Times New Roman" w:hAnsi="JetBrains Mono" w:cs="JetBrains Mono"/>
-          <w:color w:val="080808"/>
-          <w:kern w:val="0"/>
-          <w:sz w:val="20"/>
-          <w:szCs w:val="20"/>
-          <w14:ligatures w14:val="none"/>
-        </w:rPr>
-        <w:t>));</w:t>
-      </w:r>
-      <w:r>
-        <w:rPr>
-          <w:rFonts w:ascii="JetBrains Mono" w:eastAsia="Times New Roman" w:hAnsi="JetBrains Mono" w:cs="JetBrains Mono"/>
-          <w:color w:val="080808"/>
-          <w:kern w:val="0"/>
-          <w:sz w:val="20"/>
-          <w:szCs w:val="20"/>
-          <w14:ligatures w14:val="none"/>
-        </w:rPr>
-        <w:br/>
-        <w:t xml:space="preserve">        </w:t>
-      </w:r>
-      <w:r>
-        <w:rPr>
-          <w:rFonts w:ascii="JetBrains Mono" w:eastAsia="Times New Roman" w:hAnsi="JetBrains Mono" w:cs="JetBrains Mono"/>
-          <w:color w:val="000000"/>
-          <w:kern w:val="0"/>
-          <w:sz w:val="20"/>
-          <w:szCs w:val="20"/>
-          <w14:ligatures w14:val="none"/>
-        </w:rPr>
-        <w:t>System</w:t>
-      </w:r>
-      <w:r>
-        <w:rPr>
-          <w:rFonts w:ascii="JetBrains Mono" w:eastAsia="Times New Roman" w:hAnsi="JetBrains Mono" w:cs="JetBrains Mono"/>
-          <w:color w:val="080808"/>
-          <w:kern w:val="0"/>
-          <w:sz w:val="20"/>
-          <w:szCs w:val="20"/>
-          <w14:ligatures w14:val="none"/>
-        </w:rPr>
-        <w:t>.</w:t>
-      </w:r>
-      <w:r>
-        <w:rPr>
-          <w:rFonts w:ascii="JetBrains Mono" w:eastAsia="Times New Roman" w:hAnsi="JetBrains Mono" w:cs="JetBrains Mono"/>
-          <w:i/>
-          <w:iCs/>
-          <w:color w:val="871094"/>
-          <w:kern w:val="0"/>
-          <w:sz w:val="20"/>
-          <w:szCs w:val="20"/>
-          <w14:ligatures w14:val="none"/>
-        </w:rPr>
-        <w:t>out</w:t>
-      </w:r>
-      <w:r>
-        <w:rPr>
-          <w:rFonts w:ascii="JetBrains Mono" w:eastAsia="Times New Roman" w:hAnsi="JetBrains Mono" w:cs="JetBrains Mono"/>
-          <w:color w:val="080808"/>
-          <w:kern w:val="0"/>
-          <w:sz w:val="20"/>
-          <w:szCs w:val="20"/>
-          <w14:ligatures w14:val="none"/>
-        </w:rPr>
-        <w:t>.println(</w:t>
-      </w:r>
-      <w:r>
-        <w:rPr>
-          <w:rFonts w:ascii="JetBrains Mono" w:eastAsia="Times New Roman" w:hAnsi="JetBrains Mono" w:cs="JetBrains Mono"/>
-          <w:i/>
-          <w:iCs/>
-          <w:color w:val="080808"/>
-          <w:kern w:val="0"/>
-          <w:sz w:val="20"/>
-          <w:szCs w:val="20"/>
-          <w14:ligatures w14:val="none"/>
-        </w:rPr>
-        <w:t>findFourSum</w:t>
-      </w:r>
-      <w:r>
-        <w:rPr>
-          <w:rFonts w:ascii="JetBrains Mono" w:eastAsia="Times New Roman" w:hAnsi="JetBrains Mono" w:cs="JetBrains Mono"/>
-          <w:color w:val="080808"/>
-          <w:kern w:val="0"/>
-          <w:sz w:val="20"/>
-          <w:szCs w:val="20"/>
-          <w14:ligatures w14:val="none"/>
-        </w:rPr>
-        <w:t>(</w:t>
-      </w:r>
-      <w:r>
-        <w:rPr>
-          <w:rFonts w:ascii="JetBrains Mono" w:eastAsia="Times New Roman" w:hAnsi="JetBrains Mono" w:cs="JetBrains Mono"/>
-          <w:color w:val="0033B3"/>
-          <w:kern w:val="0"/>
-          <w:sz w:val="20"/>
-          <w:szCs w:val="20"/>
-          <w14:ligatures w14:val="none"/>
-        </w:rPr>
-        <w:t>new int</w:t>
-      </w:r>
-      <w:r>
-        <w:rPr>
-          <w:rFonts w:ascii="JetBrains Mono" w:eastAsia="Times New Roman" w:hAnsi="JetBrains Mono" w:cs="JetBrains Mono"/>
-          <w:color w:val="080808"/>
-          <w:kern w:val="0"/>
-          <w:sz w:val="20"/>
-          <w:szCs w:val="20"/>
-          <w14:ligatures w14:val="none"/>
-        </w:rPr>
-        <w:t>[]{-</w:t>
-      </w:r>
-      <w:r>
-        <w:rPr>
-          <w:rFonts w:ascii="JetBrains Mono" w:eastAsia="Times New Roman" w:hAnsi="JetBrains Mono" w:cs="JetBrains Mono"/>
-          <w:color w:val="1750EB"/>
-          <w:kern w:val="0"/>
-          <w:sz w:val="20"/>
-          <w:szCs w:val="20"/>
-          <w14:ligatures w14:val="none"/>
-        </w:rPr>
-        <w:t>1</w:t>
-      </w:r>
-      <w:r>
-        <w:rPr>
-          <w:rFonts w:ascii="JetBrains Mono" w:eastAsia="Times New Roman" w:hAnsi="JetBrains Mono" w:cs="JetBrains Mono"/>
-          <w:color w:val="080808"/>
-          <w:kern w:val="0"/>
-          <w:sz w:val="20"/>
-          <w:szCs w:val="20"/>
-          <w14:ligatures w14:val="none"/>
-        </w:rPr>
-        <w:t xml:space="preserve">, </w:t>
-      </w:r>
-      <w:r>
-        <w:rPr>
-          <w:rFonts w:ascii="JetBrains Mono" w:eastAsia="Times New Roman" w:hAnsi="JetBrains Mono" w:cs="JetBrains Mono"/>
-          <w:color w:val="1750EB"/>
-          <w:kern w:val="0"/>
-          <w:sz w:val="20"/>
-          <w:szCs w:val="20"/>
-          <w14:ligatures w14:val="none"/>
-        </w:rPr>
-        <w:t>0</w:t>
-      </w:r>
-      <w:r>
-        <w:rPr>
-          <w:rFonts w:ascii="JetBrains Mono" w:eastAsia="Times New Roman" w:hAnsi="JetBrains Mono" w:cs="JetBrains Mono"/>
-          <w:color w:val="080808"/>
-          <w:kern w:val="0"/>
-          <w:sz w:val="20"/>
-          <w:szCs w:val="20"/>
-          <w14:ligatures w14:val="none"/>
-        </w:rPr>
-        <w:t xml:space="preserve">, </w:t>
-      </w:r>
-      <w:r>
-        <w:rPr>
-          <w:rFonts w:ascii="JetBrains Mono" w:eastAsia="Times New Roman" w:hAnsi="JetBrains Mono" w:cs="JetBrains Mono"/>
-          <w:color w:val="1750EB"/>
-          <w:kern w:val="0"/>
-          <w:sz w:val="20"/>
-          <w:szCs w:val="20"/>
-          <w14:ligatures w14:val="none"/>
-        </w:rPr>
-        <w:t>1</w:t>
-      </w:r>
-      <w:r>
-        <w:rPr>
-          <w:rFonts w:ascii="JetBrains Mono" w:eastAsia="Times New Roman" w:hAnsi="JetBrains Mono" w:cs="JetBrains Mono"/>
-          <w:color w:val="080808"/>
-          <w:kern w:val="0"/>
-          <w:sz w:val="20"/>
-          <w:szCs w:val="20"/>
-          <w14:ligatures w14:val="none"/>
-        </w:rPr>
-        <w:t xml:space="preserve">, </w:t>
-      </w:r>
-      <w:r>
-        <w:rPr>
-          <w:rFonts w:ascii="JetBrains Mono" w:eastAsia="Times New Roman" w:hAnsi="JetBrains Mono" w:cs="JetBrains Mono"/>
-          <w:color w:val="1750EB"/>
-          <w:kern w:val="0"/>
-          <w:sz w:val="20"/>
-          <w:szCs w:val="20"/>
-          <w14:ligatures w14:val="none"/>
-        </w:rPr>
-        <w:t>2</w:t>
-      </w:r>
-      <w:r>
-        <w:rPr>
-          <w:rFonts w:ascii="JetBrains Mono" w:eastAsia="Times New Roman" w:hAnsi="JetBrains Mono" w:cs="JetBrains Mono"/>
-          <w:color w:val="080808"/>
-          <w:kern w:val="0"/>
-          <w:sz w:val="20"/>
-          <w:szCs w:val="20"/>
-          <w14:ligatures w14:val="none"/>
-        </w:rPr>
-        <w:t>, -</w:t>
-      </w:r>
-      <w:r>
-        <w:rPr>
-          <w:rFonts w:ascii="JetBrains Mono" w:eastAsia="Times New Roman" w:hAnsi="JetBrains Mono" w:cs="JetBrains Mono"/>
-          <w:color w:val="1750EB"/>
-          <w:kern w:val="0"/>
-          <w:sz w:val="20"/>
-          <w:szCs w:val="20"/>
-          <w14:ligatures w14:val="none"/>
-        </w:rPr>
-        <w:t>1</w:t>
-      </w:r>
-      <w:r>
-        <w:rPr>
-          <w:rFonts w:ascii="JetBrains Mono" w:eastAsia="Times New Roman" w:hAnsi="JetBrains Mono" w:cs="JetBrains Mono"/>
-          <w:color w:val="080808"/>
-          <w:kern w:val="0"/>
-          <w:sz w:val="20"/>
-          <w:szCs w:val="20"/>
-          <w14:ligatures w14:val="none"/>
-        </w:rPr>
-        <w:t>, -</w:t>
-      </w:r>
-      <w:r>
-        <w:rPr>
-          <w:rFonts w:ascii="JetBrains Mono" w:eastAsia="Times New Roman" w:hAnsi="JetBrains Mono" w:cs="JetBrains Mono"/>
-          <w:color w:val="1750EB"/>
-          <w:kern w:val="0"/>
-          <w:sz w:val="20"/>
-          <w:szCs w:val="20"/>
-          <w14:ligatures w14:val="none"/>
-        </w:rPr>
-        <w:t>4</w:t>
-      </w:r>
-      <w:r>
-        <w:rPr>
-          <w:rFonts w:ascii="JetBrains Mono" w:eastAsia="Times New Roman" w:hAnsi="JetBrains Mono" w:cs="JetBrains Mono"/>
-          <w:color w:val="080808"/>
-          <w:kern w:val="0"/>
-          <w:sz w:val="20"/>
-          <w:szCs w:val="20"/>
-          <w14:ligatures w14:val="none"/>
-        </w:rPr>
-        <w:t>}, -</w:t>
-      </w:r>
-      <w:r>
-        <w:rPr>
-          <w:rFonts w:ascii="JetBrains Mono" w:eastAsia="Times New Roman" w:hAnsi="JetBrains Mono" w:cs="JetBrains Mono"/>
-          <w:color w:val="1750EB"/>
-          <w:kern w:val="0"/>
-          <w:sz w:val="20"/>
-          <w:szCs w:val="20"/>
-          <w14:ligatures w14:val="none"/>
-        </w:rPr>
-        <w:t>1</w:t>
-      </w:r>
-      <w:r>
-        <w:rPr>
-          <w:rFonts w:ascii="JetBrains Mono" w:eastAsia="Times New Roman" w:hAnsi="JetBrains Mono" w:cs="JetBrains Mono"/>
-          <w:color w:val="080808"/>
-          <w:kern w:val="0"/>
-          <w:sz w:val="20"/>
-          <w:szCs w:val="20"/>
-          <w14:ligatures w14:val="none"/>
-        </w:rPr>
-        <w:t>));</w:t>
-      </w:r>
-      <w:r>
-        <w:rPr>
-          <w:rFonts w:ascii="JetBrains Mono" w:eastAsia="Times New Roman" w:hAnsi="JetBrains Mono" w:cs="JetBrains Mono"/>
-          <w:color w:val="080808"/>
-          <w:kern w:val="0"/>
-          <w:sz w:val="20"/>
-          <w:szCs w:val="20"/>
-          <w14:ligatures w14:val="none"/>
-        </w:rPr>
-        <w:br/>
-        <w:t xml:space="preserve">    }</w:t>
-      </w:r>
-      <w:r>
-        <w:rPr>
-          <w:rFonts w:ascii="JetBrains Mono" w:eastAsia="Times New Roman" w:hAnsi="JetBrains Mono" w:cs="JetBrains Mono"/>
-          <w:color w:val="080808"/>
-          <w:kern w:val="0"/>
-          <w:sz w:val="20"/>
-          <w:szCs w:val="20"/>
-          <w14:ligatures w14:val="none"/>
-        </w:rPr>
-        <w:br/>
-      </w:r>
-      <w:r>
-        <w:rPr>
-          <w:rFonts w:ascii="JetBrains Mono" w:eastAsia="Times New Roman" w:hAnsi="JetBrains Mono" w:cs="JetBrains Mono"/>
-          <w:color w:val="080808"/>
-          <w:kern w:val="0"/>
-          <w:sz w:val="20"/>
-          <w:szCs w:val="20"/>
-          <w14:ligatures w14:val="none"/>
-        </w:rPr>
-        <w:br/>
-        <w:t xml:space="preserve">    </w:t>
-      </w:r>
-      <w:r>
-        <w:rPr>
-          <w:rFonts w:ascii="JetBrains Mono" w:eastAsia="Times New Roman" w:hAnsi="JetBrains Mono" w:cs="JetBrains Mono"/>
-          <w:color w:val="0033B3"/>
-          <w:kern w:val="0"/>
-          <w:sz w:val="20"/>
-          <w:szCs w:val="20"/>
-          <w14:ligatures w14:val="none"/>
-        </w:rPr>
-        <w:t xml:space="preserve">static </w:t>
-      </w:r>
-      <w:r>
-        <w:rPr>
-          <w:rFonts w:ascii="JetBrains Mono" w:eastAsia="Times New Roman" w:hAnsi="JetBrains Mono" w:cs="JetBrains Mono"/>
-          <w:color w:val="000000"/>
-          <w:kern w:val="0"/>
-          <w:sz w:val="20"/>
-          <w:szCs w:val="20"/>
-          <w14:ligatures w14:val="none"/>
-        </w:rPr>
-        <w:t>List</w:t>
-      </w:r>
-      <w:r>
-        <w:rPr>
-          <w:rFonts w:ascii="JetBrains Mono" w:eastAsia="Times New Roman" w:hAnsi="JetBrains Mono" w:cs="JetBrains Mono"/>
-          <w:color w:val="080808"/>
-          <w:kern w:val="0"/>
-          <w:sz w:val="20"/>
-          <w:szCs w:val="20"/>
-          <w14:ligatures w14:val="none"/>
-        </w:rPr>
-        <w:t>&lt;</w:t>
-      </w:r>
-      <w:r>
-        <w:rPr>
-          <w:rFonts w:ascii="JetBrains Mono" w:eastAsia="Times New Roman" w:hAnsi="JetBrains Mono" w:cs="JetBrains Mono"/>
-          <w:color w:val="000000"/>
-          <w:kern w:val="0"/>
-          <w:sz w:val="20"/>
-          <w:szCs w:val="20"/>
-          <w14:ligatures w14:val="none"/>
-        </w:rPr>
-        <w:t>List</w:t>
-      </w:r>
-      <w:r>
-        <w:rPr>
-          <w:rFonts w:ascii="JetBrains Mono" w:eastAsia="Times New Roman" w:hAnsi="JetBrains Mono" w:cs="JetBrains Mono"/>
-          <w:color w:val="080808"/>
-          <w:kern w:val="0"/>
-          <w:sz w:val="20"/>
-          <w:szCs w:val="20"/>
-          <w14:ligatures w14:val="none"/>
-        </w:rPr>
-        <w:t>&lt;</w:t>
-      </w:r>
-      <w:r>
-        <w:rPr>
-          <w:rFonts w:ascii="JetBrains Mono" w:eastAsia="Times New Roman" w:hAnsi="JetBrains Mono" w:cs="JetBrains Mono"/>
-          <w:color w:val="000000"/>
-          <w:kern w:val="0"/>
-          <w:sz w:val="20"/>
-          <w:szCs w:val="20"/>
-          <w14:ligatures w14:val="none"/>
-        </w:rPr>
-        <w:t>Integer</w:t>
-      </w:r>
-      <w:r>
-        <w:rPr>
-          <w:rFonts w:ascii="JetBrains Mono" w:eastAsia="Times New Roman" w:hAnsi="JetBrains Mono" w:cs="JetBrains Mono"/>
-          <w:color w:val="080808"/>
-          <w:kern w:val="0"/>
-          <w:sz w:val="20"/>
-          <w:szCs w:val="20"/>
-          <w14:ligatures w14:val="none"/>
-        </w:rPr>
-        <w:t xml:space="preserve">&gt;&gt; </w:t>
-      </w:r>
-      <w:r>
-        <w:rPr>
-          <w:rFonts w:ascii="JetBrains Mono" w:eastAsia="Times New Roman" w:hAnsi="JetBrains Mono" w:cs="JetBrains Mono"/>
-          <w:color w:val="00627A"/>
-          <w:kern w:val="0"/>
-          <w:sz w:val="20"/>
-          <w:szCs w:val="20"/>
-          <w14:ligatures w14:val="none"/>
-        </w:rPr>
-        <w:t>findFourSum</w:t>
-      </w:r>
-      <w:r>
-        <w:rPr>
-          <w:rFonts w:ascii="JetBrains Mono" w:eastAsia="Times New Roman" w:hAnsi="JetBrains Mono" w:cs="JetBrains Mono"/>
-          <w:color w:val="080808"/>
-          <w:kern w:val="0"/>
-          <w:sz w:val="20"/>
-          <w:szCs w:val="20"/>
-          <w14:ligatures w14:val="none"/>
-        </w:rPr>
-        <w:t>(</w:t>
-      </w:r>
-      <w:r>
-        <w:rPr>
-          <w:rFonts w:ascii="JetBrains Mono" w:eastAsia="Times New Roman" w:hAnsi="JetBrains Mono" w:cs="JetBrains Mono"/>
-          <w:color w:val="0033B3"/>
-          <w:kern w:val="0"/>
-          <w:sz w:val="20"/>
-          <w:szCs w:val="20"/>
-          <w14:ligatures w14:val="none"/>
-        </w:rPr>
-        <w:t>int</w:t>
-      </w:r>
-      <w:r>
-        <w:rPr>
-          <w:rFonts w:ascii="JetBrains Mono" w:eastAsia="Times New Roman" w:hAnsi="JetBrains Mono" w:cs="JetBrains Mono"/>
-          <w:color w:val="080808"/>
-          <w:kern w:val="0"/>
-          <w:sz w:val="20"/>
-          <w:szCs w:val="20"/>
-          <w14:ligatures w14:val="none"/>
-        </w:rPr>
-        <w:t xml:space="preserve">[] nums, </w:t>
-      </w:r>
-      <w:r>
-        <w:rPr>
-          <w:rFonts w:ascii="JetBrains Mono" w:eastAsia="Times New Roman" w:hAnsi="JetBrains Mono" w:cs="JetBrains Mono"/>
-          <w:color w:val="0033B3"/>
-          <w:kern w:val="0"/>
-          <w:sz w:val="20"/>
-          <w:szCs w:val="20"/>
-          <w14:ligatures w14:val="none"/>
-        </w:rPr>
-        <w:t xml:space="preserve">int </w:t>
-      </w:r>
-      <w:r>
-        <w:rPr>
-          <w:rFonts w:ascii="JetBrains Mono" w:eastAsia="Times New Roman" w:hAnsi="JetBrains Mono" w:cs="JetBrains Mono"/>
-          <w:color w:val="080808"/>
-          <w:kern w:val="0"/>
-          <w:sz w:val="20"/>
-          <w:szCs w:val="20"/>
-          <w14:ligatures w14:val="none"/>
-        </w:rPr>
-        <w:t>target) {</w:t>
-      </w:r>
-      <w:r>
-        <w:rPr>
-          <w:rFonts w:ascii="JetBrains Mono" w:eastAsia="Times New Roman" w:hAnsi="JetBrains Mono" w:cs="JetBrains Mono"/>
-          <w:color w:val="080808"/>
-          <w:kern w:val="0"/>
-          <w:sz w:val="20"/>
-          <w:szCs w:val="20"/>
-          <w14:ligatures w14:val="none"/>
-        </w:rPr>
-        <w:br/>
-        <w:t xml:space="preserve">        </w:t>
-      </w:r>
-      <w:r>
-        <w:rPr>
-          <w:rFonts w:ascii="JetBrains Mono" w:eastAsia="Times New Roman" w:hAnsi="JetBrains Mono" w:cs="JetBrains Mono"/>
-          <w:color w:val="000000"/>
-          <w:kern w:val="0"/>
-          <w:sz w:val="20"/>
-          <w:szCs w:val="20"/>
-          <w14:ligatures w14:val="none"/>
-        </w:rPr>
-        <w:t>List</w:t>
-      </w:r>
-      <w:r>
-        <w:rPr>
-          <w:rFonts w:ascii="JetBrains Mono" w:eastAsia="Times New Roman" w:hAnsi="JetBrains Mono" w:cs="JetBrains Mono"/>
-          <w:color w:val="080808"/>
-          <w:kern w:val="0"/>
-          <w:sz w:val="20"/>
-          <w:szCs w:val="20"/>
-          <w14:ligatures w14:val="none"/>
-        </w:rPr>
-        <w:t>&lt;</w:t>
-      </w:r>
-      <w:r>
-        <w:rPr>
-          <w:rFonts w:ascii="JetBrains Mono" w:eastAsia="Times New Roman" w:hAnsi="JetBrains Mono" w:cs="JetBrains Mono"/>
-          <w:color w:val="000000"/>
-          <w:kern w:val="0"/>
-          <w:sz w:val="20"/>
-          <w:szCs w:val="20"/>
-          <w14:ligatures w14:val="none"/>
-        </w:rPr>
-        <w:t>List</w:t>
-      </w:r>
-      <w:r>
-        <w:rPr>
-          <w:rFonts w:ascii="JetBrains Mono" w:eastAsia="Times New Roman" w:hAnsi="JetBrains Mono" w:cs="JetBrains Mono"/>
-          <w:color w:val="080808"/>
-          <w:kern w:val="0"/>
-          <w:sz w:val="20"/>
-          <w:szCs w:val="20"/>
-          <w14:ligatures w14:val="none"/>
-        </w:rPr>
-        <w:t>&lt;</w:t>
-      </w:r>
-      <w:r>
-        <w:rPr>
-          <w:rFonts w:ascii="JetBrains Mono" w:eastAsia="Times New Roman" w:hAnsi="JetBrains Mono" w:cs="JetBrains Mono"/>
-          <w:color w:val="000000"/>
-          <w:kern w:val="0"/>
-          <w:sz w:val="20"/>
-          <w:szCs w:val="20"/>
-          <w14:ligatures w14:val="none"/>
-        </w:rPr>
-        <w:t>Integer</w:t>
-      </w:r>
-      <w:r>
-        <w:rPr>
-          <w:rFonts w:ascii="JetBrains Mono" w:eastAsia="Times New Roman" w:hAnsi="JetBrains Mono" w:cs="JetBrains Mono"/>
-          <w:color w:val="080808"/>
-          <w:kern w:val="0"/>
-          <w:sz w:val="20"/>
-          <w:szCs w:val="20"/>
-          <w14:ligatures w14:val="none"/>
-        </w:rPr>
-        <w:t xml:space="preserve">&gt;&gt; </w:t>
-      </w:r>
-      <w:r>
-        <w:rPr>
-          <w:rFonts w:ascii="JetBrains Mono" w:eastAsia="Times New Roman" w:hAnsi="JetBrains Mono" w:cs="JetBrains Mono"/>
-          <w:color w:val="000000"/>
-          <w:kern w:val="0"/>
-          <w:sz w:val="20"/>
-          <w:szCs w:val="20"/>
-          <w14:ligatures w14:val="none"/>
-        </w:rPr>
-        <w:t xml:space="preserve">result </w:t>
-      </w:r>
-      <w:r>
-        <w:rPr>
-          <w:rFonts w:ascii="JetBrains Mono" w:eastAsia="Times New Roman" w:hAnsi="JetBrains Mono" w:cs="JetBrains Mono"/>
-          <w:color w:val="080808"/>
-          <w:kern w:val="0"/>
-          <w:sz w:val="20"/>
-          <w:szCs w:val="20"/>
-          <w14:ligatures w14:val="none"/>
-        </w:rPr>
-        <w:t xml:space="preserve">= </w:t>
-      </w:r>
-      <w:r>
-        <w:rPr>
-          <w:rFonts w:ascii="JetBrains Mono" w:eastAsia="Times New Roman" w:hAnsi="JetBrains Mono" w:cs="JetBrains Mono"/>
-          <w:color w:val="0033B3"/>
-          <w:kern w:val="0"/>
-          <w:sz w:val="20"/>
-          <w:szCs w:val="20"/>
-          <w14:ligatures w14:val="none"/>
-        </w:rPr>
-        <w:t xml:space="preserve">new </w:t>
-      </w:r>
-      <w:r>
-        <w:rPr>
-          <w:rFonts w:ascii="JetBrains Mono" w:eastAsia="Times New Roman" w:hAnsi="JetBrains Mono" w:cs="JetBrains Mono"/>
-          <w:color w:val="080808"/>
-          <w:kern w:val="0"/>
-          <w:sz w:val="20"/>
-          <w:szCs w:val="20"/>
-          <w14:ligatures w14:val="none"/>
-        </w:rPr>
-        <w:t>ArrayList&lt;&gt;();</w:t>
-      </w:r>
-      <w:r>
-        <w:rPr>
-          <w:rFonts w:ascii="JetBrains Mono" w:eastAsia="Times New Roman" w:hAnsi="JetBrains Mono" w:cs="JetBrains Mono"/>
-          <w:color w:val="080808"/>
-          <w:kern w:val="0"/>
-          <w:sz w:val="20"/>
-          <w:szCs w:val="20"/>
-          <w14:ligatures w14:val="none"/>
-        </w:rPr>
-        <w:br/>
-        <w:t xml:space="preserve">        </w:t>
-      </w:r>
-      <w:r>
-        <w:rPr>
-          <w:rFonts w:ascii="JetBrains Mono" w:eastAsia="Times New Roman" w:hAnsi="JetBrains Mono" w:cs="JetBrains Mono"/>
-          <w:color w:val="0033B3"/>
-          <w:kern w:val="0"/>
-          <w:sz w:val="20"/>
-          <w:szCs w:val="20"/>
-          <w14:ligatures w14:val="none"/>
-        </w:rPr>
-        <w:t xml:space="preserve">int </w:t>
-      </w:r>
-      <w:r>
-        <w:rPr>
-          <w:rFonts w:ascii="JetBrains Mono" w:eastAsia="Times New Roman" w:hAnsi="JetBrains Mono" w:cs="JetBrains Mono"/>
-          <w:color w:val="000000"/>
-          <w:kern w:val="0"/>
-          <w:sz w:val="20"/>
-          <w:szCs w:val="20"/>
-          <w14:ligatures w14:val="none"/>
-        </w:rPr>
-        <w:t xml:space="preserve">n </w:t>
-      </w:r>
-      <w:r>
-        <w:rPr>
-          <w:rFonts w:ascii="JetBrains Mono" w:eastAsia="Times New Roman" w:hAnsi="JetBrains Mono" w:cs="JetBrains Mono"/>
-          <w:color w:val="080808"/>
-          <w:kern w:val="0"/>
-          <w:sz w:val="20"/>
-          <w:szCs w:val="20"/>
-          <w14:ligatures w14:val="none"/>
-        </w:rPr>
-        <w:t>= nums.</w:t>
-      </w:r>
-      <w:r>
-        <w:rPr>
-          <w:rFonts w:ascii="JetBrains Mono" w:eastAsia="Times New Roman" w:hAnsi="JetBrains Mono" w:cs="JetBrains Mono"/>
-          <w:color w:val="871094"/>
-          <w:kern w:val="0"/>
-          <w:sz w:val="20"/>
-          <w:szCs w:val="20"/>
-          <w14:ligatures w14:val="none"/>
-        </w:rPr>
-        <w:t>length</w:t>
-      </w:r>
-      <w:r>
-        <w:rPr>
-          <w:rFonts w:ascii="JetBrains Mono" w:eastAsia="Times New Roman" w:hAnsi="JetBrains Mono" w:cs="JetBrains Mono"/>
-          <w:color w:val="080808"/>
-          <w:kern w:val="0"/>
-          <w:sz w:val="20"/>
-          <w:szCs w:val="20"/>
-          <w14:ligatures w14:val="none"/>
-        </w:rPr>
-        <w:t>;</w:t>
-      </w:r>
-      <w:r>
-        <w:rPr>
-          <w:rFonts w:ascii="JetBrains Mono" w:eastAsia="Times New Roman" w:hAnsi="JetBrains Mono" w:cs="JetBrains Mono"/>
-          <w:color w:val="080808"/>
-          <w:kern w:val="0"/>
-          <w:sz w:val="20"/>
-          <w:szCs w:val="20"/>
-          <w14:ligatures w14:val="none"/>
-        </w:rPr>
-        <w:br/>
-        <w:t xml:space="preserve">        </w:t>
-      </w:r>
-      <w:r>
-        <w:rPr>
-          <w:rFonts w:ascii="JetBrains Mono" w:eastAsia="Times New Roman" w:hAnsi="JetBrains Mono" w:cs="JetBrains Mono"/>
-          <w:color w:val="000000"/>
-          <w:kern w:val="0"/>
-          <w:sz w:val="20"/>
-          <w:szCs w:val="20"/>
-          <w14:ligatures w14:val="none"/>
-        </w:rPr>
-        <w:t>Arrays</w:t>
-      </w:r>
-      <w:r>
-        <w:rPr>
-          <w:rFonts w:ascii="JetBrains Mono" w:eastAsia="Times New Roman" w:hAnsi="JetBrains Mono" w:cs="JetBrains Mono"/>
-          <w:color w:val="080808"/>
-          <w:kern w:val="0"/>
-          <w:sz w:val="20"/>
-          <w:szCs w:val="20"/>
-          <w14:ligatures w14:val="none"/>
-        </w:rPr>
-        <w:t>.</w:t>
-      </w:r>
-      <w:r>
-        <w:rPr>
-          <w:rFonts w:ascii="JetBrains Mono" w:eastAsia="Times New Roman" w:hAnsi="JetBrains Mono" w:cs="JetBrains Mono"/>
-          <w:i/>
-          <w:iCs/>
-          <w:color w:val="080808"/>
-          <w:kern w:val="0"/>
-          <w:sz w:val="20"/>
-          <w:szCs w:val="20"/>
-          <w14:ligatures w14:val="none"/>
-        </w:rPr>
-        <w:t>sort</w:t>
-      </w:r>
-      <w:r>
-        <w:rPr>
-          <w:rFonts w:ascii="JetBrains Mono" w:eastAsia="Times New Roman" w:hAnsi="JetBrains Mono" w:cs="JetBrains Mono"/>
-          <w:color w:val="080808"/>
-          <w:kern w:val="0"/>
-          <w:sz w:val="20"/>
-          <w:szCs w:val="20"/>
-          <w14:ligatures w14:val="none"/>
-        </w:rPr>
-        <w:t>(nums);</w:t>
-      </w:r>
-      <w:r>
-        <w:rPr>
-          <w:rFonts w:ascii="JetBrains Mono" w:eastAsia="Times New Roman" w:hAnsi="JetBrains Mono" w:cs="JetBrains Mono"/>
-          <w:color w:val="080808"/>
-          <w:kern w:val="0"/>
-          <w:sz w:val="20"/>
-          <w:szCs w:val="20"/>
-          <w14:ligatures w14:val="none"/>
-        </w:rPr>
-        <w:br/>
-        <w:t xml:space="preserve">        </w:t>
-      </w:r>
-      <w:r>
-        <w:rPr>
-          <w:rFonts w:ascii="JetBrains Mono" w:eastAsia="Times New Roman" w:hAnsi="JetBrains Mono" w:cs="JetBrains Mono"/>
-          <w:color w:val="0033B3"/>
-          <w:kern w:val="0"/>
-          <w:sz w:val="20"/>
-          <w:szCs w:val="20"/>
-          <w14:ligatures w14:val="none"/>
-        </w:rPr>
-        <w:t xml:space="preserve">for </w:t>
-      </w:r>
-      <w:r>
-        <w:rPr>
-          <w:rFonts w:ascii="JetBrains Mono" w:eastAsia="Times New Roman" w:hAnsi="JetBrains Mono" w:cs="JetBrains Mono"/>
-          <w:color w:val="080808"/>
-          <w:kern w:val="0"/>
-          <w:sz w:val="20"/>
-          <w:szCs w:val="20"/>
-          <w14:ligatures w14:val="none"/>
-        </w:rPr>
-        <w:t>(</w:t>
-      </w:r>
-      <w:r>
-        <w:rPr>
-          <w:rFonts w:ascii="JetBrains Mono" w:eastAsia="Times New Roman" w:hAnsi="JetBrains Mono" w:cs="JetBrains Mono"/>
-          <w:color w:val="0033B3"/>
-          <w:kern w:val="0"/>
-          <w:sz w:val="20"/>
-          <w:szCs w:val="20"/>
-          <w14:ligatures w14:val="none"/>
-        </w:rPr>
-        <w:t xml:space="preserve">int </w:t>
-      </w:r>
-      <w:r>
-        <w:rPr>
-          <w:rFonts w:ascii="JetBrains Mono" w:eastAsia="Times New Roman" w:hAnsi="JetBrains Mono" w:cs="JetBrains Mono"/>
-          <w:color w:val="000000"/>
-          <w:kern w:val="0"/>
-          <w:sz w:val="20"/>
-          <w:szCs w:val="20"/>
-          <w14:ligatures w14:val="none"/>
-        </w:rPr>
-        <w:t xml:space="preserve">i </w:t>
-      </w:r>
-      <w:r>
-        <w:rPr>
-          <w:rFonts w:ascii="JetBrains Mono" w:eastAsia="Times New Roman" w:hAnsi="JetBrains Mono" w:cs="JetBrains Mono"/>
-          <w:color w:val="080808"/>
-          <w:kern w:val="0"/>
-          <w:sz w:val="20"/>
-          <w:szCs w:val="20"/>
-          <w14:ligatures w14:val="none"/>
-        </w:rPr>
-        <w:t xml:space="preserve">= </w:t>
-      </w:r>
-      <w:r>
-        <w:rPr>
-          <w:rFonts w:ascii="JetBrains Mono" w:eastAsia="Times New Roman" w:hAnsi="JetBrains Mono" w:cs="JetBrains Mono"/>
-          <w:color w:val="1750EB"/>
-          <w:kern w:val="0"/>
-          <w:sz w:val="20"/>
-          <w:szCs w:val="20"/>
-          <w14:ligatures w14:val="none"/>
-        </w:rPr>
-        <w:t>0</w:t>
-      </w:r>
-      <w:r>
-        <w:rPr>
-          <w:rFonts w:ascii="JetBrains Mono" w:eastAsia="Times New Roman" w:hAnsi="JetBrains Mono" w:cs="JetBrains Mono"/>
-          <w:color w:val="080808"/>
-          <w:kern w:val="0"/>
-          <w:sz w:val="20"/>
-          <w:szCs w:val="20"/>
-          <w14:ligatures w14:val="none"/>
-        </w:rPr>
-        <w:t xml:space="preserve">; </w:t>
-      </w:r>
-      <w:r>
-        <w:rPr>
-          <w:rFonts w:ascii="JetBrains Mono" w:eastAsia="Times New Roman" w:hAnsi="JetBrains Mono" w:cs="JetBrains Mono"/>
-          <w:color w:val="000000"/>
-          <w:kern w:val="0"/>
-          <w:sz w:val="20"/>
-          <w:szCs w:val="20"/>
-          <w14:ligatures w14:val="none"/>
-        </w:rPr>
-        <w:t xml:space="preserve">i </w:t>
-      </w:r>
-      <w:r>
-        <w:rPr>
-          <w:rFonts w:ascii="JetBrains Mono" w:eastAsia="Times New Roman" w:hAnsi="JetBrains Mono" w:cs="JetBrains Mono"/>
-          <w:color w:val="080808"/>
-          <w:kern w:val="0"/>
-          <w:sz w:val="20"/>
-          <w:szCs w:val="20"/>
-          <w14:ligatures w14:val="none"/>
-        </w:rPr>
-        <w:t xml:space="preserve">&lt; </w:t>
-      </w:r>
-      <w:r>
-        <w:rPr>
-          <w:rFonts w:ascii="JetBrains Mono" w:eastAsia="Times New Roman" w:hAnsi="JetBrains Mono" w:cs="JetBrains Mono"/>
-          <w:color w:val="000000"/>
-          <w:kern w:val="0"/>
-          <w:sz w:val="20"/>
-          <w:szCs w:val="20"/>
-          <w14:ligatures w14:val="none"/>
-        </w:rPr>
-        <w:t xml:space="preserve">n </w:t>
-      </w:r>
-      <w:r>
-        <w:rPr>
-          <w:rFonts w:ascii="JetBrains Mono" w:eastAsia="Times New Roman" w:hAnsi="JetBrains Mono" w:cs="JetBrains Mono"/>
-          <w:color w:val="080808"/>
-          <w:kern w:val="0"/>
-          <w:sz w:val="20"/>
-          <w:szCs w:val="20"/>
-          <w14:ligatures w14:val="none"/>
-        </w:rPr>
-        <w:t xml:space="preserve">- </w:t>
-      </w:r>
-      <w:r>
-        <w:rPr>
-          <w:rFonts w:ascii="JetBrains Mono" w:eastAsia="Times New Roman" w:hAnsi="JetBrains Mono" w:cs="JetBrains Mono"/>
-          <w:color w:val="1750EB"/>
-          <w:kern w:val="0"/>
-          <w:sz w:val="20"/>
-          <w:szCs w:val="20"/>
-          <w14:ligatures w14:val="none"/>
-        </w:rPr>
-        <w:t>2</w:t>
-      </w:r>
-      <w:r>
-        <w:rPr>
-          <w:rFonts w:ascii="JetBrains Mono" w:eastAsia="Times New Roman" w:hAnsi="JetBrains Mono" w:cs="JetBrains Mono"/>
-          <w:color w:val="080808"/>
-          <w:kern w:val="0"/>
-          <w:sz w:val="20"/>
-          <w:szCs w:val="20"/>
-          <w14:ligatures w14:val="none"/>
-        </w:rPr>
-        <w:t xml:space="preserve">; </w:t>
-      </w:r>
-      <w:r>
-        <w:rPr>
-          <w:rFonts w:ascii="JetBrains Mono" w:eastAsia="Times New Roman" w:hAnsi="JetBrains Mono" w:cs="JetBrains Mono"/>
-          <w:color w:val="000000"/>
-          <w:kern w:val="0"/>
-          <w:sz w:val="20"/>
-          <w:szCs w:val="20"/>
-          <w14:ligatures w14:val="none"/>
-        </w:rPr>
-        <w:t>i</w:t>
-      </w:r>
-      <w:r>
-        <w:rPr>
-          <w:rFonts w:ascii="JetBrains Mono" w:eastAsia="Times New Roman" w:hAnsi="JetBrains Mono" w:cs="JetBrains Mono"/>
-          <w:color w:val="080808"/>
-          <w:kern w:val="0"/>
-          <w:sz w:val="20"/>
-          <w:szCs w:val="20"/>
-          <w14:ligatures w14:val="none"/>
-        </w:rPr>
-        <w:t>++) {</w:t>
-      </w:r>
-      <w:r>
-        <w:rPr>
-          <w:rFonts w:ascii="JetBrains Mono" w:eastAsia="Times New Roman" w:hAnsi="JetBrains Mono" w:cs="JetBrains Mono"/>
-          <w:color w:val="080808"/>
-          <w:kern w:val="0"/>
-          <w:sz w:val="20"/>
-          <w:szCs w:val="20"/>
-          <w14:ligatures w14:val="none"/>
-        </w:rPr>
-        <w:br/>
-        <w:t xml:space="preserve">            </w:t>
-      </w:r>
-      <w:r>
-        <w:rPr>
-          <w:rFonts w:ascii="JetBrains Mono" w:eastAsia="Times New Roman" w:hAnsi="JetBrains Mono" w:cs="JetBrains Mono"/>
-          <w:color w:val="0033B3"/>
-          <w:kern w:val="0"/>
-          <w:sz w:val="20"/>
-          <w:szCs w:val="20"/>
-          <w14:ligatures w14:val="none"/>
-        </w:rPr>
-        <w:t xml:space="preserve">if </w:t>
-      </w:r>
-      <w:r>
-        <w:rPr>
-          <w:rFonts w:ascii="JetBrains Mono" w:eastAsia="Times New Roman" w:hAnsi="JetBrains Mono" w:cs="JetBrains Mono"/>
-          <w:color w:val="080808"/>
-          <w:kern w:val="0"/>
-          <w:sz w:val="20"/>
-          <w:szCs w:val="20"/>
-          <w14:ligatures w14:val="none"/>
-        </w:rPr>
-        <w:t>(</w:t>
-      </w:r>
-      <w:r>
-        <w:rPr>
-          <w:rFonts w:ascii="JetBrains Mono" w:eastAsia="Times New Roman" w:hAnsi="JetBrains Mono" w:cs="JetBrains Mono"/>
-          <w:color w:val="000000"/>
-          <w:kern w:val="0"/>
-          <w:sz w:val="20"/>
-          <w:szCs w:val="20"/>
-          <w14:ligatures w14:val="none"/>
-        </w:rPr>
-        <w:t xml:space="preserve">i </w:t>
-      </w:r>
-      <w:r>
-        <w:rPr>
-          <w:rFonts w:ascii="JetBrains Mono" w:eastAsia="Times New Roman" w:hAnsi="JetBrains Mono" w:cs="JetBrains Mono"/>
-          <w:color w:val="080808"/>
-          <w:kern w:val="0"/>
-          <w:sz w:val="20"/>
-          <w:szCs w:val="20"/>
-          <w14:ligatures w14:val="none"/>
-        </w:rPr>
-        <w:t xml:space="preserve">&gt; </w:t>
-      </w:r>
-      <w:r>
-        <w:rPr>
-          <w:rFonts w:ascii="JetBrains Mono" w:eastAsia="Times New Roman" w:hAnsi="JetBrains Mono" w:cs="JetBrains Mono"/>
-          <w:color w:val="1750EB"/>
-          <w:kern w:val="0"/>
-          <w:sz w:val="20"/>
-          <w:szCs w:val="20"/>
-          <w14:ligatures w14:val="none"/>
-        </w:rPr>
-        <w:t xml:space="preserve">0 </w:t>
-      </w:r>
-      <w:r>
-        <w:rPr>
-          <w:rFonts w:ascii="JetBrains Mono" w:eastAsia="Times New Roman" w:hAnsi="JetBrains Mono" w:cs="JetBrains Mono"/>
-          <w:color w:val="080808"/>
-          <w:kern w:val="0"/>
-          <w:sz w:val="20"/>
-          <w:szCs w:val="20"/>
-          <w14:ligatures w14:val="none"/>
-        </w:rPr>
-        <w:t>&amp;&amp; nums[</w:t>
-      </w:r>
-      <w:r>
-        <w:rPr>
-          <w:rFonts w:ascii="JetBrains Mono" w:eastAsia="Times New Roman" w:hAnsi="JetBrains Mono" w:cs="JetBrains Mono"/>
-          <w:color w:val="000000"/>
-          <w:kern w:val="0"/>
-          <w:sz w:val="20"/>
-          <w:szCs w:val="20"/>
-          <w14:ligatures w14:val="none"/>
-        </w:rPr>
-        <w:t>i</w:t>
-      </w:r>
-      <w:r>
-        <w:rPr>
-          <w:rFonts w:ascii="JetBrains Mono" w:eastAsia="Times New Roman" w:hAnsi="JetBrains Mono" w:cs="JetBrains Mono"/>
-          <w:color w:val="080808"/>
-          <w:kern w:val="0"/>
-          <w:sz w:val="20"/>
-          <w:szCs w:val="20"/>
-          <w14:ligatures w14:val="none"/>
-        </w:rPr>
-        <w:t>] == nums[</w:t>
-      </w:r>
-      <w:r>
-        <w:rPr>
-          <w:rFonts w:ascii="JetBrains Mono" w:eastAsia="Times New Roman" w:hAnsi="JetBrains Mono" w:cs="JetBrains Mono"/>
-          <w:color w:val="000000"/>
-          <w:kern w:val="0"/>
-          <w:sz w:val="20"/>
-          <w:szCs w:val="20"/>
-          <w14:ligatures w14:val="none"/>
-        </w:rPr>
-        <w:t xml:space="preserve">i </w:t>
-      </w:r>
-      <w:r>
-        <w:rPr>
-          <w:rFonts w:ascii="JetBrains Mono" w:eastAsia="Times New Roman" w:hAnsi="JetBrains Mono" w:cs="JetBrains Mono"/>
-          <w:color w:val="080808"/>
-          <w:kern w:val="0"/>
-          <w:sz w:val="20"/>
-          <w:szCs w:val="20"/>
-          <w14:ligatures w14:val="none"/>
-        </w:rPr>
-        <w:t xml:space="preserve">- </w:t>
-      </w:r>
-      <w:r>
-        <w:rPr>
-          <w:rFonts w:ascii="JetBrains Mono" w:eastAsia="Times New Roman" w:hAnsi="JetBrains Mono" w:cs="JetBrains Mono"/>
-          <w:color w:val="1750EB"/>
-          <w:kern w:val="0"/>
-          <w:sz w:val="20"/>
-          <w:szCs w:val="20"/>
-          <w14:ligatures w14:val="none"/>
-        </w:rPr>
-        <w:t>1</w:t>
-      </w:r>
-      <w:r>
-        <w:rPr>
-          <w:rFonts w:ascii="JetBrains Mono" w:eastAsia="Times New Roman" w:hAnsi="JetBrains Mono" w:cs="JetBrains Mono"/>
-          <w:color w:val="080808"/>
-          <w:kern w:val="0"/>
-          <w:sz w:val="20"/>
-          <w:szCs w:val="20"/>
-          <w14:ligatures w14:val="none"/>
-        </w:rPr>
-        <w:t>]) {</w:t>
-      </w:r>
-      <w:r>
-        <w:rPr>
-          <w:rFonts w:ascii="JetBrains Mono" w:eastAsia="Times New Roman" w:hAnsi="JetBrains Mono" w:cs="JetBrains Mono"/>
-          <w:color w:val="080808"/>
-          <w:kern w:val="0"/>
-          <w:sz w:val="20"/>
-          <w:szCs w:val="20"/>
-          <w14:ligatures w14:val="none"/>
-        </w:rPr>
-        <w:br/>
-        <w:t xml:space="preserve">                </w:t>
-      </w:r>
-      <w:r>
-        <w:rPr>
-          <w:rFonts w:ascii="JetBrains Mono" w:eastAsia="Times New Roman" w:hAnsi="JetBrains Mono" w:cs="JetBrains Mono"/>
-          <w:color w:val="0033B3"/>
-          <w:kern w:val="0"/>
-          <w:sz w:val="20"/>
-          <w:szCs w:val="20"/>
-          <w14:ligatures w14:val="none"/>
-        </w:rPr>
-        <w:t>continue</w:t>
-      </w:r>
-      <w:r>
-        <w:rPr>
-          <w:rFonts w:ascii="JetBrains Mono" w:eastAsia="Times New Roman" w:hAnsi="JetBrains Mono" w:cs="JetBrains Mono"/>
-          <w:color w:val="080808"/>
-          <w:kern w:val="0"/>
-          <w:sz w:val="20"/>
-          <w:szCs w:val="20"/>
-          <w14:ligatures w14:val="none"/>
-        </w:rPr>
-        <w:t>;</w:t>
-      </w:r>
-      <w:r>
-        <w:rPr>
-          <w:rFonts w:ascii="JetBrains Mono" w:eastAsia="Times New Roman" w:hAnsi="JetBrains Mono" w:cs="JetBrains Mono"/>
-          <w:color w:val="080808"/>
-          <w:kern w:val="0"/>
-          <w:sz w:val="20"/>
-          <w:szCs w:val="20"/>
-          <w14:ligatures w14:val="none"/>
-        </w:rPr>
-        <w:br/>
-        <w:t xml:space="preserve">            }</w:t>
-      </w:r>
-      <w:r>
-        <w:rPr>
-          <w:rFonts w:ascii="JetBrains Mono" w:eastAsia="Times New Roman" w:hAnsi="JetBrains Mono" w:cs="JetBrains Mono"/>
-          <w:color w:val="080808"/>
-          <w:kern w:val="0"/>
-          <w:sz w:val="20"/>
-          <w:szCs w:val="20"/>
-          <w14:ligatures w14:val="none"/>
-        </w:rPr>
-        <w:br/>
-        <w:t xml:space="preserve">            </w:t>
-      </w:r>
-      <w:r>
-        <w:rPr>
-          <w:rFonts w:ascii="JetBrains Mono" w:eastAsia="Times New Roman" w:hAnsi="JetBrains Mono" w:cs="JetBrains Mono"/>
-          <w:color w:val="0033B3"/>
-          <w:kern w:val="0"/>
-          <w:sz w:val="20"/>
-          <w:szCs w:val="20"/>
-          <w14:ligatures w14:val="none"/>
-        </w:rPr>
-        <w:t xml:space="preserve">for </w:t>
-      </w:r>
-      <w:r>
-        <w:rPr>
-          <w:rFonts w:ascii="JetBrains Mono" w:eastAsia="Times New Roman" w:hAnsi="JetBrains Mono" w:cs="JetBrains Mono"/>
-          <w:color w:val="080808"/>
-          <w:kern w:val="0"/>
-          <w:sz w:val="20"/>
-          <w:szCs w:val="20"/>
-          <w14:ligatures w14:val="none"/>
-        </w:rPr>
-        <w:t>(</w:t>
-      </w:r>
-      <w:r>
-        <w:rPr>
-          <w:rFonts w:ascii="JetBrains Mono" w:eastAsia="Times New Roman" w:hAnsi="JetBrains Mono" w:cs="JetBrains Mono"/>
-          <w:color w:val="0033B3"/>
-          <w:kern w:val="0"/>
-          <w:sz w:val="20"/>
-          <w:szCs w:val="20"/>
-          <w14:ligatures w14:val="none"/>
-        </w:rPr>
-        <w:t xml:space="preserve">int </w:t>
-      </w:r>
-      <w:r>
-        <w:rPr>
-          <w:rFonts w:ascii="JetBrains Mono" w:eastAsia="Times New Roman" w:hAnsi="JetBrains Mono" w:cs="JetBrains Mono"/>
-          <w:color w:val="000000"/>
-          <w:kern w:val="0"/>
-          <w:sz w:val="20"/>
-          <w:szCs w:val="20"/>
-          <w14:ligatures w14:val="none"/>
-        </w:rPr>
-        <w:t xml:space="preserve">j </w:t>
-      </w:r>
-      <w:r>
-        <w:rPr>
-          <w:rFonts w:ascii="JetBrains Mono" w:eastAsia="Times New Roman" w:hAnsi="JetBrains Mono" w:cs="JetBrains Mono"/>
-          <w:color w:val="080808"/>
-          <w:kern w:val="0"/>
-          <w:sz w:val="20"/>
-          <w:szCs w:val="20"/>
-          <w14:ligatures w14:val="none"/>
-        </w:rPr>
-        <w:t xml:space="preserve">= </w:t>
-      </w:r>
-      <w:r>
-        <w:rPr>
-          <w:rFonts w:ascii="JetBrains Mono" w:eastAsia="Times New Roman" w:hAnsi="JetBrains Mono" w:cs="JetBrains Mono"/>
-          <w:color w:val="000000"/>
-          <w:kern w:val="0"/>
-          <w:sz w:val="20"/>
-          <w:szCs w:val="20"/>
-          <w14:ligatures w14:val="none"/>
-        </w:rPr>
-        <w:t xml:space="preserve">i </w:t>
-      </w:r>
-      <w:r>
-        <w:rPr>
-          <w:rFonts w:ascii="JetBrains Mono" w:eastAsia="Times New Roman" w:hAnsi="JetBrains Mono" w:cs="JetBrains Mono"/>
-          <w:color w:val="080808"/>
-          <w:kern w:val="0"/>
-          <w:sz w:val="20"/>
-          <w:szCs w:val="20"/>
-          <w14:ligatures w14:val="none"/>
-        </w:rPr>
-        <w:t xml:space="preserve">+ </w:t>
-      </w:r>
-      <w:r>
-        <w:rPr>
-          <w:rFonts w:ascii="JetBrains Mono" w:eastAsia="Times New Roman" w:hAnsi="JetBrains Mono" w:cs="JetBrains Mono"/>
-          <w:color w:val="1750EB"/>
-          <w:kern w:val="0"/>
-          <w:sz w:val="20"/>
-          <w:szCs w:val="20"/>
-          <w14:ligatures w14:val="none"/>
-        </w:rPr>
-        <w:t>1</w:t>
-      </w:r>
-      <w:r>
-        <w:rPr>
-          <w:rFonts w:ascii="JetBrains Mono" w:eastAsia="Times New Roman" w:hAnsi="JetBrains Mono" w:cs="JetBrains Mono"/>
-          <w:color w:val="080808"/>
-          <w:kern w:val="0"/>
-          <w:sz w:val="20"/>
-          <w:szCs w:val="20"/>
-          <w14:ligatures w14:val="none"/>
-        </w:rPr>
-        <w:t xml:space="preserve">; </w:t>
-      </w:r>
-      <w:r>
-        <w:rPr>
-          <w:rFonts w:ascii="JetBrains Mono" w:eastAsia="Times New Roman" w:hAnsi="JetBrains Mono" w:cs="JetBrains Mono"/>
-          <w:color w:val="000000"/>
-          <w:kern w:val="0"/>
-          <w:sz w:val="20"/>
-          <w:szCs w:val="20"/>
-          <w14:ligatures w14:val="none"/>
-        </w:rPr>
-        <w:t xml:space="preserve">j </w:t>
-      </w:r>
-      <w:r>
-        <w:rPr>
-          <w:rFonts w:ascii="JetBrains Mono" w:eastAsia="Times New Roman" w:hAnsi="JetBrains Mono" w:cs="JetBrains Mono"/>
-          <w:color w:val="080808"/>
-          <w:kern w:val="0"/>
-          <w:sz w:val="20"/>
-          <w:szCs w:val="20"/>
-          <w14:ligatures w14:val="none"/>
-        </w:rPr>
-        <w:t xml:space="preserve">&lt; </w:t>
-      </w:r>
-      <w:r>
-        <w:rPr>
-          <w:rFonts w:ascii="JetBrains Mono" w:eastAsia="Times New Roman" w:hAnsi="JetBrains Mono" w:cs="JetBrains Mono"/>
-          <w:color w:val="000000"/>
-          <w:kern w:val="0"/>
-          <w:sz w:val="20"/>
-          <w:szCs w:val="20"/>
-          <w14:ligatures w14:val="none"/>
-        </w:rPr>
-        <w:t xml:space="preserve">n </w:t>
-      </w:r>
-      <w:r>
-        <w:rPr>
-          <w:rFonts w:ascii="JetBrains Mono" w:eastAsia="Times New Roman" w:hAnsi="JetBrains Mono" w:cs="JetBrains Mono"/>
-          <w:color w:val="080808"/>
-          <w:kern w:val="0"/>
-          <w:sz w:val="20"/>
-          <w:szCs w:val="20"/>
-          <w14:ligatures w14:val="none"/>
-        </w:rPr>
-        <w:t xml:space="preserve">- </w:t>
-      </w:r>
-      <w:r>
-        <w:rPr>
-          <w:rFonts w:ascii="JetBrains Mono" w:eastAsia="Times New Roman" w:hAnsi="JetBrains Mono" w:cs="JetBrains Mono"/>
-          <w:color w:val="1750EB"/>
-          <w:kern w:val="0"/>
-          <w:sz w:val="20"/>
-          <w:szCs w:val="20"/>
-          <w14:ligatures w14:val="none"/>
-        </w:rPr>
-        <w:t>2</w:t>
-      </w:r>
-      <w:r>
-        <w:rPr>
-          <w:rFonts w:ascii="JetBrains Mono" w:eastAsia="Times New Roman" w:hAnsi="JetBrains Mono" w:cs="JetBrains Mono"/>
-          <w:color w:val="080808"/>
-          <w:kern w:val="0"/>
-          <w:sz w:val="20"/>
-          <w:szCs w:val="20"/>
-          <w14:ligatures w14:val="none"/>
-        </w:rPr>
-        <w:t xml:space="preserve">; </w:t>
-      </w:r>
-      <w:r>
-        <w:rPr>
-          <w:rFonts w:ascii="JetBrains Mono" w:eastAsia="Times New Roman" w:hAnsi="JetBrains Mono" w:cs="JetBrains Mono"/>
-          <w:color w:val="000000"/>
-          <w:kern w:val="0"/>
-          <w:sz w:val="20"/>
-          <w:szCs w:val="20"/>
-          <w14:ligatures w14:val="none"/>
-        </w:rPr>
-        <w:t>j</w:t>
-      </w:r>
-      <w:r>
-        <w:rPr>
-          <w:rFonts w:ascii="JetBrains Mono" w:eastAsia="Times New Roman" w:hAnsi="JetBrains Mono" w:cs="JetBrains Mono"/>
-          <w:color w:val="080808"/>
-          <w:kern w:val="0"/>
-          <w:sz w:val="20"/>
-          <w:szCs w:val="20"/>
-          <w14:ligatures w14:val="none"/>
-        </w:rPr>
-        <w:t>++) {</w:t>
-      </w:r>
-      <w:r>
-        <w:rPr>
-          <w:rFonts w:ascii="JetBrains Mono" w:eastAsia="Times New Roman" w:hAnsi="JetBrains Mono" w:cs="JetBrains Mono"/>
-          <w:color w:val="080808"/>
-          <w:kern w:val="0"/>
-          <w:sz w:val="20"/>
-          <w:szCs w:val="20"/>
-          <w14:ligatures w14:val="none"/>
-        </w:rPr>
-        <w:br/>
-        <w:t xml:space="preserve">                </w:t>
-      </w:r>
-      <w:r>
-        <w:rPr>
-          <w:rFonts w:ascii="JetBrains Mono" w:eastAsia="Times New Roman" w:hAnsi="JetBrains Mono" w:cs="JetBrains Mono"/>
-          <w:color w:val="0033B3"/>
-          <w:kern w:val="0"/>
-          <w:sz w:val="20"/>
-          <w:szCs w:val="20"/>
-          <w14:ligatures w14:val="none"/>
-        </w:rPr>
-        <w:t xml:space="preserve">if </w:t>
-      </w:r>
-      <w:r>
-        <w:rPr>
-          <w:rFonts w:ascii="JetBrains Mono" w:eastAsia="Times New Roman" w:hAnsi="JetBrains Mono" w:cs="JetBrains Mono"/>
-          <w:color w:val="080808"/>
-          <w:kern w:val="0"/>
-          <w:sz w:val="20"/>
-          <w:szCs w:val="20"/>
-          <w14:ligatures w14:val="none"/>
-        </w:rPr>
-        <w:t>(</w:t>
-      </w:r>
-      <w:r>
-        <w:rPr>
-          <w:rFonts w:ascii="JetBrains Mono" w:eastAsia="Times New Roman" w:hAnsi="JetBrains Mono" w:cs="JetBrains Mono"/>
-          <w:color w:val="000000"/>
-          <w:kern w:val="0"/>
-          <w:sz w:val="20"/>
-          <w:szCs w:val="20"/>
-          <w14:ligatures w14:val="none"/>
-        </w:rPr>
-        <w:t xml:space="preserve">j </w:t>
-      </w:r>
-      <w:r>
-        <w:rPr>
-          <w:rFonts w:ascii="JetBrains Mono" w:eastAsia="Times New Roman" w:hAnsi="JetBrains Mono" w:cs="JetBrains Mono"/>
-          <w:color w:val="080808"/>
-          <w:kern w:val="0"/>
-          <w:sz w:val="20"/>
-          <w:szCs w:val="20"/>
-          <w14:ligatures w14:val="none"/>
-        </w:rPr>
-        <w:t xml:space="preserve">&gt; </w:t>
-      </w:r>
-      <w:r>
-        <w:rPr>
-          <w:rFonts w:ascii="JetBrains Mono" w:eastAsia="Times New Roman" w:hAnsi="JetBrains Mono" w:cs="JetBrains Mono"/>
-          <w:color w:val="000000"/>
-          <w:kern w:val="0"/>
-          <w:sz w:val="20"/>
-          <w:szCs w:val="20"/>
-          <w14:ligatures w14:val="none"/>
-        </w:rPr>
-        <w:t xml:space="preserve">i </w:t>
-      </w:r>
-      <w:r>
-        <w:rPr>
-          <w:rFonts w:ascii="JetBrains Mono" w:eastAsia="Times New Roman" w:hAnsi="JetBrains Mono" w:cs="JetBrains Mono"/>
-          <w:color w:val="080808"/>
-          <w:kern w:val="0"/>
-          <w:sz w:val="20"/>
-          <w:szCs w:val="20"/>
-          <w14:ligatures w14:val="none"/>
-        </w:rPr>
-        <w:t xml:space="preserve">+ </w:t>
-      </w:r>
-      <w:r>
-        <w:rPr>
-          <w:rFonts w:ascii="JetBrains Mono" w:eastAsia="Times New Roman" w:hAnsi="JetBrains Mono" w:cs="JetBrains Mono"/>
-          <w:color w:val="1750EB"/>
-          <w:kern w:val="0"/>
-          <w:sz w:val="20"/>
-          <w:szCs w:val="20"/>
-          <w14:ligatures w14:val="none"/>
-        </w:rPr>
-        <w:t xml:space="preserve">1 </w:t>
-      </w:r>
-      <w:r>
-        <w:rPr>
-          <w:rFonts w:ascii="JetBrains Mono" w:eastAsia="Times New Roman" w:hAnsi="JetBrains Mono" w:cs="JetBrains Mono"/>
-          <w:color w:val="080808"/>
-          <w:kern w:val="0"/>
-          <w:sz w:val="20"/>
-          <w:szCs w:val="20"/>
-          <w14:ligatures w14:val="none"/>
-        </w:rPr>
-        <w:t>&amp;&amp; nums[</w:t>
-      </w:r>
-      <w:r>
-        <w:rPr>
-          <w:rFonts w:ascii="JetBrains Mono" w:eastAsia="Times New Roman" w:hAnsi="JetBrains Mono" w:cs="JetBrains Mono"/>
-          <w:color w:val="000000"/>
-          <w:kern w:val="0"/>
-          <w:sz w:val="20"/>
-          <w:szCs w:val="20"/>
-          <w14:ligatures w14:val="none"/>
-        </w:rPr>
-        <w:t>j</w:t>
-      </w:r>
-      <w:r>
-        <w:rPr>
-          <w:rFonts w:ascii="JetBrains Mono" w:eastAsia="Times New Roman" w:hAnsi="JetBrains Mono" w:cs="JetBrains Mono"/>
-          <w:color w:val="080808"/>
-          <w:kern w:val="0"/>
-          <w:sz w:val="20"/>
-          <w:szCs w:val="20"/>
-          <w14:ligatures w14:val="none"/>
-        </w:rPr>
-        <w:t>] == nums[</w:t>
-      </w:r>
-      <w:r>
-        <w:rPr>
-          <w:rFonts w:ascii="JetBrains Mono" w:eastAsia="Times New Roman" w:hAnsi="JetBrains Mono" w:cs="JetBrains Mono"/>
-          <w:color w:val="000000"/>
-          <w:kern w:val="0"/>
-          <w:sz w:val="20"/>
-          <w:szCs w:val="20"/>
-          <w14:ligatures w14:val="none"/>
-        </w:rPr>
-        <w:t xml:space="preserve">j </w:t>
-      </w:r>
-      <w:r>
-        <w:rPr>
-          <w:rFonts w:ascii="JetBrains Mono" w:eastAsia="Times New Roman" w:hAnsi="JetBrains Mono" w:cs="JetBrains Mono"/>
-          <w:color w:val="080808"/>
-          <w:kern w:val="0"/>
-          <w:sz w:val="20"/>
-          <w:szCs w:val="20"/>
-          <w14:ligatures w14:val="none"/>
-        </w:rPr>
-        <w:t xml:space="preserve">- </w:t>
-      </w:r>
-      <w:r>
-        <w:rPr>
-          <w:rFonts w:ascii="JetBrains Mono" w:eastAsia="Times New Roman" w:hAnsi="JetBrains Mono" w:cs="JetBrains Mono"/>
-          <w:color w:val="1750EB"/>
-          <w:kern w:val="0"/>
-          <w:sz w:val="20"/>
-          <w:szCs w:val="20"/>
-          <w14:ligatures w14:val="none"/>
-        </w:rPr>
-        <w:t>1</w:t>
-      </w:r>
-      <w:r>
-        <w:rPr>
-          <w:rFonts w:ascii="JetBrains Mono" w:eastAsia="Times New Roman" w:hAnsi="JetBrains Mono" w:cs="JetBrains Mono"/>
-          <w:color w:val="080808"/>
-          <w:kern w:val="0"/>
-          <w:sz w:val="20"/>
-          <w:szCs w:val="20"/>
-          <w14:ligatures w14:val="none"/>
-        </w:rPr>
-        <w:t>]) {</w:t>
-      </w:r>
-      <w:r>
-        <w:rPr>
-          <w:rFonts w:ascii="JetBrains Mono" w:eastAsia="Times New Roman" w:hAnsi="JetBrains Mono" w:cs="JetBrains Mono"/>
-          <w:color w:val="080808"/>
-          <w:kern w:val="0"/>
-          <w:sz w:val="20"/>
-          <w:szCs w:val="20"/>
-          <w14:ligatures w14:val="none"/>
-        </w:rPr>
-        <w:br/>
-        <w:t xml:space="preserve">                    </w:t>
-      </w:r>
-      <w:r>
-        <w:rPr>
-          <w:rFonts w:ascii="JetBrains Mono" w:eastAsia="Times New Roman" w:hAnsi="JetBrains Mono" w:cs="JetBrains Mono"/>
-          <w:color w:val="0033B3"/>
-          <w:kern w:val="0"/>
-          <w:sz w:val="20"/>
-          <w:szCs w:val="20"/>
-          <w14:ligatures w14:val="none"/>
-        </w:rPr>
-        <w:t>continue</w:t>
-      </w:r>
-      <w:r>
-        <w:rPr>
-          <w:rFonts w:ascii="JetBrains Mono" w:eastAsia="Times New Roman" w:hAnsi="JetBrains Mono" w:cs="JetBrains Mono"/>
-          <w:color w:val="080808"/>
-          <w:kern w:val="0"/>
-          <w:sz w:val="20"/>
-          <w:szCs w:val="20"/>
-          <w14:ligatures w14:val="none"/>
-        </w:rPr>
-        <w:t>;</w:t>
-      </w:r>
-      <w:r>
-        <w:rPr>
-          <w:rFonts w:ascii="JetBrains Mono" w:eastAsia="Times New Roman" w:hAnsi="JetBrains Mono" w:cs="JetBrains Mono"/>
-          <w:color w:val="080808"/>
-          <w:kern w:val="0"/>
-          <w:sz w:val="20"/>
-          <w:szCs w:val="20"/>
-          <w14:ligatures w14:val="none"/>
-        </w:rPr>
-        <w:br/>
-        <w:t xml:space="preserve">                }</w:t>
-      </w:r>
-      <w:r>
-        <w:rPr>
-          <w:rFonts w:ascii="JetBrains Mono" w:eastAsia="Times New Roman" w:hAnsi="JetBrains Mono" w:cs="JetBrains Mono"/>
-          <w:color w:val="080808"/>
-          <w:kern w:val="0"/>
-          <w:sz w:val="20"/>
-          <w:szCs w:val="20"/>
-          <w14:ligatures w14:val="none"/>
-        </w:rPr>
-        <w:br/>
-        <w:t xml:space="preserve">                </w:t>
-      </w:r>
-      <w:r>
-        <w:rPr>
-          <w:rFonts w:ascii="JetBrains Mono" w:eastAsia="Times New Roman" w:hAnsi="JetBrains Mono" w:cs="JetBrains Mono"/>
-          <w:color w:val="0033B3"/>
-          <w:kern w:val="0"/>
-          <w:sz w:val="20"/>
-          <w:szCs w:val="20"/>
-          <w14:ligatures w14:val="none"/>
-        </w:rPr>
-        <w:t xml:space="preserve">int </w:t>
-      </w:r>
-      <w:r>
-        <w:rPr>
-          <w:rFonts w:ascii="JetBrains Mono" w:eastAsia="Times New Roman" w:hAnsi="JetBrains Mono" w:cs="JetBrains Mono"/>
-          <w:color w:val="000000"/>
-          <w:kern w:val="0"/>
-          <w:sz w:val="20"/>
-          <w:szCs w:val="20"/>
-          <w14:ligatures w14:val="none"/>
-        </w:rPr>
-        <w:t xml:space="preserve">left </w:t>
-      </w:r>
-      <w:r>
-        <w:rPr>
-          <w:rFonts w:ascii="JetBrains Mono" w:eastAsia="Times New Roman" w:hAnsi="JetBrains Mono" w:cs="JetBrains Mono"/>
-          <w:color w:val="080808"/>
-          <w:kern w:val="0"/>
-          <w:sz w:val="20"/>
-          <w:szCs w:val="20"/>
-          <w14:ligatures w14:val="none"/>
-        </w:rPr>
-        <w:t xml:space="preserve">= </w:t>
-      </w:r>
-      <w:r>
-        <w:rPr>
-          <w:rFonts w:ascii="JetBrains Mono" w:eastAsia="Times New Roman" w:hAnsi="JetBrains Mono" w:cs="JetBrains Mono"/>
-          <w:color w:val="000000"/>
-          <w:kern w:val="0"/>
-          <w:sz w:val="20"/>
-          <w:szCs w:val="20"/>
-          <w14:ligatures w14:val="none"/>
-        </w:rPr>
-        <w:t xml:space="preserve">j </w:t>
-      </w:r>
-      <w:r>
-        <w:rPr>
-          <w:rFonts w:ascii="JetBrains Mono" w:eastAsia="Times New Roman" w:hAnsi="JetBrains Mono" w:cs="JetBrains Mono"/>
-          <w:color w:val="080808"/>
-          <w:kern w:val="0"/>
-          <w:sz w:val="20"/>
-          <w:szCs w:val="20"/>
-          <w14:ligatures w14:val="none"/>
-        </w:rPr>
-        <w:t xml:space="preserve">+ </w:t>
-      </w:r>
-      <w:r>
-        <w:rPr>
-          <w:rFonts w:ascii="JetBrains Mono" w:eastAsia="Times New Roman" w:hAnsi="JetBrains Mono" w:cs="JetBrains Mono"/>
-          <w:color w:val="1750EB"/>
-          <w:kern w:val="0"/>
-          <w:sz w:val="20"/>
-          <w:szCs w:val="20"/>
-          <w14:ligatures w14:val="none"/>
-        </w:rPr>
-        <w:t>1</w:t>
-      </w:r>
-      <w:r>
-        <w:rPr>
-          <w:rFonts w:ascii="JetBrains Mono" w:eastAsia="Times New Roman" w:hAnsi="JetBrains Mono" w:cs="JetBrains Mono"/>
-          <w:color w:val="080808"/>
-          <w:kern w:val="0"/>
-          <w:sz w:val="20"/>
-          <w:szCs w:val="20"/>
-          <w14:ligatures w14:val="none"/>
-        </w:rPr>
-        <w:t>;</w:t>
-      </w:r>
-      <w:r>
-        <w:rPr>
-          <w:rFonts w:ascii="JetBrains Mono" w:eastAsia="Times New Roman" w:hAnsi="JetBrains Mono" w:cs="JetBrains Mono"/>
-          <w:color w:val="080808"/>
-          <w:kern w:val="0"/>
-          <w:sz w:val="20"/>
-          <w:szCs w:val="20"/>
-          <w14:ligatures w14:val="none"/>
-        </w:rPr>
-        <w:br/>
-        <w:t xml:space="preserve">                </w:t>
-      </w:r>
-      <w:r>
-        <w:rPr>
-          <w:rFonts w:ascii="JetBrains Mono" w:eastAsia="Times New Roman" w:hAnsi="JetBrains Mono" w:cs="JetBrains Mono"/>
-          <w:color w:val="0033B3"/>
-          <w:kern w:val="0"/>
-          <w:sz w:val="20"/>
-          <w:szCs w:val="20"/>
-          <w14:ligatures w14:val="none"/>
-        </w:rPr>
-        <w:t xml:space="preserve">int </w:t>
-      </w:r>
-      <w:r>
-        <w:rPr>
-          <w:rFonts w:ascii="JetBrains Mono" w:eastAsia="Times New Roman" w:hAnsi="JetBrains Mono" w:cs="JetBrains Mono"/>
-          <w:color w:val="000000"/>
-          <w:kern w:val="0"/>
-          <w:sz w:val="20"/>
-          <w:szCs w:val="20"/>
-          <w14:ligatures w14:val="none"/>
-        </w:rPr>
-        <w:t xml:space="preserve">right </w:t>
-      </w:r>
-      <w:r>
-        <w:rPr>
-          <w:rFonts w:ascii="JetBrains Mono" w:eastAsia="Times New Roman" w:hAnsi="JetBrains Mono" w:cs="JetBrains Mono"/>
-          <w:color w:val="080808"/>
-          <w:kern w:val="0"/>
-          <w:sz w:val="20"/>
-          <w:szCs w:val="20"/>
-          <w14:ligatures w14:val="none"/>
-        </w:rPr>
-        <w:t xml:space="preserve">= </w:t>
-      </w:r>
-      <w:r>
-        <w:rPr>
-          <w:rFonts w:ascii="JetBrains Mono" w:eastAsia="Times New Roman" w:hAnsi="JetBrains Mono" w:cs="JetBrains Mono"/>
-          <w:color w:val="000000"/>
-          <w:kern w:val="0"/>
-          <w:sz w:val="20"/>
-          <w:szCs w:val="20"/>
-          <w14:ligatures w14:val="none"/>
-        </w:rPr>
-        <w:t xml:space="preserve">n </w:t>
-      </w:r>
-      <w:r>
-        <w:rPr>
-          <w:rFonts w:ascii="JetBrains Mono" w:eastAsia="Times New Roman" w:hAnsi="JetBrains Mono" w:cs="JetBrains Mono"/>
-          <w:color w:val="080808"/>
-          <w:kern w:val="0"/>
-          <w:sz w:val="20"/>
-          <w:szCs w:val="20"/>
-          <w14:ligatures w14:val="none"/>
-        </w:rPr>
-        <w:t xml:space="preserve">- </w:t>
-      </w:r>
-      <w:r>
-        <w:rPr>
-          <w:rFonts w:ascii="JetBrains Mono" w:eastAsia="Times New Roman" w:hAnsi="JetBrains Mono" w:cs="JetBrains Mono"/>
-          <w:color w:val="1750EB"/>
-          <w:kern w:val="0"/>
-          <w:sz w:val="20"/>
-          <w:szCs w:val="20"/>
-          <w14:ligatures w14:val="none"/>
-        </w:rPr>
-        <w:t>1</w:t>
-      </w:r>
-      <w:r>
-        <w:rPr>
-          <w:rFonts w:ascii="JetBrains Mono" w:eastAsia="Times New Roman" w:hAnsi="JetBrains Mono" w:cs="JetBrains Mono"/>
-          <w:color w:val="080808"/>
-          <w:kern w:val="0"/>
-          <w:sz w:val="20"/>
-          <w:szCs w:val="20"/>
-          <w14:ligatures w14:val="none"/>
-        </w:rPr>
-        <w:t>;</w:t>
-      </w:r>
-      <w:r>
-        <w:rPr>
-          <w:rFonts w:ascii="JetBrains Mono" w:eastAsia="Times New Roman" w:hAnsi="JetBrains Mono" w:cs="JetBrains Mono"/>
-          <w:color w:val="080808"/>
-          <w:kern w:val="0"/>
-          <w:sz w:val="20"/>
-          <w:szCs w:val="20"/>
-          <w14:ligatures w14:val="none"/>
-        </w:rPr>
-        <w:br/>
-        <w:t xml:space="preserve">                </w:t>
-      </w:r>
-      <w:r>
-        <w:rPr>
-          <w:rFonts w:ascii="JetBrains Mono" w:eastAsia="Times New Roman" w:hAnsi="JetBrains Mono" w:cs="JetBrains Mono"/>
-          <w:color w:val="0033B3"/>
-          <w:kern w:val="0"/>
-          <w:sz w:val="20"/>
-          <w:szCs w:val="20"/>
-          <w14:ligatures w14:val="none"/>
-        </w:rPr>
-        <w:t xml:space="preserve">while </w:t>
-      </w:r>
-      <w:r>
-        <w:rPr>
-          <w:rFonts w:ascii="JetBrains Mono" w:eastAsia="Times New Roman" w:hAnsi="JetBrains Mono" w:cs="JetBrains Mono"/>
-          <w:color w:val="080808"/>
-          <w:kern w:val="0"/>
-          <w:sz w:val="20"/>
-          <w:szCs w:val="20"/>
-          <w14:ligatures w14:val="none"/>
-        </w:rPr>
-        <w:t>(</w:t>
-      </w:r>
-      <w:r>
-        <w:rPr>
-          <w:rFonts w:ascii="JetBrains Mono" w:eastAsia="Times New Roman" w:hAnsi="JetBrains Mono" w:cs="JetBrains Mono"/>
-          <w:color w:val="000000"/>
-          <w:kern w:val="0"/>
-          <w:sz w:val="20"/>
-          <w:szCs w:val="20"/>
-          <w14:ligatures w14:val="none"/>
-        </w:rPr>
-        <w:t xml:space="preserve">left </w:t>
-      </w:r>
-      <w:r>
-        <w:rPr>
-          <w:rFonts w:ascii="JetBrains Mono" w:eastAsia="Times New Roman" w:hAnsi="JetBrains Mono" w:cs="JetBrains Mono"/>
-          <w:color w:val="080808"/>
-          <w:kern w:val="0"/>
-          <w:sz w:val="20"/>
-          <w:szCs w:val="20"/>
-          <w14:ligatures w14:val="none"/>
-        </w:rPr>
-        <w:t xml:space="preserve">&lt; </w:t>
-      </w:r>
-      <w:r>
-        <w:rPr>
-          <w:rFonts w:ascii="JetBrains Mono" w:eastAsia="Times New Roman" w:hAnsi="JetBrains Mono" w:cs="JetBrains Mono"/>
-          <w:color w:val="000000"/>
-          <w:kern w:val="0"/>
-          <w:sz w:val="20"/>
-          <w:szCs w:val="20"/>
-          <w14:ligatures w14:val="none"/>
-        </w:rPr>
-        <w:t>right</w:t>
-      </w:r>
-      <w:r>
-        <w:rPr>
-          <w:rFonts w:ascii="JetBrains Mono" w:eastAsia="Times New Roman" w:hAnsi="JetBrains Mono" w:cs="JetBrains Mono"/>
-          <w:color w:val="080808"/>
-          <w:kern w:val="0"/>
-          <w:sz w:val="20"/>
-          <w:szCs w:val="20"/>
-          <w14:ligatures w14:val="none"/>
-        </w:rPr>
-        <w:t>) {</w:t>
-      </w:r>
-      <w:r>
-        <w:rPr>
-          <w:rFonts w:ascii="JetBrains Mono" w:eastAsia="Times New Roman" w:hAnsi="JetBrains Mono" w:cs="JetBrains Mono"/>
-          <w:color w:val="080808"/>
-          <w:kern w:val="0"/>
-          <w:sz w:val="20"/>
-          <w:szCs w:val="20"/>
-          <w14:ligatures w14:val="none"/>
-        </w:rPr>
-        <w:br/>
-        <w:t xml:space="preserve">                    </w:t>
-      </w:r>
-      <w:r>
-        <w:rPr>
-          <w:rFonts w:ascii="JetBrains Mono" w:eastAsia="Times New Roman" w:hAnsi="JetBrains Mono" w:cs="JetBrains Mono"/>
-          <w:color w:val="0033B3"/>
-          <w:kern w:val="0"/>
-          <w:sz w:val="20"/>
-          <w:szCs w:val="20"/>
-          <w14:ligatures w14:val="none"/>
-        </w:rPr>
-        <w:t xml:space="preserve">long </w:t>
-      </w:r>
-      <w:r>
-        <w:rPr>
-          <w:rFonts w:ascii="JetBrains Mono" w:eastAsia="Times New Roman" w:hAnsi="JetBrains Mono" w:cs="JetBrains Mono"/>
-          <w:color w:val="000000"/>
-          <w:kern w:val="0"/>
-          <w:sz w:val="20"/>
-          <w:szCs w:val="20"/>
-          <w14:ligatures w14:val="none"/>
-        </w:rPr>
-        <w:t xml:space="preserve">sum </w:t>
-      </w:r>
-      <w:r>
-        <w:rPr>
-          <w:rFonts w:ascii="JetBrains Mono" w:eastAsia="Times New Roman" w:hAnsi="JetBrains Mono" w:cs="JetBrains Mono"/>
-          <w:color w:val="080808"/>
-          <w:kern w:val="0"/>
-          <w:sz w:val="20"/>
-          <w:szCs w:val="20"/>
-          <w14:ligatures w14:val="none"/>
-        </w:rPr>
-        <w:t>= (</w:t>
-      </w:r>
-      <w:r>
-        <w:rPr>
-          <w:rFonts w:ascii="JetBrains Mono" w:eastAsia="Times New Roman" w:hAnsi="JetBrains Mono" w:cs="JetBrains Mono"/>
-          <w:color w:val="0033B3"/>
-          <w:kern w:val="0"/>
-          <w:sz w:val="20"/>
-          <w:szCs w:val="20"/>
-          <w14:ligatures w14:val="none"/>
-        </w:rPr>
-        <w:t>long</w:t>
-      </w:r>
-      <w:r>
-        <w:rPr>
-          <w:rFonts w:ascii="JetBrains Mono" w:eastAsia="Times New Roman" w:hAnsi="JetBrains Mono" w:cs="JetBrains Mono"/>
-          <w:color w:val="080808"/>
-          <w:kern w:val="0"/>
-          <w:sz w:val="20"/>
-          <w:szCs w:val="20"/>
-          <w14:ligatures w14:val="none"/>
-        </w:rPr>
-        <w:t>) nums[</w:t>
-      </w:r>
-      <w:r>
-        <w:rPr>
-          <w:rFonts w:ascii="JetBrains Mono" w:eastAsia="Times New Roman" w:hAnsi="JetBrains Mono" w:cs="JetBrains Mono"/>
-          <w:color w:val="000000"/>
-          <w:kern w:val="0"/>
-          <w:sz w:val="20"/>
-          <w:szCs w:val="20"/>
-          <w14:ligatures w14:val="none"/>
-        </w:rPr>
-        <w:t>i</w:t>
-      </w:r>
-      <w:r>
-        <w:rPr>
-          <w:rFonts w:ascii="JetBrains Mono" w:eastAsia="Times New Roman" w:hAnsi="JetBrains Mono" w:cs="JetBrains Mono"/>
-          <w:color w:val="080808"/>
-          <w:kern w:val="0"/>
-          <w:sz w:val="20"/>
-          <w:szCs w:val="20"/>
-          <w14:ligatures w14:val="none"/>
-        </w:rPr>
-        <w:t>] + nums[</w:t>
-      </w:r>
-      <w:r>
-        <w:rPr>
-          <w:rFonts w:ascii="JetBrains Mono" w:eastAsia="Times New Roman" w:hAnsi="JetBrains Mono" w:cs="JetBrains Mono"/>
-          <w:color w:val="000000"/>
-          <w:kern w:val="0"/>
-          <w:sz w:val="20"/>
-          <w:szCs w:val="20"/>
-          <w14:ligatures w14:val="none"/>
-        </w:rPr>
-        <w:t>j</w:t>
-      </w:r>
-      <w:r>
-        <w:rPr>
-          <w:rFonts w:ascii="JetBrains Mono" w:eastAsia="Times New Roman" w:hAnsi="JetBrains Mono" w:cs="JetBrains Mono"/>
-          <w:color w:val="080808"/>
-          <w:kern w:val="0"/>
-          <w:sz w:val="20"/>
-          <w:szCs w:val="20"/>
-          <w14:ligatures w14:val="none"/>
-        </w:rPr>
-        <w:t>] + nums[</w:t>
-      </w:r>
-      <w:r>
-        <w:rPr>
-          <w:rFonts w:ascii="JetBrains Mono" w:eastAsia="Times New Roman" w:hAnsi="JetBrains Mono" w:cs="JetBrains Mono"/>
-          <w:color w:val="000000"/>
-          <w:kern w:val="0"/>
-          <w:sz w:val="20"/>
-          <w:szCs w:val="20"/>
-          <w14:ligatures w14:val="none"/>
-        </w:rPr>
-        <w:t>left</w:t>
-      </w:r>
-      <w:r>
-        <w:rPr>
-          <w:rFonts w:ascii="JetBrains Mono" w:eastAsia="Times New Roman" w:hAnsi="JetBrains Mono" w:cs="JetBrains Mono"/>
-          <w:color w:val="080808"/>
-          <w:kern w:val="0"/>
-          <w:sz w:val="20"/>
-          <w:szCs w:val="20"/>
-          <w14:ligatures w14:val="none"/>
-        </w:rPr>
-        <w:t>] + nums[</w:t>
-      </w:r>
-      <w:r>
-        <w:rPr>
-          <w:rFonts w:ascii="JetBrains Mono" w:eastAsia="Times New Roman" w:hAnsi="JetBrains Mono" w:cs="JetBrains Mono"/>
-          <w:color w:val="000000"/>
-          <w:kern w:val="0"/>
-          <w:sz w:val="20"/>
-          <w:szCs w:val="20"/>
-          <w14:ligatures w14:val="none"/>
-        </w:rPr>
-        <w:t>right</w:t>
-      </w:r>
-      <w:r>
-        <w:rPr>
-          <w:rFonts w:ascii="JetBrains Mono" w:eastAsia="Times New Roman" w:hAnsi="JetBrains Mono" w:cs="JetBrains Mono"/>
-          <w:color w:val="080808"/>
-          <w:kern w:val="0"/>
-          <w:sz w:val="20"/>
-          <w:szCs w:val="20"/>
-          <w14:ligatures w14:val="none"/>
-        </w:rPr>
-        <w:t>];</w:t>
-      </w:r>
-      <w:r>
-        <w:rPr>
-          <w:rFonts w:ascii="JetBrains Mono" w:eastAsia="Times New Roman" w:hAnsi="JetBrains Mono" w:cs="JetBrains Mono"/>
-          <w:color w:val="080808"/>
-          <w:kern w:val="0"/>
-          <w:sz w:val="20"/>
-          <w:szCs w:val="20"/>
-          <w14:ligatures w14:val="none"/>
-        </w:rPr>
-        <w:br/>
-        <w:t xml:space="preserve">                    </w:t>
-      </w:r>
-      <w:r>
-        <w:rPr>
-          <w:rFonts w:ascii="JetBrains Mono" w:eastAsia="Times New Roman" w:hAnsi="JetBrains Mono" w:cs="JetBrains Mono"/>
-          <w:color w:val="0033B3"/>
-          <w:kern w:val="0"/>
-          <w:sz w:val="20"/>
-          <w:szCs w:val="20"/>
-          <w14:ligatures w14:val="none"/>
-        </w:rPr>
-        <w:t xml:space="preserve">if </w:t>
-      </w:r>
-      <w:r>
-        <w:rPr>
-          <w:rFonts w:ascii="JetBrains Mono" w:eastAsia="Times New Roman" w:hAnsi="JetBrains Mono" w:cs="JetBrains Mono"/>
-          <w:color w:val="080808"/>
-          <w:kern w:val="0"/>
-          <w:sz w:val="20"/>
-          <w:szCs w:val="20"/>
-          <w14:ligatures w14:val="none"/>
-        </w:rPr>
-        <w:t>(</w:t>
-      </w:r>
-      <w:r>
-        <w:rPr>
-          <w:rFonts w:ascii="JetBrains Mono" w:eastAsia="Times New Roman" w:hAnsi="JetBrains Mono" w:cs="JetBrains Mono"/>
-          <w:color w:val="000000"/>
-          <w:kern w:val="0"/>
-          <w:sz w:val="20"/>
-          <w:szCs w:val="20"/>
-          <w14:ligatures w14:val="none"/>
-        </w:rPr>
-        <w:t xml:space="preserve">sum </w:t>
-      </w:r>
-      <w:r>
-        <w:rPr>
-          <w:rFonts w:ascii="JetBrains Mono" w:eastAsia="Times New Roman" w:hAnsi="JetBrains Mono" w:cs="JetBrains Mono"/>
-          <w:color w:val="080808"/>
-          <w:kern w:val="0"/>
-          <w:sz w:val="20"/>
-          <w:szCs w:val="20"/>
-          <w14:ligatures w14:val="none"/>
-        </w:rPr>
-        <w:t>== target) {</w:t>
-      </w:r>
-      <w:r>
-        <w:rPr>
-          <w:rFonts w:ascii="JetBrains Mono" w:eastAsia="Times New Roman" w:hAnsi="JetBrains Mono" w:cs="JetBrains Mono"/>
-          <w:color w:val="080808"/>
-          <w:kern w:val="0"/>
-          <w:sz w:val="20"/>
-          <w:szCs w:val="20"/>
-          <w14:ligatures w14:val="none"/>
-        </w:rPr>
-        <w:br/>
-        <w:t xml:space="preserve">                        </w:t>
-      </w:r>
-      <w:r>
-        <w:rPr>
-          <w:rFonts w:ascii="JetBrains Mono" w:eastAsia="Times New Roman" w:hAnsi="JetBrains Mono" w:cs="JetBrains Mono"/>
-          <w:color w:val="000000"/>
-          <w:kern w:val="0"/>
-          <w:sz w:val="20"/>
-          <w:szCs w:val="20"/>
-          <w14:ligatures w14:val="none"/>
-        </w:rPr>
-        <w:t>result</w:t>
-      </w:r>
-      <w:r>
-        <w:rPr>
-          <w:rFonts w:ascii="JetBrains Mono" w:eastAsia="Times New Roman" w:hAnsi="JetBrains Mono" w:cs="JetBrains Mono"/>
-          <w:color w:val="080808"/>
-          <w:kern w:val="0"/>
-          <w:sz w:val="20"/>
-          <w:szCs w:val="20"/>
-          <w14:ligatures w14:val="none"/>
-        </w:rPr>
-        <w:t>.add(</w:t>
-      </w:r>
-      <w:r>
-        <w:rPr>
-          <w:rFonts w:ascii="JetBrains Mono" w:eastAsia="Times New Roman" w:hAnsi="JetBrains Mono" w:cs="JetBrains Mono"/>
-          <w:color w:val="000000"/>
-          <w:kern w:val="0"/>
-          <w:sz w:val="20"/>
-          <w:szCs w:val="20"/>
-          <w14:ligatures w14:val="none"/>
-        </w:rPr>
-        <w:t>Arrays</w:t>
-      </w:r>
-      <w:r>
-        <w:rPr>
-          <w:rFonts w:ascii="JetBrains Mono" w:eastAsia="Times New Roman" w:hAnsi="JetBrains Mono" w:cs="JetBrains Mono"/>
-          <w:color w:val="080808"/>
-          <w:kern w:val="0"/>
-          <w:sz w:val="20"/>
-          <w:szCs w:val="20"/>
-          <w14:ligatures w14:val="none"/>
-        </w:rPr>
-        <w:t>.</w:t>
-      </w:r>
-      <w:r>
-        <w:rPr>
-          <w:rFonts w:ascii="JetBrains Mono" w:eastAsia="Times New Roman" w:hAnsi="JetBrains Mono" w:cs="JetBrains Mono"/>
-          <w:i/>
-          <w:iCs/>
-          <w:color w:val="080808"/>
-          <w:kern w:val="0"/>
-          <w:sz w:val="20"/>
-          <w:szCs w:val="20"/>
-          <w14:ligatures w14:val="none"/>
-        </w:rPr>
-        <w:t>asList</w:t>
-      </w:r>
-      <w:r>
-        <w:rPr>
-          <w:rFonts w:ascii="JetBrains Mono" w:eastAsia="Times New Roman" w:hAnsi="JetBrains Mono" w:cs="JetBrains Mono"/>
-          <w:color w:val="080808"/>
-          <w:kern w:val="0"/>
-          <w:sz w:val="20"/>
-          <w:szCs w:val="20"/>
-          <w14:ligatures w14:val="none"/>
-        </w:rPr>
-        <w:t>(nums[</w:t>
-      </w:r>
-      <w:r>
-        <w:rPr>
-          <w:rFonts w:ascii="JetBrains Mono" w:eastAsia="Times New Roman" w:hAnsi="JetBrains Mono" w:cs="JetBrains Mono"/>
-          <w:color w:val="000000"/>
-          <w:kern w:val="0"/>
-          <w:sz w:val="20"/>
-          <w:szCs w:val="20"/>
-          <w14:ligatures w14:val="none"/>
-        </w:rPr>
-        <w:t>i</w:t>
-      </w:r>
-      <w:r>
-        <w:rPr>
-          <w:rFonts w:ascii="JetBrains Mono" w:eastAsia="Times New Roman" w:hAnsi="JetBrains Mono" w:cs="JetBrains Mono"/>
-          <w:color w:val="080808"/>
-          <w:kern w:val="0"/>
-          <w:sz w:val="20"/>
-          <w:szCs w:val="20"/>
-          <w14:ligatures w14:val="none"/>
-        </w:rPr>
-        <w:t>], nums[</w:t>
-      </w:r>
-      <w:r>
-        <w:rPr>
-          <w:rFonts w:ascii="JetBrains Mono" w:eastAsia="Times New Roman" w:hAnsi="JetBrains Mono" w:cs="JetBrains Mono"/>
-          <w:color w:val="000000"/>
-          <w:kern w:val="0"/>
-          <w:sz w:val="20"/>
-          <w:szCs w:val="20"/>
-          <w14:ligatures w14:val="none"/>
-        </w:rPr>
-        <w:t>j</w:t>
-      </w:r>
-      <w:r>
-        <w:rPr>
-          <w:rFonts w:ascii="JetBrains Mono" w:eastAsia="Times New Roman" w:hAnsi="JetBrains Mono" w:cs="JetBrains Mono"/>
-          <w:color w:val="080808"/>
-          <w:kern w:val="0"/>
-          <w:sz w:val="20"/>
-          <w:szCs w:val="20"/>
-          <w14:ligatures w14:val="none"/>
-        </w:rPr>
-        <w:t>], nums[</w:t>
-      </w:r>
-      <w:r>
-        <w:rPr>
-          <w:rFonts w:ascii="JetBrains Mono" w:eastAsia="Times New Roman" w:hAnsi="JetBrains Mono" w:cs="JetBrains Mono"/>
-          <w:color w:val="000000"/>
-          <w:kern w:val="0"/>
-          <w:sz w:val="20"/>
-          <w:szCs w:val="20"/>
-          <w14:ligatures w14:val="none"/>
-        </w:rPr>
-        <w:t>left</w:t>
-      </w:r>
-      <w:r>
-        <w:rPr>
-          <w:rFonts w:ascii="JetBrains Mono" w:eastAsia="Times New Roman" w:hAnsi="JetBrains Mono" w:cs="JetBrains Mono"/>
-          <w:color w:val="080808"/>
-          <w:kern w:val="0"/>
-          <w:sz w:val="20"/>
-          <w:szCs w:val="20"/>
-          <w14:ligatures w14:val="none"/>
-        </w:rPr>
-        <w:t>], nums[</w:t>
-      </w:r>
-      <w:r>
-        <w:rPr>
-          <w:rFonts w:ascii="JetBrains Mono" w:eastAsia="Times New Roman" w:hAnsi="JetBrains Mono" w:cs="JetBrains Mono"/>
-          <w:color w:val="000000"/>
-          <w:kern w:val="0"/>
-          <w:sz w:val="20"/>
-          <w:szCs w:val="20"/>
-          <w14:ligatures w14:val="none"/>
-        </w:rPr>
-        <w:t>right</w:t>
-      </w:r>
-      <w:r>
-        <w:rPr>
-          <w:rFonts w:ascii="JetBrains Mono" w:eastAsia="Times New Roman" w:hAnsi="JetBrains Mono" w:cs="JetBrains Mono"/>
-          <w:color w:val="080808"/>
-          <w:kern w:val="0"/>
-          <w:sz w:val="20"/>
-          <w:szCs w:val="20"/>
-          <w14:ligatures w14:val="none"/>
-        </w:rPr>
-        <w:t>]));</w:t>
-      </w:r>
-      <w:r>
-        <w:rPr>
-          <w:rFonts w:ascii="JetBrains Mono" w:eastAsia="Times New Roman" w:hAnsi="JetBrains Mono" w:cs="JetBrains Mono"/>
-          <w:color w:val="080808"/>
-          <w:kern w:val="0"/>
-          <w:sz w:val="20"/>
-          <w:szCs w:val="20"/>
-          <w14:ligatures w14:val="none"/>
-        </w:rPr>
-        <w:br/>
-        <w:t xml:space="preserve">                        </w:t>
-      </w:r>
-      <w:r>
-        <w:rPr>
-          <w:rFonts w:ascii="JetBrains Mono" w:eastAsia="Times New Roman" w:hAnsi="JetBrains Mono" w:cs="JetBrains Mono"/>
-          <w:color w:val="0033B3"/>
-          <w:kern w:val="0"/>
-          <w:sz w:val="20"/>
-          <w:szCs w:val="20"/>
-          <w14:ligatures w14:val="none"/>
-        </w:rPr>
-        <w:t xml:space="preserve">while </w:t>
-      </w:r>
-      <w:r>
-        <w:rPr>
-          <w:rFonts w:ascii="JetBrains Mono" w:eastAsia="Times New Roman" w:hAnsi="JetBrains Mono" w:cs="JetBrains Mono"/>
-          <w:color w:val="080808"/>
-          <w:kern w:val="0"/>
-          <w:sz w:val="20"/>
-          <w:szCs w:val="20"/>
-          <w14:ligatures w14:val="none"/>
-        </w:rPr>
-        <w:t>(</w:t>
-      </w:r>
-      <w:r>
-        <w:rPr>
-          <w:rFonts w:ascii="JetBrains Mono" w:eastAsia="Times New Roman" w:hAnsi="JetBrains Mono" w:cs="JetBrains Mono"/>
-          <w:color w:val="000000"/>
-          <w:kern w:val="0"/>
-          <w:sz w:val="20"/>
-          <w:szCs w:val="20"/>
-          <w14:ligatures w14:val="none"/>
-        </w:rPr>
-        <w:t xml:space="preserve">left </w:t>
-      </w:r>
-      <w:r>
-        <w:rPr>
-          <w:rFonts w:ascii="JetBrains Mono" w:eastAsia="Times New Roman" w:hAnsi="JetBrains Mono" w:cs="JetBrains Mono"/>
-          <w:color w:val="080808"/>
-          <w:kern w:val="0"/>
-          <w:sz w:val="20"/>
-          <w:szCs w:val="20"/>
-          <w14:ligatures w14:val="none"/>
-        </w:rPr>
-        <w:t xml:space="preserve">&lt; </w:t>
-      </w:r>
-      <w:r>
-        <w:rPr>
-          <w:rFonts w:ascii="JetBrains Mono" w:eastAsia="Times New Roman" w:hAnsi="JetBrains Mono" w:cs="JetBrains Mono"/>
-          <w:color w:val="000000"/>
-          <w:kern w:val="0"/>
-          <w:sz w:val="20"/>
-          <w:szCs w:val="20"/>
-          <w14:ligatures w14:val="none"/>
-        </w:rPr>
-        <w:t xml:space="preserve">right </w:t>
-      </w:r>
-      <w:r>
-        <w:rPr>
-          <w:rFonts w:ascii="JetBrains Mono" w:eastAsia="Times New Roman" w:hAnsi="JetBrains Mono" w:cs="JetBrains Mono"/>
-          <w:color w:val="080808"/>
-          <w:kern w:val="0"/>
-          <w:sz w:val="20"/>
-          <w:szCs w:val="20"/>
-          <w14:ligatures w14:val="none"/>
-        </w:rPr>
-        <w:t>&amp;&amp; nums[</w:t>
-      </w:r>
-      <w:r>
-        <w:rPr>
-          <w:rFonts w:ascii="JetBrains Mono" w:eastAsia="Times New Roman" w:hAnsi="JetBrains Mono" w:cs="JetBrains Mono"/>
-          <w:color w:val="000000"/>
-          <w:kern w:val="0"/>
-          <w:sz w:val="20"/>
-          <w:szCs w:val="20"/>
-          <w14:ligatures w14:val="none"/>
-        </w:rPr>
-        <w:t>left</w:t>
-      </w:r>
-      <w:r>
-        <w:rPr>
-          <w:rFonts w:ascii="JetBrains Mono" w:eastAsia="Times New Roman" w:hAnsi="JetBrains Mono" w:cs="JetBrains Mono"/>
-          <w:color w:val="080808"/>
-          <w:kern w:val="0"/>
-          <w:sz w:val="20"/>
-          <w:szCs w:val="20"/>
-          <w14:ligatures w14:val="none"/>
-        </w:rPr>
-        <w:t>] == nums[</w:t>
-      </w:r>
-      <w:r>
-        <w:rPr>
-          <w:rFonts w:ascii="JetBrains Mono" w:eastAsia="Times New Roman" w:hAnsi="JetBrains Mono" w:cs="JetBrains Mono"/>
-          <w:color w:val="000000"/>
-          <w:kern w:val="0"/>
-          <w:sz w:val="20"/>
-          <w:szCs w:val="20"/>
-          <w14:ligatures w14:val="none"/>
-        </w:rPr>
-        <w:t xml:space="preserve">left </w:t>
-      </w:r>
-      <w:r>
-        <w:rPr>
-          <w:rFonts w:ascii="JetBrains Mono" w:eastAsia="Times New Roman" w:hAnsi="JetBrains Mono" w:cs="JetBrains Mono"/>
-          <w:color w:val="080808"/>
-          <w:kern w:val="0"/>
-          <w:sz w:val="20"/>
-          <w:szCs w:val="20"/>
-          <w14:ligatures w14:val="none"/>
-        </w:rPr>
-        <w:t xml:space="preserve">+ </w:t>
-      </w:r>
-      <w:r>
-        <w:rPr>
-          <w:rFonts w:ascii="JetBrains Mono" w:eastAsia="Times New Roman" w:hAnsi="JetBrains Mono" w:cs="JetBrains Mono"/>
-          <w:color w:val="1750EB"/>
-          <w:kern w:val="0"/>
-          <w:sz w:val="20"/>
-          <w:szCs w:val="20"/>
-          <w14:ligatures w14:val="none"/>
-        </w:rPr>
-        <w:t>1</w:t>
-      </w:r>
-      <w:r>
-        <w:rPr>
-          <w:rFonts w:ascii="JetBrains Mono" w:eastAsia="Times New Roman" w:hAnsi="JetBrains Mono" w:cs="JetBrains Mono"/>
-          <w:color w:val="080808"/>
-          <w:kern w:val="0"/>
-          <w:sz w:val="20"/>
-          <w:szCs w:val="20"/>
-          <w14:ligatures w14:val="none"/>
-        </w:rPr>
-        <w:t xml:space="preserve">]) </w:t>
-      </w:r>
-      <w:r>
-        <w:rPr>
-          <w:rFonts w:ascii="JetBrains Mono" w:eastAsia="Times New Roman" w:hAnsi="JetBrains Mono" w:cs="JetBrains Mono"/>
-          <w:color w:val="000000"/>
-          <w:kern w:val="0"/>
-          <w:sz w:val="20"/>
-          <w:szCs w:val="20"/>
-          <w14:ligatures w14:val="none"/>
-        </w:rPr>
-        <w:t>left</w:t>
-      </w:r>
-      <w:r>
-        <w:rPr>
-          <w:rFonts w:ascii="JetBrains Mono" w:eastAsia="Times New Roman" w:hAnsi="JetBrains Mono" w:cs="JetBrains Mono"/>
-          <w:color w:val="080808"/>
-          <w:kern w:val="0"/>
-          <w:sz w:val="20"/>
-          <w:szCs w:val="20"/>
-          <w14:ligatures w14:val="none"/>
-        </w:rPr>
-        <w:t>++;</w:t>
-      </w:r>
-      <w:r>
-        <w:rPr>
-          <w:rFonts w:ascii="JetBrains Mono" w:eastAsia="Times New Roman" w:hAnsi="JetBrains Mono" w:cs="JetBrains Mono"/>
-          <w:color w:val="080808"/>
-          <w:kern w:val="0"/>
-          <w:sz w:val="20"/>
-          <w:szCs w:val="20"/>
-          <w14:ligatures w14:val="none"/>
-        </w:rPr>
-        <w:br/>
-      </w:r>
-      <w:r>
-        <w:rPr>
-          <w:rFonts w:ascii="JetBrains Mono" w:eastAsia="Times New Roman" w:hAnsi="JetBrains Mono" w:cs="JetBrains Mono"/>
-          <w:color w:val="080808"/>
-          <w:kern w:val="0"/>
-          <w:sz w:val="20"/>
-          <w:szCs w:val="20"/>
-          <w14:ligatures w14:val="none"/>
-        </w:rPr>
-        <w:lastRenderedPageBreak/>
-        <w:t xml:space="preserve">                        </w:t>
-      </w:r>
-      <w:r>
-        <w:rPr>
-          <w:rFonts w:ascii="JetBrains Mono" w:eastAsia="Times New Roman" w:hAnsi="JetBrains Mono" w:cs="JetBrains Mono"/>
-          <w:color w:val="0033B3"/>
-          <w:kern w:val="0"/>
-          <w:sz w:val="20"/>
-          <w:szCs w:val="20"/>
-          <w14:ligatures w14:val="none"/>
-        </w:rPr>
-        <w:t xml:space="preserve">while </w:t>
-      </w:r>
-      <w:r>
-        <w:rPr>
-          <w:rFonts w:ascii="JetBrains Mono" w:eastAsia="Times New Roman" w:hAnsi="JetBrains Mono" w:cs="JetBrains Mono"/>
-          <w:color w:val="080808"/>
-          <w:kern w:val="0"/>
-          <w:sz w:val="20"/>
-          <w:szCs w:val="20"/>
-          <w14:ligatures w14:val="none"/>
-        </w:rPr>
-        <w:t>(</w:t>
-      </w:r>
-      <w:r>
-        <w:rPr>
-          <w:rFonts w:ascii="JetBrains Mono" w:eastAsia="Times New Roman" w:hAnsi="JetBrains Mono" w:cs="JetBrains Mono"/>
-          <w:color w:val="000000"/>
-          <w:kern w:val="0"/>
-          <w:sz w:val="20"/>
-          <w:szCs w:val="20"/>
-          <w14:ligatures w14:val="none"/>
-        </w:rPr>
-        <w:t xml:space="preserve">left </w:t>
-      </w:r>
-      <w:r>
-        <w:rPr>
-          <w:rFonts w:ascii="JetBrains Mono" w:eastAsia="Times New Roman" w:hAnsi="JetBrains Mono" w:cs="JetBrains Mono"/>
-          <w:color w:val="080808"/>
-          <w:kern w:val="0"/>
-          <w:sz w:val="20"/>
-          <w:szCs w:val="20"/>
-          <w14:ligatures w14:val="none"/>
-        </w:rPr>
-        <w:t xml:space="preserve">&lt; </w:t>
-      </w:r>
-      <w:r>
-        <w:rPr>
-          <w:rFonts w:ascii="JetBrains Mono" w:eastAsia="Times New Roman" w:hAnsi="JetBrains Mono" w:cs="JetBrains Mono"/>
-          <w:color w:val="000000"/>
-          <w:kern w:val="0"/>
-          <w:sz w:val="20"/>
-          <w:szCs w:val="20"/>
-          <w14:ligatures w14:val="none"/>
-        </w:rPr>
-        <w:t xml:space="preserve">right </w:t>
-      </w:r>
-      <w:r>
-        <w:rPr>
-          <w:rFonts w:ascii="JetBrains Mono" w:eastAsia="Times New Roman" w:hAnsi="JetBrains Mono" w:cs="JetBrains Mono"/>
-          <w:color w:val="080808"/>
-          <w:kern w:val="0"/>
-          <w:sz w:val="20"/>
-          <w:szCs w:val="20"/>
-          <w14:ligatures w14:val="none"/>
-        </w:rPr>
-        <w:t>&amp;&amp; nums[</w:t>
-      </w:r>
-      <w:r>
-        <w:rPr>
-          <w:rFonts w:ascii="JetBrains Mono" w:eastAsia="Times New Roman" w:hAnsi="JetBrains Mono" w:cs="JetBrains Mono"/>
-          <w:color w:val="000000"/>
-          <w:kern w:val="0"/>
-          <w:sz w:val="20"/>
-          <w:szCs w:val="20"/>
-          <w14:ligatures w14:val="none"/>
-        </w:rPr>
-        <w:t>right</w:t>
-      </w:r>
-      <w:r>
-        <w:rPr>
-          <w:rFonts w:ascii="JetBrains Mono" w:eastAsia="Times New Roman" w:hAnsi="JetBrains Mono" w:cs="JetBrains Mono"/>
-          <w:color w:val="080808"/>
-          <w:kern w:val="0"/>
-          <w:sz w:val="20"/>
-          <w:szCs w:val="20"/>
-          <w14:ligatures w14:val="none"/>
-        </w:rPr>
-        <w:t>] == nums[</w:t>
-      </w:r>
-      <w:r>
-        <w:rPr>
-          <w:rFonts w:ascii="JetBrains Mono" w:eastAsia="Times New Roman" w:hAnsi="JetBrains Mono" w:cs="JetBrains Mono"/>
-          <w:color w:val="000000"/>
-          <w:kern w:val="0"/>
-          <w:sz w:val="20"/>
-          <w:szCs w:val="20"/>
-          <w14:ligatures w14:val="none"/>
-        </w:rPr>
-        <w:t xml:space="preserve">right </w:t>
-      </w:r>
-      <w:r>
-        <w:rPr>
-          <w:rFonts w:ascii="JetBrains Mono" w:eastAsia="Times New Roman" w:hAnsi="JetBrains Mono" w:cs="JetBrains Mono"/>
-          <w:color w:val="080808"/>
-          <w:kern w:val="0"/>
-          <w:sz w:val="20"/>
-          <w:szCs w:val="20"/>
-          <w14:ligatures w14:val="none"/>
-        </w:rPr>
-        <w:t xml:space="preserve">- </w:t>
-      </w:r>
-      <w:r>
-        <w:rPr>
-          <w:rFonts w:ascii="JetBrains Mono" w:eastAsia="Times New Roman" w:hAnsi="JetBrains Mono" w:cs="JetBrains Mono"/>
-          <w:color w:val="1750EB"/>
-          <w:kern w:val="0"/>
-          <w:sz w:val="20"/>
-          <w:szCs w:val="20"/>
-          <w14:ligatures w14:val="none"/>
-        </w:rPr>
-        <w:t>1</w:t>
-      </w:r>
-      <w:r>
-        <w:rPr>
-          <w:rFonts w:ascii="JetBrains Mono" w:eastAsia="Times New Roman" w:hAnsi="JetBrains Mono" w:cs="JetBrains Mono"/>
-          <w:color w:val="080808"/>
-          <w:kern w:val="0"/>
-          <w:sz w:val="20"/>
-          <w:szCs w:val="20"/>
-          <w14:ligatures w14:val="none"/>
-        </w:rPr>
-        <w:t xml:space="preserve">]) </w:t>
-      </w:r>
-      <w:r>
-        <w:rPr>
-          <w:rFonts w:ascii="JetBrains Mono" w:eastAsia="Times New Roman" w:hAnsi="JetBrains Mono" w:cs="JetBrains Mono"/>
-          <w:color w:val="000000"/>
-          <w:kern w:val="0"/>
-          <w:sz w:val="20"/>
-          <w:szCs w:val="20"/>
-          <w14:ligatures w14:val="none"/>
-        </w:rPr>
-        <w:t>right</w:t>
-      </w:r>
-      <w:r>
-        <w:rPr>
-          <w:rFonts w:ascii="JetBrains Mono" w:eastAsia="Times New Roman" w:hAnsi="JetBrains Mono" w:cs="JetBrains Mono"/>
-          <w:color w:val="080808"/>
-          <w:kern w:val="0"/>
-          <w:sz w:val="20"/>
-          <w:szCs w:val="20"/>
-          <w14:ligatures w14:val="none"/>
-        </w:rPr>
-        <w:t>--;</w:t>
-      </w:r>
-      <w:r>
-        <w:rPr>
-          <w:rFonts w:ascii="JetBrains Mono" w:eastAsia="Times New Roman" w:hAnsi="JetBrains Mono" w:cs="JetBrains Mono"/>
-          <w:color w:val="080808"/>
-          <w:kern w:val="0"/>
-          <w:sz w:val="20"/>
-          <w:szCs w:val="20"/>
-          <w14:ligatures w14:val="none"/>
-        </w:rPr>
-        <w:br/>
-        <w:t xml:space="preserve">                        </w:t>
-      </w:r>
-      <w:r>
-        <w:rPr>
-          <w:rFonts w:ascii="JetBrains Mono" w:eastAsia="Times New Roman" w:hAnsi="JetBrains Mono" w:cs="JetBrains Mono"/>
-          <w:color w:val="000000"/>
-          <w:kern w:val="0"/>
-          <w:sz w:val="20"/>
-          <w:szCs w:val="20"/>
-          <w14:ligatures w14:val="none"/>
-        </w:rPr>
-        <w:t>left</w:t>
-      </w:r>
-      <w:r>
-        <w:rPr>
-          <w:rFonts w:ascii="JetBrains Mono" w:eastAsia="Times New Roman" w:hAnsi="JetBrains Mono" w:cs="JetBrains Mono"/>
-          <w:color w:val="080808"/>
-          <w:kern w:val="0"/>
-          <w:sz w:val="20"/>
-          <w:szCs w:val="20"/>
-          <w14:ligatures w14:val="none"/>
-        </w:rPr>
-        <w:t>++;</w:t>
-      </w:r>
-      <w:r>
-        <w:rPr>
-          <w:rFonts w:ascii="JetBrains Mono" w:eastAsia="Times New Roman" w:hAnsi="JetBrains Mono" w:cs="JetBrains Mono"/>
-          <w:color w:val="080808"/>
-          <w:kern w:val="0"/>
-          <w:sz w:val="20"/>
-          <w:szCs w:val="20"/>
-          <w14:ligatures w14:val="none"/>
-        </w:rPr>
-        <w:br/>
-        <w:t xml:space="preserve">                        </w:t>
-      </w:r>
-      <w:r>
-        <w:rPr>
-          <w:rFonts w:ascii="JetBrains Mono" w:eastAsia="Times New Roman" w:hAnsi="JetBrains Mono" w:cs="JetBrains Mono"/>
-          <w:color w:val="000000"/>
-          <w:kern w:val="0"/>
-          <w:sz w:val="20"/>
-          <w:szCs w:val="20"/>
-          <w14:ligatures w14:val="none"/>
-        </w:rPr>
-        <w:t>right</w:t>
-      </w:r>
-      <w:r>
-        <w:rPr>
-          <w:rFonts w:ascii="JetBrains Mono" w:eastAsia="Times New Roman" w:hAnsi="JetBrains Mono" w:cs="JetBrains Mono"/>
-          <w:color w:val="080808"/>
-          <w:kern w:val="0"/>
-          <w:sz w:val="20"/>
-          <w:szCs w:val="20"/>
-          <w14:ligatures w14:val="none"/>
-        </w:rPr>
-        <w:t>--;</w:t>
-      </w:r>
-      <w:r>
-        <w:rPr>
-          <w:rFonts w:ascii="JetBrains Mono" w:eastAsia="Times New Roman" w:hAnsi="JetBrains Mono" w:cs="JetBrains Mono"/>
-          <w:color w:val="080808"/>
-          <w:kern w:val="0"/>
-          <w:sz w:val="20"/>
-          <w:szCs w:val="20"/>
-          <w14:ligatures w14:val="none"/>
-        </w:rPr>
-        <w:br/>
-        <w:t xml:space="preserve">                    } </w:t>
-      </w:r>
-      <w:r>
-        <w:rPr>
-          <w:rFonts w:ascii="JetBrains Mono" w:eastAsia="Times New Roman" w:hAnsi="JetBrains Mono" w:cs="JetBrains Mono"/>
-          <w:color w:val="0033B3"/>
-          <w:kern w:val="0"/>
-          <w:sz w:val="20"/>
-          <w:szCs w:val="20"/>
-          <w14:ligatures w14:val="none"/>
-        </w:rPr>
-        <w:t xml:space="preserve">else if </w:t>
-      </w:r>
-      <w:r>
-        <w:rPr>
-          <w:rFonts w:ascii="JetBrains Mono" w:eastAsia="Times New Roman" w:hAnsi="JetBrains Mono" w:cs="JetBrains Mono"/>
-          <w:color w:val="080808"/>
-          <w:kern w:val="0"/>
-          <w:sz w:val="20"/>
-          <w:szCs w:val="20"/>
-          <w14:ligatures w14:val="none"/>
-        </w:rPr>
-        <w:t>(</w:t>
-      </w:r>
-      <w:r>
-        <w:rPr>
-          <w:rFonts w:ascii="JetBrains Mono" w:eastAsia="Times New Roman" w:hAnsi="JetBrains Mono" w:cs="JetBrains Mono"/>
-          <w:color w:val="000000"/>
-          <w:kern w:val="0"/>
-          <w:sz w:val="20"/>
-          <w:szCs w:val="20"/>
-          <w14:ligatures w14:val="none"/>
-        </w:rPr>
-        <w:t xml:space="preserve">sum </w:t>
-      </w:r>
-      <w:r>
-        <w:rPr>
-          <w:rFonts w:ascii="JetBrains Mono" w:eastAsia="Times New Roman" w:hAnsi="JetBrains Mono" w:cs="JetBrains Mono"/>
-          <w:color w:val="080808"/>
-          <w:kern w:val="0"/>
-          <w:sz w:val="20"/>
-          <w:szCs w:val="20"/>
-          <w14:ligatures w14:val="none"/>
-        </w:rPr>
-        <w:t>&lt; target) {</w:t>
-      </w:r>
-      <w:r>
-        <w:rPr>
-          <w:rFonts w:ascii="JetBrains Mono" w:eastAsia="Times New Roman" w:hAnsi="JetBrains Mono" w:cs="JetBrains Mono"/>
-          <w:color w:val="080808"/>
-          <w:kern w:val="0"/>
-          <w:sz w:val="20"/>
-          <w:szCs w:val="20"/>
-          <w14:ligatures w14:val="none"/>
-        </w:rPr>
-        <w:br/>
-        <w:t xml:space="preserve">                        </w:t>
-      </w:r>
-      <w:r>
-        <w:rPr>
-          <w:rFonts w:ascii="JetBrains Mono" w:eastAsia="Times New Roman" w:hAnsi="JetBrains Mono" w:cs="JetBrains Mono"/>
-          <w:color w:val="000000"/>
-          <w:kern w:val="0"/>
-          <w:sz w:val="20"/>
-          <w:szCs w:val="20"/>
-          <w14:ligatures w14:val="none"/>
-        </w:rPr>
-        <w:t>left</w:t>
-      </w:r>
-      <w:r>
-        <w:rPr>
-          <w:rFonts w:ascii="JetBrains Mono" w:eastAsia="Times New Roman" w:hAnsi="JetBrains Mono" w:cs="JetBrains Mono"/>
-          <w:color w:val="080808"/>
-          <w:kern w:val="0"/>
-          <w:sz w:val="20"/>
-          <w:szCs w:val="20"/>
-          <w14:ligatures w14:val="none"/>
-        </w:rPr>
-        <w:t>++;</w:t>
-      </w:r>
-      <w:r>
-        <w:rPr>
-          <w:rFonts w:ascii="JetBrains Mono" w:eastAsia="Times New Roman" w:hAnsi="JetBrains Mono" w:cs="JetBrains Mono"/>
-          <w:color w:val="080808"/>
-          <w:kern w:val="0"/>
-          <w:sz w:val="20"/>
-          <w:szCs w:val="20"/>
-          <w14:ligatures w14:val="none"/>
-        </w:rPr>
-        <w:br/>
-        <w:t xml:space="preserve">                    } </w:t>
-      </w:r>
-      <w:r>
-        <w:rPr>
-          <w:rFonts w:ascii="JetBrains Mono" w:eastAsia="Times New Roman" w:hAnsi="JetBrains Mono" w:cs="JetBrains Mono"/>
-          <w:color w:val="0033B3"/>
-          <w:kern w:val="0"/>
-          <w:sz w:val="20"/>
-          <w:szCs w:val="20"/>
-          <w14:ligatures w14:val="none"/>
-        </w:rPr>
-        <w:t xml:space="preserve">else if </w:t>
-      </w:r>
-      <w:r>
-        <w:rPr>
-          <w:rFonts w:ascii="JetBrains Mono" w:eastAsia="Times New Roman" w:hAnsi="JetBrains Mono" w:cs="JetBrains Mono"/>
-          <w:color w:val="080808"/>
-          <w:kern w:val="0"/>
-          <w:sz w:val="20"/>
-          <w:szCs w:val="20"/>
-          <w14:ligatures w14:val="none"/>
-        </w:rPr>
-        <w:t>(</w:t>
-      </w:r>
-      <w:r>
-        <w:rPr>
-          <w:rFonts w:ascii="JetBrains Mono" w:eastAsia="Times New Roman" w:hAnsi="JetBrains Mono" w:cs="JetBrains Mono"/>
-          <w:color w:val="000000"/>
-          <w:kern w:val="0"/>
-          <w:sz w:val="20"/>
-          <w:szCs w:val="20"/>
-          <w14:ligatures w14:val="none"/>
-        </w:rPr>
-        <w:t xml:space="preserve">sum </w:t>
-      </w:r>
-      <w:r>
-        <w:rPr>
-          <w:rFonts w:ascii="JetBrains Mono" w:eastAsia="Times New Roman" w:hAnsi="JetBrains Mono" w:cs="JetBrains Mono"/>
-          <w:color w:val="080808"/>
-          <w:kern w:val="0"/>
-          <w:sz w:val="20"/>
-          <w:szCs w:val="20"/>
-          <w14:ligatures w14:val="none"/>
-        </w:rPr>
-        <w:t>&gt; target) {</w:t>
-      </w:r>
-      <w:r>
-        <w:rPr>
-          <w:rFonts w:ascii="JetBrains Mono" w:eastAsia="Times New Roman" w:hAnsi="JetBrains Mono" w:cs="JetBrains Mono"/>
-          <w:color w:val="080808"/>
-          <w:kern w:val="0"/>
-          <w:sz w:val="20"/>
-          <w:szCs w:val="20"/>
-          <w14:ligatures w14:val="none"/>
-        </w:rPr>
-        <w:br/>
-        <w:t xml:space="preserve">                        </w:t>
-      </w:r>
-      <w:r>
-        <w:rPr>
-          <w:rFonts w:ascii="JetBrains Mono" w:eastAsia="Times New Roman" w:hAnsi="JetBrains Mono" w:cs="JetBrains Mono"/>
-          <w:color w:val="000000"/>
-          <w:kern w:val="0"/>
-          <w:sz w:val="20"/>
-          <w:szCs w:val="20"/>
-          <w14:ligatures w14:val="none"/>
-        </w:rPr>
-        <w:t>right</w:t>
-      </w:r>
-      <w:r>
-        <w:rPr>
-          <w:rFonts w:ascii="JetBrains Mono" w:eastAsia="Times New Roman" w:hAnsi="JetBrains Mono" w:cs="JetBrains Mono"/>
-          <w:color w:val="080808"/>
-          <w:kern w:val="0"/>
-          <w:sz w:val="20"/>
-          <w:szCs w:val="20"/>
-          <w14:ligatures w14:val="none"/>
-        </w:rPr>
-        <w:t>--;</w:t>
-      </w:r>
-      <w:r>
-        <w:rPr>
-          <w:rFonts w:ascii="JetBrains Mono" w:eastAsia="Times New Roman" w:hAnsi="JetBrains Mono" w:cs="JetBrains Mono"/>
-          <w:color w:val="080808"/>
-          <w:kern w:val="0"/>
-          <w:sz w:val="20"/>
-          <w:szCs w:val="20"/>
-          <w14:ligatures w14:val="none"/>
-        </w:rPr>
-        <w:br/>
-        <w:t xml:space="preserve">                    }</w:t>
-      </w:r>
-      <w:r>
-        <w:rPr>
-          <w:rFonts w:ascii="JetBrains Mono" w:eastAsia="Times New Roman" w:hAnsi="JetBrains Mono" w:cs="JetBrains Mono"/>
-          <w:color w:val="080808"/>
-          <w:kern w:val="0"/>
-          <w:sz w:val="20"/>
-          <w:szCs w:val="20"/>
-          <w14:ligatures w14:val="none"/>
-        </w:rPr>
-        <w:br/>
-        <w:t xml:space="preserve">                }</w:t>
-      </w:r>
-      <w:r>
-        <w:rPr>
-          <w:rFonts w:ascii="JetBrains Mono" w:eastAsia="Times New Roman" w:hAnsi="JetBrains Mono" w:cs="JetBrains Mono"/>
-          <w:color w:val="080808"/>
-          <w:kern w:val="0"/>
-          <w:sz w:val="20"/>
-          <w:szCs w:val="20"/>
-          <w14:ligatures w14:val="none"/>
-        </w:rPr>
-        <w:br/>
-        <w:t xml:space="preserve">            }</w:t>
-      </w:r>
-      <w:r>
-        <w:rPr>
-          <w:rFonts w:ascii="JetBrains Mono" w:eastAsia="Times New Roman" w:hAnsi="JetBrains Mono" w:cs="JetBrains Mono"/>
-          <w:color w:val="080808"/>
-          <w:kern w:val="0"/>
-          <w:sz w:val="20"/>
-          <w:szCs w:val="20"/>
-          <w14:ligatures w14:val="none"/>
-        </w:rPr>
-        <w:br/>
-        <w:t xml:space="preserve">        }</w:t>
-      </w:r>
-      <w:r>
-        <w:rPr>
-          <w:rFonts w:ascii="JetBrains Mono" w:eastAsia="Times New Roman" w:hAnsi="JetBrains Mono" w:cs="JetBrains Mono"/>
-          <w:color w:val="080808"/>
-          <w:kern w:val="0"/>
-          <w:sz w:val="20"/>
-          <w:szCs w:val="20"/>
-          <w14:ligatures w14:val="none"/>
-        </w:rPr>
-        <w:br/>
-        <w:t xml:space="preserve">        </w:t>
-      </w:r>
-      <w:r>
-        <w:rPr>
-          <w:rFonts w:ascii="JetBrains Mono" w:eastAsia="Times New Roman" w:hAnsi="JetBrains Mono" w:cs="JetBrains Mono"/>
-          <w:color w:val="0033B3"/>
-          <w:kern w:val="0"/>
-          <w:sz w:val="20"/>
-          <w:szCs w:val="20"/>
-          <w14:ligatures w14:val="none"/>
-        </w:rPr>
-        <w:t xml:space="preserve">return new </w:t>
-      </w:r>
-      <w:r>
-        <w:rPr>
-          <w:rFonts w:ascii="JetBrains Mono" w:eastAsia="Times New Roman" w:hAnsi="JetBrains Mono" w:cs="JetBrains Mono"/>
-          <w:color w:val="080808"/>
-          <w:kern w:val="0"/>
-          <w:sz w:val="20"/>
-          <w:szCs w:val="20"/>
-          <w14:ligatures w14:val="none"/>
-        </w:rPr>
-        <w:t>ArrayList&lt;&gt;(</w:t>
-      </w:r>
-      <w:r>
-        <w:rPr>
-          <w:rFonts w:ascii="JetBrains Mono" w:eastAsia="Times New Roman" w:hAnsi="JetBrains Mono" w:cs="JetBrains Mono"/>
-          <w:color w:val="000000"/>
-          <w:kern w:val="0"/>
-          <w:sz w:val="20"/>
-          <w:szCs w:val="20"/>
-          <w14:ligatures w14:val="none"/>
-        </w:rPr>
-        <w:t>result</w:t>
-      </w:r>
-      <w:r>
-        <w:rPr>
-          <w:rFonts w:ascii="JetBrains Mono" w:eastAsia="Times New Roman" w:hAnsi="JetBrains Mono" w:cs="JetBrains Mono"/>
-          <w:color w:val="080808"/>
-          <w:kern w:val="0"/>
-          <w:sz w:val="20"/>
-          <w:szCs w:val="20"/>
-          <w14:ligatures w14:val="none"/>
-        </w:rPr>
-        <w:t>);</w:t>
-      </w:r>
-      <w:r>
-        <w:rPr>
-          <w:rFonts w:ascii="JetBrains Mono" w:eastAsia="Times New Roman" w:hAnsi="JetBrains Mono" w:cs="JetBrains Mono"/>
-          <w:color w:val="080808"/>
-          <w:kern w:val="0"/>
-          <w:sz w:val="20"/>
-          <w:szCs w:val="20"/>
-          <w14:ligatures w14:val="none"/>
-        </w:rPr>
-        <w:br/>
-        <w:t xml:space="preserve">    }</w:t>
-      </w:r>
-      <w:r>
-        <w:rPr>
-          <w:rFonts w:ascii="JetBrains Mono" w:eastAsia="Times New Roman" w:hAnsi="JetBrains Mono" w:cs="JetBrains Mono"/>
-          <w:color w:val="080808"/>
-          <w:kern w:val="0"/>
-          <w:sz w:val="20"/>
-          <w:szCs w:val="20"/>
-          <w14:ligatures w14:val="none"/>
-        </w:rPr>
-        <w:br/>
-        <w:t>}</w:t>
-      </w:r>
-    </w:p>
-    <w:p>
-      <w:pPr>
-        <w:shd w:val="clear" w:color="auto" w:fill="FFFFFF"/>
-        <w:spacing w:after="0" w:line="240" w:lineRule="auto"/>
-        <w:rPr>
-          <w:rFonts w:ascii="JetBrains Mono" w:eastAsia="Times New Roman" w:hAnsi="JetBrains Mono" w:cs="JetBrains Mono"/>
-          <w:color w:val="080808"/>
-          <w:kern w:val="0"/>
-          <w:sz w:val="20"/>
-          <w:szCs w:val="20"/>
-          <w14:ligatures w14:val="none"/>
-        </w:rPr>
-      </w:pPr>
     </w:p>
     <w:p>
       <w:pPr>
@@ -23954,7 +21515,25 @@
           <w:sz w:val="28"/>
           <w:szCs w:val="28"/>
         </w:rPr>
-        <w:t xml:space="preserve">15. </w:t>
+        <w:t>1</w:t>
+      </w:r>
+      <w:r>
+        <w:rPr>
+          <w:rFonts w:ascii="Cambria" w:hAnsi="Cambria"/>
+          <w:color w:val="000000" w:themeColor="text1"/>
+          <w:sz w:val="28"/>
+          <w:szCs w:val="28"/>
+        </w:rPr>
+        <w:t>4</w:t>
+      </w:r>
+      <w:r>
+        <w:rPr>
+          <w:rFonts w:ascii="Cambria" w:hAnsi="Cambria"/>
+          <w:color w:val="000000" w:themeColor="text1"/>
+          <w:sz w:val="28"/>
+          <w:szCs w:val="28"/>
+        </w:rPr>
+        <w:t xml:space="preserve">. </w:t>
       </w:r>
       <w:hyperlink r:id="rId28" w:history="1">
         <w:r>
@@ -23965,7 +21544,7 @@
             <w:sz w:val="28"/>
             <w:szCs w:val="28"/>
           </w:rPr>
-          <w:t>https://leetcode.com/problems/rotate-image/</w:t>
+          <w:t>https://leetcode.com/problems/reduce-array-size-to-the-half/</w:t>
         </w:r>
       </w:hyperlink>
       <w:r>
@@ -23975,7 +21554,7 @@
           <w:sz w:val="28"/>
           <w:szCs w:val="28"/>
         </w:rPr>
-        <w:t xml:space="preserve">  </w:t>
+        <w:t xml:space="preserve"> </w:t>
       </w:r>
       <w:hyperlink r:id="rId29" w:history="1"/>
     </w:p>
@@ -24028,18 +21607,18 @@
           <w:szCs w:val="20"/>
           <w14:ligatures w14:val="none"/>
         </w:rPr>
-        <w:t>java.util.Arrays</w:t>
-      </w:r>
-      <w:r>
-        <w:rPr>
-          <w:rFonts w:ascii="JetBrains Mono" w:eastAsia="Times New Roman" w:hAnsi="JetBrains Mono" w:cs="JetBrains Mono"/>
-          <w:color w:val="080808"/>
-          <w:kern w:val="0"/>
-          <w:sz w:val="20"/>
-          <w:szCs w:val="20"/>
-          <w14:ligatures w14:val="none"/>
-        </w:rPr>
-        <w:t>;</w:t>
+        <w:t>java.util.</w:t>
+      </w:r>
+      <w:r>
+        <w:rPr>
+          <w:rFonts w:ascii="JetBrains Mono" w:eastAsia="Times New Roman" w:hAnsi="JetBrains Mono" w:cs="JetBrains Mono"/>
+          <w:color w:val="080808"/>
+          <w:kern w:val="0"/>
+          <w:sz w:val="20"/>
+          <w:szCs w:val="20"/>
+          <w14:ligatures w14:val="none"/>
+        </w:rPr>
+        <w:t>*;</w:t>
       </w:r>
       <w:r>
         <w:rPr>
@@ -24102,7 +21681,7 @@
           <w14:ligatures w14:val="none"/>
         </w:rPr>
         <w:br/>
-        <w:t xml:space="preserve"> * @Date 23/05/2023</w:t>
+        <w:t xml:space="preserve"> * @Date 02/06/2023</w:t>
       </w:r>
       <w:r>
         <w:rPr>
@@ -24151,7 +21730,7 @@
           <w:szCs w:val="20"/>
           <w14:ligatures w14:val="none"/>
         </w:rPr>
-        <w:t xml:space="preserve">QuestionFifteenSolution </w:t>
+        <w:t xml:space="preserve">QuestionThirteenSolution </w:t>
       </w:r>
       <w:r>
         <w:rPr>
@@ -24242,684 +21821,6 @@
         </w:rPr>
         <w:br/>
         <w:t xml:space="preserve">        </w:t>
-      </w:r>
-      <w:r>
-        <w:rPr>
-          <w:rFonts w:ascii="JetBrains Mono" w:eastAsia="Times New Roman" w:hAnsi="JetBrains Mono" w:cs="JetBrains Mono"/>
-          <w:i/>
-          <w:iCs/>
-          <w:color w:val="080808"/>
-          <w:kern w:val="0"/>
-          <w:sz w:val="20"/>
-          <w:szCs w:val="20"/>
-          <w14:ligatures w14:val="none"/>
-        </w:rPr>
-        <w:t>rotate</w:t>
-      </w:r>
-      <w:r>
-        <w:rPr>
-          <w:rFonts w:ascii="JetBrains Mono" w:eastAsia="Times New Roman" w:hAnsi="JetBrains Mono" w:cs="JetBrains Mono"/>
-          <w:color w:val="080808"/>
-          <w:kern w:val="0"/>
-          <w:sz w:val="20"/>
-          <w:szCs w:val="20"/>
-          <w14:ligatures w14:val="none"/>
-        </w:rPr>
-        <w:t>(</w:t>
-      </w:r>
-      <w:r>
-        <w:rPr>
-          <w:rFonts w:ascii="JetBrains Mono" w:eastAsia="Times New Roman" w:hAnsi="JetBrains Mono" w:cs="JetBrains Mono"/>
-          <w:color w:val="0033B3"/>
-          <w:kern w:val="0"/>
-          <w:sz w:val="20"/>
-          <w:szCs w:val="20"/>
-          <w14:ligatures w14:val="none"/>
-        </w:rPr>
-        <w:t>new int</w:t>
-      </w:r>
-      <w:r>
-        <w:rPr>
-          <w:rFonts w:ascii="JetBrains Mono" w:eastAsia="Times New Roman" w:hAnsi="JetBrains Mono" w:cs="JetBrains Mono"/>
-          <w:color w:val="080808"/>
-          <w:kern w:val="0"/>
-          <w:sz w:val="20"/>
-          <w:szCs w:val="20"/>
-          <w14:ligatures w14:val="none"/>
-        </w:rPr>
-        <w:t>[][]{{</w:t>
-      </w:r>
-      <w:r>
-        <w:rPr>
-          <w:rFonts w:ascii="JetBrains Mono" w:eastAsia="Times New Roman" w:hAnsi="JetBrains Mono" w:cs="JetBrains Mono"/>
-          <w:color w:val="1750EB"/>
-          <w:kern w:val="0"/>
-          <w:sz w:val="20"/>
-          <w:szCs w:val="20"/>
-          <w14:ligatures w14:val="none"/>
-        </w:rPr>
-        <w:t>1</w:t>
-      </w:r>
-      <w:r>
-        <w:rPr>
-          <w:rFonts w:ascii="JetBrains Mono" w:eastAsia="Times New Roman" w:hAnsi="JetBrains Mono" w:cs="JetBrains Mono"/>
-          <w:color w:val="080808"/>
-          <w:kern w:val="0"/>
-          <w:sz w:val="20"/>
-          <w:szCs w:val="20"/>
-          <w14:ligatures w14:val="none"/>
-        </w:rPr>
-        <w:t xml:space="preserve">, </w:t>
-      </w:r>
-      <w:r>
-        <w:rPr>
-          <w:rFonts w:ascii="JetBrains Mono" w:eastAsia="Times New Roman" w:hAnsi="JetBrains Mono" w:cs="JetBrains Mono"/>
-          <w:color w:val="1750EB"/>
-          <w:kern w:val="0"/>
-          <w:sz w:val="20"/>
-          <w:szCs w:val="20"/>
-          <w14:ligatures w14:val="none"/>
-        </w:rPr>
-        <w:t>2</w:t>
-      </w:r>
-      <w:r>
-        <w:rPr>
-          <w:rFonts w:ascii="JetBrains Mono" w:eastAsia="Times New Roman" w:hAnsi="JetBrains Mono" w:cs="JetBrains Mono"/>
-          <w:color w:val="080808"/>
-          <w:kern w:val="0"/>
-          <w:sz w:val="20"/>
-          <w:szCs w:val="20"/>
-          <w14:ligatures w14:val="none"/>
-        </w:rPr>
-        <w:t xml:space="preserve">, </w:t>
-      </w:r>
-      <w:r>
-        <w:rPr>
-          <w:rFonts w:ascii="JetBrains Mono" w:eastAsia="Times New Roman" w:hAnsi="JetBrains Mono" w:cs="JetBrains Mono"/>
-          <w:color w:val="1750EB"/>
-          <w:kern w:val="0"/>
-          <w:sz w:val="20"/>
-          <w:szCs w:val="20"/>
-          <w14:ligatures w14:val="none"/>
-        </w:rPr>
-        <w:t>3</w:t>
-      </w:r>
-      <w:r>
-        <w:rPr>
-          <w:rFonts w:ascii="JetBrains Mono" w:eastAsia="Times New Roman" w:hAnsi="JetBrains Mono" w:cs="JetBrains Mono"/>
-          <w:color w:val="080808"/>
-          <w:kern w:val="0"/>
-          <w:sz w:val="20"/>
-          <w:szCs w:val="20"/>
-          <w14:ligatures w14:val="none"/>
-        </w:rPr>
-        <w:t>}, {</w:t>
-      </w:r>
-      <w:r>
-        <w:rPr>
-          <w:rFonts w:ascii="JetBrains Mono" w:eastAsia="Times New Roman" w:hAnsi="JetBrains Mono" w:cs="JetBrains Mono"/>
-          <w:color w:val="1750EB"/>
-          <w:kern w:val="0"/>
-          <w:sz w:val="20"/>
-          <w:szCs w:val="20"/>
-          <w14:ligatures w14:val="none"/>
-        </w:rPr>
-        <w:t>4</w:t>
-      </w:r>
-      <w:r>
-        <w:rPr>
-          <w:rFonts w:ascii="JetBrains Mono" w:eastAsia="Times New Roman" w:hAnsi="JetBrains Mono" w:cs="JetBrains Mono"/>
-          <w:color w:val="080808"/>
-          <w:kern w:val="0"/>
-          <w:sz w:val="20"/>
-          <w:szCs w:val="20"/>
-          <w14:ligatures w14:val="none"/>
-        </w:rPr>
-        <w:t xml:space="preserve">, </w:t>
-      </w:r>
-      <w:r>
-        <w:rPr>
-          <w:rFonts w:ascii="JetBrains Mono" w:eastAsia="Times New Roman" w:hAnsi="JetBrains Mono" w:cs="JetBrains Mono"/>
-          <w:color w:val="1750EB"/>
-          <w:kern w:val="0"/>
-          <w:sz w:val="20"/>
-          <w:szCs w:val="20"/>
-          <w14:ligatures w14:val="none"/>
-        </w:rPr>
-        <w:t>5</w:t>
-      </w:r>
-      <w:r>
-        <w:rPr>
-          <w:rFonts w:ascii="JetBrains Mono" w:eastAsia="Times New Roman" w:hAnsi="JetBrains Mono" w:cs="JetBrains Mono"/>
-          <w:color w:val="080808"/>
-          <w:kern w:val="0"/>
-          <w:sz w:val="20"/>
-          <w:szCs w:val="20"/>
-          <w14:ligatures w14:val="none"/>
-        </w:rPr>
-        <w:t xml:space="preserve">, </w:t>
-      </w:r>
-      <w:r>
-        <w:rPr>
-          <w:rFonts w:ascii="JetBrains Mono" w:eastAsia="Times New Roman" w:hAnsi="JetBrains Mono" w:cs="JetBrains Mono"/>
-          <w:color w:val="1750EB"/>
-          <w:kern w:val="0"/>
-          <w:sz w:val="20"/>
-          <w:szCs w:val="20"/>
-          <w14:ligatures w14:val="none"/>
-        </w:rPr>
-        <w:t>6</w:t>
-      </w:r>
-      <w:r>
-        <w:rPr>
-          <w:rFonts w:ascii="JetBrains Mono" w:eastAsia="Times New Roman" w:hAnsi="JetBrains Mono" w:cs="JetBrains Mono"/>
-          <w:color w:val="080808"/>
-          <w:kern w:val="0"/>
-          <w:sz w:val="20"/>
-          <w:szCs w:val="20"/>
-          <w14:ligatures w14:val="none"/>
-        </w:rPr>
-        <w:t>}, {</w:t>
-      </w:r>
-      <w:r>
-        <w:rPr>
-          <w:rFonts w:ascii="JetBrains Mono" w:eastAsia="Times New Roman" w:hAnsi="JetBrains Mono" w:cs="JetBrains Mono"/>
-          <w:color w:val="1750EB"/>
-          <w:kern w:val="0"/>
-          <w:sz w:val="20"/>
-          <w:szCs w:val="20"/>
-          <w14:ligatures w14:val="none"/>
-        </w:rPr>
-        <w:t>7</w:t>
-      </w:r>
-      <w:r>
-        <w:rPr>
-          <w:rFonts w:ascii="JetBrains Mono" w:eastAsia="Times New Roman" w:hAnsi="JetBrains Mono" w:cs="JetBrains Mono"/>
-          <w:color w:val="080808"/>
-          <w:kern w:val="0"/>
-          <w:sz w:val="20"/>
-          <w:szCs w:val="20"/>
-          <w14:ligatures w14:val="none"/>
-        </w:rPr>
-        <w:t xml:space="preserve">, </w:t>
-      </w:r>
-      <w:r>
-        <w:rPr>
-          <w:rFonts w:ascii="JetBrains Mono" w:eastAsia="Times New Roman" w:hAnsi="JetBrains Mono" w:cs="JetBrains Mono"/>
-          <w:color w:val="1750EB"/>
-          <w:kern w:val="0"/>
-          <w:sz w:val="20"/>
-          <w:szCs w:val="20"/>
-          <w14:ligatures w14:val="none"/>
-        </w:rPr>
-        <w:t>8</w:t>
-      </w:r>
-      <w:r>
-        <w:rPr>
-          <w:rFonts w:ascii="JetBrains Mono" w:eastAsia="Times New Roman" w:hAnsi="JetBrains Mono" w:cs="JetBrains Mono"/>
-          <w:color w:val="080808"/>
-          <w:kern w:val="0"/>
-          <w:sz w:val="20"/>
-          <w:szCs w:val="20"/>
-          <w14:ligatures w14:val="none"/>
-        </w:rPr>
-        <w:t xml:space="preserve">, </w:t>
-      </w:r>
-      <w:r>
-        <w:rPr>
-          <w:rFonts w:ascii="JetBrains Mono" w:eastAsia="Times New Roman" w:hAnsi="JetBrains Mono" w:cs="JetBrains Mono"/>
-          <w:color w:val="1750EB"/>
-          <w:kern w:val="0"/>
-          <w:sz w:val="20"/>
-          <w:szCs w:val="20"/>
-          <w14:ligatures w14:val="none"/>
-        </w:rPr>
-        <w:t>9</w:t>
-      </w:r>
-      <w:r>
-        <w:rPr>
-          <w:rFonts w:ascii="JetBrains Mono" w:eastAsia="Times New Roman" w:hAnsi="JetBrains Mono" w:cs="JetBrains Mono"/>
-          <w:color w:val="080808"/>
-          <w:kern w:val="0"/>
-          <w:sz w:val="20"/>
-          <w:szCs w:val="20"/>
-          <w14:ligatures w14:val="none"/>
-        </w:rPr>
-        <w:t>}});</w:t>
-      </w:r>
-      <w:r>
-        <w:rPr>
-          <w:rFonts w:ascii="JetBrains Mono" w:eastAsia="Times New Roman" w:hAnsi="JetBrains Mono" w:cs="JetBrains Mono"/>
-          <w:color w:val="080808"/>
-          <w:kern w:val="0"/>
-          <w:sz w:val="20"/>
-          <w:szCs w:val="20"/>
-          <w14:ligatures w14:val="none"/>
-        </w:rPr>
-        <w:br/>
-        <w:t xml:space="preserve">    }</w:t>
-      </w:r>
-      <w:r>
-        <w:rPr>
-          <w:rFonts w:ascii="JetBrains Mono" w:eastAsia="Times New Roman" w:hAnsi="JetBrains Mono" w:cs="JetBrains Mono"/>
-          <w:color w:val="080808"/>
-          <w:kern w:val="0"/>
-          <w:sz w:val="20"/>
-          <w:szCs w:val="20"/>
-          <w14:ligatures w14:val="none"/>
-        </w:rPr>
-        <w:br/>
-      </w:r>
-      <w:r>
-        <w:rPr>
-          <w:rFonts w:ascii="JetBrains Mono" w:eastAsia="Times New Roman" w:hAnsi="JetBrains Mono" w:cs="JetBrains Mono"/>
-          <w:color w:val="080808"/>
-          <w:kern w:val="0"/>
-          <w:sz w:val="20"/>
-          <w:szCs w:val="20"/>
-          <w14:ligatures w14:val="none"/>
-        </w:rPr>
-        <w:br/>
-        <w:t xml:space="preserve">    </w:t>
-      </w:r>
-      <w:r>
-        <w:rPr>
-          <w:rFonts w:ascii="JetBrains Mono" w:eastAsia="Times New Roman" w:hAnsi="JetBrains Mono" w:cs="JetBrains Mono"/>
-          <w:color w:val="0033B3"/>
-          <w:kern w:val="0"/>
-          <w:sz w:val="20"/>
-          <w:szCs w:val="20"/>
-          <w14:ligatures w14:val="none"/>
-        </w:rPr>
-        <w:t xml:space="preserve">static void </w:t>
-      </w:r>
-      <w:r>
-        <w:rPr>
-          <w:rFonts w:ascii="JetBrains Mono" w:eastAsia="Times New Roman" w:hAnsi="JetBrains Mono" w:cs="JetBrains Mono"/>
-          <w:color w:val="00627A"/>
-          <w:kern w:val="0"/>
-          <w:sz w:val="20"/>
-          <w:szCs w:val="20"/>
-          <w14:ligatures w14:val="none"/>
-        </w:rPr>
-        <w:t>rotate</w:t>
-      </w:r>
-      <w:r>
-        <w:rPr>
-          <w:rFonts w:ascii="JetBrains Mono" w:eastAsia="Times New Roman" w:hAnsi="JetBrains Mono" w:cs="JetBrains Mono"/>
-          <w:color w:val="080808"/>
-          <w:kern w:val="0"/>
-          <w:sz w:val="20"/>
-          <w:szCs w:val="20"/>
-          <w14:ligatures w14:val="none"/>
-        </w:rPr>
-        <w:t>(</w:t>
-      </w:r>
-      <w:r>
-        <w:rPr>
-          <w:rFonts w:ascii="JetBrains Mono" w:eastAsia="Times New Roman" w:hAnsi="JetBrains Mono" w:cs="JetBrains Mono"/>
-          <w:color w:val="0033B3"/>
-          <w:kern w:val="0"/>
-          <w:sz w:val="20"/>
-          <w:szCs w:val="20"/>
-          <w14:ligatures w14:val="none"/>
-        </w:rPr>
-        <w:t>int</w:t>
-      </w:r>
-      <w:r>
-        <w:rPr>
-          <w:rFonts w:ascii="JetBrains Mono" w:eastAsia="Times New Roman" w:hAnsi="JetBrains Mono" w:cs="JetBrains Mono"/>
-          <w:color w:val="080808"/>
-          <w:kern w:val="0"/>
-          <w:sz w:val="20"/>
-          <w:szCs w:val="20"/>
-          <w14:ligatures w14:val="none"/>
-        </w:rPr>
-        <w:t>[][] matrix) {</w:t>
-      </w:r>
-      <w:r>
-        <w:rPr>
-          <w:rFonts w:ascii="JetBrains Mono" w:eastAsia="Times New Roman" w:hAnsi="JetBrains Mono" w:cs="JetBrains Mono"/>
-          <w:color w:val="080808"/>
-          <w:kern w:val="0"/>
-          <w:sz w:val="20"/>
-          <w:szCs w:val="20"/>
-          <w14:ligatures w14:val="none"/>
-        </w:rPr>
-        <w:br/>
-        <w:t xml:space="preserve">        </w:t>
-      </w:r>
-      <w:r>
-        <w:rPr>
-          <w:rFonts w:ascii="JetBrains Mono" w:eastAsia="Times New Roman" w:hAnsi="JetBrains Mono" w:cs="JetBrains Mono"/>
-          <w:color w:val="0033B3"/>
-          <w:kern w:val="0"/>
-          <w:sz w:val="20"/>
-          <w:szCs w:val="20"/>
-          <w14:ligatures w14:val="none"/>
-        </w:rPr>
-        <w:t xml:space="preserve">for </w:t>
-      </w:r>
-      <w:r>
-        <w:rPr>
-          <w:rFonts w:ascii="JetBrains Mono" w:eastAsia="Times New Roman" w:hAnsi="JetBrains Mono" w:cs="JetBrains Mono"/>
-          <w:color w:val="080808"/>
-          <w:kern w:val="0"/>
-          <w:sz w:val="20"/>
-          <w:szCs w:val="20"/>
-          <w14:ligatures w14:val="none"/>
-        </w:rPr>
-        <w:t>(</w:t>
-      </w:r>
-      <w:r>
-        <w:rPr>
-          <w:rFonts w:ascii="JetBrains Mono" w:eastAsia="Times New Roman" w:hAnsi="JetBrains Mono" w:cs="JetBrains Mono"/>
-          <w:color w:val="0033B3"/>
-          <w:kern w:val="0"/>
-          <w:sz w:val="20"/>
-          <w:szCs w:val="20"/>
-          <w14:ligatures w14:val="none"/>
-        </w:rPr>
-        <w:t xml:space="preserve">int </w:t>
-      </w:r>
-      <w:r>
-        <w:rPr>
-          <w:rFonts w:ascii="JetBrains Mono" w:eastAsia="Times New Roman" w:hAnsi="JetBrains Mono" w:cs="JetBrains Mono"/>
-          <w:color w:val="000000"/>
-          <w:kern w:val="0"/>
-          <w:sz w:val="20"/>
-          <w:szCs w:val="20"/>
-          <w14:ligatures w14:val="none"/>
-        </w:rPr>
-        <w:t xml:space="preserve">i </w:t>
-      </w:r>
-      <w:r>
-        <w:rPr>
-          <w:rFonts w:ascii="JetBrains Mono" w:eastAsia="Times New Roman" w:hAnsi="JetBrains Mono" w:cs="JetBrains Mono"/>
-          <w:color w:val="080808"/>
-          <w:kern w:val="0"/>
-          <w:sz w:val="20"/>
-          <w:szCs w:val="20"/>
-          <w14:ligatures w14:val="none"/>
-        </w:rPr>
-        <w:t xml:space="preserve">= </w:t>
-      </w:r>
-      <w:r>
-        <w:rPr>
-          <w:rFonts w:ascii="JetBrains Mono" w:eastAsia="Times New Roman" w:hAnsi="JetBrains Mono" w:cs="JetBrains Mono"/>
-          <w:color w:val="1750EB"/>
-          <w:kern w:val="0"/>
-          <w:sz w:val="20"/>
-          <w:szCs w:val="20"/>
-          <w14:ligatures w14:val="none"/>
-        </w:rPr>
-        <w:t>0</w:t>
-      </w:r>
-      <w:r>
-        <w:rPr>
-          <w:rFonts w:ascii="JetBrains Mono" w:eastAsia="Times New Roman" w:hAnsi="JetBrains Mono" w:cs="JetBrains Mono"/>
-          <w:color w:val="080808"/>
-          <w:kern w:val="0"/>
-          <w:sz w:val="20"/>
-          <w:szCs w:val="20"/>
-          <w14:ligatures w14:val="none"/>
-        </w:rPr>
-        <w:t xml:space="preserve">; </w:t>
-      </w:r>
-      <w:r>
-        <w:rPr>
-          <w:rFonts w:ascii="JetBrains Mono" w:eastAsia="Times New Roman" w:hAnsi="JetBrains Mono" w:cs="JetBrains Mono"/>
-          <w:color w:val="000000"/>
-          <w:kern w:val="0"/>
-          <w:sz w:val="20"/>
-          <w:szCs w:val="20"/>
-          <w14:ligatures w14:val="none"/>
-        </w:rPr>
-        <w:t xml:space="preserve">i </w:t>
-      </w:r>
-      <w:r>
-        <w:rPr>
-          <w:rFonts w:ascii="JetBrains Mono" w:eastAsia="Times New Roman" w:hAnsi="JetBrains Mono" w:cs="JetBrains Mono"/>
-          <w:color w:val="080808"/>
-          <w:kern w:val="0"/>
-          <w:sz w:val="20"/>
-          <w:szCs w:val="20"/>
-          <w14:ligatures w14:val="none"/>
-        </w:rPr>
-        <w:t>&lt; matrix.</w:t>
-      </w:r>
-      <w:r>
-        <w:rPr>
-          <w:rFonts w:ascii="JetBrains Mono" w:eastAsia="Times New Roman" w:hAnsi="JetBrains Mono" w:cs="JetBrains Mono"/>
-          <w:color w:val="871094"/>
-          <w:kern w:val="0"/>
-          <w:sz w:val="20"/>
-          <w:szCs w:val="20"/>
-          <w14:ligatures w14:val="none"/>
-        </w:rPr>
-        <w:t>length</w:t>
-      </w:r>
-      <w:r>
-        <w:rPr>
-          <w:rFonts w:ascii="JetBrains Mono" w:eastAsia="Times New Roman" w:hAnsi="JetBrains Mono" w:cs="JetBrains Mono"/>
-          <w:color w:val="080808"/>
-          <w:kern w:val="0"/>
-          <w:sz w:val="20"/>
-          <w:szCs w:val="20"/>
-          <w14:ligatures w14:val="none"/>
-        </w:rPr>
-        <w:t xml:space="preserve">; </w:t>
-      </w:r>
-      <w:r>
-        <w:rPr>
-          <w:rFonts w:ascii="JetBrains Mono" w:eastAsia="Times New Roman" w:hAnsi="JetBrains Mono" w:cs="JetBrains Mono"/>
-          <w:color w:val="000000"/>
-          <w:kern w:val="0"/>
-          <w:sz w:val="20"/>
-          <w:szCs w:val="20"/>
-          <w14:ligatures w14:val="none"/>
-        </w:rPr>
-        <w:t>i</w:t>
-      </w:r>
-      <w:r>
-        <w:rPr>
-          <w:rFonts w:ascii="JetBrains Mono" w:eastAsia="Times New Roman" w:hAnsi="JetBrains Mono" w:cs="JetBrains Mono"/>
-          <w:color w:val="080808"/>
-          <w:kern w:val="0"/>
-          <w:sz w:val="20"/>
-          <w:szCs w:val="20"/>
-          <w14:ligatures w14:val="none"/>
-        </w:rPr>
-        <w:t>++) {</w:t>
-      </w:r>
-      <w:r>
-        <w:rPr>
-          <w:rFonts w:ascii="JetBrains Mono" w:eastAsia="Times New Roman" w:hAnsi="JetBrains Mono" w:cs="JetBrains Mono"/>
-          <w:color w:val="080808"/>
-          <w:kern w:val="0"/>
-          <w:sz w:val="20"/>
-          <w:szCs w:val="20"/>
-          <w14:ligatures w14:val="none"/>
-        </w:rPr>
-        <w:br/>
-        <w:t xml:space="preserve">            </w:t>
-      </w:r>
-      <w:r>
-        <w:rPr>
-          <w:rFonts w:ascii="JetBrains Mono" w:eastAsia="Times New Roman" w:hAnsi="JetBrains Mono" w:cs="JetBrains Mono"/>
-          <w:color w:val="0033B3"/>
-          <w:kern w:val="0"/>
-          <w:sz w:val="20"/>
-          <w:szCs w:val="20"/>
-          <w14:ligatures w14:val="none"/>
-        </w:rPr>
-        <w:t xml:space="preserve">for </w:t>
-      </w:r>
-      <w:r>
-        <w:rPr>
-          <w:rFonts w:ascii="JetBrains Mono" w:eastAsia="Times New Roman" w:hAnsi="JetBrains Mono" w:cs="JetBrains Mono"/>
-          <w:color w:val="080808"/>
-          <w:kern w:val="0"/>
-          <w:sz w:val="20"/>
-          <w:szCs w:val="20"/>
-          <w14:ligatures w14:val="none"/>
-        </w:rPr>
-        <w:t>(</w:t>
-      </w:r>
-      <w:r>
-        <w:rPr>
-          <w:rFonts w:ascii="JetBrains Mono" w:eastAsia="Times New Roman" w:hAnsi="JetBrains Mono" w:cs="JetBrains Mono"/>
-          <w:color w:val="0033B3"/>
-          <w:kern w:val="0"/>
-          <w:sz w:val="20"/>
-          <w:szCs w:val="20"/>
-          <w14:ligatures w14:val="none"/>
-        </w:rPr>
-        <w:t xml:space="preserve">int </w:t>
-      </w:r>
-      <w:r>
-        <w:rPr>
-          <w:rFonts w:ascii="JetBrains Mono" w:eastAsia="Times New Roman" w:hAnsi="JetBrains Mono" w:cs="JetBrains Mono"/>
-          <w:color w:val="000000"/>
-          <w:kern w:val="0"/>
-          <w:sz w:val="20"/>
-          <w:szCs w:val="20"/>
-          <w14:ligatures w14:val="none"/>
-        </w:rPr>
-        <w:t xml:space="preserve">j </w:t>
-      </w:r>
-      <w:r>
-        <w:rPr>
-          <w:rFonts w:ascii="JetBrains Mono" w:eastAsia="Times New Roman" w:hAnsi="JetBrains Mono" w:cs="JetBrains Mono"/>
-          <w:color w:val="080808"/>
-          <w:kern w:val="0"/>
-          <w:sz w:val="20"/>
-          <w:szCs w:val="20"/>
-          <w14:ligatures w14:val="none"/>
-        </w:rPr>
-        <w:t xml:space="preserve">= </w:t>
-      </w:r>
-      <w:r>
-        <w:rPr>
-          <w:rFonts w:ascii="JetBrains Mono" w:eastAsia="Times New Roman" w:hAnsi="JetBrains Mono" w:cs="JetBrains Mono"/>
-          <w:color w:val="1750EB"/>
-          <w:kern w:val="0"/>
-          <w:sz w:val="20"/>
-          <w:szCs w:val="20"/>
-          <w14:ligatures w14:val="none"/>
-        </w:rPr>
-        <w:t>0</w:t>
-      </w:r>
-      <w:r>
-        <w:rPr>
-          <w:rFonts w:ascii="JetBrains Mono" w:eastAsia="Times New Roman" w:hAnsi="JetBrains Mono" w:cs="JetBrains Mono"/>
-          <w:color w:val="080808"/>
-          <w:kern w:val="0"/>
-          <w:sz w:val="20"/>
-          <w:szCs w:val="20"/>
-          <w14:ligatures w14:val="none"/>
-        </w:rPr>
-        <w:t xml:space="preserve">; </w:t>
-      </w:r>
-      <w:r>
-        <w:rPr>
-          <w:rFonts w:ascii="JetBrains Mono" w:eastAsia="Times New Roman" w:hAnsi="JetBrains Mono" w:cs="JetBrains Mono"/>
-          <w:color w:val="000000"/>
-          <w:kern w:val="0"/>
-          <w:sz w:val="20"/>
-          <w:szCs w:val="20"/>
-          <w14:ligatures w14:val="none"/>
-        </w:rPr>
-        <w:t xml:space="preserve">j </w:t>
-      </w:r>
-      <w:r>
-        <w:rPr>
-          <w:rFonts w:ascii="JetBrains Mono" w:eastAsia="Times New Roman" w:hAnsi="JetBrains Mono" w:cs="JetBrains Mono"/>
-          <w:color w:val="080808"/>
-          <w:kern w:val="0"/>
-          <w:sz w:val="20"/>
-          <w:szCs w:val="20"/>
-          <w14:ligatures w14:val="none"/>
-        </w:rPr>
-        <w:t>&lt; matrix[</w:t>
-      </w:r>
-      <w:r>
-        <w:rPr>
-          <w:rFonts w:ascii="JetBrains Mono" w:eastAsia="Times New Roman" w:hAnsi="JetBrains Mono" w:cs="JetBrains Mono"/>
-          <w:color w:val="000000"/>
-          <w:kern w:val="0"/>
-          <w:sz w:val="20"/>
-          <w:szCs w:val="20"/>
-          <w14:ligatures w14:val="none"/>
-        </w:rPr>
-        <w:t>i</w:t>
-      </w:r>
-      <w:r>
-        <w:rPr>
-          <w:rFonts w:ascii="JetBrains Mono" w:eastAsia="Times New Roman" w:hAnsi="JetBrains Mono" w:cs="JetBrains Mono"/>
-          <w:color w:val="080808"/>
-          <w:kern w:val="0"/>
-          <w:sz w:val="20"/>
-          <w:szCs w:val="20"/>
-          <w14:ligatures w14:val="none"/>
-        </w:rPr>
-        <w:t>].</w:t>
-      </w:r>
-      <w:r>
-        <w:rPr>
-          <w:rFonts w:ascii="JetBrains Mono" w:eastAsia="Times New Roman" w:hAnsi="JetBrains Mono" w:cs="JetBrains Mono"/>
-          <w:color w:val="871094"/>
-          <w:kern w:val="0"/>
-          <w:sz w:val="20"/>
-          <w:szCs w:val="20"/>
-          <w14:ligatures w14:val="none"/>
-        </w:rPr>
-        <w:t>length</w:t>
-      </w:r>
-      <w:r>
-        <w:rPr>
-          <w:rFonts w:ascii="JetBrains Mono" w:eastAsia="Times New Roman" w:hAnsi="JetBrains Mono" w:cs="JetBrains Mono"/>
-          <w:color w:val="080808"/>
-          <w:kern w:val="0"/>
-          <w:sz w:val="20"/>
-          <w:szCs w:val="20"/>
-          <w14:ligatures w14:val="none"/>
-        </w:rPr>
-        <w:t xml:space="preserve">; </w:t>
-      </w:r>
-      <w:r>
-        <w:rPr>
-          <w:rFonts w:ascii="JetBrains Mono" w:eastAsia="Times New Roman" w:hAnsi="JetBrains Mono" w:cs="JetBrains Mono"/>
-          <w:color w:val="000000"/>
-          <w:kern w:val="0"/>
-          <w:sz w:val="20"/>
-          <w:szCs w:val="20"/>
-          <w14:ligatures w14:val="none"/>
-        </w:rPr>
-        <w:t>j</w:t>
-      </w:r>
-      <w:r>
-        <w:rPr>
-          <w:rFonts w:ascii="JetBrains Mono" w:eastAsia="Times New Roman" w:hAnsi="JetBrains Mono" w:cs="JetBrains Mono"/>
-          <w:color w:val="080808"/>
-          <w:kern w:val="0"/>
-          <w:sz w:val="20"/>
-          <w:szCs w:val="20"/>
-          <w14:ligatures w14:val="none"/>
-        </w:rPr>
-        <w:t>++) {</w:t>
-      </w:r>
-      <w:r>
-        <w:rPr>
-          <w:rFonts w:ascii="JetBrains Mono" w:eastAsia="Times New Roman" w:hAnsi="JetBrains Mono" w:cs="JetBrains Mono"/>
-          <w:color w:val="080808"/>
-          <w:kern w:val="0"/>
-          <w:sz w:val="20"/>
-          <w:szCs w:val="20"/>
-          <w14:ligatures w14:val="none"/>
-        </w:rPr>
-        <w:br/>
-        <w:t xml:space="preserve">                </w:t>
       </w:r>
       <w:r>
         <w:rPr>
@@ -24965,143 +21866,696 @@
           <w:szCs w:val="20"/>
           <w14:ligatures w14:val="none"/>
         </w:rPr>
-        <w:t>.print(matrix[</w:t>
-      </w:r>
-      <w:r>
-        <w:rPr>
-          <w:rFonts w:ascii="JetBrains Mono" w:eastAsia="Times New Roman" w:hAnsi="JetBrains Mono" w:cs="JetBrains Mono"/>
-          <w:color w:val="000000"/>
-          <w:kern w:val="0"/>
-          <w:sz w:val="20"/>
-          <w:szCs w:val="20"/>
-          <w14:ligatures w14:val="none"/>
-        </w:rPr>
-        <w:t>i</w:t>
-      </w:r>
-      <w:r>
-        <w:rPr>
-          <w:rFonts w:ascii="JetBrains Mono" w:eastAsia="Times New Roman" w:hAnsi="JetBrains Mono" w:cs="JetBrains Mono"/>
-          <w:color w:val="080808"/>
-          <w:kern w:val="0"/>
-          <w:sz w:val="20"/>
-          <w:szCs w:val="20"/>
-          <w14:ligatures w14:val="none"/>
-        </w:rPr>
-        <w:t>][</w:t>
-      </w:r>
-      <w:r>
-        <w:rPr>
-          <w:rFonts w:ascii="JetBrains Mono" w:eastAsia="Times New Roman" w:hAnsi="JetBrains Mono" w:cs="JetBrains Mono"/>
-          <w:color w:val="000000"/>
-          <w:kern w:val="0"/>
-          <w:sz w:val="20"/>
-          <w:szCs w:val="20"/>
-          <w14:ligatures w14:val="none"/>
-        </w:rPr>
-        <w:t>j</w:t>
-      </w:r>
-      <w:r>
-        <w:rPr>
-          <w:rFonts w:ascii="JetBrains Mono" w:eastAsia="Times New Roman" w:hAnsi="JetBrains Mono" w:cs="JetBrains Mono"/>
-          <w:color w:val="080808"/>
-          <w:kern w:val="0"/>
-          <w:sz w:val="20"/>
-          <w:szCs w:val="20"/>
-          <w14:ligatures w14:val="none"/>
-        </w:rPr>
-        <w:t xml:space="preserve">] + </w:t>
-      </w:r>
-      <w:r>
-        <w:rPr>
-          <w:rFonts w:ascii="JetBrains Mono" w:eastAsia="Times New Roman" w:hAnsi="JetBrains Mono" w:cs="JetBrains Mono"/>
-          <w:color w:val="067D17"/>
-          <w:kern w:val="0"/>
-          <w:sz w:val="20"/>
-          <w:szCs w:val="20"/>
-          <w14:ligatures w14:val="none"/>
-        </w:rPr>
-        <w:t>" "</w:t>
-      </w:r>
-      <w:r>
-        <w:rPr>
-          <w:rFonts w:ascii="JetBrains Mono" w:eastAsia="Times New Roman" w:hAnsi="JetBrains Mono" w:cs="JetBrains Mono"/>
-          <w:color w:val="080808"/>
-          <w:kern w:val="0"/>
-          <w:sz w:val="20"/>
-          <w:szCs w:val="20"/>
-          <w14:ligatures w14:val="none"/>
-        </w:rPr>
-        <w:t>);</w:t>
-      </w:r>
-      <w:r>
-        <w:rPr>
-          <w:rFonts w:ascii="JetBrains Mono" w:eastAsia="Times New Roman" w:hAnsi="JetBrains Mono" w:cs="JetBrains Mono"/>
-          <w:color w:val="080808"/>
-          <w:kern w:val="0"/>
-          <w:sz w:val="20"/>
-          <w:szCs w:val="20"/>
-          <w14:ligatures w14:val="none"/>
-        </w:rPr>
-        <w:br/>
-        <w:t xml:space="preserve">            }</w:t>
-      </w:r>
-      <w:r>
-        <w:rPr>
-          <w:rFonts w:ascii="JetBrains Mono" w:eastAsia="Times New Roman" w:hAnsi="JetBrains Mono" w:cs="JetBrains Mono"/>
-          <w:color w:val="080808"/>
-          <w:kern w:val="0"/>
-          <w:sz w:val="20"/>
-          <w:szCs w:val="20"/>
-          <w14:ligatures w14:val="none"/>
-        </w:rPr>
-        <w:br/>
-        <w:t xml:space="preserve">            </w:t>
-      </w:r>
-      <w:r>
-        <w:rPr>
-          <w:rFonts w:ascii="JetBrains Mono" w:eastAsia="Times New Roman" w:hAnsi="JetBrains Mono" w:cs="JetBrains Mono"/>
-          <w:color w:val="000000"/>
-          <w:kern w:val="0"/>
-          <w:sz w:val="20"/>
-          <w:szCs w:val="20"/>
-          <w14:ligatures w14:val="none"/>
-        </w:rPr>
-        <w:t>System</w:t>
-      </w:r>
-      <w:r>
-        <w:rPr>
-          <w:rFonts w:ascii="JetBrains Mono" w:eastAsia="Times New Roman" w:hAnsi="JetBrains Mono" w:cs="JetBrains Mono"/>
-          <w:color w:val="080808"/>
-          <w:kern w:val="0"/>
-          <w:sz w:val="20"/>
-          <w:szCs w:val="20"/>
-          <w14:ligatures w14:val="none"/>
-        </w:rPr>
-        <w:t>.</w:t>
+        <w:t>.println(</w:t>
       </w:r>
       <w:r>
         <w:rPr>
           <w:rFonts w:ascii="JetBrains Mono" w:eastAsia="Times New Roman" w:hAnsi="JetBrains Mono" w:cs="JetBrains Mono"/>
           <w:i/>
           <w:iCs/>
-          <w:color w:val="871094"/>
-          <w:kern w:val="0"/>
-          <w:sz w:val="20"/>
-          <w:szCs w:val="20"/>
-          <w14:ligatures w14:val="none"/>
-        </w:rPr>
-        <w:t>out</w:t>
-      </w:r>
-      <w:r>
-        <w:rPr>
-          <w:rFonts w:ascii="JetBrains Mono" w:eastAsia="Times New Roman" w:hAnsi="JetBrains Mono" w:cs="JetBrains Mono"/>
-          <w:color w:val="080808"/>
-          <w:kern w:val="0"/>
-          <w:sz w:val="20"/>
-          <w:szCs w:val="20"/>
-          <w14:ligatures w14:val="none"/>
-        </w:rPr>
-        <w:t>.println();</w:t>
+          <w:color w:val="080808"/>
+          <w:kern w:val="0"/>
+          <w:sz w:val="20"/>
+          <w:szCs w:val="20"/>
+          <w14:ligatures w14:val="none"/>
+        </w:rPr>
+        <w:t>minSetSize</w:t>
+      </w:r>
+      <w:r>
+        <w:rPr>
+          <w:rFonts w:ascii="JetBrains Mono" w:eastAsia="Times New Roman" w:hAnsi="JetBrains Mono" w:cs="JetBrains Mono"/>
+          <w:color w:val="080808"/>
+          <w:kern w:val="0"/>
+          <w:sz w:val="20"/>
+          <w:szCs w:val="20"/>
+          <w14:ligatures w14:val="none"/>
+        </w:rPr>
+        <w:t>(</w:t>
+      </w:r>
+      <w:r>
+        <w:rPr>
+          <w:rFonts w:ascii="JetBrains Mono" w:eastAsia="Times New Roman" w:hAnsi="JetBrains Mono" w:cs="JetBrains Mono"/>
+          <w:color w:val="0033B3"/>
+          <w:kern w:val="0"/>
+          <w:sz w:val="20"/>
+          <w:szCs w:val="20"/>
+          <w14:ligatures w14:val="none"/>
+        </w:rPr>
+        <w:t>new int</w:t>
+      </w:r>
+      <w:r>
+        <w:rPr>
+          <w:rFonts w:ascii="JetBrains Mono" w:eastAsia="Times New Roman" w:hAnsi="JetBrains Mono" w:cs="JetBrains Mono"/>
+          <w:color w:val="080808"/>
+          <w:kern w:val="0"/>
+          <w:sz w:val="20"/>
+          <w:szCs w:val="20"/>
+          <w14:ligatures w14:val="none"/>
+        </w:rPr>
+        <w:t>[]{</w:t>
+      </w:r>
+      <w:r>
+        <w:rPr>
+          <w:rFonts w:ascii="JetBrains Mono" w:eastAsia="Times New Roman" w:hAnsi="JetBrains Mono" w:cs="JetBrains Mono"/>
+          <w:color w:val="1750EB"/>
+          <w:kern w:val="0"/>
+          <w:sz w:val="20"/>
+          <w:szCs w:val="20"/>
+          <w14:ligatures w14:val="none"/>
+        </w:rPr>
+        <w:t>3</w:t>
+      </w:r>
+      <w:r>
+        <w:rPr>
+          <w:rFonts w:ascii="JetBrains Mono" w:eastAsia="Times New Roman" w:hAnsi="JetBrains Mono" w:cs="JetBrains Mono"/>
+          <w:color w:val="080808"/>
+          <w:kern w:val="0"/>
+          <w:sz w:val="20"/>
+          <w:szCs w:val="20"/>
+          <w14:ligatures w14:val="none"/>
+        </w:rPr>
+        <w:t xml:space="preserve">, </w:t>
+      </w:r>
+      <w:r>
+        <w:rPr>
+          <w:rFonts w:ascii="JetBrains Mono" w:eastAsia="Times New Roman" w:hAnsi="JetBrains Mono" w:cs="JetBrains Mono"/>
+          <w:color w:val="1750EB"/>
+          <w:kern w:val="0"/>
+          <w:sz w:val="20"/>
+          <w:szCs w:val="20"/>
+          <w14:ligatures w14:val="none"/>
+        </w:rPr>
+        <w:t>3</w:t>
+      </w:r>
+      <w:r>
+        <w:rPr>
+          <w:rFonts w:ascii="JetBrains Mono" w:eastAsia="Times New Roman" w:hAnsi="JetBrains Mono" w:cs="JetBrains Mono"/>
+          <w:color w:val="080808"/>
+          <w:kern w:val="0"/>
+          <w:sz w:val="20"/>
+          <w:szCs w:val="20"/>
+          <w14:ligatures w14:val="none"/>
+        </w:rPr>
+        <w:t xml:space="preserve">, </w:t>
+      </w:r>
+      <w:r>
+        <w:rPr>
+          <w:rFonts w:ascii="JetBrains Mono" w:eastAsia="Times New Roman" w:hAnsi="JetBrains Mono" w:cs="JetBrains Mono"/>
+          <w:color w:val="1750EB"/>
+          <w:kern w:val="0"/>
+          <w:sz w:val="20"/>
+          <w:szCs w:val="20"/>
+          <w14:ligatures w14:val="none"/>
+        </w:rPr>
+        <w:t>3</w:t>
+      </w:r>
+      <w:r>
+        <w:rPr>
+          <w:rFonts w:ascii="JetBrains Mono" w:eastAsia="Times New Roman" w:hAnsi="JetBrains Mono" w:cs="JetBrains Mono"/>
+          <w:color w:val="080808"/>
+          <w:kern w:val="0"/>
+          <w:sz w:val="20"/>
+          <w:szCs w:val="20"/>
+          <w14:ligatures w14:val="none"/>
+        </w:rPr>
+        <w:t xml:space="preserve">, </w:t>
+      </w:r>
+      <w:r>
+        <w:rPr>
+          <w:rFonts w:ascii="JetBrains Mono" w:eastAsia="Times New Roman" w:hAnsi="JetBrains Mono" w:cs="JetBrains Mono"/>
+          <w:color w:val="1750EB"/>
+          <w:kern w:val="0"/>
+          <w:sz w:val="20"/>
+          <w:szCs w:val="20"/>
+          <w14:ligatures w14:val="none"/>
+        </w:rPr>
+        <w:t>3</w:t>
+      </w:r>
+      <w:r>
+        <w:rPr>
+          <w:rFonts w:ascii="JetBrains Mono" w:eastAsia="Times New Roman" w:hAnsi="JetBrains Mono" w:cs="JetBrains Mono"/>
+          <w:color w:val="080808"/>
+          <w:kern w:val="0"/>
+          <w:sz w:val="20"/>
+          <w:szCs w:val="20"/>
+          <w14:ligatures w14:val="none"/>
+        </w:rPr>
+        <w:t xml:space="preserve">, </w:t>
+      </w:r>
+      <w:r>
+        <w:rPr>
+          <w:rFonts w:ascii="JetBrains Mono" w:eastAsia="Times New Roman" w:hAnsi="JetBrains Mono" w:cs="JetBrains Mono"/>
+          <w:color w:val="1750EB"/>
+          <w:kern w:val="0"/>
+          <w:sz w:val="20"/>
+          <w:szCs w:val="20"/>
+          <w14:ligatures w14:val="none"/>
+        </w:rPr>
+        <w:t>5</w:t>
+      </w:r>
+      <w:r>
+        <w:rPr>
+          <w:rFonts w:ascii="JetBrains Mono" w:eastAsia="Times New Roman" w:hAnsi="JetBrains Mono" w:cs="JetBrains Mono"/>
+          <w:color w:val="080808"/>
+          <w:kern w:val="0"/>
+          <w:sz w:val="20"/>
+          <w:szCs w:val="20"/>
+          <w14:ligatures w14:val="none"/>
+        </w:rPr>
+        <w:t xml:space="preserve">, </w:t>
+      </w:r>
+      <w:r>
+        <w:rPr>
+          <w:rFonts w:ascii="JetBrains Mono" w:eastAsia="Times New Roman" w:hAnsi="JetBrains Mono" w:cs="JetBrains Mono"/>
+          <w:color w:val="1750EB"/>
+          <w:kern w:val="0"/>
+          <w:sz w:val="20"/>
+          <w:szCs w:val="20"/>
+          <w14:ligatures w14:val="none"/>
+        </w:rPr>
+        <w:t>5</w:t>
+      </w:r>
+      <w:r>
+        <w:rPr>
+          <w:rFonts w:ascii="JetBrains Mono" w:eastAsia="Times New Roman" w:hAnsi="JetBrains Mono" w:cs="JetBrains Mono"/>
+          <w:color w:val="080808"/>
+          <w:kern w:val="0"/>
+          <w:sz w:val="20"/>
+          <w:szCs w:val="20"/>
+          <w14:ligatures w14:val="none"/>
+        </w:rPr>
+        <w:t xml:space="preserve">, </w:t>
+      </w:r>
+      <w:r>
+        <w:rPr>
+          <w:rFonts w:ascii="JetBrains Mono" w:eastAsia="Times New Roman" w:hAnsi="JetBrains Mono" w:cs="JetBrains Mono"/>
+          <w:color w:val="1750EB"/>
+          <w:kern w:val="0"/>
+          <w:sz w:val="20"/>
+          <w:szCs w:val="20"/>
+          <w14:ligatures w14:val="none"/>
+        </w:rPr>
+        <w:t>5</w:t>
+      </w:r>
+      <w:r>
+        <w:rPr>
+          <w:rFonts w:ascii="JetBrains Mono" w:eastAsia="Times New Roman" w:hAnsi="JetBrains Mono" w:cs="JetBrains Mono"/>
+          <w:color w:val="080808"/>
+          <w:kern w:val="0"/>
+          <w:sz w:val="20"/>
+          <w:szCs w:val="20"/>
+          <w14:ligatures w14:val="none"/>
+        </w:rPr>
+        <w:t xml:space="preserve">, </w:t>
+      </w:r>
+      <w:r>
+        <w:rPr>
+          <w:rFonts w:ascii="JetBrains Mono" w:eastAsia="Times New Roman" w:hAnsi="JetBrains Mono" w:cs="JetBrains Mono"/>
+          <w:color w:val="1750EB"/>
+          <w:kern w:val="0"/>
+          <w:sz w:val="20"/>
+          <w:szCs w:val="20"/>
+          <w14:ligatures w14:val="none"/>
+        </w:rPr>
+        <w:t>2</w:t>
+      </w:r>
+      <w:r>
+        <w:rPr>
+          <w:rFonts w:ascii="JetBrains Mono" w:eastAsia="Times New Roman" w:hAnsi="JetBrains Mono" w:cs="JetBrains Mono"/>
+          <w:color w:val="080808"/>
+          <w:kern w:val="0"/>
+          <w:sz w:val="20"/>
+          <w:szCs w:val="20"/>
+          <w14:ligatures w14:val="none"/>
+        </w:rPr>
+        <w:t xml:space="preserve">, </w:t>
+      </w:r>
+      <w:r>
+        <w:rPr>
+          <w:rFonts w:ascii="JetBrains Mono" w:eastAsia="Times New Roman" w:hAnsi="JetBrains Mono" w:cs="JetBrains Mono"/>
+          <w:color w:val="1750EB"/>
+          <w:kern w:val="0"/>
+          <w:sz w:val="20"/>
+          <w:szCs w:val="20"/>
+          <w14:ligatures w14:val="none"/>
+        </w:rPr>
+        <w:t>2</w:t>
+      </w:r>
+      <w:r>
+        <w:rPr>
+          <w:rFonts w:ascii="JetBrains Mono" w:eastAsia="Times New Roman" w:hAnsi="JetBrains Mono" w:cs="JetBrains Mono"/>
+          <w:color w:val="080808"/>
+          <w:kern w:val="0"/>
+          <w:sz w:val="20"/>
+          <w:szCs w:val="20"/>
+          <w14:ligatures w14:val="none"/>
+        </w:rPr>
+        <w:t xml:space="preserve">, </w:t>
+      </w:r>
+      <w:r>
+        <w:rPr>
+          <w:rFonts w:ascii="JetBrains Mono" w:eastAsia="Times New Roman" w:hAnsi="JetBrains Mono" w:cs="JetBrains Mono"/>
+          <w:color w:val="1750EB"/>
+          <w:kern w:val="0"/>
+          <w:sz w:val="20"/>
+          <w:szCs w:val="20"/>
+          <w14:ligatures w14:val="none"/>
+        </w:rPr>
+        <w:t>7</w:t>
+      </w:r>
+      <w:r>
+        <w:rPr>
+          <w:rFonts w:ascii="JetBrains Mono" w:eastAsia="Times New Roman" w:hAnsi="JetBrains Mono" w:cs="JetBrains Mono"/>
+          <w:color w:val="080808"/>
+          <w:kern w:val="0"/>
+          <w:sz w:val="20"/>
+          <w:szCs w:val="20"/>
+          <w14:ligatures w14:val="none"/>
+        </w:rPr>
+        <w:t>}));</w:t>
+      </w:r>
+      <w:r>
+        <w:rPr>
+          <w:rFonts w:ascii="JetBrains Mono" w:eastAsia="Times New Roman" w:hAnsi="JetBrains Mono" w:cs="JetBrains Mono"/>
+          <w:color w:val="080808"/>
+          <w:kern w:val="0"/>
+          <w:sz w:val="20"/>
+          <w:szCs w:val="20"/>
+          <w14:ligatures w14:val="none"/>
+        </w:rPr>
+        <w:br/>
+        <w:t xml:space="preserve">    }</w:t>
+      </w:r>
+      <w:r>
+        <w:rPr>
+          <w:rFonts w:ascii="JetBrains Mono" w:eastAsia="Times New Roman" w:hAnsi="JetBrains Mono" w:cs="JetBrains Mono"/>
+          <w:color w:val="080808"/>
+          <w:kern w:val="0"/>
+          <w:sz w:val="20"/>
+          <w:szCs w:val="20"/>
+          <w14:ligatures w14:val="none"/>
+        </w:rPr>
+        <w:br/>
+      </w:r>
+      <w:r>
+        <w:rPr>
+          <w:rFonts w:ascii="JetBrains Mono" w:eastAsia="Times New Roman" w:hAnsi="JetBrains Mono" w:cs="JetBrains Mono"/>
+          <w:color w:val="080808"/>
+          <w:kern w:val="0"/>
+          <w:sz w:val="20"/>
+          <w:szCs w:val="20"/>
+          <w14:ligatures w14:val="none"/>
+        </w:rPr>
+        <w:br/>
+        <w:t xml:space="preserve">    </w:t>
+      </w:r>
+      <w:r>
+        <w:rPr>
+          <w:rFonts w:ascii="JetBrains Mono" w:eastAsia="Times New Roman" w:hAnsi="JetBrains Mono" w:cs="JetBrains Mono"/>
+          <w:color w:val="0033B3"/>
+          <w:kern w:val="0"/>
+          <w:sz w:val="20"/>
+          <w:szCs w:val="20"/>
+          <w14:ligatures w14:val="none"/>
+        </w:rPr>
+        <w:t xml:space="preserve">static int </w:t>
+      </w:r>
+      <w:r>
+        <w:rPr>
+          <w:rFonts w:ascii="JetBrains Mono" w:eastAsia="Times New Roman" w:hAnsi="JetBrains Mono" w:cs="JetBrains Mono"/>
+          <w:color w:val="00627A"/>
+          <w:kern w:val="0"/>
+          <w:sz w:val="20"/>
+          <w:szCs w:val="20"/>
+          <w14:ligatures w14:val="none"/>
+        </w:rPr>
+        <w:t>minSetSize</w:t>
+      </w:r>
+      <w:r>
+        <w:rPr>
+          <w:rFonts w:ascii="JetBrains Mono" w:eastAsia="Times New Roman" w:hAnsi="JetBrains Mono" w:cs="JetBrains Mono"/>
+          <w:color w:val="080808"/>
+          <w:kern w:val="0"/>
+          <w:sz w:val="20"/>
+          <w:szCs w:val="20"/>
+          <w14:ligatures w14:val="none"/>
+        </w:rPr>
+        <w:t>(</w:t>
+      </w:r>
+      <w:r>
+        <w:rPr>
+          <w:rFonts w:ascii="JetBrains Mono" w:eastAsia="Times New Roman" w:hAnsi="JetBrains Mono" w:cs="JetBrains Mono"/>
+          <w:color w:val="0033B3"/>
+          <w:kern w:val="0"/>
+          <w:sz w:val="20"/>
+          <w:szCs w:val="20"/>
+          <w14:ligatures w14:val="none"/>
+        </w:rPr>
+        <w:t>int</w:t>
+      </w:r>
+      <w:r>
+        <w:rPr>
+          <w:rFonts w:ascii="JetBrains Mono" w:eastAsia="Times New Roman" w:hAnsi="JetBrains Mono" w:cs="JetBrains Mono"/>
+          <w:color w:val="080808"/>
+          <w:kern w:val="0"/>
+          <w:sz w:val="20"/>
+          <w:szCs w:val="20"/>
+          <w14:ligatures w14:val="none"/>
+        </w:rPr>
+        <w:t>[] arr) {</w:t>
+      </w:r>
+      <w:r>
+        <w:rPr>
+          <w:rFonts w:ascii="JetBrains Mono" w:eastAsia="Times New Roman" w:hAnsi="JetBrains Mono" w:cs="JetBrains Mono"/>
+          <w:color w:val="080808"/>
+          <w:kern w:val="0"/>
+          <w:sz w:val="20"/>
+          <w:szCs w:val="20"/>
+          <w14:ligatures w14:val="none"/>
+        </w:rPr>
+        <w:br/>
+        <w:t xml:space="preserve">        </w:t>
+      </w:r>
+      <w:r>
+        <w:rPr>
+          <w:rFonts w:ascii="JetBrains Mono" w:eastAsia="Times New Roman" w:hAnsi="JetBrains Mono" w:cs="JetBrains Mono"/>
+          <w:color w:val="000000"/>
+          <w:kern w:val="0"/>
+          <w:sz w:val="20"/>
+          <w:szCs w:val="20"/>
+          <w14:ligatures w14:val="none"/>
+        </w:rPr>
+        <w:t>Map</w:t>
+      </w:r>
+      <w:r>
+        <w:rPr>
+          <w:rFonts w:ascii="JetBrains Mono" w:eastAsia="Times New Roman" w:hAnsi="JetBrains Mono" w:cs="JetBrains Mono"/>
+          <w:color w:val="080808"/>
+          <w:kern w:val="0"/>
+          <w:sz w:val="20"/>
+          <w:szCs w:val="20"/>
+          <w14:ligatures w14:val="none"/>
+        </w:rPr>
+        <w:t>&lt;</w:t>
+      </w:r>
+      <w:r>
+        <w:rPr>
+          <w:rFonts w:ascii="JetBrains Mono" w:eastAsia="Times New Roman" w:hAnsi="JetBrains Mono" w:cs="JetBrains Mono"/>
+          <w:color w:val="000000"/>
+          <w:kern w:val="0"/>
+          <w:sz w:val="20"/>
+          <w:szCs w:val="20"/>
+          <w14:ligatures w14:val="none"/>
+        </w:rPr>
+        <w:t>Integer</w:t>
+      </w:r>
+      <w:r>
+        <w:rPr>
+          <w:rFonts w:ascii="JetBrains Mono" w:eastAsia="Times New Roman" w:hAnsi="JetBrains Mono" w:cs="JetBrains Mono"/>
+          <w:color w:val="080808"/>
+          <w:kern w:val="0"/>
+          <w:sz w:val="20"/>
+          <w:szCs w:val="20"/>
+          <w14:ligatures w14:val="none"/>
+        </w:rPr>
+        <w:t xml:space="preserve">, </w:t>
+      </w:r>
+      <w:r>
+        <w:rPr>
+          <w:rFonts w:ascii="JetBrains Mono" w:eastAsia="Times New Roman" w:hAnsi="JetBrains Mono" w:cs="JetBrains Mono"/>
+          <w:color w:val="000000"/>
+          <w:kern w:val="0"/>
+          <w:sz w:val="20"/>
+          <w:szCs w:val="20"/>
+          <w14:ligatures w14:val="none"/>
+        </w:rPr>
+        <w:t>Integer</w:t>
+      </w:r>
+      <w:r>
+        <w:rPr>
+          <w:rFonts w:ascii="JetBrains Mono" w:eastAsia="Times New Roman" w:hAnsi="JetBrains Mono" w:cs="JetBrains Mono"/>
+          <w:color w:val="080808"/>
+          <w:kern w:val="0"/>
+          <w:sz w:val="20"/>
+          <w:szCs w:val="20"/>
+          <w14:ligatures w14:val="none"/>
+        </w:rPr>
+        <w:t xml:space="preserve">&gt; </w:t>
+      </w:r>
+      <w:r>
+        <w:rPr>
+          <w:rFonts w:ascii="JetBrains Mono" w:eastAsia="Times New Roman" w:hAnsi="JetBrains Mono" w:cs="JetBrains Mono"/>
+          <w:color w:val="000000"/>
+          <w:kern w:val="0"/>
+          <w:sz w:val="20"/>
+          <w:szCs w:val="20"/>
+          <w14:ligatures w14:val="none"/>
+        </w:rPr>
+        <w:t xml:space="preserve">map </w:t>
+      </w:r>
+      <w:r>
+        <w:rPr>
+          <w:rFonts w:ascii="JetBrains Mono" w:eastAsia="Times New Roman" w:hAnsi="JetBrains Mono" w:cs="JetBrains Mono"/>
+          <w:color w:val="080808"/>
+          <w:kern w:val="0"/>
+          <w:sz w:val="20"/>
+          <w:szCs w:val="20"/>
+          <w14:ligatures w14:val="none"/>
+        </w:rPr>
+        <w:t xml:space="preserve">= </w:t>
+      </w:r>
+      <w:r>
+        <w:rPr>
+          <w:rFonts w:ascii="JetBrains Mono" w:eastAsia="Times New Roman" w:hAnsi="JetBrains Mono" w:cs="JetBrains Mono"/>
+          <w:color w:val="0033B3"/>
+          <w:kern w:val="0"/>
+          <w:sz w:val="20"/>
+          <w:szCs w:val="20"/>
+          <w14:ligatures w14:val="none"/>
+        </w:rPr>
+        <w:t xml:space="preserve">new </w:t>
+      </w:r>
+      <w:r>
+        <w:rPr>
+          <w:rFonts w:ascii="JetBrains Mono" w:eastAsia="Times New Roman" w:hAnsi="JetBrains Mono" w:cs="JetBrains Mono"/>
+          <w:color w:val="080808"/>
+          <w:kern w:val="0"/>
+          <w:sz w:val="20"/>
+          <w:szCs w:val="20"/>
+          <w14:ligatures w14:val="none"/>
+        </w:rPr>
+        <w:t>HashMap&lt;&gt;();</w:t>
+      </w:r>
+      <w:r>
+        <w:rPr>
+          <w:rFonts w:ascii="JetBrains Mono" w:eastAsia="Times New Roman" w:hAnsi="JetBrains Mono" w:cs="JetBrains Mono"/>
+          <w:color w:val="080808"/>
+          <w:kern w:val="0"/>
+          <w:sz w:val="20"/>
+          <w:szCs w:val="20"/>
+          <w14:ligatures w14:val="none"/>
+        </w:rPr>
+        <w:br/>
+        <w:t xml:space="preserve">        </w:t>
+      </w:r>
+      <w:r>
+        <w:rPr>
+          <w:rFonts w:ascii="JetBrains Mono" w:eastAsia="Times New Roman" w:hAnsi="JetBrains Mono" w:cs="JetBrains Mono"/>
+          <w:color w:val="0033B3"/>
+          <w:kern w:val="0"/>
+          <w:sz w:val="20"/>
+          <w:szCs w:val="20"/>
+          <w14:ligatures w14:val="none"/>
+        </w:rPr>
+        <w:t xml:space="preserve">for </w:t>
+      </w:r>
+      <w:r>
+        <w:rPr>
+          <w:rFonts w:ascii="JetBrains Mono" w:eastAsia="Times New Roman" w:hAnsi="JetBrains Mono" w:cs="JetBrains Mono"/>
+          <w:color w:val="080808"/>
+          <w:kern w:val="0"/>
+          <w:sz w:val="20"/>
+          <w:szCs w:val="20"/>
+          <w14:ligatures w14:val="none"/>
+        </w:rPr>
+        <w:t>(</w:t>
+      </w:r>
+      <w:r>
+        <w:rPr>
+          <w:rFonts w:ascii="JetBrains Mono" w:eastAsia="Times New Roman" w:hAnsi="JetBrains Mono" w:cs="JetBrains Mono"/>
+          <w:color w:val="0033B3"/>
+          <w:kern w:val="0"/>
+          <w:sz w:val="20"/>
+          <w:szCs w:val="20"/>
+          <w14:ligatures w14:val="none"/>
+        </w:rPr>
+        <w:t xml:space="preserve">int </w:t>
+      </w:r>
+      <w:r>
+        <w:rPr>
+          <w:rFonts w:ascii="JetBrains Mono" w:eastAsia="Times New Roman" w:hAnsi="JetBrains Mono" w:cs="JetBrains Mono"/>
+          <w:color w:val="000000"/>
+          <w:kern w:val="0"/>
+          <w:sz w:val="20"/>
+          <w:szCs w:val="20"/>
+          <w14:ligatures w14:val="none"/>
+        </w:rPr>
+        <w:t xml:space="preserve">num </w:t>
+      </w:r>
+      <w:r>
+        <w:rPr>
+          <w:rFonts w:ascii="JetBrains Mono" w:eastAsia="Times New Roman" w:hAnsi="JetBrains Mono" w:cs="JetBrains Mono"/>
+          <w:color w:val="080808"/>
+          <w:kern w:val="0"/>
+          <w:sz w:val="20"/>
+          <w:szCs w:val="20"/>
+          <w14:ligatures w14:val="none"/>
+        </w:rPr>
+        <w:t>: arr) {</w:t>
+      </w:r>
+      <w:r>
+        <w:rPr>
+          <w:rFonts w:ascii="JetBrains Mono" w:eastAsia="Times New Roman" w:hAnsi="JetBrains Mono" w:cs="JetBrains Mono"/>
+          <w:color w:val="080808"/>
+          <w:kern w:val="0"/>
+          <w:sz w:val="20"/>
+          <w:szCs w:val="20"/>
+          <w14:ligatures w14:val="none"/>
+        </w:rPr>
+        <w:br/>
+        <w:t xml:space="preserve">            </w:t>
+      </w:r>
+      <w:r>
+        <w:rPr>
+          <w:rFonts w:ascii="JetBrains Mono" w:eastAsia="Times New Roman" w:hAnsi="JetBrains Mono" w:cs="JetBrains Mono"/>
+          <w:color w:val="000000"/>
+          <w:kern w:val="0"/>
+          <w:sz w:val="20"/>
+          <w:szCs w:val="20"/>
+          <w14:ligatures w14:val="none"/>
+        </w:rPr>
+        <w:t>map</w:t>
+      </w:r>
+      <w:r>
+        <w:rPr>
+          <w:rFonts w:ascii="JetBrains Mono" w:eastAsia="Times New Roman" w:hAnsi="JetBrains Mono" w:cs="JetBrains Mono"/>
+          <w:color w:val="080808"/>
+          <w:kern w:val="0"/>
+          <w:sz w:val="20"/>
+          <w:szCs w:val="20"/>
+          <w14:ligatures w14:val="none"/>
+        </w:rPr>
+        <w:t>.put(</w:t>
+      </w:r>
+      <w:r>
+        <w:rPr>
+          <w:rFonts w:ascii="JetBrains Mono" w:eastAsia="Times New Roman" w:hAnsi="JetBrains Mono" w:cs="JetBrains Mono"/>
+          <w:color w:val="000000"/>
+          <w:kern w:val="0"/>
+          <w:sz w:val="20"/>
+          <w:szCs w:val="20"/>
+          <w14:ligatures w14:val="none"/>
+        </w:rPr>
+        <w:t>num</w:t>
+      </w:r>
+      <w:r>
+        <w:rPr>
+          <w:rFonts w:ascii="JetBrains Mono" w:eastAsia="Times New Roman" w:hAnsi="JetBrains Mono" w:cs="JetBrains Mono"/>
+          <w:color w:val="080808"/>
+          <w:kern w:val="0"/>
+          <w:sz w:val="20"/>
+          <w:szCs w:val="20"/>
+          <w14:ligatures w14:val="none"/>
+        </w:rPr>
+        <w:t xml:space="preserve">, </w:t>
+      </w:r>
+      <w:r>
+        <w:rPr>
+          <w:rFonts w:ascii="JetBrains Mono" w:eastAsia="Times New Roman" w:hAnsi="JetBrains Mono" w:cs="JetBrains Mono"/>
+          <w:color w:val="000000"/>
+          <w:kern w:val="0"/>
+          <w:sz w:val="20"/>
+          <w:szCs w:val="20"/>
+          <w14:ligatures w14:val="none"/>
+        </w:rPr>
+        <w:t>map</w:t>
+      </w:r>
+      <w:r>
+        <w:rPr>
+          <w:rFonts w:ascii="JetBrains Mono" w:eastAsia="Times New Roman" w:hAnsi="JetBrains Mono" w:cs="JetBrains Mono"/>
+          <w:color w:val="080808"/>
+          <w:kern w:val="0"/>
+          <w:sz w:val="20"/>
+          <w:szCs w:val="20"/>
+          <w14:ligatures w14:val="none"/>
+        </w:rPr>
+        <w:t>.getOrDefault(</w:t>
+      </w:r>
+      <w:r>
+        <w:rPr>
+          <w:rFonts w:ascii="JetBrains Mono" w:eastAsia="Times New Roman" w:hAnsi="JetBrains Mono" w:cs="JetBrains Mono"/>
+          <w:color w:val="000000"/>
+          <w:kern w:val="0"/>
+          <w:sz w:val="20"/>
+          <w:szCs w:val="20"/>
+          <w14:ligatures w14:val="none"/>
+        </w:rPr>
+        <w:t>num</w:t>
+      </w:r>
+      <w:r>
+        <w:rPr>
+          <w:rFonts w:ascii="JetBrains Mono" w:eastAsia="Times New Roman" w:hAnsi="JetBrains Mono" w:cs="JetBrains Mono"/>
+          <w:color w:val="080808"/>
+          <w:kern w:val="0"/>
+          <w:sz w:val="20"/>
+          <w:szCs w:val="20"/>
+          <w14:ligatures w14:val="none"/>
+        </w:rPr>
+        <w:t xml:space="preserve">, </w:t>
+      </w:r>
+      <w:r>
+        <w:rPr>
+          <w:rFonts w:ascii="JetBrains Mono" w:eastAsia="Times New Roman" w:hAnsi="JetBrains Mono" w:cs="JetBrains Mono"/>
+          <w:color w:val="1750EB"/>
+          <w:kern w:val="0"/>
+          <w:sz w:val="20"/>
+          <w:szCs w:val="20"/>
+          <w14:ligatures w14:val="none"/>
+        </w:rPr>
+        <w:t>0</w:t>
+      </w:r>
+      <w:r>
+        <w:rPr>
+          <w:rFonts w:ascii="JetBrains Mono" w:eastAsia="Times New Roman" w:hAnsi="JetBrains Mono" w:cs="JetBrains Mono"/>
+          <w:color w:val="080808"/>
+          <w:kern w:val="0"/>
+          <w:sz w:val="20"/>
+          <w:szCs w:val="20"/>
+          <w14:ligatures w14:val="none"/>
+        </w:rPr>
+        <w:t xml:space="preserve">) + </w:t>
+      </w:r>
+      <w:r>
+        <w:rPr>
+          <w:rFonts w:ascii="JetBrains Mono" w:eastAsia="Times New Roman" w:hAnsi="JetBrains Mono" w:cs="JetBrains Mono"/>
+          <w:color w:val="1750EB"/>
+          <w:kern w:val="0"/>
+          <w:sz w:val="20"/>
+          <w:szCs w:val="20"/>
+          <w14:ligatures w14:val="none"/>
+        </w:rPr>
+        <w:t>1</w:t>
+      </w:r>
+      <w:r>
+        <w:rPr>
+          <w:rFonts w:ascii="JetBrains Mono" w:eastAsia="Times New Roman" w:hAnsi="JetBrains Mono" w:cs="JetBrains Mono"/>
+          <w:color w:val="080808"/>
+          <w:kern w:val="0"/>
+          <w:sz w:val="20"/>
+          <w:szCs w:val="20"/>
+          <w14:ligatures w14:val="none"/>
+        </w:rPr>
+        <w:t>);</w:t>
       </w:r>
       <w:r>
         <w:rPr>
@@ -25136,7 +22590,162 @@
           <w:szCs w:val="20"/>
           <w14:ligatures w14:val="none"/>
         </w:rPr>
-        <w:t>System</w:t>
+        <w:t>List</w:t>
+      </w:r>
+      <w:r>
+        <w:rPr>
+          <w:rFonts w:ascii="JetBrains Mono" w:eastAsia="Times New Roman" w:hAnsi="JetBrains Mono" w:cs="JetBrains Mono"/>
+          <w:color w:val="080808"/>
+          <w:kern w:val="0"/>
+          <w:sz w:val="20"/>
+          <w:szCs w:val="20"/>
+          <w14:ligatures w14:val="none"/>
+        </w:rPr>
+        <w:t>&lt;</w:t>
+      </w:r>
+      <w:r>
+        <w:rPr>
+          <w:rFonts w:ascii="JetBrains Mono" w:eastAsia="Times New Roman" w:hAnsi="JetBrains Mono" w:cs="JetBrains Mono"/>
+          <w:color w:val="000000"/>
+          <w:kern w:val="0"/>
+          <w:sz w:val="20"/>
+          <w:szCs w:val="20"/>
+          <w14:ligatures w14:val="none"/>
+        </w:rPr>
+        <w:t>Integer</w:t>
+      </w:r>
+      <w:r>
+        <w:rPr>
+          <w:rFonts w:ascii="JetBrains Mono" w:eastAsia="Times New Roman" w:hAnsi="JetBrains Mono" w:cs="JetBrains Mono"/>
+          <w:color w:val="080808"/>
+          <w:kern w:val="0"/>
+          <w:sz w:val="20"/>
+          <w:szCs w:val="20"/>
+          <w14:ligatures w14:val="none"/>
+        </w:rPr>
+        <w:t xml:space="preserve">&gt; </w:t>
+      </w:r>
+      <w:r>
+        <w:rPr>
+          <w:rFonts w:ascii="JetBrains Mono" w:eastAsia="Times New Roman" w:hAnsi="JetBrains Mono" w:cs="JetBrains Mono"/>
+          <w:color w:val="000000"/>
+          <w:kern w:val="0"/>
+          <w:sz w:val="20"/>
+          <w:szCs w:val="20"/>
+          <w14:ligatures w14:val="none"/>
+        </w:rPr>
+        <w:t xml:space="preserve">freqs </w:t>
+      </w:r>
+      <w:r>
+        <w:rPr>
+          <w:rFonts w:ascii="JetBrains Mono" w:eastAsia="Times New Roman" w:hAnsi="JetBrains Mono" w:cs="JetBrains Mono"/>
+          <w:color w:val="080808"/>
+          <w:kern w:val="0"/>
+          <w:sz w:val="20"/>
+          <w:szCs w:val="20"/>
+          <w14:ligatures w14:val="none"/>
+        </w:rPr>
+        <w:t xml:space="preserve">= </w:t>
+      </w:r>
+      <w:r>
+        <w:rPr>
+          <w:rFonts w:ascii="JetBrains Mono" w:eastAsia="Times New Roman" w:hAnsi="JetBrains Mono" w:cs="JetBrains Mono"/>
+          <w:color w:val="0033B3"/>
+          <w:kern w:val="0"/>
+          <w:sz w:val="20"/>
+          <w:szCs w:val="20"/>
+          <w14:ligatures w14:val="none"/>
+        </w:rPr>
+        <w:t xml:space="preserve">new </w:t>
+      </w:r>
+      <w:r>
+        <w:rPr>
+          <w:rFonts w:ascii="JetBrains Mono" w:eastAsia="Times New Roman" w:hAnsi="JetBrains Mono" w:cs="JetBrains Mono"/>
+          <w:color w:val="080808"/>
+          <w:kern w:val="0"/>
+          <w:sz w:val="20"/>
+          <w:szCs w:val="20"/>
+          <w14:ligatures w14:val="none"/>
+        </w:rPr>
+        <w:t>ArrayList&lt;&gt;(</w:t>
+      </w:r>
+      <w:r>
+        <w:rPr>
+          <w:rFonts w:ascii="JetBrains Mono" w:eastAsia="Times New Roman" w:hAnsi="JetBrains Mono" w:cs="JetBrains Mono"/>
+          <w:color w:val="000000"/>
+          <w:kern w:val="0"/>
+          <w:sz w:val="20"/>
+          <w:szCs w:val="20"/>
+          <w14:ligatures w14:val="none"/>
+        </w:rPr>
+        <w:t>map</w:t>
+      </w:r>
+      <w:r>
+        <w:rPr>
+          <w:rFonts w:ascii="JetBrains Mono" w:eastAsia="Times New Roman" w:hAnsi="JetBrains Mono" w:cs="JetBrains Mono"/>
+          <w:color w:val="080808"/>
+          <w:kern w:val="0"/>
+          <w:sz w:val="20"/>
+          <w:szCs w:val="20"/>
+          <w14:ligatures w14:val="none"/>
+        </w:rPr>
+        <w:t>.values());</w:t>
+      </w:r>
+      <w:r>
+        <w:rPr>
+          <w:rFonts w:ascii="JetBrains Mono" w:eastAsia="Times New Roman" w:hAnsi="JetBrains Mono" w:cs="JetBrains Mono"/>
+          <w:color w:val="080808"/>
+          <w:kern w:val="0"/>
+          <w:sz w:val="20"/>
+          <w:szCs w:val="20"/>
+          <w14:ligatures w14:val="none"/>
+        </w:rPr>
+        <w:br/>
+      </w:r>
+      <w:r>
+        <w:rPr>
+          <w:rFonts w:ascii="JetBrains Mono" w:eastAsia="Times New Roman" w:hAnsi="JetBrains Mono" w:cs="JetBrains Mono"/>
+          <w:color w:val="080808"/>
+          <w:kern w:val="0"/>
+          <w:sz w:val="20"/>
+          <w:szCs w:val="20"/>
+          <w14:ligatures w14:val="none"/>
+        </w:rPr>
+        <w:lastRenderedPageBreak/>
+        <w:t xml:space="preserve">        </w:t>
+      </w:r>
+      <w:r>
+        <w:rPr>
+          <w:rFonts w:ascii="JetBrains Mono" w:eastAsia="Times New Roman" w:hAnsi="JetBrains Mono" w:cs="JetBrains Mono"/>
+          <w:color w:val="000000"/>
+          <w:kern w:val="0"/>
+          <w:sz w:val="20"/>
+          <w:szCs w:val="20"/>
+          <w14:ligatures w14:val="none"/>
+        </w:rPr>
+        <w:t>freqs</w:t>
+      </w:r>
+      <w:r>
+        <w:rPr>
+          <w:rFonts w:ascii="JetBrains Mono" w:eastAsia="Times New Roman" w:hAnsi="JetBrains Mono" w:cs="JetBrains Mono"/>
+          <w:color w:val="080808"/>
+          <w:kern w:val="0"/>
+          <w:sz w:val="20"/>
+          <w:szCs w:val="20"/>
+          <w14:ligatures w14:val="none"/>
+        </w:rPr>
+        <w:t>.sort(</w:t>
+      </w:r>
+      <w:r>
+        <w:rPr>
+          <w:rFonts w:ascii="JetBrains Mono" w:eastAsia="Times New Roman" w:hAnsi="JetBrains Mono" w:cs="JetBrains Mono"/>
+          <w:color w:val="000000"/>
+          <w:kern w:val="0"/>
+          <w:sz w:val="20"/>
+          <w:szCs w:val="20"/>
+          <w14:ligatures w14:val="none"/>
+        </w:rPr>
+        <w:t>Collections</w:t>
       </w:r>
       <w:r>
         <w:rPr>
@@ -25154,24 +22763,158 @@
           <w:rFonts w:ascii="JetBrains Mono" w:eastAsia="Times New Roman" w:hAnsi="JetBrains Mono" w:cs="JetBrains Mono"/>
           <w:i/>
           <w:iCs/>
+          <w:color w:val="080808"/>
+          <w:kern w:val="0"/>
+          <w:sz w:val="20"/>
+          <w:szCs w:val="20"/>
+          <w14:ligatures w14:val="none"/>
+        </w:rPr>
+        <w:t>reverseOrder</w:t>
+      </w:r>
+      <w:r>
+        <w:rPr>
+          <w:rFonts w:ascii="JetBrains Mono" w:eastAsia="Times New Roman" w:hAnsi="JetBrains Mono" w:cs="JetBrains Mono"/>
+          <w:color w:val="080808"/>
+          <w:kern w:val="0"/>
+          <w:sz w:val="20"/>
+          <w:szCs w:val="20"/>
+          <w14:ligatures w14:val="none"/>
+        </w:rPr>
+        <w:t>());</w:t>
+      </w:r>
+      <w:r>
+        <w:rPr>
+          <w:rFonts w:ascii="JetBrains Mono" w:eastAsia="Times New Roman" w:hAnsi="JetBrains Mono" w:cs="JetBrains Mono"/>
+          <w:color w:val="080808"/>
+          <w:kern w:val="0"/>
+          <w:sz w:val="20"/>
+          <w:szCs w:val="20"/>
+          <w14:ligatures w14:val="none"/>
+        </w:rPr>
+        <w:br/>
+        <w:t xml:space="preserve">        </w:t>
+      </w:r>
+      <w:r>
+        <w:rPr>
+          <w:rFonts w:ascii="JetBrains Mono" w:eastAsia="Times New Roman" w:hAnsi="JetBrains Mono" w:cs="JetBrains Mono"/>
+          <w:color w:val="0033B3"/>
+          <w:kern w:val="0"/>
+          <w:sz w:val="20"/>
+          <w:szCs w:val="20"/>
+          <w14:ligatures w14:val="none"/>
+        </w:rPr>
+        <w:t xml:space="preserve">int </w:t>
+      </w:r>
+      <w:r>
+        <w:rPr>
+          <w:rFonts w:ascii="JetBrains Mono" w:eastAsia="Times New Roman" w:hAnsi="JetBrains Mono" w:cs="JetBrains Mono"/>
+          <w:color w:val="000000"/>
+          <w:kern w:val="0"/>
+          <w:sz w:val="20"/>
+          <w:szCs w:val="20"/>
+          <w14:ligatures w14:val="none"/>
+        </w:rPr>
+        <w:t xml:space="preserve">count </w:t>
+      </w:r>
+      <w:r>
+        <w:rPr>
+          <w:rFonts w:ascii="JetBrains Mono" w:eastAsia="Times New Roman" w:hAnsi="JetBrains Mono" w:cs="JetBrains Mono"/>
+          <w:color w:val="080808"/>
+          <w:kern w:val="0"/>
+          <w:sz w:val="20"/>
+          <w:szCs w:val="20"/>
+          <w14:ligatures w14:val="none"/>
+        </w:rPr>
+        <w:t xml:space="preserve">= </w:t>
+      </w:r>
+      <w:r>
+        <w:rPr>
+          <w:rFonts w:ascii="JetBrains Mono" w:eastAsia="Times New Roman" w:hAnsi="JetBrains Mono" w:cs="JetBrains Mono"/>
+          <w:color w:val="1750EB"/>
+          <w:kern w:val="0"/>
+          <w:sz w:val="20"/>
+          <w:szCs w:val="20"/>
+          <w14:ligatures w14:val="none"/>
+        </w:rPr>
+        <w:t>0</w:t>
+      </w:r>
+      <w:r>
+        <w:rPr>
+          <w:rFonts w:ascii="JetBrains Mono" w:eastAsia="Times New Roman" w:hAnsi="JetBrains Mono" w:cs="JetBrains Mono"/>
+          <w:color w:val="080808"/>
+          <w:kern w:val="0"/>
+          <w:sz w:val="20"/>
+          <w:szCs w:val="20"/>
+          <w14:ligatures w14:val="none"/>
+        </w:rPr>
+        <w:t>;</w:t>
+      </w:r>
+      <w:r>
+        <w:rPr>
+          <w:rFonts w:ascii="JetBrains Mono" w:eastAsia="Times New Roman" w:hAnsi="JetBrains Mono" w:cs="JetBrains Mono"/>
+          <w:color w:val="080808"/>
+          <w:kern w:val="0"/>
+          <w:sz w:val="20"/>
+          <w:szCs w:val="20"/>
+          <w14:ligatures w14:val="none"/>
+        </w:rPr>
+        <w:br/>
+        <w:t xml:space="preserve">        </w:t>
+      </w:r>
+      <w:r>
+        <w:rPr>
+          <w:rFonts w:ascii="JetBrains Mono" w:eastAsia="Times New Roman" w:hAnsi="JetBrains Mono" w:cs="JetBrains Mono"/>
+          <w:color w:val="0033B3"/>
+          <w:kern w:val="0"/>
+          <w:sz w:val="20"/>
+          <w:szCs w:val="20"/>
+          <w14:ligatures w14:val="none"/>
+        </w:rPr>
+        <w:t xml:space="preserve">int </w:t>
+      </w:r>
+      <w:r>
+        <w:rPr>
+          <w:rFonts w:ascii="JetBrains Mono" w:eastAsia="Times New Roman" w:hAnsi="JetBrains Mono" w:cs="JetBrains Mono"/>
+          <w:color w:val="000000"/>
+          <w:kern w:val="0"/>
+          <w:sz w:val="20"/>
+          <w:szCs w:val="20"/>
+          <w14:ligatures w14:val="none"/>
+        </w:rPr>
+        <w:t xml:space="preserve">totalElement </w:t>
+      </w:r>
+      <w:r>
+        <w:rPr>
+          <w:rFonts w:ascii="JetBrains Mono" w:eastAsia="Times New Roman" w:hAnsi="JetBrains Mono" w:cs="JetBrains Mono"/>
+          <w:color w:val="080808"/>
+          <w:kern w:val="0"/>
+          <w:sz w:val="20"/>
+          <w:szCs w:val="20"/>
+          <w14:ligatures w14:val="none"/>
+        </w:rPr>
+        <w:t>= arr.</w:t>
+      </w:r>
+      <w:r>
+        <w:rPr>
+          <w:rFonts w:ascii="JetBrains Mono" w:eastAsia="Times New Roman" w:hAnsi="JetBrains Mono" w:cs="JetBrains Mono"/>
           <w:color w:val="871094"/>
           <w:kern w:val="0"/>
           <w:sz w:val="20"/>
           <w:szCs w:val="20"/>
           <w14:ligatures w14:val="none"/>
         </w:rPr>
-        <w:t>out</w:t>
-      </w:r>
-      <w:r>
-        <w:rPr>
-          <w:rFonts w:ascii="JetBrains Mono" w:eastAsia="Times New Roman" w:hAnsi="JetBrains Mono" w:cs="JetBrains Mono"/>
-          <w:color w:val="080808"/>
-          <w:kern w:val="0"/>
-          <w:sz w:val="20"/>
-          <w:szCs w:val="20"/>
-          <w14:ligatures w14:val="none"/>
-        </w:rPr>
-        <w:t>.println();</w:t>
+        <w:t>length</w:t>
+      </w:r>
+      <w:r>
+        <w:rPr>
+          <w:rFonts w:ascii="JetBrains Mono" w:eastAsia="Times New Roman" w:hAnsi="JetBrains Mono" w:cs="JetBrains Mono"/>
+          <w:color w:val="080808"/>
+          <w:kern w:val="0"/>
+          <w:sz w:val="20"/>
+          <w:szCs w:val="20"/>
+          <w14:ligatures w14:val="none"/>
+        </w:rPr>
+        <w:t>;</w:t>
       </w:r>
       <w:r>
         <w:rPr>
@@ -25194,7 +22937,74 @@
           <w:szCs w:val="20"/>
           <w14:ligatures w14:val="none"/>
         </w:rPr>
-        <w:t xml:space="preserve">for </w:t>
+        <w:t xml:space="preserve">int </w:t>
+      </w:r>
+      <w:r>
+        <w:rPr>
+          <w:rFonts w:ascii="JetBrains Mono" w:eastAsia="Times New Roman" w:hAnsi="JetBrains Mono" w:cs="JetBrains Mono"/>
+          <w:color w:val="000000"/>
+          <w:kern w:val="0"/>
+          <w:sz w:val="20"/>
+          <w:szCs w:val="20"/>
+          <w14:ligatures w14:val="none"/>
+        </w:rPr>
+        <w:t xml:space="preserve">i </w:t>
+      </w:r>
+      <w:r>
+        <w:rPr>
+          <w:rFonts w:ascii="JetBrains Mono" w:eastAsia="Times New Roman" w:hAnsi="JetBrains Mono" w:cs="JetBrains Mono"/>
+          <w:color w:val="080808"/>
+          <w:kern w:val="0"/>
+          <w:sz w:val="20"/>
+          <w:szCs w:val="20"/>
+          <w14:ligatures w14:val="none"/>
+        </w:rPr>
+        <w:t xml:space="preserve">= </w:t>
+      </w:r>
+      <w:r>
+        <w:rPr>
+          <w:rFonts w:ascii="JetBrains Mono" w:eastAsia="Times New Roman" w:hAnsi="JetBrains Mono" w:cs="JetBrains Mono"/>
+          <w:color w:val="1750EB"/>
+          <w:kern w:val="0"/>
+          <w:sz w:val="20"/>
+          <w:szCs w:val="20"/>
+          <w14:ligatures w14:val="none"/>
+        </w:rPr>
+        <w:t>0</w:t>
+      </w:r>
+      <w:r>
+        <w:rPr>
+          <w:rFonts w:ascii="JetBrains Mono" w:eastAsia="Times New Roman" w:hAnsi="JetBrains Mono" w:cs="JetBrains Mono"/>
+          <w:color w:val="080808"/>
+          <w:kern w:val="0"/>
+          <w:sz w:val="20"/>
+          <w:szCs w:val="20"/>
+          <w14:ligatures w14:val="none"/>
+        </w:rPr>
+        <w:t>;</w:t>
+      </w:r>
+      <w:r>
+        <w:rPr>
+          <w:rFonts w:ascii="JetBrains Mono" w:eastAsia="Times New Roman" w:hAnsi="JetBrains Mono" w:cs="JetBrains Mono"/>
+          <w:color w:val="080808"/>
+          <w:kern w:val="0"/>
+          <w:sz w:val="20"/>
+          <w:szCs w:val="20"/>
+          <w14:ligatures w14:val="none"/>
+        </w:rPr>
+        <w:br/>
+        <w:t xml:space="preserve">        </w:t>
+      </w:r>
+      <w:r>
+        <w:rPr>
+          <w:rFonts w:ascii="JetBrains Mono" w:eastAsia="Times New Roman" w:hAnsi="JetBrains Mono" w:cs="JetBrains Mono"/>
+          <w:color w:val="0033B3"/>
+          <w:kern w:val="0"/>
+          <w:sz w:val="20"/>
+          <w:szCs w:val="20"/>
+          <w14:ligatures w14:val="none"/>
+        </w:rPr>
+        <w:t xml:space="preserve">while </w:t>
       </w:r>
       <w:r>
         <w:rPr>
@@ -25210,534 +23020,282 @@
       <w:r>
         <w:rPr>
           <w:rFonts w:ascii="JetBrains Mono" w:eastAsia="Times New Roman" w:hAnsi="JetBrains Mono" w:cs="JetBrains Mono"/>
+          <w:color w:val="000000"/>
+          <w:kern w:val="0"/>
+          <w:sz w:val="20"/>
+          <w:szCs w:val="20"/>
+          <w14:ligatures w14:val="none"/>
+        </w:rPr>
+        <w:t xml:space="preserve">totalElement </w:t>
+      </w:r>
+      <w:r>
+        <w:rPr>
+          <w:rFonts w:ascii="JetBrains Mono" w:eastAsia="Times New Roman" w:hAnsi="JetBrains Mono" w:cs="JetBrains Mono"/>
+          <w:color w:val="080808"/>
+          <w:kern w:val="0"/>
+          <w:sz w:val="20"/>
+          <w:szCs w:val="20"/>
+          <w14:ligatures w14:val="none"/>
+        </w:rPr>
+        <w:t>&gt; arr.</w:t>
+      </w:r>
+      <w:r>
+        <w:rPr>
+          <w:rFonts w:ascii="JetBrains Mono" w:eastAsia="Times New Roman" w:hAnsi="JetBrains Mono" w:cs="JetBrains Mono"/>
+          <w:color w:val="871094"/>
+          <w:kern w:val="0"/>
+          <w:sz w:val="20"/>
+          <w:szCs w:val="20"/>
+          <w14:ligatures w14:val="none"/>
+        </w:rPr>
+        <w:t xml:space="preserve">length </w:t>
+      </w:r>
+      <w:r>
+        <w:rPr>
+          <w:rFonts w:ascii="JetBrains Mono" w:eastAsia="Times New Roman" w:hAnsi="JetBrains Mono" w:cs="JetBrains Mono"/>
+          <w:color w:val="080808"/>
+          <w:kern w:val="0"/>
+          <w:sz w:val="20"/>
+          <w:szCs w:val="20"/>
+          <w14:ligatures w14:val="none"/>
+        </w:rPr>
+        <w:t xml:space="preserve">/ </w:t>
+      </w:r>
+      <w:r>
+        <w:rPr>
+          <w:rFonts w:ascii="JetBrains Mono" w:eastAsia="Times New Roman" w:hAnsi="JetBrains Mono" w:cs="JetBrains Mono"/>
+          <w:color w:val="1750EB"/>
+          <w:kern w:val="0"/>
+          <w:sz w:val="20"/>
+          <w:szCs w:val="20"/>
+          <w14:ligatures w14:val="none"/>
+        </w:rPr>
+        <w:t>2</w:t>
+      </w:r>
+      <w:r>
+        <w:rPr>
+          <w:rFonts w:ascii="JetBrains Mono" w:eastAsia="Times New Roman" w:hAnsi="JetBrains Mono" w:cs="JetBrains Mono"/>
+          <w:color w:val="080808"/>
+          <w:kern w:val="0"/>
+          <w:sz w:val="20"/>
+          <w:szCs w:val="20"/>
+          <w14:ligatures w14:val="none"/>
+        </w:rPr>
+        <w:t>) {</w:t>
+      </w:r>
+      <w:r>
+        <w:rPr>
+          <w:rFonts w:ascii="JetBrains Mono" w:eastAsia="Times New Roman" w:hAnsi="JetBrains Mono" w:cs="JetBrains Mono"/>
+          <w:color w:val="080808"/>
+          <w:kern w:val="0"/>
+          <w:sz w:val="20"/>
+          <w:szCs w:val="20"/>
+          <w14:ligatures w14:val="none"/>
+        </w:rPr>
+        <w:br/>
+        <w:t xml:space="preserve">            </w:t>
+      </w:r>
+      <w:r>
+        <w:rPr>
+          <w:rFonts w:ascii="JetBrains Mono" w:eastAsia="Times New Roman" w:hAnsi="JetBrains Mono" w:cs="JetBrains Mono"/>
+          <w:color w:val="000000"/>
+          <w:kern w:val="0"/>
+          <w:sz w:val="20"/>
+          <w:szCs w:val="20"/>
+          <w14:ligatures w14:val="none"/>
+        </w:rPr>
+        <w:t xml:space="preserve">totalElement </w:t>
+      </w:r>
+      <w:r>
+        <w:rPr>
+          <w:rFonts w:ascii="JetBrains Mono" w:eastAsia="Times New Roman" w:hAnsi="JetBrains Mono" w:cs="JetBrains Mono"/>
+          <w:color w:val="080808"/>
+          <w:kern w:val="0"/>
+          <w:sz w:val="20"/>
+          <w:szCs w:val="20"/>
+          <w14:ligatures w14:val="none"/>
+        </w:rPr>
+        <w:t xml:space="preserve">= </w:t>
+      </w:r>
+      <w:r>
+        <w:rPr>
+          <w:rFonts w:ascii="JetBrains Mono" w:eastAsia="Times New Roman" w:hAnsi="JetBrains Mono" w:cs="JetBrains Mono"/>
+          <w:color w:val="000000"/>
+          <w:kern w:val="0"/>
+          <w:sz w:val="20"/>
+          <w:szCs w:val="20"/>
+          <w14:ligatures w14:val="none"/>
+        </w:rPr>
+        <w:t xml:space="preserve">totalElement </w:t>
+      </w:r>
+      <w:r>
+        <w:rPr>
+          <w:rFonts w:ascii="JetBrains Mono" w:eastAsia="Times New Roman" w:hAnsi="JetBrains Mono" w:cs="JetBrains Mono"/>
+          <w:color w:val="080808"/>
+          <w:kern w:val="0"/>
+          <w:sz w:val="20"/>
+          <w:szCs w:val="20"/>
+          <w14:ligatures w14:val="none"/>
+        </w:rPr>
+        <w:t xml:space="preserve">- </w:t>
+      </w:r>
+      <w:r>
+        <w:rPr>
+          <w:rFonts w:ascii="JetBrains Mono" w:eastAsia="Times New Roman" w:hAnsi="JetBrains Mono" w:cs="JetBrains Mono"/>
+          <w:color w:val="000000"/>
+          <w:kern w:val="0"/>
+          <w:sz w:val="20"/>
+          <w:szCs w:val="20"/>
+          <w14:ligatures w14:val="none"/>
+        </w:rPr>
+        <w:t>freqs</w:t>
+      </w:r>
+      <w:r>
+        <w:rPr>
+          <w:rFonts w:ascii="JetBrains Mono" w:eastAsia="Times New Roman" w:hAnsi="JetBrains Mono" w:cs="JetBrains Mono"/>
+          <w:color w:val="080808"/>
+          <w:kern w:val="0"/>
+          <w:sz w:val="20"/>
+          <w:szCs w:val="20"/>
+          <w14:ligatures w14:val="none"/>
+        </w:rPr>
+        <w:t>.get(</w:t>
+      </w:r>
+      <w:r>
+        <w:rPr>
+          <w:rFonts w:ascii="JetBrains Mono" w:eastAsia="Times New Roman" w:hAnsi="JetBrains Mono" w:cs="JetBrains Mono"/>
+          <w:color w:val="000000"/>
+          <w:kern w:val="0"/>
+          <w:sz w:val="20"/>
+          <w:szCs w:val="20"/>
+          <w14:ligatures w14:val="none"/>
+        </w:rPr>
+        <w:t>i</w:t>
+      </w:r>
+      <w:r>
+        <w:rPr>
+          <w:rFonts w:ascii="JetBrains Mono" w:eastAsia="Times New Roman" w:hAnsi="JetBrains Mono" w:cs="JetBrains Mono"/>
+          <w:color w:val="080808"/>
+          <w:kern w:val="0"/>
+          <w:sz w:val="20"/>
+          <w:szCs w:val="20"/>
+          <w14:ligatures w14:val="none"/>
+        </w:rPr>
+        <w:t>);</w:t>
+      </w:r>
+      <w:r>
+        <w:rPr>
+          <w:rFonts w:ascii="JetBrains Mono" w:eastAsia="Times New Roman" w:hAnsi="JetBrains Mono" w:cs="JetBrains Mono"/>
+          <w:color w:val="080808"/>
+          <w:kern w:val="0"/>
+          <w:sz w:val="20"/>
+          <w:szCs w:val="20"/>
+          <w14:ligatures w14:val="none"/>
+        </w:rPr>
+        <w:br/>
+        <w:t xml:space="preserve">            </w:t>
+      </w:r>
+      <w:r>
+        <w:rPr>
+          <w:rFonts w:ascii="JetBrains Mono" w:eastAsia="Times New Roman" w:hAnsi="JetBrains Mono" w:cs="JetBrains Mono"/>
+          <w:color w:val="000000"/>
+          <w:kern w:val="0"/>
+          <w:sz w:val="20"/>
+          <w:szCs w:val="20"/>
+          <w14:ligatures w14:val="none"/>
+        </w:rPr>
+        <w:t>i</w:t>
+      </w:r>
+      <w:r>
+        <w:rPr>
+          <w:rFonts w:ascii="JetBrains Mono" w:eastAsia="Times New Roman" w:hAnsi="JetBrains Mono" w:cs="JetBrains Mono"/>
+          <w:color w:val="080808"/>
+          <w:kern w:val="0"/>
+          <w:sz w:val="20"/>
+          <w:szCs w:val="20"/>
+          <w14:ligatures w14:val="none"/>
+        </w:rPr>
+        <w:t>++;</w:t>
+      </w:r>
+      <w:r>
+        <w:rPr>
+          <w:rFonts w:ascii="JetBrains Mono" w:eastAsia="Times New Roman" w:hAnsi="JetBrains Mono" w:cs="JetBrains Mono"/>
+          <w:color w:val="080808"/>
+          <w:kern w:val="0"/>
+          <w:sz w:val="20"/>
+          <w:szCs w:val="20"/>
+          <w14:ligatures w14:val="none"/>
+        </w:rPr>
+        <w:br/>
+        <w:t xml:space="preserve">            </w:t>
+      </w:r>
+      <w:r>
+        <w:rPr>
+          <w:rFonts w:ascii="JetBrains Mono" w:eastAsia="Times New Roman" w:hAnsi="JetBrains Mono" w:cs="JetBrains Mono"/>
+          <w:color w:val="000000"/>
+          <w:kern w:val="0"/>
+          <w:sz w:val="20"/>
+          <w:szCs w:val="20"/>
+          <w14:ligatures w14:val="none"/>
+        </w:rPr>
+        <w:t>count</w:t>
+      </w:r>
+      <w:r>
+        <w:rPr>
+          <w:rFonts w:ascii="JetBrains Mono" w:eastAsia="Times New Roman" w:hAnsi="JetBrains Mono" w:cs="JetBrains Mono"/>
+          <w:color w:val="080808"/>
+          <w:kern w:val="0"/>
+          <w:sz w:val="20"/>
+          <w:szCs w:val="20"/>
+          <w14:ligatures w14:val="none"/>
+        </w:rPr>
+        <w:t>++;</w:t>
+      </w:r>
+      <w:r>
+        <w:rPr>
+          <w:rFonts w:ascii="JetBrains Mono" w:eastAsia="Times New Roman" w:hAnsi="JetBrains Mono" w:cs="JetBrains Mono"/>
+          <w:color w:val="080808"/>
+          <w:kern w:val="0"/>
+          <w:sz w:val="20"/>
+          <w:szCs w:val="20"/>
+          <w14:ligatures w14:val="none"/>
+        </w:rPr>
+        <w:br/>
+        <w:t xml:space="preserve">        }</w:t>
+      </w:r>
+      <w:r>
+        <w:rPr>
+          <w:rFonts w:ascii="JetBrains Mono" w:eastAsia="Times New Roman" w:hAnsi="JetBrains Mono" w:cs="JetBrains Mono"/>
+          <w:color w:val="080808"/>
+          <w:kern w:val="0"/>
+          <w:sz w:val="20"/>
+          <w:szCs w:val="20"/>
+          <w14:ligatures w14:val="none"/>
+        </w:rPr>
+        <w:br/>
+        <w:t xml:space="preserve">        </w:t>
+      </w:r>
+      <w:r>
+        <w:rPr>
+          <w:rFonts w:ascii="JetBrains Mono" w:eastAsia="Times New Roman" w:hAnsi="JetBrains Mono" w:cs="JetBrains Mono"/>
           <w:color w:val="0033B3"/>
           <w:kern w:val="0"/>
           <w:sz w:val="20"/>
           <w:szCs w:val="20"/>
           <w14:ligatures w14:val="none"/>
         </w:rPr>
-        <w:t xml:space="preserve">int </w:t>
-      </w:r>
-      <w:r>
-        <w:rPr>
-          <w:rFonts w:ascii="JetBrains Mono" w:eastAsia="Times New Roman" w:hAnsi="JetBrains Mono" w:cs="JetBrains Mono"/>
-          <w:color w:val="000000"/>
-          <w:kern w:val="0"/>
-          <w:sz w:val="20"/>
-          <w:szCs w:val="20"/>
-          <w14:ligatures w14:val="none"/>
-        </w:rPr>
-        <w:t xml:space="preserve">i </w:t>
-      </w:r>
-      <w:r>
-        <w:rPr>
-          <w:rFonts w:ascii="JetBrains Mono" w:eastAsia="Times New Roman" w:hAnsi="JetBrains Mono" w:cs="JetBrains Mono"/>
-          <w:color w:val="080808"/>
-          <w:kern w:val="0"/>
-          <w:sz w:val="20"/>
-          <w:szCs w:val="20"/>
-          <w14:ligatures w14:val="none"/>
-        </w:rPr>
-        <w:t xml:space="preserve">= </w:t>
-      </w:r>
-      <w:r>
-        <w:rPr>
-          <w:rFonts w:ascii="JetBrains Mono" w:eastAsia="Times New Roman" w:hAnsi="JetBrains Mono" w:cs="JetBrains Mono"/>
-          <w:color w:val="1750EB"/>
-          <w:kern w:val="0"/>
-          <w:sz w:val="20"/>
-          <w:szCs w:val="20"/>
-          <w14:ligatures w14:val="none"/>
-        </w:rPr>
-        <w:t>0</w:t>
-      </w:r>
-      <w:r>
-        <w:rPr>
-          <w:rFonts w:ascii="JetBrains Mono" w:eastAsia="Times New Roman" w:hAnsi="JetBrains Mono" w:cs="JetBrains Mono"/>
-          <w:color w:val="080808"/>
-          <w:kern w:val="0"/>
-          <w:sz w:val="20"/>
-          <w:szCs w:val="20"/>
-          <w14:ligatures w14:val="none"/>
-        </w:rPr>
-        <w:t xml:space="preserve">; </w:t>
-      </w:r>
-      <w:r>
-        <w:rPr>
-          <w:rFonts w:ascii="JetBrains Mono" w:eastAsia="Times New Roman" w:hAnsi="JetBrains Mono" w:cs="JetBrains Mono"/>
-          <w:color w:val="000000"/>
-          <w:kern w:val="0"/>
-          <w:sz w:val="20"/>
-          <w:szCs w:val="20"/>
-          <w14:ligatures w14:val="none"/>
-        </w:rPr>
-        <w:t xml:space="preserve">i </w:t>
-      </w:r>
-      <w:r>
-        <w:rPr>
-          <w:rFonts w:ascii="JetBrains Mono" w:eastAsia="Times New Roman" w:hAnsi="JetBrains Mono" w:cs="JetBrains Mono"/>
-          <w:color w:val="080808"/>
-          <w:kern w:val="0"/>
-          <w:sz w:val="20"/>
-          <w:szCs w:val="20"/>
-          <w14:ligatures w14:val="none"/>
-        </w:rPr>
-        <w:t>&lt; matrix.</w:t>
-      </w:r>
-      <w:r>
-        <w:rPr>
-          <w:rFonts w:ascii="JetBrains Mono" w:eastAsia="Times New Roman" w:hAnsi="JetBrains Mono" w:cs="JetBrains Mono"/>
-          <w:color w:val="871094"/>
-          <w:kern w:val="0"/>
-          <w:sz w:val="20"/>
-          <w:szCs w:val="20"/>
-          <w14:ligatures w14:val="none"/>
-        </w:rPr>
-        <w:t>length</w:t>
-      </w:r>
-      <w:r>
-        <w:rPr>
-          <w:rFonts w:ascii="JetBrains Mono" w:eastAsia="Times New Roman" w:hAnsi="JetBrains Mono" w:cs="JetBrains Mono"/>
-          <w:color w:val="080808"/>
-          <w:kern w:val="0"/>
-          <w:sz w:val="20"/>
-          <w:szCs w:val="20"/>
-          <w14:ligatures w14:val="none"/>
-        </w:rPr>
-        <w:t xml:space="preserve">; </w:t>
-      </w:r>
-      <w:r>
-        <w:rPr>
-          <w:rFonts w:ascii="JetBrains Mono" w:eastAsia="Times New Roman" w:hAnsi="JetBrains Mono" w:cs="JetBrains Mono"/>
-          <w:color w:val="000000"/>
-          <w:kern w:val="0"/>
-          <w:sz w:val="20"/>
-          <w:szCs w:val="20"/>
-          <w14:ligatures w14:val="none"/>
-        </w:rPr>
-        <w:t>i</w:t>
-      </w:r>
-      <w:r>
-        <w:rPr>
-          <w:rFonts w:ascii="JetBrains Mono" w:eastAsia="Times New Roman" w:hAnsi="JetBrains Mono" w:cs="JetBrains Mono"/>
-          <w:color w:val="080808"/>
-          <w:kern w:val="0"/>
-          <w:sz w:val="20"/>
-          <w:szCs w:val="20"/>
-          <w14:ligatures w14:val="none"/>
-        </w:rPr>
-        <w:t>++) {</w:t>
-      </w:r>
-      <w:r>
-        <w:rPr>
-          <w:rFonts w:ascii="JetBrains Mono" w:eastAsia="Times New Roman" w:hAnsi="JetBrains Mono" w:cs="JetBrains Mono"/>
-          <w:color w:val="080808"/>
-          <w:kern w:val="0"/>
-          <w:sz w:val="20"/>
-          <w:szCs w:val="20"/>
-          <w14:ligatures w14:val="none"/>
-        </w:rPr>
-        <w:br/>
-        <w:t xml:space="preserve">            </w:t>
-      </w:r>
-      <w:r>
-        <w:rPr>
-          <w:rFonts w:ascii="JetBrains Mono" w:eastAsia="Times New Roman" w:hAnsi="JetBrains Mono" w:cs="JetBrains Mono"/>
-          <w:color w:val="0033B3"/>
-          <w:kern w:val="0"/>
-          <w:sz w:val="20"/>
-          <w:szCs w:val="20"/>
-          <w14:ligatures w14:val="none"/>
-        </w:rPr>
-        <w:t xml:space="preserve">for </w:t>
-      </w:r>
-      <w:r>
-        <w:rPr>
-          <w:rFonts w:ascii="JetBrains Mono" w:eastAsia="Times New Roman" w:hAnsi="JetBrains Mono" w:cs="JetBrains Mono"/>
-          <w:color w:val="080808"/>
-          <w:kern w:val="0"/>
-          <w:sz w:val="20"/>
-          <w:szCs w:val="20"/>
-          <w14:ligatures w14:val="none"/>
-        </w:rPr>
-        <w:t>(</w:t>
-      </w:r>
-      <w:r>
-        <w:rPr>
-          <w:rFonts w:ascii="JetBrains Mono" w:eastAsia="Times New Roman" w:hAnsi="JetBrains Mono" w:cs="JetBrains Mono"/>
-          <w:color w:val="0033B3"/>
-          <w:kern w:val="0"/>
-          <w:sz w:val="20"/>
-          <w:szCs w:val="20"/>
-          <w14:ligatures w14:val="none"/>
-        </w:rPr>
-        <w:t xml:space="preserve">int </w:t>
-      </w:r>
-      <w:r>
-        <w:rPr>
-          <w:rFonts w:ascii="JetBrains Mono" w:eastAsia="Times New Roman" w:hAnsi="JetBrains Mono" w:cs="JetBrains Mono"/>
-          <w:color w:val="000000"/>
-          <w:kern w:val="0"/>
-          <w:sz w:val="20"/>
-          <w:szCs w:val="20"/>
-          <w14:ligatures w14:val="none"/>
-        </w:rPr>
-        <w:t xml:space="preserve">j </w:t>
-      </w:r>
-      <w:r>
-        <w:rPr>
-          <w:rFonts w:ascii="JetBrains Mono" w:eastAsia="Times New Roman" w:hAnsi="JetBrains Mono" w:cs="JetBrains Mono"/>
-          <w:color w:val="080808"/>
-          <w:kern w:val="0"/>
-          <w:sz w:val="20"/>
-          <w:szCs w:val="20"/>
-          <w14:ligatures w14:val="none"/>
-        </w:rPr>
-        <w:t xml:space="preserve">= </w:t>
-      </w:r>
-      <w:r>
-        <w:rPr>
-          <w:rFonts w:ascii="JetBrains Mono" w:eastAsia="Times New Roman" w:hAnsi="JetBrains Mono" w:cs="JetBrains Mono"/>
-          <w:color w:val="000000"/>
-          <w:kern w:val="0"/>
-          <w:sz w:val="20"/>
-          <w:szCs w:val="20"/>
-          <w14:ligatures w14:val="none"/>
-        </w:rPr>
-        <w:t>i</w:t>
-      </w:r>
-      <w:r>
-        <w:rPr>
-          <w:rFonts w:ascii="JetBrains Mono" w:eastAsia="Times New Roman" w:hAnsi="JetBrains Mono" w:cs="JetBrains Mono"/>
-          <w:color w:val="080808"/>
-          <w:kern w:val="0"/>
-          <w:sz w:val="20"/>
-          <w:szCs w:val="20"/>
-          <w14:ligatures w14:val="none"/>
-        </w:rPr>
-        <w:t xml:space="preserve">; </w:t>
-      </w:r>
-      <w:r>
-        <w:rPr>
-          <w:rFonts w:ascii="JetBrains Mono" w:eastAsia="Times New Roman" w:hAnsi="JetBrains Mono" w:cs="JetBrains Mono"/>
-          <w:color w:val="000000"/>
-          <w:kern w:val="0"/>
-          <w:sz w:val="20"/>
-          <w:szCs w:val="20"/>
-          <w14:ligatures w14:val="none"/>
-        </w:rPr>
-        <w:t xml:space="preserve">j </w:t>
-      </w:r>
-      <w:r>
-        <w:rPr>
-          <w:rFonts w:ascii="JetBrains Mono" w:eastAsia="Times New Roman" w:hAnsi="JetBrains Mono" w:cs="JetBrains Mono"/>
-          <w:color w:val="080808"/>
-          <w:kern w:val="0"/>
-          <w:sz w:val="20"/>
-          <w:szCs w:val="20"/>
-          <w14:ligatures w14:val="none"/>
-        </w:rPr>
-        <w:t>&lt; matrix.</w:t>
-      </w:r>
-      <w:r>
-        <w:rPr>
-          <w:rFonts w:ascii="JetBrains Mono" w:eastAsia="Times New Roman" w:hAnsi="JetBrains Mono" w:cs="JetBrains Mono"/>
-          <w:color w:val="871094"/>
-          <w:kern w:val="0"/>
-          <w:sz w:val="20"/>
-          <w:szCs w:val="20"/>
-          <w14:ligatures w14:val="none"/>
-        </w:rPr>
-        <w:t>length</w:t>
-      </w:r>
-      <w:r>
-        <w:rPr>
-          <w:rFonts w:ascii="JetBrains Mono" w:eastAsia="Times New Roman" w:hAnsi="JetBrains Mono" w:cs="JetBrains Mono"/>
-          <w:color w:val="080808"/>
-          <w:kern w:val="0"/>
-          <w:sz w:val="20"/>
-          <w:szCs w:val="20"/>
-          <w14:ligatures w14:val="none"/>
-        </w:rPr>
-        <w:t xml:space="preserve">; </w:t>
-      </w:r>
-      <w:r>
-        <w:rPr>
-          <w:rFonts w:ascii="JetBrains Mono" w:eastAsia="Times New Roman" w:hAnsi="JetBrains Mono" w:cs="JetBrains Mono"/>
-          <w:color w:val="000000"/>
-          <w:kern w:val="0"/>
-          <w:sz w:val="20"/>
-          <w:szCs w:val="20"/>
-          <w14:ligatures w14:val="none"/>
-        </w:rPr>
-        <w:t>j</w:t>
-      </w:r>
-      <w:r>
-        <w:rPr>
-          <w:rFonts w:ascii="JetBrains Mono" w:eastAsia="Times New Roman" w:hAnsi="JetBrains Mono" w:cs="JetBrains Mono"/>
-          <w:color w:val="080808"/>
-          <w:kern w:val="0"/>
-          <w:sz w:val="20"/>
-          <w:szCs w:val="20"/>
-          <w14:ligatures w14:val="none"/>
-        </w:rPr>
-        <w:t>++) {</w:t>
-      </w:r>
-      <w:r>
-        <w:rPr>
-          <w:rFonts w:ascii="JetBrains Mono" w:eastAsia="Times New Roman" w:hAnsi="JetBrains Mono" w:cs="JetBrains Mono"/>
-          <w:color w:val="080808"/>
-          <w:kern w:val="0"/>
-          <w:sz w:val="20"/>
-          <w:szCs w:val="20"/>
-          <w14:ligatures w14:val="none"/>
-        </w:rPr>
-        <w:br/>
-        <w:t xml:space="preserve">                </w:t>
-      </w:r>
-      <w:r>
-        <w:rPr>
-          <w:rFonts w:ascii="JetBrains Mono" w:eastAsia="Times New Roman" w:hAnsi="JetBrains Mono" w:cs="JetBrains Mono"/>
-          <w:color w:val="0033B3"/>
-          <w:kern w:val="0"/>
-          <w:sz w:val="20"/>
-          <w:szCs w:val="20"/>
-          <w14:ligatures w14:val="none"/>
-        </w:rPr>
-        <w:t xml:space="preserve">int </w:t>
-      </w:r>
-      <w:r>
-        <w:rPr>
-          <w:rFonts w:ascii="JetBrains Mono" w:eastAsia="Times New Roman" w:hAnsi="JetBrains Mono" w:cs="JetBrains Mono"/>
-          <w:color w:val="000000"/>
-          <w:kern w:val="0"/>
-          <w:sz w:val="20"/>
-          <w:szCs w:val="20"/>
-          <w14:ligatures w14:val="none"/>
-        </w:rPr>
-        <w:t xml:space="preserve">temp </w:t>
-      </w:r>
-      <w:r>
-        <w:rPr>
-          <w:rFonts w:ascii="JetBrains Mono" w:eastAsia="Times New Roman" w:hAnsi="JetBrains Mono" w:cs="JetBrains Mono"/>
-          <w:color w:val="080808"/>
-          <w:kern w:val="0"/>
-          <w:sz w:val="20"/>
-          <w:szCs w:val="20"/>
-          <w14:ligatures w14:val="none"/>
-        </w:rPr>
-        <w:t>= matrix[</w:t>
-      </w:r>
-      <w:r>
-        <w:rPr>
-          <w:rFonts w:ascii="JetBrains Mono" w:eastAsia="Times New Roman" w:hAnsi="JetBrains Mono" w:cs="JetBrains Mono"/>
-          <w:color w:val="000000"/>
-          <w:kern w:val="0"/>
-          <w:sz w:val="20"/>
-          <w:szCs w:val="20"/>
-          <w14:ligatures w14:val="none"/>
-        </w:rPr>
-        <w:t>i</w:t>
-      </w:r>
-      <w:r>
-        <w:rPr>
-          <w:rFonts w:ascii="JetBrains Mono" w:eastAsia="Times New Roman" w:hAnsi="JetBrains Mono" w:cs="JetBrains Mono"/>
-          <w:color w:val="080808"/>
-          <w:kern w:val="0"/>
-          <w:sz w:val="20"/>
-          <w:szCs w:val="20"/>
-          <w14:ligatures w14:val="none"/>
-        </w:rPr>
-        <w:t>][</w:t>
-      </w:r>
-      <w:r>
-        <w:rPr>
-          <w:rFonts w:ascii="JetBrains Mono" w:eastAsia="Times New Roman" w:hAnsi="JetBrains Mono" w:cs="JetBrains Mono"/>
-          <w:color w:val="000000"/>
-          <w:kern w:val="0"/>
-          <w:sz w:val="20"/>
-          <w:szCs w:val="20"/>
-          <w14:ligatures w14:val="none"/>
-        </w:rPr>
-        <w:t>j</w:t>
-      </w:r>
-      <w:r>
-        <w:rPr>
-          <w:rFonts w:ascii="JetBrains Mono" w:eastAsia="Times New Roman" w:hAnsi="JetBrains Mono" w:cs="JetBrains Mono"/>
-          <w:color w:val="080808"/>
-          <w:kern w:val="0"/>
-          <w:sz w:val="20"/>
-          <w:szCs w:val="20"/>
-          <w14:ligatures w14:val="none"/>
-        </w:rPr>
-        <w:t>];</w:t>
-      </w:r>
-      <w:r>
-        <w:rPr>
-          <w:rFonts w:ascii="JetBrains Mono" w:eastAsia="Times New Roman" w:hAnsi="JetBrains Mono" w:cs="JetBrains Mono"/>
-          <w:color w:val="080808"/>
-          <w:kern w:val="0"/>
-          <w:sz w:val="20"/>
-          <w:szCs w:val="20"/>
-          <w14:ligatures w14:val="none"/>
-        </w:rPr>
-        <w:br/>
-        <w:t xml:space="preserve">                matrix[</w:t>
-      </w:r>
-      <w:r>
-        <w:rPr>
-          <w:rFonts w:ascii="JetBrains Mono" w:eastAsia="Times New Roman" w:hAnsi="JetBrains Mono" w:cs="JetBrains Mono"/>
-          <w:color w:val="000000"/>
-          <w:kern w:val="0"/>
-          <w:sz w:val="20"/>
-          <w:szCs w:val="20"/>
-          <w14:ligatures w14:val="none"/>
-        </w:rPr>
-        <w:t>i</w:t>
-      </w:r>
-      <w:r>
-        <w:rPr>
-          <w:rFonts w:ascii="JetBrains Mono" w:eastAsia="Times New Roman" w:hAnsi="JetBrains Mono" w:cs="JetBrains Mono"/>
-          <w:color w:val="080808"/>
-          <w:kern w:val="0"/>
-          <w:sz w:val="20"/>
-          <w:szCs w:val="20"/>
-          <w14:ligatures w14:val="none"/>
-        </w:rPr>
-        <w:t>][</w:t>
-      </w:r>
-      <w:r>
-        <w:rPr>
-          <w:rFonts w:ascii="JetBrains Mono" w:eastAsia="Times New Roman" w:hAnsi="JetBrains Mono" w:cs="JetBrains Mono"/>
-          <w:color w:val="000000"/>
-          <w:kern w:val="0"/>
-          <w:sz w:val="20"/>
-          <w:szCs w:val="20"/>
-          <w14:ligatures w14:val="none"/>
-        </w:rPr>
-        <w:t>j</w:t>
-      </w:r>
-      <w:r>
-        <w:rPr>
-          <w:rFonts w:ascii="JetBrains Mono" w:eastAsia="Times New Roman" w:hAnsi="JetBrains Mono" w:cs="JetBrains Mono"/>
-          <w:color w:val="080808"/>
-          <w:kern w:val="0"/>
-          <w:sz w:val="20"/>
-          <w:szCs w:val="20"/>
-          <w14:ligatures w14:val="none"/>
-        </w:rPr>
-        <w:t>] = matrix[</w:t>
-      </w:r>
-      <w:r>
-        <w:rPr>
-          <w:rFonts w:ascii="JetBrains Mono" w:eastAsia="Times New Roman" w:hAnsi="JetBrains Mono" w:cs="JetBrains Mono"/>
-          <w:color w:val="000000"/>
-          <w:kern w:val="0"/>
-          <w:sz w:val="20"/>
-          <w:szCs w:val="20"/>
-          <w14:ligatures w14:val="none"/>
-        </w:rPr>
-        <w:t>j</w:t>
-      </w:r>
-      <w:r>
-        <w:rPr>
-          <w:rFonts w:ascii="JetBrains Mono" w:eastAsia="Times New Roman" w:hAnsi="JetBrains Mono" w:cs="JetBrains Mono"/>
-          <w:color w:val="080808"/>
-          <w:kern w:val="0"/>
-          <w:sz w:val="20"/>
-          <w:szCs w:val="20"/>
-          <w14:ligatures w14:val="none"/>
-        </w:rPr>
-        <w:t>][</w:t>
-      </w:r>
-      <w:r>
-        <w:rPr>
-          <w:rFonts w:ascii="JetBrains Mono" w:eastAsia="Times New Roman" w:hAnsi="JetBrains Mono" w:cs="JetBrains Mono"/>
-          <w:color w:val="000000"/>
-          <w:kern w:val="0"/>
-          <w:sz w:val="20"/>
-          <w:szCs w:val="20"/>
-          <w14:ligatures w14:val="none"/>
-        </w:rPr>
-        <w:t>i</w:t>
-      </w:r>
-      <w:r>
-        <w:rPr>
-          <w:rFonts w:ascii="JetBrains Mono" w:eastAsia="Times New Roman" w:hAnsi="JetBrains Mono" w:cs="JetBrains Mono"/>
-          <w:color w:val="080808"/>
-          <w:kern w:val="0"/>
-          <w:sz w:val="20"/>
-          <w:szCs w:val="20"/>
-          <w14:ligatures w14:val="none"/>
-        </w:rPr>
-        <w:t>];</w:t>
-      </w:r>
-      <w:r>
-        <w:rPr>
-          <w:rFonts w:ascii="JetBrains Mono" w:eastAsia="Times New Roman" w:hAnsi="JetBrains Mono" w:cs="JetBrains Mono"/>
-          <w:color w:val="080808"/>
-          <w:kern w:val="0"/>
-          <w:sz w:val="20"/>
-          <w:szCs w:val="20"/>
-          <w14:ligatures w14:val="none"/>
-        </w:rPr>
-        <w:br/>
-        <w:t xml:space="preserve">                matrix[</w:t>
-      </w:r>
-      <w:r>
-        <w:rPr>
-          <w:rFonts w:ascii="JetBrains Mono" w:eastAsia="Times New Roman" w:hAnsi="JetBrains Mono" w:cs="JetBrains Mono"/>
-          <w:color w:val="000000"/>
-          <w:kern w:val="0"/>
-          <w:sz w:val="20"/>
-          <w:szCs w:val="20"/>
-          <w14:ligatures w14:val="none"/>
-        </w:rPr>
-        <w:t>j</w:t>
-      </w:r>
-      <w:r>
-        <w:rPr>
-          <w:rFonts w:ascii="JetBrains Mono" w:eastAsia="Times New Roman" w:hAnsi="JetBrains Mono" w:cs="JetBrains Mono"/>
-          <w:color w:val="080808"/>
-          <w:kern w:val="0"/>
-          <w:sz w:val="20"/>
-          <w:szCs w:val="20"/>
-          <w14:ligatures w14:val="none"/>
-        </w:rPr>
-        <w:t>][</w:t>
-      </w:r>
-      <w:r>
-        <w:rPr>
-          <w:rFonts w:ascii="JetBrains Mono" w:eastAsia="Times New Roman" w:hAnsi="JetBrains Mono" w:cs="JetBrains Mono"/>
-          <w:color w:val="000000"/>
-          <w:kern w:val="0"/>
-          <w:sz w:val="20"/>
-          <w:szCs w:val="20"/>
-          <w14:ligatures w14:val="none"/>
-        </w:rPr>
-        <w:t>i</w:t>
-      </w:r>
-      <w:r>
-        <w:rPr>
-          <w:rFonts w:ascii="JetBrains Mono" w:eastAsia="Times New Roman" w:hAnsi="JetBrains Mono" w:cs="JetBrains Mono"/>
-          <w:color w:val="080808"/>
-          <w:kern w:val="0"/>
-          <w:sz w:val="20"/>
-          <w:szCs w:val="20"/>
-          <w14:ligatures w14:val="none"/>
-        </w:rPr>
-        <w:t xml:space="preserve">] = </w:t>
-      </w:r>
-      <w:r>
-        <w:rPr>
-          <w:rFonts w:ascii="JetBrains Mono" w:eastAsia="Times New Roman" w:hAnsi="JetBrains Mono" w:cs="JetBrains Mono"/>
-          <w:color w:val="000000"/>
-          <w:kern w:val="0"/>
-          <w:sz w:val="20"/>
-          <w:szCs w:val="20"/>
-          <w14:ligatures w14:val="none"/>
-        </w:rPr>
-        <w:t>temp</w:t>
+        <w:t xml:space="preserve">return </w:t>
+      </w:r>
+      <w:r>
+        <w:rPr>
+          <w:rFonts w:ascii="JetBrains Mono" w:eastAsia="Times New Roman" w:hAnsi="JetBrains Mono" w:cs="JetBrains Mono"/>
+          <w:color w:val="000000"/>
+          <w:kern w:val="0"/>
+          <w:sz w:val="20"/>
+          <w:szCs w:val="20"/>
+          <w14:ligatures w14:val="none"/>
+        </w:rPr>
+        <w:t>count</w:t>
       </w:r>
       <w:r>
         <w:rPr>
@@ -25749,1290 +23307,6 @@
           <w14:ligatures w14:val="none"/>
         </w:rPr>
         <w:t>;</w:t>
-      </w:r>
-      <w:r>
-        <w:rPr>
-          <w:rFonts w:ascii="JetBrains Mono" w:eastAsia="Times New Roman" w:hAnsi="JetBrains Mono" w:cs="JetBrains Mono"/>
-          <w:color w:val="080808"/>
-          <w:kern w:val="0"/>
-          <w:sz w:val="20"/>
-          <w:szCs w:val="20"/>
-          <w14:ligatures w14:val="none"/>
-        </w:rPr>
-        <w:br/>
-        <w:t xml:space="preserve">            }</w:t>
-      </w:r>
-      <w:r>
-        <w:rPr>
-          <w:rFonts w:ascii="JetBrains Mono" w:eastAsia="Times New Roman" w:hAnsi="JetBrains Mono" w:cs="JetBrains Mono"/>
-          <w:color w:val="080808"/>
-          <w:kern w:val="0"/>
-          <w:sz w:val="20"/>
-          <w:szCs w:val="20"/>
-          <w14:ligatures w14:val="none"/>
-        </w:rPr>
-        <w:br/>
-        <w:t xml:space="preserve">        }</w:t>
-      </w:r>
-      <w:r>
-        <w:rPr>
-          <w:rFonts w:ascii="JetBrains Mono" w:eastAsia="Times New Roman" w:hAnsi="JetBrains Mono" w:cs="JetBrains Mono"/>
-          <w:color w:val="080808"/>
-          <w:kern w:val="0"/>
-          <w:sz w:val="20"/>
-          <w:szCs w:val="20"/>
-          <w14:ligatures w14:val="none"/>
-        </w:rPr>
-        <w:br/>
-        <w:t xml:space="preserve">        </w:t>
-      </w:r>
-      <w:r>
-        <w:rPr>
-          <w:rFonts w:ascii="JetBrains Mono" w:eastAsia="Times New Roman" w:hAnsi="JetBrains Mono" w:cs="JetBrains Mono"/>
-          <w:color w:val="0033B3"/>
-          <w:kern w:val="0"/>
-          <w:sz w:val="20"/>
-          <w:szCs w:val="20"/>
-          <w14:ligatures w14:val="none"/>
-        </w:rPr>
-        <w:t xml:space="preserve">for </w:t>
-      </w:r>
-      <w:r>
-        <w:rPr>
-          <w:rFonts w:ascii="JetBrains Mono" w:eastAsia="Times New Roman" w:hAnsi="JetBrains Mono" w:cs="JetBrains Mono"/>
-          <w:color w:val="080808"/>
-          <w:kern w:val="0"/>
-          <w:sz w:val="20"/>
-          <w:szCs w:val="20"/>
-          <w14:ligatures w14:val="none"/>
-        </w:rPr>
-        <w:t>(</w:t>
-      </w:r>
-      <w:r>
-        <w:rPr>
-          <w:rFonts w:ascii="JetBrains Mono" w:eastAsia="Times New Roman" w:hAnsi="JetBrains Mono" w:cs="JetBrains Mono"/>
-          <w:color w:val="0033B3"/>
-          <w:kern w:val="0"/>
-          <w:sz w:val="20"/>
-          <w:szCs w:val="20"/>
-          <w14:ligatures w14:val="none"/>
-        </w:rPr>
-        <w:t xml:space="preserve">int </w:t>
-      </w:r>
-      <w:r>
-        <w:rPr>
-          <w:rFonts w:ascii="JetBrains Mono" w:eastAsia="Times New Roman" w:hAnsi="JetBrains Mono" w:cs="JetBrains Mono"/>
-          <w:color w:val="000000"/>
-          <w:kern w:val="0"/>
-          <w:sz w:val="20"/>
-          <w:szCs w:val="20"/>
-          <w14:ligatures w14:val="none"/>
-        </w:rPr>
-        <w:t xml:space="preserve">i </w:t>
-      </w:r>
-      <w:r>
-        <w:rPr>
-          <w:rFonts w:ascii="JetBrains Mono" w:eastAsia="Times New Roman" w:hAnsi="JetBrains Mono" w:cs="JetBrains Mono"/>
-          <w:color w:val="080808"/>
-          <w:kern w:val="0"/>
-          <w:sz w:val="20"/>
-          <w:szCs w:val="20"/>
-          <w14:ligatures w14:val="none"/>
-        </w:rPr>
-        <w:t xml:space="preserve">= </w:t>
-      </w:r>
-      <w:r>
-        <w:rPr>
-          <w:rFonts w:ascii="JetBrains Mono" w:eastAsia="Times New Roman" w:hAnsi="JetBrains Mono" w:cs="JetBrains Mono"/>
-          <w:color w:val="1750EB"/>
-          <w:kern w:val="0"/>
-          <w:sz w:val="20"/>
-          <w:szCs w:val="20"/>
-          <w14:ligatures w14:val="none"/>
-        </w:rPr>
-        <w:t>0</w:t>
-      </w:r>
-      <w:r>
-        <w:rPr>
-          <w:rFonts w:ascii="JetBrains Mono" w:eastAsia="Times New Roman" w:hAnsi="JetBrains Mono" w:cs="JetBrains Mono"/>
-          <w:color w:val="080808"/>
-          <w:kern w:val="0"/>
-          <w:sz w:val="20"/>
-          <w:szCs w:val="20"/>
-          <w14:ligatures w14:val="none"/>
-        </w:rPr>
-        <w:t xml:space="preserve">; </w:t>
-      </w:r>
-      <w:r>
-        <w:rPr>
-          <w:rFonts w:ascii="JetBrains Mono" w:eastAsia="Times New Roman" w:hAnsi="JetBrains Mono" w:cs="JetBrains Mono"/>
-          <w:color w:val="000000"/>
-          <w:kern w:val="0"/>
-          <w:sz w:val="20"/>
-          <w:szCs w:val="20"/>
-          <w14:ligatures w14:val="none"/>
-        </w:rPr>
-        <w:t xml:space="preserve">i </w:t>
-      </w:r>
-      <w:r>
-        <w:rPr>
-          <w:rFonts w:ascii="JetBrains Mono" w:eastAsia="Times New Roman" w:hAnsi="JetBrains Mono" w:cs="JetBrains Mono"/>
-          <w:color w:val="080808"/>
-          <w:kern w:val="0"/>
-          <w:sz w:val="20"/>
-          <w:szCs w:val="20"/>
-          <w14:ligatures w14:val="none"/>
-        </w:rPr>
-        <w:t>&lt; matrix.</w:t>
-      </w:r>
-      <w:r>
-        <w:rPr>
-          <w:rFonts w:ascii="JetBrains Mono" w:eastAsia="Times New Roman" w:hAnsi="JetBrains Mono" w:cs="JetBrains Mono"/>
-          <w:color w:val="871094"/>
-          <w:kern w:val="0"/>
-          <w:sz w:val="20"/>
-          <w:szCs w:val="20"/>
-          <w14:ligatures w14:val="none"/>
-        </w:rPr>
-        <w:t>length</w:t>
-      </w:r>
-      <w:r>
-        <w:rPr>
-          <w:rFonts w:ascii="JetBrains Mono" w:eastAsia="Times New Roman" w:hAnsi="JetBrains Mono" w:cs="JetBrains Mono"/>
-          <w:color w:val="080808"/>
-          <w:kern w:val="0"/>
-          <w:sz w:val="20"/>
-          <w:szCs w:val="20"/>
-          <w14:ligatures w14:val="none"/>
-        </w:rPr>
-        <w:t xml:space="preserve">; </w:t>
-      </w:r>
-      <w:r>
-        <w:rPr>
-          <w:rFonts w:ascii="JetBrains Mono" w:eastAsia="Times New Roman" w:hAnsi="JetBrains Mono" w:cs="JetBrains Mono"/>
-          <w:color w:val="000000"/>
-          <w:kern w:val="0"/>
-          <w:sz w:val="20"/>
-          <w:szCs w:val="20"/>
-          <w14:ligatures w14:val="none"/>
-        </w:rPr>
-        <w:t>i</w:t>
-      </w:r>
-      <w:r>
-        <w:rPr>
-          <w:rFonts w:ascii="JetBrains Mono" w:eastAsia="Times New Roman" w:hAnsi="JetBrains Mono" w:cs="JetBrains Mono"/>
-          <w:color w:val="080808"/>
-          <w:kern w:val="0"/>
-          <w:sz w:val="20"/>
-          <w:szCs w:val="20"/>
-          <w14:ligatures w14:val="none"/>
-        </w:rPr>
-        <w:t>++) {</w:t>
-      </w:r>
-      <w:r>
-        <w:rPr>
-          <w:rFonts w:ascii="JetBrains Mono" w:eastAsia="Times New Roman" w:hAnsi="JetBrains Mono" w:cs="JetBrains Mono"/>
-          <w:color w:val="080808"/>
-          <w:kern w:val="0"/>
-          <w:sz w:val="20"/>
-          <w:szCs w:val="20"/>
-          <w14:ligatures w14:val="none"/>
-        </w:rPr>
-        <w:br/>
-        <w:t xml:space="preserve">            </w:t>
-      </w:r>
-      <w:r>
-        <w:rPr>
-          <w:rFonts w:ascii="JetBrains Mono" w:eastAsia="Times New Roman" w:hAnsi="JetBrains Mono" w:cs="JetBrains Mono"/>
-          <w:color w:val="0033B3"/>
-          <w:kern w:val="0"/>
-          <w:sz w:val="20"/>
-          <w:szCs w:val="20"/>
-          <w14:ligatures w14:val="none"/>
-        </w:rPr>
-        <w:t xml:space="preserve">for </w:t>
-      </w:r>
-      <w:r>
-        <w:rPr>
-          <w:rFonts w:ascii="JetBrains Mono" w:eastAsia="Times New Roman" w:hAnsi="JetBrains Mono" w:cs="JetBrains Mono"/>
-          <w:color w:val="080808"/>
-          <w:kern w:val="0"/>
-          <w:sz w:val="20"/>
-          <w:szCs w:val="20"/>
-          <w14:ligatures w14:val="none"/>
-        </w:rPr>
-        <w:t>(</w:t>
-      </w:r>
-      <w:r>
-        <w:rPr>
-          <w:rFonts w:ascii="JetBrains Mono" w:eastAsia="Times New Roman" w:hAnsi="JetBrains Mono" w:cs="JetBrains Mono"/>
-          <w:color w:val="0033B3"/>
-          <w:kern w:val="0"/>
-          <w:sz w:val="20"/>
-          <w:szCs w:val="20"/>
-          <w14:ligatures w14:val="none"/>
-        </w:rPr>
-        <w:t xml:space="preserve">int </w:t>
-      </w:r>
-      <w:r>
-        <w:rPr>
-          <w:rFonts w:ascii="JetBrains Mono" w:eastAsia="Times New Roman" w:hAnsi="JetBrains Mono" w:cs="JetBrains Mono"/>
-          <w:color w:val="000000"/>
-          <w:kern w:val="0"/>
-          <w:sz w:val="20"/>
-          <w:szCs w:val="20"/>
-          <w14:ligatures w14:val="none"/>
-        </w:rPr>
-        <w:t xml:space="preserve">j </w:t>
-      </w:r>
-      <w:r>
-        <w:rPr>
-          <w:rFonts w:ascii="JetBrains Mono" w:eastAsia="Times New Roman" w:hAnsi="JetBrains Mono" w:cs="JetBrains Mono"/>
-          <w:color w:val="080808"/>
-          <w:kern w:val="0"/>
-          <w:sz w:val="20"/>
-          <w:szCs w:val="20"/>
-          <w14:ligatures w14:val="none"/>
-        </w:rPr>
-        <w:t xml:space="preserve">= </w:t>
-      </w:r>
-      <w:r>
-        <w:rPr>
-          <w:rFonts w:ascii="JetBrains Mono" w:eastAsia="Times New Roman" w:hAnsi="JetBrains Mono" w:cs="JetBrains Mono"/>
-          <w:color w:val="1750EB"/>
-          <w:kern w:val="0"/>
-          <w:sz w:val="20"/>
-          <w:szCs w:val="20"/>
-          <w14:ligatures w14:val="none"/>
-        </w:rPr>
-        <w:t>0</w:t>
-      </w:r>
-      <w:r>
-        <w:rPr>
-          <w:rFonts w:ascii="JetBrains Mono" w:eastAsia="Times New Roman" w:hAnsi="JetBrains Mono" w:cs="JetBrains Mono"/>
-          <w:color w:val="080808"/>
-          <w:kern w:val="0"/>
-          <w:sz w:val="20"/>
-          <w:szCs w:val="20"/>
-          <w14:ligatures w14:val="none"/>
-        </w:rPr>
-        <w:t xml:space="preserve">; </w:t>
-      </w:r>
-      <w:r>
-        <w:rPr>
-          <w:rFonts w:ascii="JetBrains Mono" w:eastAsia="Times New Roman" w:hAnsi="JetBrains Mono" w:cs="JetBrains Mono"/>
-          <w:color w:val="000000"/>
-          <w:kern w:val="0"/>
-          <w:sz w:val="20"/>
-          <w:szCs w:val="20"/>
-          <w14:ligatures w14:val="none"/>
-        </w:rPr>
-        <w:t xml:space="preserve">j </w:t>
-      </w:r>
-      <w:r>
-        <w:rPr>
-          <w:rFonts w:ascii="JetBrains Mono" w:eastAsia="Times New Roman" w:hAnsi="JetBrains Mono" w:cs="JetBrains Mono"/>
-          <w:color w:val="080808"/>
-          <w:kern w:val="0"/>
-          <w:sz w:val="20"/>
-          <w:szCs w:val="20"/>
-          <w14:ligatures w14:val="none"/>
-        </w:rPr>
-        <w:t>&lt; matrix.</w:t>
-      </w:r>
-      <w:r>
-        <w:rPr>
-          <w:rFonts w:ascii="JetBrains Mono" w:eastAsia="Times New Roman" w:hAnsi="JetBrains Mono" w:cs="JetBrains Mono"/>
-          <w:color w:val="871094"/>
-          <w:kern w:val="0"/>
-          <w:sz w:val="20"/>
-          <w:szCs w:val="20"/>
-          <w14:ligatures w14:val="none"/>
-        </w:rPr>
-        <w:t>length</w:t>
-      </w:r>
-      <w:r>
-        <w:rPr>
-          <w:rFonts w:ascii="JetBrains Mono" w:eastAsia="Times New Roman" w:hAnsi="JetBrains Mono" w:cs="JetBrains Mono"/>
-          <w:color w:val="080808"/>
-          <w:kern w:val="0"/>
-          <w:sz w:val="20"/>
-          <w:szCs w:val="20"/>
-          <w14:ligatures w14:val="none"/>
-        </w:rPr>
-        <w:t>/</w:t>
-      </w:r>
-      <w:r>
-        <w:rPr>
-          <w:rFonts w:ascii="JetBrains Mono" w:eastAsia="Times New Roman" w:hAnsi="JetBrains Mono" w:cs="JetBrains Mono"/>
-          <w:color w:val="1750EB"/>
-          <w:kern w:val="0"/>
-          <w:sz w:val="20"/>
-          <w:szCs w:val="20"/>
-          <w14:ligatures w14:val="none"/>
-        </w:rPr>
-        <w:t>2</w:t>
-      </w:r>
-      <w:r>
-        <w:rPr>
-          <w:rFonts w:ascii="JetBrains Mono" w:eastAsia="Times New Roman" w:hAnsi="JetBrains Mono" w:cs="JetBrains Mono"/>
-          <w:color w:val="080808"/>
-          <w:kern w:val="0"/>
-          <w:sz w:val="20"/>
-          <w:szCs w:val="20"/>
-          <w14:ligatures w14:val="none"/>
-        </w:rPr>
-        <w:t xml:space="preserve">; </w:t>
-      </w:r>
-      <w:r>
-        <w:rPr>
-          <w:rFonts w:ascii="JetBrains Mono" w:eastAsia="Times New Roman" w:hAnsi="JetBrains Mono" w:cs="JetBrains Mono"/>
-          <w:color w:val="000000"/>
-          <w:kern w:val="0"/>
-          <w:sz w:val="20"/>
-          <w:szCs w:val="20"/>
-          <w14:ligatures w14:val="none"/>
-        </w:rPr>
-        <w:t>j</w:t>
-      </w:r>
-      <w:r>
-        <w:rPr>
-          <w:rFonts w:ascii="JetBrains Mono" w:eastAsia="Times New Roman" w:hAnsi="JetBrains Mono" w:cs="JetBrains Mono"/>
-          <w:color w:val="080808"/>
-          <w:kern w:val="0"/>
-          <w:sz w:val="20"/>
-          <w:szCs w:val="20"/>
-          <w14:ligatures w14:val="none"/>
-        </w:rPr>
-        <w:t>++) {</w:t>
-      </w:r>
-      <w:r>
-        <w:rPr>
-          <w:rFonts w:ascii="JetBrains Mono" w:eastAsia="Times New Roman" w:hAnsi="JetBrains Mono" w:cs="JetBrains Mono"/>
-          <w:color w:val="080808"/>
-          <w:kern w:val="0"/>
-          <w:sz w:val="20"/>
-          <w:szCs w:val="20"/>
-          <w14:ligatures w14:val="none"/>
-        </w:rPr>
-        <w:br/>
-        <w:t xml:space="preserve">                </w:t>
-      </w:r>
-      <w:r>
-        <w:rPr>
-          <w:rFonts w:ascii="JetBrains Mono" w:eastAsia="Times New Roman" w:hAnsi="JetBrains Mono" w:cs="JetBrains Mono"/>
-          <w:color w:val="0033B3"/>
-          <w:kern w:val="0"/>
-          <w:sz w:val="20"/>
-          <w:szCs w:val="20"/>
-          <w14:ligatures w14:val="none"/>
-        </w:rPr>
-        <w:t xml:space="preserve">int </w:t>
-      </w:r>
-      <w:r>
-        <w:rPr>
-          <w:rFonts w:ascii="JetBrains Mono" w:eastAsia="Times New Roman" w:hAnsi="JetBrains Mono" w:cs="JetBrains Mono"/>
-          <w:color w:val="000000"/>
-          <w:kern w:val="0"/>
-          <w:sz w:val="20"/>
-          <w:szCs w:val="20"/>
-          <w14:ligatures w14:val="none"/>
-        </w:rPr>
-        <w:t xml:space="preserve">temp </w:t>
-      </w:r>
-      <w:r>
-        <w:rPr>
-          <w:rFonts w:ascii="JetBrains Mono" w:eastAsia="Times New Roman" w:hAnsi="JetBrains Mono" w:cs="JetBrains Mono"/>
-          <w:color w:val="080808"/>
-          <w:kern w:val="0"/>
-          <w:sz w:val="20"/>
-          <w:szCs w:val="20"/>
-          <w14:ligatures w14:val="none"/>
-        </w:rPr>
-        <w:t>= matrix[</w:t>
-      </w:r>
-      <w:r>
-        <w:rPr>
-          <w:rFonts w:ascii="JetBrains Mono" w:eastAsia="Times New Roman" w:hAnsi="JetBrains Mono" w:cs="JetBrains Mono"/>
-          <w:color w:val="000000"/>
-          <w:kern w:val="0"/>
-          <w:sz w:val="20"/>
-          <w:szCs w:val="20"/>
-          <w14:ligatures w14:val="none"/>
-        </w:rPr>
-        <w:t>i</w:t>
-      </w:r>
-      <w:r>
-        <w:rPr>
-          <w:rFonts w:ascii="JetBrains Mono" w:eastAsia="Times New Roman" w:hAnsi="JetBrains Mono" w:cs="JetBrains Mono"/>
-          <w:color w:val="080808"/>
-          <w:kern w:val="0"/>
-          <w:sz w:val="20"/>
-          <w:szCs w:val="20"/>
-          <w14:ligatures w14:val="none"/>
-        </w:rPr>
-        <w:t>][</w:t>
-      </w:r>
-      <w:r>
-        <w:rPr>
-          <w:rFonts w:ascii="JetBrains Mono" w:eastAsia="Times New Roman" w:hAnsi="JetBrains Mono" w:cs="JetBrains Mono"/>
-          <w:color w:val="000000"/>
-          <w:kern w:val="0"/>
-          <w:sz w:val="20"/>
-          <w:szCs w:val="20"/>
-          <w14:ligatures w14:val="none"/>
-        </w:rPr>
-        <w:t>j</w:t>
-      </w:r>
-      <w:r>
-        <w:rPr>
-          <w:rFonts w:ascii="JetBrains Mono" w:eastAsia="Times New Roman" w:hAnsi="JetBrains Mono" w:cs="JetBrains Mono"/>
-          <w:color w:val="080808"/>
-          <w:kern w:val="0"/>
-          <w:sz w:val="20"/>
-          <w:szCs w:val="20"/>
-          <w14:ligatures w14:val="none"/>
-        </w:rPr>
-        <w:t>];</w:t>
-      </w:r>
-      <w:r>
-        <w:rPr>
-          <w:rFonts w:ascii="JetBrains Mono" w:eastAsia="Times New Roman" w:hAnsi="JetBrains Mono" w:cs="JetBrains Mono"/>
-          <w:color w:val="080808"/>
-          <w:kern w:val="0"/>
-          <w:sz w:val="20"/>
-          <w:szCs w:val="20"/>
-          <w14:ligatures w14:val="none"/>
-        </w:rPr>
-        <w:br/>
-        <w:t xml:space="preserve">                matrix[</w:t>
-      </w:r>
-      <w:r>
-        <w:rPr>
-          <w:rFonts w:ascii="JetBrains Mono" w:eastAsia="Times New Roman" w:hAnsi="JetBrains Mono" w:cs="JetBrains Mono"/>
-          <w:color w:val="000000"/>
-          <w:kern w:val="0"/>
-          <w:sz w:val="20"/>
-          <w:szCs w:val="20"/>
-          <w14:ligatures w14:val="none"/>
-        </w:rPr>
-        <w:t>i</w:t>
-      </w:r>
-      <w:r>
-        <w:rPr>
-          <w:rFonts w:ascii="JetBrains Mono" w:eastAsia="Times New Roman" w:hAnsi="JetBrains Mono" w:cs="JetBrains Mono"/>
-          <w:color w:val="080808"/>
-          <w:kern w:val="0"/>
-          <w:sz w:val="20"/>
-          <w:szCs w:val="20"/>
-          <w14:ligatures w14:val="none"/>
-        </w:rPr>
-        <w:t>][</w:t>
-      </w:r>
-      <w:r>
-        <w:rPr>
-          <w:rFonts w:ascii="JetBrains Mono" w:eastAsia="Times New Roman" w:hAnsi="JetBrains Mono" w:cs="JetBrains Mono"/>
-          <w:color w:val="000000"/>
-          <w:kern w:val="0"/>
-          <w:sz w:val="20"/>
-          <w:szCs w:val="20"/>
-          <w14:ligatures w14:val="none"/>
-        </w:rPr>
-        <w:t>j</w:t>
-      </w:r>
-      <w:r>
-        <w:rPr>
-          <w:rFonts w:ascii="JetBrains Mono" w:eastAsia="Times New Roman" w:hAnsi="JetBrains Mono" w:cs="JetBrains Mono"/>
-          <w:color w:val="080808"/>
-          <w:kern w:val="0"/>
-          <w:sz w:val="20"/>
-          <w:szCs w:val="20"/>
-          <w14:ligatures w14:val="none"/>
-        </w:rPr>
-        <w:t>] = matrix[</w:t>
-      </w:r>
-      <w:r>
-        <w:rPr>
-          <w:rFonts w:ascii="JetBrains Mono" w:eastAsia="Times New Roman" w:hAnsi="JetBrains Mono" w:cs="JetBrains Mono"/>
-          <w:color w:val="000000"/>
-          <w:kern w:val="0"/>
-          <w:sz w:val="20"/>
-          <w:szCs w:val="20"/>
-          <w14:ligatures w14:val="none"/>
-        </w:rPr>
-        <w:t>i</w:t>
-      </w:r>
-      <w:r>
-        <w:rPr>
-          <w:rFonts w:ascii="JetBrains Mono" w:eastAsia="Times New Roman" w:hAnsi="JetBrains Mono" w:cs="JetBrains Mono"/>
-          <w:color w:val="080808"/>
-          <w:kern w:val="0"/>
-          <w:sz w:val="20"/>
-          <w:szCs w:val="20"/>
-          <w14:ligatures w14:val="none"/>
-        </w:rPr>
-        <w:t>][matrix.</w:t>
-      </w:r>
-      <w:r>
-        <w:rPr>
-          <w:rFonts w:ascii="JetBrains Mono" w:eastAsia="Times New Roman" w:hAnsi="JetBrains Mono" w:cs="JetBrains Mono"/>
-          <w:color w:val="871094"/>
-          <w:kern w:val="0"/>
-          <w:sz w:val="20"/>
-          <w:szCs w:val="20"/>
-          <w14:ligatures w14:val="none"/>
-        </w:rPr>
-        <w:t xml:space="preserve">length </w:t>
-      </w:r>
-      <w:r>
-        <w:rPr>
-          <w:rFonts w:ascii="JetBrains Mono" w:eastAsia="Times New Roman" w:hAnsi="JetBrains Mono" w:cs="JetBrains Mono"/>
-          <w:color w:val="080808"/>
-          <w:kern w:val="0"/>
-          <w:sz w:val="20"/>
-          <w:szCs w:val="20"/>
-          <w14:ligatures w14:val="none"/>
-        </w:rPr>
-        <w:t xml:space="preserve">- </w:t>
-      </w:r>
-      <w:r>
-        <w:rPr>
-          <w:rFonts w:ascii="JetBrains Mono" w:eastAsia="Times New Roman" w:hAnsi="JetBrains Mono" w:cs="JetBrains Mono"/>
-          <w:color w:val="1750EB"/>
-          <w:kern w:val="0"/>
-          <w:sz w:val="20"/>
-          <w:szCs w:val="20"/>
-          <w14:ligatures w14:val="none"/>
-        </w:rPr>
-        <w:t xml:space="preserve">1 </w:t>
-      </w:r>
-      <w:r>
-        <w:rPr>
-          <w:rFonts w:ascii="JetBrains Mono" w:eastAsia="Times New Roman" w:hAnsi="JetBrains Mono" w:cs="JetBrains Mono"/>
-          <w:color w:val="080808"/>
-          <w:kern w:val="0"/>
-          <w:sz w:val="20"/>
-          <w:szCs w:val="20"/>
-          <w14:ligatures w14:val="none"/>
-        </w:rPr>
-        <w:t xml:space="preserve">- </w:t>
-      </w:r>
-      <w:r>
-        <w:rPr>
-          <w:rFonts w:ascii="JetBrains Mono" w:eastAsia="Times New Roman" w:hAnsi="JetBrains Mono" w:cs="JetBrains Mono"/>
-          <w:color w:val="000000"/>
-          <w:kern w:val="0"/>
-          <w:sz w:val="20"/>
-          <w:szCs w:val="20"/>
-          <w14:ligatures w14:val="none"/>
-        </w:rPr>
-        <w:t>j</w:t>
-      </w:r>
-      <w:r>
-        <w:rPr>
-          <w:rFonts w:ascii="JetBrains Mono" w:eastAsia="Times New Roman" w:hAnsi="JetBrains Mono" w:cs="JetBrains Mono"/>
-          <w:color w:val="080808"/>
-          <w:kern w:val="0"/>
-          <w:sz w:val="20"/>
-          <w:szCs w:val="20"/>
-          <w14:ligatures w14:val="none"/>
-        </w:rPr>
-        <w:t>];</w:t>
-      </w:r>
-      <w:r>
-        <w:rPr>
-          <w:rFonts w:ascii="JetBrains Mono" w:eastAsia="Times New Roman" w:hAnsi="JetBrains Mono" w:cs="JetBrains Mono"/>
-          <w:color w:val="080808"/>
-          <w:kern w:val="0"/>
-          <w:sz w:val="20"/>
-          <w:szCs w:val="20"/>
-          <w14:ligatures w14:val="none"/>
-        </w:rPr>
-        <w:br/>
-        <w:t xml:space="preserve">                matrix[</w:t>
-      </w:r>
-      <w:r>
-        <w:rPr>
-          <w:rFonts w:ascii="JetBrains Mono" w:eastAsia="Times New Roman" w:hAnsi="JetBrains Mono" w:cs="JetBrains Mono"/>
-          <w:color w:val="000000"/>
-          <w:kern w:val="0"/>
-          <w:sz w:val="20"/>
-          <w:szCs w:val="20"/>
-          <w14:ligatures w14:val="none"/>
-        </w:rPr>
-        <w:t>i</w:t>
-      </w:r>
-      <w:r>
-        <w:rPr>
-          <w:rFonts w:ascii="JetBrains Mono" w:eastAsia="Times New Roman" w:hAnsi="JetBrains Mono" w:cs="JetBrains Mono"/>
-          <w:color w:val="080808"/>
-          <w:kern w:val="0"/>
-          <w:sz w:val="20"/>
-          <w:szCs w:val="20"/>
-          <w14:ligatures w14:val="none"/>
-        </w:rPr>
-        <w:t>][matrix.</w:t>
-      </w:r>
-      <w:r>
-        <w:rPr>
-          <w:rFonts w:ascii="JetBrains Mono" w:eastAsia="Times New Roman" w:hAnsi="JetBrains Mono" w:cs="JetBrains Mono"/>
-          <w:color w:val="871094"/>
-          <w:kern w:val="0"/>
-          <w:sz w:val="20"/>
-          <w:szCs w:val="20"/>
-          <w14:ligatures w14:val="none"/>
-        </w:rPr>
-        <w:t xml:space="preserve">length </w:t>
-      </w:r>
-      <w:r>
-        <w:rPr>
-          <w:rFonts w:ascii="JetBrains Mono" w:eastAsia="Times New Roman" w:hAnsi="JetBrains Mono" w:cs="JetBrains Mono"/>
-          <w:color w:val="080808"/>
-          <w:kern w:val="0"/>
-          <w:sz w:val="20"/>
-          <w:szCs w:val="20"/>
-          <w14:ligatures w14:val="none"/>
-        </w:rPr>
-        <w:t xml:space="preserve">- </w:t>
-      </w:r>
-      <w:r>
-        <w:rPr>
-          <w:rFonts w:ascii="JetBrains Mono" w:eastAsia="Times New Roman" w:hAnsi="JetBrains Mono" w:cs="JetBrains Mono"/>
-          <w:color w:val="1750EB"/>
-          <w:kern w:val="0"/>
-          <w:sz w:val="20"/>
-          <w:szCs w:val="20"/>
-          <w14:ligatures w14:val="none"/>
-        </w:rPr>
-        <w:t xml:space="preserve">1 </w:t>
-      </w:r>
-      <w:r>
-        <w:rPr>
-          <w:rFonts w:ascii="JetBrains Mono" w:eastAsia="Times New Roman" w:hAnsi="JetBrains Mono" w:cs="JetBrains Mono"/>
-          <w:color w:val="080808"/>
-          <w:kern w:val="0"/>
-          <w:sz w:val="20"/>
-          <w:szCs w:val="20"/>
-          <w14:ligatures w14:val="none"/>
-        </w:rPr>
-        <w:t xml:space="preserve">- </w:t>
-      </w:r>
-      <w:r>
-        <w:rPr>
-          <w:rFonts w:ascii="JetBrains Mono" w:eastAsia="Times New Roman" w:hAnsi="JetBrains Mono" w:cs="JetBrains Mono"/>
-          <w:color w:val="000000"/>
-          <w:kern w:val="0"/>
-          <w:sz w:val="20"/>
-          <w:szCs w:val="20"/>
-          <w14:ligatures w14:val="none"/>
-        </w:rPr>
-        <w:t>j</w:t>
-      </w:r>
-      <w:r>
-        <w:rPr>
-          <w:rFonts w:ascii="JetBrains Mono" w:eastAsia="Times New Roman" w:hAnsi="JetBrains Mono" w:cs="JetBrains Mono"/>
-          <w:color w:val="080808"/>
-          <w:kern w:val="0"/>
-          <w:sz w:val="20"/>
-          <w:szCs w:val="20"/>
-          <w14:ligatures w14:val="none"/>
-        </w:rPr>
-        <w:t xml:space="preserve">] = </w:t>
-      </w:r>
-      <w:r>
-        <w:rPr>
-          <w:rFonts w:ascii="JetBrains Mono" w:eastAsia="Times New Roman" w:hAnsi="JetBrains Mono" w:cs="JetBrains Mono"/>
-          <w:color w:val="000000"/>
-          <w:kern w:val="0"/>
-          <w:sz w:val="20"/>
-          <w:szCs w:val="20"/>
-          <w14:ligatures w14:val="none"/>
-        </w:rPr>
-        <w:t>temp</w:t>
-      </w:r>
-      <w:r>
-        <w:rPr>
-          <w:rFonts w:ascii="JetBrains Mono" w:eastAsia="Times New Roman" w:hAnsi="JetBrains Mono" w:cs="JetBrains Mono"/>
-          <w:color w:val="080808"/>
-          <w:kern w:val="0"/>
-          <w:sz w:val="20"/>
-          <w:szCs w:val="20"/>
-          <w14:ligatures w14:val="none"/>
-        </w:rPr>
-        <w:t>;</w:t>
-      </w:r>
-      <w:r>
-        <w:rPr>
-          <w:rFonts w:ascii="JetBrains Mono" w:eastAsia="Times New Roman" w:hAnsi="JetBrains Mono" w:cs="JetBrains Mono"/>
-          <w:color w:val="080808"/>
-          <w:kern w:val="0"/>
-          <w:sz w:val="20"/>
-          <w:szCs w:val="20"/>
-          <w14:ligatures w14:val="none"/>
-        </w:rPr>
-        <w:br/>
-        <w:t xml:space="preserve">            }</w:t>
-      </w:r>
-      <w:r>
-        <w:rPr>
-          <w:rFonts w:ascii="JetBrains Mono" w:eastAsia="Times New Roman" w:hAnsi="JetBrains Mono" w:cs="JetBrains Mono"/>
-          <w:color w:val="080808"/>
-          <w:kern w:val="0"/>
-          <w:sz w:val="20"/>
-          <w:szCs w:val="20"/>
-          <w14:ligatures w14:val="none"/>
-        </w:rPr>
-        <w:br/>
-        <w:t xml:space="preserve">        }</w:t>
-      </w:r>
-      <w:r>
-        <w:rPr>
-          <w:rFonts w:ascii="JetBrains Mono" w:eastAsia="Times New Roman" w:hAnsi="JetBrains Mono" w:cs="JetBrains Mono"/>
-          <w:color w:val="080808"/>
-          <w:kern w:val="0"/>
-          <w:sz w:val="20"/>
-          <w:szCs w:val="20"/>
-          <w14:ligatures w14:val="none"/>
-        </w:rPr>
-        <w:br/>
-        <w:t xml:space="preserve">        </w:t>
-      </w:r>
-      <w:r>
-        <w:rPr>
-          <w:rFonts w:ascii="JetBrains Mono" w:eastAsia="Times New Roman" w:hAnsi="JetBrains Mono" w:cs="JetBrains Mono"/>
-          <w:color w:val="0033B3"/>
-          <w:kern w:val="0"/>
-          <w:sz w:val="20"/>
-          <w:szCs w:val="20"/>
-          <w14:ligatures w14:val="none"/>
-        </w:rPr>
-        <w:t xml:space="preserve">for </w:t>
-      </w:r>
-      <w:r>
-        <w:rPr>
-          <w:rFonts w:ascii="JetBrains Mono" w:eastAsia="Times New Roman" w:hAnsi="JetBrains Mono" w:cs="JetBrains Mono"/>
-          <w:color w:val="080808"/>
-          <w:kern w:val="0"/>
-          <w:sz w:val="20"/>
-          <w:szCs w:val="20"/>
-          <w14:ligatures w14:val="none"/>
-        </w:rPr>
-        <w:t>(</w:t>
-      </w:r>
-      <w:r>
-        <w:rPr>
-          <w:rFonts w:ascii="JetBrains Mono" w:eastAsia="Times New Roman" w:hAnsi="JetBrains Mono" w:cs="JetBrains Mono"/>
-          <w:color w:val="0033B3"/>
-          <w:kern w:val="0"/>
-          <w:sz w:val="20"/>
-          <w:szCs w:val="20"/>
-          <w14:ligatures w14:val="none"/>
-        </w:rPr>
-        <w:t xml:space="preserve">int </w:t>
-      </w:r>
-      <w:r>
-        <w:rPr>
-          <w:rFonts w:ascii="JetBrains Mono" w:eastAsia="Times New Roman" w:hAnsi="JetBrains Mono" w:cs="JetBrains Mono"/>
-          <w:color w:val="000000"/>
-          <w:kern w:val="0"/>
-          <w:sz w:val="20"/>
-          <w:szCs w:val="20"/>
-          <w14:ligatures w14:val="none"/>
-        </w:rPr>
-        <w:t xml:space="preserve">i </w:t>
-      </w:r>
-      <w:r>
-        <w:rPr>
-          <w:rFonts w:ascii="JetBrains Mono" w:eastAsia="Times New Roman" w:hAnsi="JetBrains Mono" w:cs="JetBrains Mono"/>
-          <w:color w:val="080808"/>
-          <w:kern w:val="0"/>
-          <w:sz w:val="20"/>
-          <w:szCs w:val="20"/>
-          <w14:ligatures w14:val="none"/>
-        </w:rPr>
-        <w:t xml:space="preserve">= </w:t>
-      </w:r>
-      <w:r>
-        <w:rPr>
-          <w:rFonts w:ascii="JetBrains Mono" w:eastAsia="Times New Roman" w:hAnsi="JetBrains Mono" w:cs="JetBrains Mono"/>
-          <w:color w:val="1750EB"/>
-          <w:kern w:val="0"/>
-          <w:sz w:val="20"/>
-          <w:szCs w:val="20"/>
-          <w14:ligatures w14:val="none"/>
-        </w:rPr>
-        <w:t>0</w:t>
-      </w:r>
-      <w:r>
-        <w:rPr>
-          <w:rFonts w:ascii="JetBrains Mono" w:eastAsia="Times New Roman" w:hAnsi="JetBrains Mono" w:cs="JetBrains Mono"/>
-          <w:color w:val="080808"/>
-          <w:kern w:val="0"/>
-          <w:sz w:val="20"/>
-          <w:szCs w:val="20"/>
-          <w14:ligatures w14:val="none"/>
-        </w:rPr>
-        <w:t xml:space="preserve">; </w:t>
-      </w:r>
-      <w:r>
-        <w:rPr>
-          <w:rFonts w:ascii="JetBrains Mono" w:eastAsia="Times New Roman" w:hAnsi="JetBrains Mono" w:cs="JetBrains Mono"/>
-          <w:color w:val="000000"/>
-          <w:kern w:val="0"/>
-          <w:sz w:val="20"/>
-          <w:szCs w:val="20"/>
-          <w14:ligatures w14:val="none"/>
-        </w:rPr>
-        <w:t xml:space="preserve">i </w:t>
-      </w:r>
-      <w:r>
-        <w:rPr>
-          <w:rFonts w:ascii="JetBrains Mono" w:eastAsia="Times New Roman" w:hAnsi="JetBrains Mono" w:cs="JetBrains Mono"/>
-          <w:color w:val="080808"/>
-          <w:kern w:val="0"/>
-          <w:sz w:val="20"/>
-          <w:szCs w:val="20"/>
-          <w14:ligatures w14:val="none"/>
-        </w:rPr>
-        <w:t>&lt; matrix.</w:t>
-      </w:r>
-      <w:r>
-        <w:rPr>
-          <w:rFonts w:ascii="JetBrains Mono" w:eastAsia="Times New Roman" w:hAnsi="JetBrains Mono" w:cs="JetBrains Mono"/>
-          <w:color w:val="871094"/>
-          <w:kern w:val="0"/>
-          <w:sz w:val="20"/>
-          <w:szCs w:val="20"/>
-          <w14:ligatures w14:val="none"/>
-        </w:rPr>
-        <w:t>length</w:t>
-      </w:r>
-      <w:r>
-        <w:rPr>
-          <w:rFonts w:ascii="JetBrains Mono" w:eastAsia="Times New Roman" w:hAnsi="JetBrains Mono" w:cs="JetBrains Mono"/>
-          <w:color w:val="080808"/>
-          <w:kern w:val="0"/>
-          <w:sz w:val="20"/>
-          <w:szCs w:val="20"/>
-          <w14:ligatures w14:val="none"/>
-        </w:rPr>
-        <w:t xml:space="preserve">; </w:t>
-      </w:r>
-      <w:r>
-        <w:rPr>
-          <w:rFonts w:ascii="JetBrains Mono" w:eastAsia="Times New Roman" w:hAnsi="JetBrains Mono" w:cs="JetBrains Mono"/>
-          <w:color w:val="000000"/>
-          <w:kern w:val="0"/>
-          <w:sz w:val="20"/>
-          <w:szCs w:val="20"/>
-          <w14:ligatures w14:val="none"/>
-        </w:rPr>
-        <w:t>i</w:t>
-      </w:r>
-      <w:r>
-        <w:rPr>
-          <w:rFonts w:ascii="JetBrains Mono" w:eastAsia="Times New Roman" w:hAnsi="JetBrains Mono" w:cs="JetBrains Mono"/>
-          <w:color w:val="080808"/>
-          <w:kern w:val="0"/>
-          <w:sz w:val="20"/>
-          <w:szCs w:val="20"/>
-          <w14:ligatures w14:val="none"/>
-        </w:rPr>
-        <w:t>++) {</w:t>
-      </w:r>
-      <w:r>
-        <w:rPr>
-          <w:rFonts w:ascii="JetBrains Mono" w:eastAsia="Times New Roman" w:hAnsi="JetBrains Mono" w:cs="JetBrains Mono"/>
-          <w:color w:val="080808"/>
-          <w:kern w:val="0"/>
-          <w:sz w:val="20"/>
-          <w:szCs w:val="20"/>
-          <w14:ligatures w14:val="none"/>
-        </w:rPr>
-        <w:br/>
-      </w:r>
-      <w:r>
-        <w:rPr>
-          <w:rFonts w:ascii="JetBrains Mono" w:eastAsia="Times New Roman" w:hAnsi="JetBrains Mono" w:cs="JetBrains Mono"/>
-          <w:color w:val="080808"/>
-          <w:kern w:val="0"/>
-          <w:sz w:val="20"/>
-          <w:szCs w:val="20"/>
-          <w14:ligatures w14:val="none"/>
-        </w:rPr>
-        <w:lastRenderedPageBreak/>
-        <w:t xml:space="preserve">            </w:t>
-      </w:r>
-      <w:r>
-        <w:rPr>
-          <w:rFonts w:ascii="JetBrains Mono" w:eastAsia="Times New Roman" w:hAnsi="JetBrains Mono" w:cs="JetBrains Mono"/>
-          <w:color w:val="0033B3"/>
-          <w:kern w:val="0"/>
-          <w:sz w:val="20"/>
-          <w:szCs w:val="20"/>
-          <w14:ligatures w14:val="none"/>
-        </w:rPr>
-        <w:t xml:space="preserve">for </w:t>
-      </w:r>
-      <w:r>
-        <w:rPr>
-          <w:rFonts w:ascii="JetBrains Mono" w:eastAsia="Times New Roman" w:hAnsi="JetBrains Mono" w:cs="JetBrains Mono"/>
-          <w:color w:val="080808"/>
-          <w:kern w:val="0"/>
-          <w:sz w:val="20"/>
-          <w:szCs w:val="20"/>
-          <w14:ligatures w14:val="none"/>
-        </w:rPr>
-        <w:t>(</w:t>
-      </w:r>
-      <w:r>
-        <w:rPr>
-          <w:rFonts w:ascii="JetBrains Mono" w:eastAsia="Times New Roman" w:hAnsi="JetBrains Mono" w:cs="JetBrains Mono"/>
-          <w:color w:val="0033B3"/>
-          <w:kern w:val="0"/>
-          <w:sz w:val="20"/>
-          <w:szCs w:val="20"/>
-          <w14:ligatures w14:val="none"/>
-        </w:rPr>
-        <w:t xml:space="preserve">int </w:t>
-      </w:r>
-      <w:r>
-        <w:rPr>
-          <w:rFonts w:ascii="JetBrains Mono" w:eastAsia="Times New Roman" w:hAnsi="JetBrains Mono" w:cs="JetBrains Mono"/>
-          <w:color w:val="000000"/>
-          <w:kern w:val="0"/>
-          <w:sz w:val="20"/>
-          <w:szCs w:val="20"/>
-          <w14:ligatures w14:val="none"/>
-        </w:rPr>
-        <w:t xml:space="preserve">j </w:t>
-      </w:r>
-      <w:r>
-        <w:rPr>
-          <w:rFonts w:ascii="JetBrains Mono" w:eastAsia="Times New Roman" w:hAnsi="JetBrains Mono" w:cs="JetBrains Mono"/>
-          <w:color w:val="080808"/>
-          <w:kern w:val="0"/>
-          <w:sz w:val="20"/>
-          <w:szCs w:val="20"/>
-          <w14:ligatures w14:val="none"/>
-        </w:rPr>
-        <w:t xml:space="preserve">= </w:t>
-      </w:r>
-      <w:r>
-        <w:rPr>
-          <w:rFonts w:ascii="JetBrains Mono" w:eastAsia="Times New Roman" w:hAnsi="JetBrains Mono" w:cs="JetBrains Mono"/>
-          <w:color w:val="1750EB"/>
-          <w:kern w:val="0"/>
-          <w:sz w:val="20"/>
-          <w:szCs w:val="20"/>
-          <w14:ligatures w14:val="none"/>
-        </w:rPr>
-        <w:t>0</w:t>
-      </w:r>
-      <w:r>
-        <w:rPr>
-          <w:rFonts w:ascii="JetBrains Mono" w:eastAsia="Times New Roman" w:hAnsi="JetBrains Mono" w:cs="JetBrains Mono"/>
-          <w:color w:val="080808"/>
-          <w:kern w:val="0"/>
-          <w:sz w:val="20"/>
-          <w:szCs w:val="20"/>
-          <w14:ligatures w14:val="none"/>
-        </w:rPr>
-        <w:t xml:space="preserve">; </w:t>
-      </w:r>
-      <w:r>
-        <w:rPr>
-          <w:rFonts w:ascii="JetBrains Mono" w:eastAsia="Times New Roman" w:hAnsi="JetBrains Mono" w:cs="JetBrains Mono"/>
-          <w:color w:val="000000"/>
-          <w:kern w:val="0"/>
-          <w:sz w:val="20"/>
-          <w:szCs w:val="20"/>
-          <w14:ligatures w14:val="none"/>
-        </w:rPr>
-        <w:t xml:space="preserve">j </w:t>
-      </w:r>
-      <w:r>
-        <w:rPr>
-          <w:rFonts w:ascii="JetBrains Mono" w:eastAsia="Times New Roman" w:hAnsi="JetBrains Mono" w:cs="JetBrains Mono"/>
-          <w:color w:val="080808"/>
-          <w:kern w:val="0"/>
-          <w:sz w:val="20"/>
-          <w:szCs w:val="20"/>
-          <w14:ligatures w14:val="none"/>
-        </w:rPr>
-        <w:t>&lt; matrix[</w:t>
-      </w:r>
-      <w:r>
-        <w:rPr>
-          <w:rFonts w:ascii="JetBrains Mono" w:eastAsia="Times New Roman" w:hAnsi="JetBrains Mono" w:cs="JetBrains Mono"/>
-          <w:color w:val="000000"/>
-          <w:kern w:val="0"/>
-          <w:sz w:val="20"/>
-          <w:szCs w:val="20"/>
-          <w14:ligatures w14:val="none"/>
-        </w:rPr>
-        <w:t>i</w:t>
-      </w:r>
-      <w:r>
-        <w:rPr>
-          <w:rFonts w:ascii="JetBrains Mono" w:eastAsia="Times New Roman" w:hAnsi="JetBrains Mono" w:cs="JetBrains Mono"/>
-          <w:color w:val="080808"/>
-          <w:kern w:val="0"/>
-          <w:sz w:val="20"/>
-          <w:szCs w:val="20"/>
-          <w14:ligatures w14:val="none"/>
-        </w:rPr>
-        <w:t>].</w:t>
-      </w:r>
-      <w:r>
-        <w:rPr>
-          <w:rFonts w:ascii="JetBrains Mono" w:eastAsia="Times New Roman" w:hAnsi="JetBrains Mono" w:cs="JetBrains Mono"/>
-          <w:color w:val="871094"/>
-          <w:kern w:val="0"/>
-          <w:sz w:val="20"/>
-          <w:szCs w:val="20"/>
-          <w14:ligatures w14:val="none"/>
-        </w:rPr>
-        <w:t>length</w:t>
-      </w:r>
-      <w:r>
-        <w:rPr>
-          <w:rFonts w:ascii="JetBrains Mono" w:eastAsia="Times New Roman" w:hAnsi="JetBrains Mono" w:cs="JetBrains Mono"/>
-          <w:color w:val="080808"/>
-          <w:kern w:val="0"/>
-          <w:sz w:val="20"/>
-          <w:szCs w:val="20"/>
-          <w14:ligatures w14:val="none"/>
-        </w:rPr>
-        <w:t xml:space="preserve">; </w:t>
-      </w:r>
-      <w:r>
-        <w:rPr>
-          <w:rFonts w:ascii="JetBrains Mono" w:eastAsia="Times New Roman" w:hAnsi="JetBrains Mono" w:cs="JetBrains Mono"/>
-          <w:color w:val="000000"/>
-          <w:kern w:val="0"/>
-          <w:sz w:val="20"/>
-          <w:szCs w:val="20"/>
-          <w14:ligatures w14:val="none"/>
-        </w:rPr>
-        <w:t>j</w:t>
-      </w:r>
-      <w:r>
-        <w:rPr>
-          <w:rFonts w:ascii="JetBrains Mono" w:eastAsia="Times New Roman" w:hAnsi="JetBrains Mono" w:cs="JetBrains Mono"/>
-          <w:color w:val="080808"/>
-          <w:kern w:val="0"/>
-          <w:sz w:val="20"/>
-          <w:szCs w:val="20"/>
-          <w14:ligatures w14:val="none"/>
-        </w:rPr>
-        <w:t>++) {</w:t>
-      </w:r>
-      <w:r>
-        <w:rPr>
-          <w:rFonts w:ascii="JetBrains Mono" w:eastAsia="Times New Roman" w:hAnsi="JetBrains Mono" w:cs="JetBrains Mono"/>
-          <w:color w:val="080808"/>
-          <w:kern w:val="0"/>
-          <w:sz w:val="20"/>
-          <w:szCs w:val="20"/>
-          <w14:ligatures w14:val="none"/>
-        </w:rPr>
-        <w:br/>
-        <w:t xml:space="preserve">                </w:t>
-      </w:r>
-      <w:r>
-        <w:rPr>
-          <w:rFonts w:ascii="JetBrains Mono" w:eastAsia="Times New Roman" w:hAnsi="JetBrains Mono" w:cs="JetBrains Mono"/>
-          <w:color w:val="000000"/>
-          <w:kern w:val="0"/>
-          <w:sz w:val="20"/>
-          <w:szCs w:val="20"/>
-          <w14:ligatures w14:val="none"/>
-        </w:rPr>
-        <w:t>System</w:t>
-      </w:r>
-      <w:r>
-        <w:rPr>
-          <w:rFonts w:ascii="JetBrains Mono" w:eastAsia="Times New Roman" w:hAnsi="JetBrains Mono" w:cs="JetBrains Mono"/>
-          <w:color w:val="080808"/>
-          <w:kern w:val="0"/>
-          <w:sz w:val="20"/>
-          <w:szCs w:val="20"/>
-          <w14:ligatures w14:val="none"/>
-        </w:rPr>
-        <w:t>.</w:t>
-      </w:r>
-      <w:r>
-        <w:rPr>
-          <w:rFonts w:ascii="JetBrains Mono" w:eastAsia="Times New Roman" w:hAnsi="JetBrains Mono" w:cs="JetBrains Mono"/>
-          <w:i/>
-          <w:iCs/>
-          <w:color w:val="871094"/>
-          <w:kern w:val="0"/>
-          <w:sz w:val="20"/>
-          <w:szCs w:val="20"/>
-          <w14:ligatures w14:val="none"/>
-        </w:rPr>
-        <w:t>out</w:t>
-      </w:r>
-      <w:r>
-        <w:rPr>
-          <w:rFonts w:ascii="JetBrains Mono" w:eastAsia="Times New Roman" w:hAnsi="JetBrains Mono" w:cs="JetBrains Mono"/>
-          <w:color w:val="080808"/>
-          <w:kern w:val="0"/>
-          <w:sz w:val="20"/>
-          <w:szCs w:val="20"/>
-          <w14:ligatures w14:val="none"/>
-        </w:rPr>
-        <w:t>.print(matrix[</w:t>
-      </w:r>
-      <w:r>
-        <w:rPr>
-          <w:rFonts w:ascii="JetBrains Mono" w:eastAsia="Times New Roman" w:hAnsi="JetBrains Mono" w:cs="JetBrains Mono"/>
-          <w:color w:val="000000"/>
-          <w:kern w:val="0"/>
-          <w:sz w:val="20"/>
-          <w:szCs w:val="20"/>
-          <w14:ligatures w14:val="none"/>
-        </w:rPr>
-        <w:t>i</w:t>
-      </w:r>
-      <w:r>
-        <w:rPr>
-          <w:rFonts w:ascii="JetBrains Mono" w:eastAsia="Times New Roman" w:hAnsi="JetBrains Mono" w:cs="JetBrains Mono"/>
-          <w:color w:val="080808"/>
-          <w:kern w:val="0"/>
-          <w:sz w:val="20"/>
-          <w:szCs w:val="20"/>
-          <w14:ligatures w14:val="none"/>
-        </w:rPr>
-        <w:t>][</w:t>
-      </w:r>
-      <w:r>
-        <w:rPr>
-          <w:rFonts w:ascii="JetBrains Mono" w:eastAsia="Times New Roman" w:hAnsi="JetBrains Mono" w:cs="JetBrains Mono"/>
-          <w:color w:val="000000"/>
-          <w:kern w:val="0"/>
-          <w:sz w:val="20"/>
-          <w:szCs w:val="20"/>
-          <w14:ligatures w14:val="none"/>
-        </w:rPr>
-        <w:t>j</w:t>
-      </w:r>
-      <w:r>
-        <w:rPr>
-          <w:rFonts w:ascii="JetBrains Mono" w:eastAsia="Times New Roman" w:hAnsi="JetBrains Mono" w:cs="JetBrains Mono"/>
-          <w:color w:val="080808"/>
-          <w:kern w:val="0"/>
-          <w:sz w:val="20"/>
-          <w:szCs w:val="20"/>
-          <w14:ligatures w14:val="none"/>
-        </w:rPr>
-        <w:t xml:space="preserve">] + </w:t>
-      </w:r>
-      <w:r>
-        <w:rPr>
-          <w:rFonts w:ascii="JetBrains Mono" w:eastAsia="Times New Roman" w:hAnsi="JetBrains Mono" w:cs="JetBrains Mono"/>
-          <w:color w:val="067D17"/>
-          <w:kern w:val="0"/>
-          <w:sz w:val="20"/>
-          <w:szCs w:val="20"/>
-          <w14:ligatures w14:val="none"/>
-        </w:rPr>
-        <w:t>" "</w:t>
-      </w:r>
-      <w:r>
-        <w:rPr>
-          <w:rFonts w:ascii="JetBrains Mono" w:eastAsia="Times New Roman" w:hAnsi="JetBrains Mono" w:cs="JetBrains Mono"/>
-          <w:color w:val="080808"/>
-          <w:kern w:val="0"/>
-          <w:sz w:val="20"/>
-          <w:szCs w:val="20"/>
-          <w14:ligatures w14:val="none"/>
-        </w:rPr>
-        <w:t>);</w:t>
-      </w:r>
-      <w:r>
-        <w:rPr>
-          <w:rFonts w:ascii="JetBrains Mono" w:eastAsia="Times New Roman" w:hAnsi="JetBrains Mono" w:cs="JetBrains Mono"/>
-          <w:color w:val="080808"/>
-          <w:kern w:val="0"/>
-          <w:sz w:val="20"/>
-          <w:szCs w:val="20"/>
-          <w14:ligatures w14:val="none"/>
-        </w:rPr>
-        <w:br/>
-        <w:t xml:space="preserve">            }</w:t>
-      </w:r>
-      <w:r>
-        <w:rPr>
-          <w:rFonts w:ascii="JetBrains Mono" w:eastAsia="Times New Roman" w:hAnsi="JetBrains Mono" w:cs="JetBrains Mono"/>
-          <w:color w:val="080808"/>
-          <w:kern w:val="0"/>
-          <w:sz w:val="20"/>
-          <w:szCs w:val="20"/>
-          <w14:ligatures w14:val="none"/>
-        </w:rPr>
-        <w:br/>
-        <w:t xml:space="preserve">            </w:t>
-      </w:r>
-      <w:r>
-        <w:rPr>
-          <w:rFonts w:ascii="JetBrains Mono" w:eastAsia="Times New Roman" w:hAnsi="JetBrains Mono" w:cs="JetBrains Mono"/>
-          <w:color w:val="000000"/>
-          <w:kern w:val="0"/>
-          <w:sz w:val="20"/>
-          <w:szCs w:val="20"/>
-          <w14:ligatures w14:val="none"/>
-        </w:rPr>
-        <w:t>System</w:t>
-      </w:r>
-      <w:r>
-        <w:rPr>
-          <w:rFonts w:ascii="JetBrains Mono" w:eastAsia="Times New Roman" w:hAnsi="JetBrains Mono" w:cs="JetBrains Mono"/>
-          <w:color w:val="080808"/>
-          <w:kern w:val="0"/>
-          <w:sz w:val="20"/>
-          <w:szCs w:val="20"/>
-          <w14:ligatures w14:val="none"/>
-        </w:rPr>
-        <w:t>.</w:t>
-      </w:r>
-      <w:r>
-        <w:rPr>
-          <w:rFonts w:ascii="JetBrains Mono" w:eastAsia="Times New Roman" w:hAnsi="JetBrains Mono" w:cs="JetBrains Mono"/>
-          <w:i/>
-          <w:iCs/>
-          <w:color w:val="871094"/>
-          <w:kern w:val="0"/>
-          <w:sz w:val="20"/>
-          <w:szCs w:val="20"/>
-          <w14:ligatures w14:val="none"/>
-        </w:rPr>
-        <w:t>out</w:t>
-      </w:r>
-      <w:r>
-        <w:rPr>
-          <w:rFonts w:ascii="JetBrains Mono" w:eastAsia="Times New Roman" w:hAnsi="JetBrains Mono" w:cs="JetBrains Mono"/>
-          <w:color w:val="080808"/>
-          <w:kern w:val="0"/>
-          <w:sz w:val="20"/>
-          <w:szCs w:val="20"/>
-          <w14:ligatures w14:val="none"/>
-        </w:rPr>
-        <w:t>.println();</w:t>
-      </w:r>
-      <w:r>
-        <w:rPr>
-          <w:rFonts w:ascii="JetBrains Mono" w:eastAsia="Times New Roman" w:hAnsi="JetBrains Mono" w:cs="JetBrains Mono"/>
-          <w:color w:val="080808"/>
-          <w:kern w:val="0"/>
-          <w:sz w:val="20"/>
-          <w:szCs w:val="20"/>
-          <w14:ligatures w14:val="none"/>
-        </w:rPr>
-        <w:br/>
-        <w:t xml:space="preserve">        }</w:t>
       </w:r>
       <w:r>
         <w:rPr>
